--- a/docs/Technische Dokumentation CTI.docx
+++ b/docs/Technische Dokumentation CTI.docx
@@ -236,7 +236,7 @@
               <w:rPr>
                 <w:b/>
               </w:rPr>
-              <w:t>30</w:t>
+              <w:t>17</w:t>
             </w:r>
             <w:r>
               <w:rPr>
@@ -248,7 +248,7 @@
               <w:rPr>
                 <w:b/>
               </w:rPr>
-              <w:t>1</w:t>
+              <w:t>0</w:t>
             </w:r>
             <w:r>
               <w:rPr>
@@ -434,7 +434,7 @@
       <w:r>
         <w:fldChar w:fldCharType="separate"/>
       </w:r>
-      <w:hyperlink w:anchor="_Toc27147534" w:history="1">
+      <w:hyperlink w:anchor="_Toc28618274" w:history="1">
         <w:r>
           <w:rPr>
             <w:rStyle w:val="Hyperlink"/>
@@ -478,7 +478,7 @@
             <w:noProof/>
             <w:webHidden/>
           </w:rPr>
-          <w:instrText xml:space="preserve"> PAGEREF _Toc27147534 \h </w:instrText>
+          <w:instrText xml:space="preserve"> PAGEREF _Toc28618274 \h </w:instrText>
         </w:r>
         <w:r>
           <w:rPr>
@@ -520,7 +520,7 @@
           <w:lang w:val="de-CH" w:eastAsia="de-CH"/>
         </w:rPr>
       </w:pPr>
-      <w:hyperlink w:anchor="_Toc27147535" w:history="1">
+      <w:hyperlink w:anchor="_Toc28618275" w:history="1">
         <w:r>
           <w:rPr>
             <w:rStyle w:val="Hyperlink"/>
@@ -543,7 +543,7 @@
             <w:rStyle w:val="Hyperlink"/>
             <w:noProof/>
           </w:rPr>
-          <w:t>Vision</w:t>
+          <w:t>Projektstruktur</w:t>
         </w:r>
         <w:r>
           <w:rPr>
@@ -564,7 +564,7 @@
             <w:noProof/>
             <w:webHidden/>
           </w:rPr>
-          <w:instrText xml:space="preserve"> PAGEREF _Toc27147535 \h </w:instrText>
+          <w:instrText xml:space="preserve"> PAGEREF _Toc28618275 \h </w:instrText>
         </w:r>
         <w:r>
           <w:rPr>
@@ -585,6 +585,145 @@
             <w:webHidden/>
           </w:rPr>
           <w:t>3</w:t>
+        </w:r>
+        <w:r>
+          <w:rPr>
+            <w:noProof/>
+            <w:webHidden/>
+          </w:rPr>
+          <w:fldChar w:fldCharType="end"/>
+        </w:r>
+      </w:hyperlink>
+    </w:p>
+    <w:p>
+      <w:pPr>
+        <w:pStyle w:val="Verzeichnis2"/>
+        <w:rPr>
+          <w:rFonts w:asciiTheme="minorHAnsi" w:eastAsiaTheme="minorEastAsia" w:hAnsiTheme="minorHAnsi" w:cstheme="minorBidi"/>
+          <w:noProof/>
+          <w:sz w:val="22"/>
+          <w:szCs w:val="22"/>
+          <w:lang w:eastAsia="de-CH"/>
+        </w:rPr>
+      </w:pPr>
+      <w:hyperlink w:anchor="_Toc28618276" w:history="1">
+        <w:r>
+          <w:rPr>
+            <w:rStyle w:val="Hyperlink"/>
+            <w:noProof/>
+            <w:lang w:val="fr-CH"/>
+          </w:rPr>
+          <w:t>2.1 CTI-Library</w:t>
+        </w:r>
+        <w:r>
+          <w:rPr>
+            <w:noProof/>
+            <w:webHidden/>
+          </w:rPr>
+          <w:tab/>
+        </w:r>
+        <w:r>
+          <w:rPr>
+            <w:noProof/>
+            <w:webHidden/>
+          </w:rPr>
+          <w:fldChar w:fldCharType="begin"/>
+        </w:r>
+        <w:r>
+          <w:rPr>
+            <w:noProof/>
+            <w:webHidden/>
+          </w:rPr>
+          <w:instrText xml:space="preserve"> PAGEREF _Toc28618276 \h </w:instrText>
+        </w:r>
+        <w:r>
+          <w:rPr>
+            <w:noProof/>
+            <w:webHidden/>
+          </w:rPr>
+        </w:r>
+        <w:r>
+          <w:rPr>
+            <w:noProof/>
+            <w:webHidden/>
+          </w:rPr>
+          <w:fldChar w:fldCharType="separate"/>
+        </w:r>
+        <w:r>
+          <w:rPr>
+            <w:noProof/>
+            <w:webHidden/>
+          </w:rPr>
+          <w:t>4</w:t>
+        </w:r>
+        <w:r>
+          <w:rPr>
+            <w:noProof/>
+            <w:webHidden/>
+          </w:rPr>
+          <w:fldChar w:fldCharType="end"/>
+        </w:r>
+      </w:hyperlink>
+    </w:p>
+    <w:p>
+      <w:pPr>
+        <w:pStyle w:val="Verzeichnis2"/>
+        <w:rPr>
+          <w:rFonts w:asciiTheme="minorHAnsi" w:eastAsiaTheme="minorEastAsia" w:hAnsiTheme="minorHAnsi" w:cstheme="minorBidi"/>
+          <w:noProof/>
+          <w:sz w:val="22"/>
+          <w:szCs w:val="22"/>
+          <w:lang w:eastAsia="de-CH"/>
+        </w:rPr>
+      </w:pPr>
+      <w:hyperlink w:anchor="_Toc28618277" w:history="1">
+        <w:r>
+          <w:rPr>
+            <w:rStyle w:val="Hyperlink"/>
+            <w:noProof/>
+          </w:rPr>
+          <w:t>2.2 JavaCTI-Library</w:t>
+        </w:r>
+        <w:r>
+          <w:rPr>
+            <w:noProof/>
+            <w:webHidden/>
+          </w:rPr>
+          <w:tab/>
+        </w:r>
+        <w:r>
+          <w:rPr>
+            <w:noProof/>
+            <w:webHidden/>
+          </w:rPr>
+          <w:fldChar w:fldCharType="begin"/>
+        </w:r>
+        <w:r>
+          <w:rPr>
+            <w:noProof/>
+            <w:webHidden/>
+          </w:rPr>
+          <w:instrText xml:space="preserve"> PAGEREF _Toc28618277 \h </w:instrText>
+        </w:r>
+        <w:r>
+          <w:rPr>
+            <w:noProof/>
+            <w:webHidden/>
+          </w:rPr>
+        </w:r>
+        <w:r>
+          <w:rPr>
+            <w:noProof/>
+            <w:webHidden/>
+          </w:rPr>
+          <w:fldChar w:fldCharType="separate"/>
+        </w:r>
+        <w:r>
+          <w:rPr>
+            <w:noProof/>
+            <w:webHidden/>
+          </w:rPr>
+          <w:t>6</w:t>
         </w:r>
         <w:r>
           <w:rPr>
@@ -606,7 +745,7 @@
           <w:lang w:val="de-CH" w:eastAsia="de-CH"/>
         </w:rPr>
       </w:pPr>
-      <w:hyperlink w:anchor="_Toc27147536" w:history="1">
+      <w:hyperlink w:anchor="_Toc28618278" w:history="1">
         <w:r>
           <w:rPr>
             <w:rStyle w:val="Hyperlink"/>
@@ -629,7 +768,7 @@
             <w:rStyle w:val="Hyperlink"/>
             <w:noProof/>
           </w:rPr>
-          <w:t>Projektzielsetzung</w:t>
+          <w:t>Matching-Algorithmus</w:t>
         </w:r>
         <w:r>
           <w:rPr>
@@ -650,7 +789,7 @@
             <w:noProof/>
             <w:webHidden/>
           </w:rPr>
-          <w:instrText xml:space="preserve"> PAGEREF _Toc27147536 \h </w:instrText>
+          <w:instrText xml:space="preserve"> PAGEREF _Toc28618278 \h </w:instrText>
         </w:r>
         <w:r>
           <w:rPr>
@@ -670,7 +809,283 @@
             <w:noProof/>
             <w:webHidden/>
           </w:rPr>
-          <w:t>3</w:t>
+          <w:t>8</w:t>
+        </w:r>
+        <w:r>
+          <w:rPr>
+            <w:noProof/>
+            <w:webHidden/>
+          </w:rPr>
+          <w:fldChar w:fldCharType="end"/>
+        </w:r>
+      </w:hyperlink>
+    </w:p>
+    <w:p>
+      <w:pPr>
+        <w:pStyle w:val="Verzeichnis2"/>
+        <w:rPr>
+          <w:rFonts w:asciiTheme="minorHAnsi" w:eastAsiaTheme="minorEastAsia" w:hAnsiTheme="minorHAnsi" w:cstheme="minorBidi"/>
+          <w:noProof/>
+          <w:sz w:val="22"/>
+          <w:szCs w:val="22"/>
+          <w:lang w:eastAsia="de-CH"/>
+        </w:rPr>
+      </w:pPr>
+      <w:hyperlink w:anchor="_Toc28618279" w:history="1">
+        <w:r>
+          <w:rPr>
+            <w:rStyle w:val="Hyperlink"/>
+            <w:noProof/>
+          </w:rPr>
+          <w:t>3.1 Training</w:t>
+        </w:r>
+        <w:r>
+          <w:rPr>
+            <w:noProof/>
+            <w:webHidden/>
+          </w:rPr>
+          <w:tab/>
+        </w:r>
+        <w:r>
+          <w:rPr>
+            <w:noProof/>
+            <w:webHidden/>
+          </w:rPr>
+          <w:fldChar w:fldCharType="begin"/>
+        </w:r>
+        <w:r>
+          <w:rPr>
+            <w:noProof/>
+            <w:webHidden/>
+          </w:rPr>
+          <w:instrText xml:space="preserve"> PAGEREF _Toc28618279 \h </w:instrText>
+        </w:r>
+        <w:r>
+          <w:rPr>
+            <w:noProof/>
+            <w:webHidden/>
+          </w:rPr>
+        </w:r>
+        <w:r>
+          <w:rPr>
+            <w:noProof/>
+            <w:webHidden/>
+          </w:rPr>
+          <w:fldChar w:fldCharType="separate"/>
+        </w:r>
+        <w:r>
+          <w:rPr>
+            <w:noProof/>
+            <w:webHidden/>
+          </w:rPr>
+          <w:t>8</w:t>
+        </w:r>
+        <w:r>
+          <w:rPr>
+            <w:noProof/>
+            <w:webHidden/>
+          </w:rPr>
+          <w:fldChar w:fldCharType="end"/>
+        </w:r>
+      </w:hyperlink>
+    </w:p>
+    <w:p>
+      <w:pPr>
+        <w:pStyle w:val="Verzeichnis2"/>
+        <w:rPr>
+          <w:rFonts w:asciiTheme="minorHAnsi" w:eastAsiaTheme="minorEastAsia" w:hAnsiTheme="minorHAnsi" w:cstheme="minorBidi"/>
+          <w:noProof/>
+          <w:sz w:val="22"/>
+          <w:szCs w:val="22"/>
+          <w:lang w:eastAsia="de-CH"/>
+        </w:rPr>
+      </w:pPr>
+      <w:hyperlink w:anchor="_Toc28618280" w:history="1">
+        <w:r>
+          <w:rPr>
+            <w:rStyle w:val="Hyperlink"/>
+            <w:noProof/>
+          </w:rPr>
+          <w:t>3.2 Verarbeitung</w:t>
+        </w:r>
+        <w:r>
+          <w:rPr>
+            <w:noProof/>
+            <w:webHidden/>
+          </w:rPr>
+          <w:tab/>
+        </w:r>
+        <w:r>
+          <w:rPr>
+            <w:noProof/>
+            <w:webHidden/>
+          </w:rPr>
+          <w:fldChar w:fldCharType="begin"/>
+        </w:r>
+        <w:r>
+          <w:rPr>
+            <w:noProof/>
+            <w:webHidden/>
+          </w:rPr>
+          <w:instrText xml:space="preserve"> PAGEREF _Toc28618280 \h </w:instrText>
+        </w:r>
+        <w:r>
+          <w:rPr>
+            <w:noProof/>
+            <w:webHidden/>
+          </w:rPr>
+        </w:r>
+        <w:r>
+          <w:rPr>
+            <w:noProof/>
+            <w:webHidden/>
+          </w:rPr>
+          <w:fldChar w:fldCharType="separate"/>
+        </w:r>
+        <w:r>
+          <w:rPr>
+            <w:noProof/>
+            <w:webHidden/>
+          </w:rPr>
+          <w:t>9</w:t>
+        </w:r>
+        <w:r>
+          <w:rPr>
+            <w:noProof/>
+            <w:webHidden/>
+          </w:rPr>
+          <w:fldChar w:fldCharType="end"/>
+        </w:r>
+      </w:hyperlink>
+    </w:p>
+    <w:p>
+      <w:pPr>
+        <w:pStyle w:val="Verzeichnis2"/>
+        <w:rPr>
+          <w:rFonts w:asciiTheme="minorHAnsi" w:eastAsiaTheme="minorEastAsia" w:hAnsiTheme="minorHAnsi" w:cstheme="minorBidi"/>
+          <w:noProof/>
+          <w:sz w:val="22"/>
+          <w:szCs w:val="22"/>
+          <w:lang w:eastAsia="de-CH"/>
+        </w:rPr>
+      </w:pPr>
+      <w:hyperlink w:anchor="_Toc28618281" w:history="1">
+        <w:r>
+          <w:rPr>
+            <w:rStyle w:val="Hyperlink"/>
+            <w:noProof/>
+          </w:rPr>
+          <w:t>3.3 Abgleich</w:t>
+        </w:r>
+        <w:r>
+          <w:rPr>
+            <w:noProof/>
+            <w:webHidden/>
+          </w:rPr>
+          <w:tab/>
+        </w:r>
+        <w:r>
+          <w:rPr>
+            <w:noProof/>
+            <w:webHidden/>
+          </w:rPr>
+          <w:fldChar w:fldCharType="begin"/>
+        </w:r>
+        <w:r>
+          <w:rPr>
+            <w:noProof/>
+            <w:webHidden/>
+          </w:rPr>
+          <w:instrText xml:space="preserve"> PAGEREF _Toc28618281 \h </w:instrText>
+        </w:r>
+        <w:r>
+          <w:rPr>
+            <w:noProof/>
+            <w:webHidden/>
+          </w:rPr>
+        </w:r>
+        <w:r>
+          <w:rPr>
+            <w:noProof/>
+            <w:webHidden/>
+          </w:rPr>
+          <w:fldChar w:fldCharType="separate"/>
+        </w:r>
+        <w:r>
+          <w:rPr>
+            <w:noProof/>
+            <w:webHidden/>
+          </w:rPr>
+          <w:t>10</w:t>
+        </w:r>
+        <w:r>
+          <w:rPr>
+            <w:noProof/>
+            <w:webHidden/>
+          </w:rPr>
+          <w:fldChar w:fldCharType="end"/>
+        </w:r>
+      </w:hyperlink>
+    </w:p>
+    <w:p>
+      <w:pPr>
+        <w:pStyle w:val="Verzeichnis2"/>
+        <w:rPr>
+          <w:rFonts w:asciiTheme="minorHAnsi" w:eastAsiaTheme="minorEastAsia" w:hAnsiTheme="minorHAnsi" w:cstheme="minorBidi"/>
+          <w:noProof/>
+          <w:sz w:val="22"/>
+          <w:szCs w:val="22"/>
+          <w:lang w:eastAsia="de-CH"/>
+        </w:rPr>
+      </w:pPr>
+      <w:hyperlink w:anchor="_Toc28618282" w:history="1">
+        <w:r>
+          <w:rPr>
+            <w:rStyle w:val="Hyperlink"/>
+            <w:noProof/>
+          </w:rPr>
+          <w:t>3.4 Auswahl</w:t>
+        </w:r>
+        <w:r>
+          <w:rPr>
+            <w:noProof/>
+            <w:webHidden/>
+          </w:rPr>
+          <w:tab/>
+        </w:r>
+        <w:r>
+          <w:rPr>
+            <w:noProof/>
+            <w:webHidden/>
+          </w:rPr>
+          <w:fldChar w:fldCharType="begin"/>
+        </w:r>
+        <w:r>
+          <w:rPr>
+            <w:noProof/>
+            <w:webHidden/>
+          </w:rPr>
+          <w:instrText xml:space="preserve"> PAGEREF _Toc28618282 \h </w:instrText>
+        </w:r>
+        <w:r>
+          <w:rPr>
+            <w:noProof/>
+            <w:webHidden/>
+          </w:rPr>
+        </w:r>
+        <w:r>
+          <w:rPr>
+            <w:noProof/>
+            <w:webHidden/>
+          </w:rPr>
+          <w:fldChar w:fldCharType="separate"/>
+        </w:r>
+        <w:r>
+          <w:rPr>
+            <w:noProof/>
+            <w:webHidden/>
+          </w:rPr>
+          <w:t>11</w:t>
         </w:r>
         <w:r>
           <w:rPr>
@@ -692,7 +1107,7 @@
           <w:lang w:val="de-CH" w:eastAsia="de-CH"/>
         </w:rPr>
       </w:pPr>
-      <w:hyperlink w:anchor="_Toc27147537" w:history="1">
+      <w:hyperlink w:anchor="_Toc28618283" w:history="1">
         <w:r>
           <w:rPr>
             <w:rStyle w:val="Hyperlink"/>
@@ -715,7 +1130,7 @@
             <w:rStyle w:val="Hyperlink"/>
             <w:noProof/>
           </w:rPr>
-          <w:t>Glossar</w:t>
+          <w:t>Extraktion-Algorithmus</w:t>
         </w:r>
         <w:r>
           <w:rPr>
@@ -736,7 +1151,7 @@
             <w:noProof/>
             <w:webHidden/>
           </w:rPr>
-          <w:instrText xml:space="preserve"> PAGEREF _Toc27147537 \h </w:instrText>
+          <w:instrText xml:space="preserve"> PAGEREF _Toc28618283 \h </w:instrText>
         </w:r>
         <w:r>
           <w:rPr>
@@ -756,7 +1171,283 @@
             <w:noProof/>
             <w:webHidden/>
           </w:rPr>
-          <w:t>3</w:t>
+          <w:t>11</w:t>
+        </w:r>
+        <w:r>
+          <w:rPr>
+            <w:noProof/>
+            <w:webHidden/>
+          </w:rPr>
+          <w:fldChar w:fldCharType="end"/>
+        </w:r>
+      </w:hyperlink>
+    </w:p>
+    <w:p>
+      <w:pPr>
+        <w:pStyle w:val="Verzeichnis2"/>
+        <w:rPr>
+          <w:rFonts w:asciiTheme="minorHAnsi" w:eastAsiaTheme="minorEastAsia" w:hAnsiTheme="minorHAnsi" w:cstheme="minorBidi"/>
+          <w:noProof/>
+          <w:sz w:val="22"/>
+          <w:szCs w:val="22"/>
+          <w:lang w:eastAsia="de-CH"/>
+        </w:rPr>
+      </w:pPr>
+      <w:hyperlink w:anchor="_Toc28618284" w:history="1">
+        <w:r>
+          <w:rPr>
+            <w:rStyle w:val="Hyperlink"/>
+            <w:noProof/>
+          </w:rPr>
+          <w:t>4.1 Verarbeitung</w:t>
+        </w:r>
+        <w:r>
+          <w:rPr>
+            <w:noProof/>
+            <w:webHidden/>
+          </w:rPr>
+          <w:tab/>
+        </w:r>
+        <w:r>
+          <w:rPr>
+            <w:noProof/>
+            <w:webHidden/>
+          </w:rPr>
+          <w:fldChar w:fldCharType="begin"/>
+        </w:r>
+        <w:r>
+          <w:rPr>
+            <w:noProof/>
+            <w:webHidden/>
+          </w:rPr>
+          <w:instrText xml:space="preserve"> PAGEREF _Toc28618284 \h </w:instrText>
+        </w:r>
+        <w:r>
+          <w:rPr>
+            <w:noProof/>
+            <w:webHidden/>
+          </w:rPr>
+        </w:r>
+        <w:r>
+          <w:rPr>
+            <w:noProof/>
+            <w:webHidden/>
+          </w:rPr>
+          <w:fldChar w:fldCharType="separate"/>
+        </w:r>
+        <w:r>
+          <w:rPr>
+            <w:noProof/>
+            <w:webHidden/>
+          </w:rPr>
+          <w:t>11</w:t>
+        </w:r>
+        <w:r>
+          <w:rPr>
+            <w:noProof/>
+            <w:webHidden/>
+          </w:rPr>
+          <w:fldChar w:fldCharType="end"/>
+        </w:r>
+      </w:hyperlink>
+    </w:p>
+    <w:p>
+      <w:pPr>
+        <w:pStyle w:val="Verzeichnis2"/>
+        <w:rPr>
+          <w:rFonts w:asciiTheme="minorHAnsi" w:eastAsiaTheme="minorEastAsia" w:hAnsiTheme="minorHAnsi" w:cstheme="minorBidi"/>
+          <w:noProof/>
+          <w:sz w:val="22"/>
+          <w:szCs w:val="22"/>
+          <w:lang w:eastAsia="de-CH"/>
+        </w:rPr>
+      </w:pPr>
+      <w:hyperlink w:anchor="_Toc28618285" w:history="1">
+        <w:r>
+          <w:rPr>
+            <w:rStyle w:val="Hyperlink"/>
+            <w:noProof/>
+          </w:rPr>
+          <w:t>4.2 Normalisierung</w:t>
+        </w:r>
+        <w:r>
+          <w:rPr>
+            <w:noProof/>
+            <w:webHidden/>
+          </w:rPr>
+          <w:tab/>
+        </w:r>
+        <w:r>
+          <w:rPr>
+            <w:noProof/>
+            <w:webHidden/>
+          </w:rPr>
+          <w:fldChar w:fldCharType="begin"/>
+        </w:r>
+        <w:r>
+          <w:rPr>
+            <w:noProof/>
+            <w:webHidden/>
+          </w:rPr>
+          <w:instrText xml:space="preserve"> PAGEREF _Toc28618285 \h </w:instrText>
+        </w:r>
+        <w:r>
+          <w:rPr>
+            <w:noProof/>
+            <w:webHidden/>
+          </w:rPr>
+        </w:r>
+        <w:r>
+          <w:rPr>
+            <w:noProof/>
+            <w:webHidden/>
+          </w:rPr>
+          <w:fldChar w:fldCharType="separate"/>
+        </w:r>
+        <w:r>
+          <w:rPr>
+            <w:noProof/>
+            <w:webHidden/>
+          </w:rPr>
+          <w:t>11</w:t>
+        </w:r>
+        <w:r>
+          <w:rPr>
+            <w:noProof/>
+            <w:webHidden/>
+          </w:rPr>
+          <w:fldChar w:fldCharType="end"/>
+        </w:r>
+      </w:hyperlink>
+    </w:p>
+    <w:p>
+      <w:pPr>
+        <w:pStyle w:val="Verzeichnis2"/>
+        <w:rPr>
+          <w:rFonts w:asciiTheme="minorHAnsi" w:eastAsiaTheme="minorEastAsia" w:hAnsiTheme="minorHAnsi" w:cstheme="minorBidi"/>
+          <w:noProof/>
+          <w:sz w:val="22"/>
+          <w:szCs w:val="22"/>
+          <w:lang w:eastAsia="de-CH"/>
+        </w:rPr>
+      </w:pPr>
+      <w:hyperlink w:anchor="_Toc28618286" w:history="1">
+        <w:r>
+          <w:rPr>
+            <w:rStyle w:val="Hyperlink"/>
+            <w:noProof/>
+          </w:rPr>
+          <w:t>4.3 OCR</w:t>
+        </w:r>
+        <w:r>
+          <w:rPr>
+            <w:noProof/>
+            <w:webHidden/>
+          </w:rPr>
+          <w:tab/>
+        </w:r>
+        <w:r>
+          <w:rPr>
+            <w:noProof/>
+            <w:webHidden/>
+          </w:rPr>
+          <w:fldChar w:fldCharType="begin"/>
+        </w:r>
+        <w:r>
+          <w:rPr>
+            <w:noProof/>
+            <w:webHidden/>
+          </w:rPr>
+          <w:instrText xml:space="preserve"> PAGEREF _Toc28618286 \h </w:instrText>
+        </w:r>
+        <w:r>
+          <w:rPr>
+            <w:noProof/>
+            <w:webHidden/>
+          </w:rPr>
+        </w:r>
+        <w:r>
+          <w:rPr>
+            <w:noProof/>
+            <w:webHidden/>
+          </w:rPr>
+          <w:fldChar w:fldCharType="separate"/>
+        </w:r>
+        <w:r>
+          <w:rPr>
+            <w:noProof/>
+            <w:webHidden/>
+          </w:rPr>
+          <w:t>12</w:t>
+        </w:r>
+        <w:r>
+          <w:rPr>
+            <w:noProof/>
+            <w:webHidden/>
+          </w:rPr>
+          <w:fldChar w:fldCharType="end"/>
+        </w:r>
+      </w:hyperlink>
+    </w:p>
+    <w:p>
+      <w:pPr>
+        <w:pStyle w:val="Verzeichnis2"/>
+        <w:rPr>
+          <w:rFonts w:asciiTheme="minorHAnsi" w:eastAsiaTheme="minorEastAsia" w:hAnsiTheme="minorHAnsi" w:cstheme="minorBidi"/>
+          <w:noProof/>
+          <w:sz w:val="22"/>
+          <w:szCs w:val="22"/>
+          <w:lang w:eastAsia="de-CH"/>
+        </w:rPr>
+      </w:pPr>
+      <w:hyperlink w:anchor="_Toc28618287" w:history="1">
+        <w:r>
+          <w:rPr>
+            <w:rStyle w:val="Hyperlink"/>
+            <w:noProof/>
+          </w:rPr>
+          <w:t>4.4 Nachverarbeitung</w:t>
+        </w:r>
+        <w:r>
+          <w:rPr>
+            <w:noProof/>
+            <w:webHidden/>
+          </w:rPr>
+          <w:tab/>
+        </w:r>
+        <w:r>
+          <w:rPr>
+            <w:noProof/>
+            <w:webHidden/>
+          </w:rPr>
+          <w:fldChar w:fldCharType="begin"/>
+        </w:r>
+        <w:r>
+          <w:rPr>
+            <w:noProof/>
+            <w:webHidden/>
+          </w:rPr>
+          <w:instrText xml:space="preserve"> PAGEREF _Toc28618287 \h </w:instrText>
+        </w:r>
+        <w:r>
+          <w:rPr>
+            <w:noProof/>
+            <w:webHidden/>
+          </w:rPr>
+        </w:r>
+        <w:r>
+          <w:rPr>
+            <w:noProof/>
+            <w:webHidden/>
+          </w:rPr>
+          <w:fldChar w:fldCharType="separate"/>
+        </w:r>
+        <w:r>
+          <w:rPr>
+            <w:noProof/>
+            <w:webHidden/>
+          </w:rPr>
+          <w:t>13</w:t>
         </w:r>
         <w:r>
           <w:rPr>
@@ -778,7 +1469,7 @@
           <w:lang w:val="de-CH" w:eastAsia="de-CH"/>
         </w:rPr>
       </w:pPr>
-      <w:hyperlink w:anchor="_Toc27147538" w:history="1">
+      <w:hyperlink w:anchor="_Toc28618288" w:history="1">
         <w:r>
           <w:rPr>
             <w:rStyle w:val="Hyperlink"/>
@@ -801,7 +1492,7 @@
             <w:rStyle w:val="Hyperlink"/>
             <w:noProof/>
           </w:rPr>
-          <w:t>Anhang</w:t>
+          <w:t>Glossar</w:t>
         </w:r>
         <w:r>
           <w:rPr>
@@ -822,7 +1513,7 @@
             <w:noProof/>
             <w:webHidden/>
           </w:rPr>
-          <w:instrText xml:space="preserve"> PAGEREF _Toc27147538 \h </w:instrText>
+          <w:instrText xml:space="preserve"> PAGEREF _Toc28618288 \h </w:instrText>
         </w:r>
         <w:r>
           <w:rPr>
@@ -842,7 +1533,7 @@
             <w:noProof/>
             <w:webHidden/>
           </w:rPr>
-          <w:t>3</w:t>
+          <w:t>13</w:t>
         </w:r>
         <w:r>
           <w:rPr>
@@ -864,7 +1555,7 @@
           <w:lang w:val="de-CH" w:eastAsia="de-CH"/>
         </w:rPr>
       </w:pPr>
-      <w:hyperlink w:anchor="_Toc27147539" w:history="1">
+      <w:hyperlink w:anchor="_Toc28618289" w:history="1">
         <w:r>
           <w:rPr>
             <w:rStyle w:val="Hyperlink"/>
@@ -887,6 +1578,92 @@
             <w:rStyle w:val="Hyperlink"/>
             <w:noProof/>
           </w:rPr>
+          <w:t>Abbildungsverzeichnis</w:t>
+        </w:r>
+        <w:r>
+          <w:rPr>
+            <w:noProof/>
+            <w:webHidden/>
+          </w:rPr>
+          <w:tab/>
+        </w:r>
+        <w:r>
+          <w:rPr>
+            <w:noProof/>
+            <w:webHidden/>
+          </w:rPr>
+          <w:fldChar w:fldCharType="begin"/>
+        </w:r>
+        <w:r>
+          <w:rPr>
+            <w:noProof/>
+            <w:webHidden/>
+          </w:rPr>
+          <w:instrText xml:space="preserve"> PAGEREF _Toc28618289 \h </w:instrText>
+        </w:r>
+        <w:r>
+          <w:rPr>
+            <w:noProof/>
+            <w:webHidden/>
+          </w:rPr>
+        </w:r>
+        <w:r>
+          <w:rPr>
+            <w:noProof/>
+            <w:webHidden/>
+          </w:rPr>
+          <w:fldChar w:fldCharType="separate"/>
+        </w:r>
+        <w:r>
+          <w:rPr>
+            <w:noProof/>
+            <w:webHidden/>
+          </w:rPr>
+          <w:t>13</w:t>
+        </w:r>
+        <w:r>
+          <w:rPr>
+            <w:noProof/>
+            <w:webHidden/>
+          </w:rPr>
+          <w:fldChar w:fldCharType="end"/>
+        </w:r>
+      </w:hyperlink>
+    </w:p>
+    <w:p>
+      <w:pPr>
+        <w:pStyle w:val="Verzeichnis1"/>
+        <w:rPr>
+          <w:rFonts w:asciiTheme="minorHAnsi" w:eastAsiaTheme="minorEastAsia" w:hAnsiTheme="minorHAnsi" w:cstheme="minorBidi"/>
+          <w:noProof/>
+          <w:sz w:val="22"/>
+          <w:szCs w:val="22"/>
+          <w:lang w:val="de-CH" w:eastAsia="de-CH"/>
+        </w:rPr>
+      </w:pPr>
+      <w:hyperlink w:anchor="_Toc28618290" w:history="1">
+        <w:r>
+          <w:rPr>
+            <w:rStyle w:val="Hyperlink"/>
+            <w:noProof/>
+          </w:rPr>
+          <w:t>7</w:t>
+        </w:r>
+        <w:r>
+          <w:rPr>
+            <w:rFonts w:asciiTheme="minorHAnsi" w:eastAsiaTheme="minorEastAsia" w:hAnsiTheme="minorHAnsi" w:cstheme="minorBidi"/>
+            <w:noProof/>
+            <w:sz w:val="22"/>
+            <w:szCs w:val="22"/>
+            <w:lang w:val="de-CH" w:eastAsia="de-CH"/>
+          </w:rPr>
+          <w:tab/>
+        </w:r>
+        <w:r>
+          <w:rPr>
+            <w:rStyle w:val="Hyperlink"/>
+            <w:noProof/>
+          </w:rPr>
           <w:t>Versionskontrolle</w:t>
         </w:r>
         <w:r>
@@ -908,7 +1685,7 @@
             <w:noProof/>
             <w:webHidden/>
           </w:rPr>
-          <w:instrText xml:space="preserve"> PAGEREF _Toc27147539 \h </w:instrText>
+          <w:instrText xml:space="preserve"> PAGEREF _Toc28618290 \h </w:instrText>
         </w:r>
         <w:r>
           <w:rPr>
@@ -928,7 +1705,7 @@
             <w:noProof/>
             <w:webHidden/>
           </w:rPr>
-          <w:t>3</w:t>
+          <w:t>14</w:t>
         </w:r>
         <w:r>
           <w:rPr>
@@ -948,15 +1725,17 @@
       <w:pPr>
         <w:pStyle w:val="berschrift1"/>
       </w:pPr>
+      <w:bookmarkStart w:id="1" w:name="_GoBack"/>
+      <w:bookmarkEnd w:id="1"/>
       <w:r>
         <w:br w:type="page"/>
       </w:r>
-      <w:bookmarkStart w:id="1" w:name="_Toc27147534"/>
+      <w:bookmarkStart w:id="2" w:name="_Toc28618274"/>
       <w:r>
         <w:lastRenderedPageBreak/>
         <w:t>Zweck des Dokuments</w:t>
       </w:r>
-      <w:bookmarkEnd w:id="1"/>
+      <w:bookmarkEnd w:id="2"/>
     </w:p>
     <w:p>
       <w:r>
@@ -982,40 +1761,4189 @@
       </w:r>
     </w:p>
     <w:p>
+      <w:r>
+        <w:t xml:space="preserve">Im Kapitel </w:t>
+      </w:r>
+      <w:r>
+        <w:fldChar w:fldCharType="begin"/>
+      </w:r>
+      <w:r>
+        <w:instrText xml:space="preserve"> REF _Ref28615163 \h </w:instrText>
+      </w:r>
+      <w:r>
+        <w:fldChar w:fldCharType="separate"/>
+      </w:r>
+      <w:r>
+        <w:t>Projektstruktur</w:t>
+      </w:r>
+      <w:r>
+        <w:fldChar w:fldCharType="end"/>
+      </w:r>
+      <w:r>
+        <w:t xml:space="preserve"> wird der Aufbau und die Struktur des Projekts ausgeführt.</w:t>
+      </w:r>
+    </w:p>
+    <w:p>
+      <w:r>
+        <w:t xml:space="preserve">Unter </w:t>
+      </w:r>
+      <w:r>
+        <w:fldChar w:fldCharType="begin"/>
+      </w:r>
+      <w:r>
+        <w:instrText xml:space="preserve"> REF _Ref28615186 \h </w:instrText>
+      </w:r>
+      <w:r>
+        <w:fldChar w:fldCharType="separate"/>
+      </w:r>
+      <w:proofErr w:type="spellStart"/>
+      <w:r>
+        <w:t>Matching</w:t>
+      </w:r>
+      <w:proofErr w:type="spellEnd"/>
+      <w:r>
+        <w:t>-Algorithmus</w:t>
+      </w:r>
+      <w:r>
+        <w:fldChar w:fldCharType="end"/>
+      </w:r>
+      <w:r>
+        <w:t xml:space="preserve"> und </w:t>
+      </w:r>
+      <w:r>
+        <w:fldChar w:fldCharType="begin"/>
+      </w:r>
+      <w:r>
+        <w:instrText xml:space="preserve"> REF _Ref28615274 \h </w:instrText>
+      </w:r>
+      <w:r>
+        <w:fldChar w:fldCharType="separate"/>
+      </w:r>
+      <w:r>
+        <w:t>Extraktion-Algorithmus</w:t>
+      </w:r>
+      <w:r>
+        <w:fldChar w:fldCharType="end"/>
+      </w:r>
+      <w:r>
+        <w:t xml:space="preserve"> wird die Funktionsweise und Implementation der Hauptfunktionalität der Bibliothek beschrieben.</w:t>
+      </w:r>
+    </w:p>
+    <w:p>
       <w:pPr>
         <w:pStyle w:val="berschrift1"/>
       </w:pPr>
+      <w:bookmarkStart w:id="3" w:name="_Ref28615163"/>
+      <w:bookmarkStart w:id="4" w:name="_Toc28618275"/>
       <w:r>
         <w:t>Projektstruktur</w:t>
       </w:r>
+      <w:bookmarkEnd w:id="3"/>
+      <w:bookmarkEnd w:id="4"/>
+    </w:p>
+    <w:p>
+      <w:r>
+        <w:t xml:space="preserve">Das Gesamtprojekt besteht aus drei aufeinander aufbauenden Bibliotheken. So stellt CTI die </w:t>
+      </w:r>
+      <w:proofErr w:type="spellStart"/>
+      <w:r>
+        <w:t>Basisimplementation</w:t>
+      </w:r>
+      <w:proofErr w:type="spellEnd"/>
+      <w:r>
+        <w:t xml:space="preserve"> für C++-Anwendungen bereit. Des Weiteren wird die Logik durch einen Java-Adapter soweit abstrahiert, dass darauf aufbauend eine Java-Bibliothek aufgebaut werden konnte, welche von Java-Anwendungen eingesetzt werden kann. </w:t>
+      </w:r>
+    </w:p>
+    <w:p/>
+    <w:p>
+      <w:pPr>
+        <w:keepNext/>
+      </w:pPr>
+      <w:r>
+        <w:rPr>
+          <w:noProof/>
+        </w:rPr>
+        <w:drawing>
+          <wp:inline distT="0" distB="0" distL="0" distR="0" wp14:anchorId="4612ABCD" wp14:editId="4ED238D4">
+            <wp:extent cx="1849582" cy="1991258"/>
+            <wp:effectExtent l="0" t="0" r="0" b="9525"/>
+            <wp:docPr id="3" name="Grafik 3"/>
+            <wp:cNvGraphicFramePr>
+              <a:graphicFrameLocks xmlns:a="http://schemas.openxmlformats.org/drawingml/2006/main" noChangeAspect="1"/>
+            </wp:cNvGraphicFramePr>
+            <a:graphic xmlns:a="http://schemas.openxmlformats.org/drawingml/2006/main">
+              <a:graphicData uri="http://schemas.openxmlformats.org/drawingml/2006/picture">
+                <pic:pic xmlns:pic="http://schemas.openxmlformats.org/drawingml/2006/picture">
+                  <pic:nvPicPr>
+                    <pic:cNvPr id="0" name="Picture 2"/>
+                    <pic:cNvPicPr>
+                      <a:picLocks noChangeAspect="1" noChangeArrowheads="1"/>
+                    </pic:cNvPicPr>
+                  </pic:nvPicPr>
+                  <pic:blipFill>
+                    <a:blip r:embed="rId15" cstate="print">
+                      <a:extLst>
+                        <a:ext uri="{28A0092B-C50C-407E-A947-70E740481C1C}">
+                          <a14:useLocalDpi xmlns:a14="http://schemas.microsoft.com/office/drawing/2010/main" val="0"/>
+                        </a:ext>
+                      </a:extLst>
+                    </a:blip>
+                    <a:srcRect/>
+                    <a:stretch>
+                      <a:fillRect/>
+                    </a:stretch>
+                  </pic:blipFill>
+                  <pic:spPr bwMode="auto">
+                    <a:xfrm>
+                      <a:off x="0" y="0"/>
+                      <a:ext cx="1894644" cy="2039772"/>
+                    </a:xfrm>
+                    <a:prstGeom prst="rect">
+                      <a:avLst/>
+                    </a:prstGeom>
+                    <a:noFill/>
+                    <a:ln>
+                      <a:noFill/>
+                    </a:ln>
+                  </pic:spPr>
+                </pic:pic>
+              </a:graphicData>
+            </a:graphic>
+          </wp:inline>
+        </w:drawing>
+      </w:r>
+    </w:p>
+    <w:p>
+      <w:pPr>
+        <w:pStyle w:val="Beschriftung"/>
+        <w:rPr>
+          <w:lang w:val="de-CH"/>
+        </w:rPr>
+      </w:pPr>
+      <w:bookmarkStart w:id="5" w:name="_Toc28618256"/>
+      <w:r>
+        <w:rPr>
+          <w:lang w:val="de-CH"/>
+        </w:rPr>
+        <w:t xml:space="preserve">Abbildung </w:t>
+      </w:r>
+      <w:r>
+        <w:fldChar w:fldCharType="begin"/>
+      </w:r>
+      <w:r>
+        <w:rPr>
+          <w:lang w:val="de-CH"/>
+        </w:rPr>
+        <w:instrText xml:space="preserve"> SEQ Abbildung \* ARABIC </w:instrText>
+      </w:r>
+      <w:r>
+        <w:fldChar w:fldCharType="separate"/>
+      </w:r>
+      <w:r>
+        <w:rPr>
+          <w:noProof/>
+          <w:lang w:val="de-CH"/>
+        </w:rPr>
+        <w:t>1</w:t>
+      </w:r>
+      <w:r>
+        <w:fldChar w:fldCharType="end"/>
+      </w:r>
+      <w:r>
+        <w:rPr>
+          <w:lang w:val="de-CH"/>
+        </w:rPr>
+        <w:t>: Projektaufbau und Abhängigkeiten</w:t>
+      </w:r>
+      <w:bookmarkEnd w:id="5"/>
+    </w:p>
+    <w:p>
+      <w:r>
+        <w:t xml:space="preserve">Das Projekt CTI besteht aus zwei Modulen, der CTI-Library sowie der Testanwendung. Ausgeliefert wird lediglich die CTI-Library. In der CTI-Library ist die öffentliche Schnittstelle (C++ </w:t>
+      </w:r>
+      <w:proofErr w:type="spellStart"/>
+      <w:r>
+        <w:t>header</w:t>
+      </w:r>
+      <w:proofErr w:type="spellEnd"/>
+      <w:r>
+        <w:t xml:space="preserve"> </w:t>
+      </w:r>
+      <w:proofErr w:type="spellStart"/>
+      <w:r>
+        <w:t>files</w:t>
+      </w:r>
+      <w:proofErr w:type="spellEnd"/>
+      <w:r>
+        <w:t>) von de</w:t>
+      </w:r>
+      <w:r>
+        <w:t>r Implementation getrennt.</w:t>
+      </w:r>
+    </w:p>
+    <w:p/>
+    <w:p>
+      <w:pPr>
+        <w:keepNext/>
+      </w:pPr>
+      <w:r>
+        <w:rPr>
+          <w:noProof/>
+        </w:rPr>
+        <w:drawing>
+          <wp:inline distT="0" distB="0" distL="0" distR="0" wp14:anchorId="6DDEA9DB" wp14:editId="3776ED6F">
+            <wp:extent cx="2320636" cy="2663407"/>
+            <wp:effectExtent l="0" t="0" r="3810" b="3810"/>
+            <wp:docPr id="4" name="Grafik 4"/>
+            <wp:cNvGraphicFramePr>
+              <a:graphicFrameLocks xmlns:a="http://schemas.openxmlformats.org/drawingml/2006/main" noChangeAspect="1"/>
+            </wp:cNvGraphicFramePr>
+            <a:graphic xmlns:a="http://schemas.openxmlformats.org/drawingml/2006/main">
+              <a:graphicData uri="http://schemas.openxmlformats.org/drawingml/2006/picture">
+                <pic:pic xmlns:pic="http://schemas.openxmlformats.org/drawingml/2006/picture">
+                  <pic:nvPicPr>
+                    <pic:cNvPr id="0" name="Picture 3"/>
+                    <pic:cNvPicPr>
+                      <a:picLocks noChangeAspect="1" noChangeArrowheads="1"/>
+                    </pic:cNvPicPr>
+                  </pic:nvPicPr>
+                  <pic:blipFill>
+                    <a:blip r:embed="rId16" cstate="print">
+                      <a:extLst>
+                        <a:ext uri="{28A0092B-C50C-407E-A947-70E740481C1C}">
+                          <a14:useLocalDpi xmlns:a14="http://schemas.microsoft.com/office/drawing/2010/main" val="0"/>
+                        </a:ext>
+                      </a:extLst>
+                    </a:blip>
+                    <a:srcRect/>
+                    <a:stretch>
+                      <a:fillRect/>
+                    </a:stretch>
+                  </pic:blipFill>
+                  <pic:spPr bwMode="auto">
+                    <a:xfrm>
+                      <a:off x="0" y="0"/>
+                      <a:ext cx="2351080" cy="2698347"/>
+                    </a:xfrm>
+                    <a:prstGeom prst="rect">
+                      <a:avLst/>
+                    </a:prstGeom>
+                    <a:noFill/>
+                    <a:ln>
+                      <a:noFill/>
+                    </a:ln>
+                  </pic:spPr>
+                </pic:pic>
+              </a:graphicData>
+            </a:graphic>
+          </wp:inline>
+        </w:drawing>
+      </w:r>
+    </w:p>
+    <w:p>
+      <w:pPr>
+        <w:pStyle w:val="Beschriftung"/>
+      </w:pPr>
+      <w:bookmarkStart w:id="6" w:name="_Toc28618257"/>
+      <w:proofErr w:type="spellStart"/>
+      <w:r>
+        <w:t>Abbildung</w:t>
+      </w:r>
+      <w:proofErr w:type="spellEnd"/>
+      <w:r>
+        <w:t xml:space="preserve"> </w:t>
+      </w:r>
+      <w:r>
+        <w:fldChar w:fldCharType="begin"/>
+      </w:r>
+      <w:r>
+        <w:instrText xml:space="preserve"> SEQ Abbildung \* ARABIC </w:instrText>
+      </w:r>
+      <w:r>
+        <w:fldChar w:fldCharType="separate"/>
+      </w:r>
+      <w:r>
+        <w:rPr>
+          <w:noProof/>
+        </w:rPr>
+        <w:t>2</w:t>
+      </w:r>
+      <w:r>
+        <w:fldChar w:fldCharType="end"/>
+      </w:r>
+      <w:r>
+        <w:t>: CTI-Library</w:t>
+      </w:r>
+      <w:bookmarkEnd w:id="6"/>
+    </w:p>
+    <w:p>
+      <w:pPr>
+        <w:spacing w:line="240" w:lineRule="auto"/>
+        <w:rPr>
+          <w:lang w:val="fr-CH"/>
+        </w:rPr>
+      </w:pPr>
+      <w:r>
+        <w:rPr>
+          <w:lang w:val="fr-CH"/>
+        </w:rPr>
+        <w:br w:type="page"/>
+      </w:r>
+    </w:p>
+    <w:p>
+      <w:pPr>
+        <w:pStyle w:val="berschrift2"/>
+        <w:rPr>
+          <w:noProof/>
+          <w:lang w:val="fr-CH"/>
+        </w:rPr>
+      </w:pPr>
+      <w:bookmarkStart w:id="7" w:name="_Toc28618276"/>
+      <w:r>
+        <w:rPr>
+          <w:noProof/>
+          <w:lang w:val="fr-CH"/>
+        </w:rPr>
+        <w:lastRenderedPageBreak/>
+        <w:t>CTI-L</w:t>
+      </w:r>
+      <w:r>
+        <w:rPr>
+          <w:noProof/>
+          <w:lang w:val="fr-CH"/>
+        </w:rPr>
+        <w:t>ibrary</w:t>
+      </w:r>
+      <w:bookmarkEnd w:id="7"/>
+    </w:p>
+    <w:p>
+      <w:pPr>
+        <w:rPr>
+          <w:noProof/>
+        </w:rPr>
+      </w:pPr>
+      <w:r>
+        <w:rPr>
+          <w:noProof/>
+        </w:rPr>
+        <w:t xml:space="preserve">Nachfolgend sind die Domänenklassen aus der CTI-Library aufgeführt. </w:t>
+      </w:r>
+    </w:p>
+    <w:p>
+      <w:pPr>
+        <w:rPr>
+          <w:noProof/>
+        </w:rPr>
+      </w:pPr>
+    </w:p>
+    <w:p>
+      <w:pPr>
+        <w:keepNext/>
+      </w:pPr>
+      <w:r>
+        <w:rPr>
+          <w:noProof/>
+        </w:rPr>
+        <w:drawing>
+          <wp:inline distT="0" distB="0" distL="0" distR="0" wp14:anchorId="2B4BACA6" wp14:editId="3E9B590C">
+            <wp:extent cx="5015572" cy="4842164"/>
+            <wp:effectExtent l="0" t="0" r="0" b="0"/>
+            <wp:docPr id="6" name="Grafik 6"/>
+            <wp:cNvGraphicFramePr>
+              <a:graphicFrameLocks xmlns:a="http://schemas.openxmlformats.org/drawingml/2006/main" noChangeAspect="1"/>
+            </wp:cNvGraphicFramePr>
+            <a:graphic xmlns:a="http://schemas.openxmlformats.org/drawingml/2006/main">
+              <a:graphicData uri="http://schemas.openxmlformats.org/drawingml/2006/picture">
+                <pic:pic xmlns:pic="http://schemas.openxmlformats.org/drawingml/2006/picture">
+                  <pic:nvPicPr>
+                    <pic:cNvPr id="0" name="Picture 4"/>
+                    <pic:cNvPicPr>
+                      <a:picLocks noChangeAspect="1" noChangeArrowheads="1"/>
+                    </pic:cNvPicPr>
+                  </pic:nvPicPr>
+                  <pic:blipFill>
+                    <a:blip r:embed="rId17" cstate="print">
+                      <a:extLst>
+                        <a:ext uri="{28A0092B-C50C-407E-A947-70E740481C1C}">
+                          <a14:useLocalDpi xmlns:a14="http://schemas.microsoft.com/office/drawing/2010/main" val="0"/>
+                        </a:ext>
+                      </a:extLst>
+                    </a:blip>
+                    <a:srcRect/>
+                    <a:stretch>
+                      <a:fillRect/>
+                    </a:stretch>
+                  </pic:blipFill>
+                  <pic:spPr bwMode="auto">
+                    <a:xfrm>
+                      <a:off x="0" y="0"/>
+                      <a:ext cx="5021117" cy="4847518"/>
+                    </a:xfrm>
+                    <a:prstGeom prst="rect">
+                      <a:avLst/>
+                    </a:prstGeom>
+                    <a:noFill/>
+                    <a:ln>
+                      <a:noFill/>
+                    </a:ln>
+                  </pic:spPr>
+                </pic:pic>
+              </a:graphicData>
+            </a:graphic>
+          </wp:inline>
+        </w:drawing>
+      </w:r>
+    </w:p>
+    <w:p>
+      <w:pPr>
+        <w:pStyle w:val="Beschriftung"/>
+        <w:rPr>
+          <w:lang w:val="de-CH"/>
+        </w:rPr>
+      </w:pPr>
+      <w:bookmarkStart w:id="8" w:name="_Toc28618258"/>
+      <w:r>
+        <w:rPr>
+          <w:lang w:val="de-CH"/>
+        </w:rPr>
+        <w:t xml:space="preserve">Abbildung </w:t>
+      </w:r>
+      <w:r>
+        <w:fldChar w:fldCharType="begin"/>
+      </w:r>
+      <w:r>
+        <w:rPr>
+          <w:lang w:val="de-CH"/>
+        </w:rPr>
+        <w:instrText xml:space="preserve"> SEQ Abbildung \* ARABIC </w:instrText>
+      </w:r>
+      <w:r>
+        <w:fldChar w:fldCharType="separate"/>
+      </w:r>
+      <w:r>
+        <w:rPr>
+          <w:noProof/>
+          <w:lang w:val="de-CH"/>
+        </w:rPr>
+        <w:t>3</w:t>
+      </w:r>
+      <w:r>
+        <w:fldChar w:fldCharType="end"/>
+      </w:r>
+      <w:r>
+        <w:rPr>
+          <w:lang w:val="de-CH"/>
+        </w:rPr>
+        <w:t>: Domänenklassen CTI-Library</w:t>
+      </w:r>
+      <w:bookmarkEnd w:id="8"/>
+    </w:p>
+    <w:p>
+      <w:pPr>
+        <w:spacing w:line="240" w:lineRule="auto"/>
+        <w:rPr>
+          <w:noProof/>
+        </w:rPr>
+      </w:pPr>
+      <w:r>
+        <w:rPr>
+          <w:noProof/>
+        </w:rPr>
+        <w:br w:type="page"/>
+      </w:r>
+    </w:p>
+    <w:p>
+      <w:pPr>
+        <w:rPr>
+          <w:noProof/>
+        </w:rPr>
+      </w:pPr>
+      <w:r>
+        <w:rPr>
+          <w:noProof/>
+        </w:rPr>
+        <w:lastRenderedPageBreak/>
+        <w:t xml:space="preserve">In </w:t>
+      </w:r>
+      <w:r>
+        <w:rPr>
+          <w:noProof/>
+        </w:rPr>
+        <w:fldChar w:fldCharType="begin"/>
+      </w:r>
+      <w:r>
+        <w:rPr>
+          <w:noProof/>
+        </w:rPr>
+        <w:instrText xml:space="preserve"> REF _Ref28614723 \h </w:instrText>
+      </w:r>
+      <w:r>
+        <w:rPr>
+          <w:noProof/>
+        </w:rPr>
+      </w:r>
+      <w:r>
+        <w:rPr>
+          <w:noProof/>
+        </w:rPr>
+        <w:fldChar w:fldCharType="separate"/>
+      </w:r>
+      <w:r>
+        <w:t xml:space="preserve">Abbildung </w:t>
+      </w:r>
+      <w:r>
+        <w:rPr>
+          <w:noProof/>
+        </w:rPr>
+        <w:t>4</w:t>
+      </w:r>
+      <w:r>
+        <w:rPr>
+          <w:noProof/>
+        </w:rPr>
+        <w:fldChar w:fldCharType="end"/>
+      </w:r>
+      <w:r>
+        <w:rPr>
+          <w:noProof/>
+        </w:rPr>
+        <w:t xml:space="preserve"> sind die Klassen des öffentlichen API für die Matching-Funktionalität der CTI-Library abgebildet. </w:t>
+      </w:r>
+    </w:p>
+    <w:p>
+      <w:pPr>
+        <w:keepNext/>
+      </w:pPr>
+      <w:r>
+        <w:rPr>
+          <w:noProof/>
+        </w:rPr>
+        <w:drawing>
+          <wp:inline distT="0" distB="0" distL="0" distR="0" wp14:anchorId="3A0A0831" wp14:editId="09B8B7C2">
+            <wp:extent cx="4443156" cy="4391891"/>
+            <wp:effectExtent l="0" t="0" r="0" b="8890"/>
+            <wp:docPr id="7" name="Grafik 7"/>
+            <wp:cNvGraphicFramePr>
+              <a:graphicFrameLocks xmlns:a="http://schemas.openxmlformats.org/drawingml/2006/main" noChangeAspect="1"/>
+            </wp:cNvGraphicFramePr>
+            <a:graphic xmlns:a="http://schemas.openxmlformats.org/drawingml/2006/main">
+              <a:graphicData uri="http://schemas.openxmlformats.org/drawingml/2006/picture">
+                <pic:pic xmlns:pic="http://schemas.openxmlformats.org/drawingml/2006/picture">
+                  <pic:nvPicPr>
+                    <pic:cNvPr id="0" name="Picture 5"/>
+                    <pic:cNvPicPr>
+                      <a:picLocks noChangeAspect="1" noChangeArrowheads="1"/>
+                    </pic:cNvPicPr>
+                  </pic:nvPicPr>
+                  <pic:blipFill>
+                    <a:blip r:embed="rId18" cstate="print">
+                      <a:extLst>
+                        <a:ext uri="{28A0092B-C50C-407E-A947-70E740481C1C}">
+                          <a14:useLocalDpi xmlns:a14="http://schemas.microsoft.com/office/drawing/2010/main" val="0"/>
+                        </a:ext>
+                      </a:extLst>
+                    </a:blip>
+                    <a:srcRect/>
+                    <a:stretch>
+                      <a:fillRect/>
+                    </a:stretch>
+                  </pic:blipFill>
+                  <pic:spPr bwMode="auto">
+                    <a:xfrm>
+                      <a:off x="0" y="0"/>
+                      <a:ext cx="4447854" cy="4396535"/>
+                    </a:xfrm>
+                    <a:prstGeom prst="rect">
+                      <a:avLst/>
+                    </a:prstGeom>
+                    <a:noFill/>
+                    <a:ln>
+                      <a:noFill/>
+                    </a:ln>
+                  </pic:spPr>
+                </pic:pic>
+              </a:graphicData>
+            </a:graphic>
+          </wp:inline>
+        </w:drawing>
+      </w:r>
+    </w:p>
+    <w:p>
+      <w:pPr>
+        <w:pStyle w:val="Beschriftung"/>
+        <w:rPr>
+          <w:lang w:val="de-CH"/>
+        </w:rPr>
+      </w:pPr>
+      <w:bookmarkStart w:id="9" w:name="_Ref28614723"/>
+      <w:bookmarkStart w:id="10" w:name="_Toc28618259"/>
+      <w:r>
+        <w:rPr>
+          <w:lang w:val="de-CH"/>
+        </w:rPr>
+        <w:t xml:space="preserve">Abbildung </w:t>
+      </w:r>
+      <w:r>
+        <w:fldChar w:fldCharType="begin"/>
+      </w:r>
+      <w:r>
+        <w:rPr>
+          <w:lang w:val="de-CH"/>
+        </w:rPr>
+        <w:instrText xml:space="preserve"> SEQ Abbildung \* ARABIC </w:instrText>
+      </w:r>
+      <w:r>
+        <w:fldChar w:fldCharType="separate"/>
+      </w:r>
+      <w:r>
+        <w:rPr>
+          <w:noProof/>
+          <w:lang w:val="de-CH"/>
+        </w:rPr>
+        <w:t>4</w:t>
+      </w:r>
+      <w:r>
+        <w:fldChar w:fldCharType="end"/>
+      </w:r>
+      <w:bookmarkEnd w:id="9"/>
+      <w:r>
+        <w:rPr>
+          <w:lang w:val="de-CH"/>
+        </w:rPr>
+        <w:t xml:space="preserve">: </w:t>
+      </w:r>
+      <w:proofErr w:type="spellStart"/>
+      <w:r>
+        <w:rPr>
+          <w:lang w:val="de-CH"/>
+        </w:rPr>
+        <w:t>Matching</w:t>
+      </w:r>
+      <w:proofErr w:type="spellEnd"/>
+      <w:r>
+        <w:rPr>
+          <w:lang w:val="de-CH"/>
+        </w:rPr>
+        <w:t>-Klassen CTI-Library</w:t>
+      </w:r>
+      <w:bookmarkEnd w:id="10"/>
+    </w:p>
+    <w:p>
+      <w:pPr>
+        <w:spacing w:line="240" w:lineRule="auto"/>
+        <w:rPr>
+          <w:noProof/>
+        </w:rPr>
+      </w:pPr>
+      <w:r>
+        <w:rPr>
+          <w:noProof/>
+        </w:rPr>
+        <w:br w:type="page"/>
+      </w:r>
+    </w:p>
+    <w:p>
+      <w:pPr>
+        <w:rPr>
+          <w:noProof/>
+        </w:rPr>
+      </w:pPr>
+      <w:r>
+        <w:rPr>
+          <w:noProof/>
+        </w:rPr>
+        <w:lastRenderedPageBreak/>
+        <w:t xml:space="preserve">In </w:t>
+      </w:r>
+      <w:r>
+        <w:rPr>
+          <w:noProof/>
+        </w:rPr>
+        <w:fldChar w:fldCharType="begin"/>
+      </w:r>
+      <w:r>
+        <w:rPr>
+          <w:noProof/>
+        </w:rPr>
+        <w:instrText xml:space="preserve"> REF _Ref28614828 \h </w:instrText>
+      </w:r>
+      <w:r>
+        <w:rPr>
+          <w:noProof/>
+        </w:rPr>
+      </w:r>
+      <w:r>
+        <w:rPr>
+          <w:noProof/>
+        </w:rPr>
+        <w:fldChar w:fldCharType="separate"/>
+      </w:r>
+      <w:r>
+        <w:t xml:space="preserve">Abbildung </w:t>
+      </w:r>
+      <w:r>
+        <w:rPr>
+          <w:noProof/>
+        </w:rPr>
+        <w:t>5</w:t>
+      </w:r>
+      <w:r>
+        <w:rPr>
+          <w:noProof/>
+        </w:rPr>
+        <w:fldChar w:fldCharType="end"/>
+      </w:r>
+      <w:r>
+        <w:rPr>
+          <w:noProof/>
+        </w:rPr>
+        <w:t xml:space="preserve"> sind die Klassen des öffentlichen API für die Matching-Funktionalität der CTI-Library abgebildet. </w:t>
+      </w:r>
+    </w:p>
+    <w:p>
+      <w:pPr>
+        <w:rPr>
+          <w:noProof/>
+        </w:rPr>
+      </w:pPr>
+    </w:p>
+    <w:p>
+      <w:pPr>
+        <w:keepNext/>
+      </w:pPr>
+      <w:r>
+        <w:rPr>
+          <w:noProof/>
+        </w:rPr>
+        <w:drawing>
+          <wp:inline distT="0" distB="0" distL="0" distR="0" wp14:anchorId="7DAF8A69" wp14:editId="0E9A10AD">
+            <wp:extent cx="3885616" cy="4343400"/>
+            <wp:effectExtent l="0" t="0" r="635" b="0"/>
+            <wp:docPr id="9" name="Grafik 9"/>
+            <wp:cNvGraphicFramePr>
+              <a:graphicFrameLocks xmlns:a="http://schemas.openxmlformats.org/drawingml/2006/main" noChangeAspect="1"/>
+            </wp:cNvGraphicFramePr>
+            <a:graphic xmlns:a="http://schemas.openxmlformats.org/drawingml/2006/main">
+              <a:graphicData uri="http://schemas.openxmlformats.org/drawingml/2006/picture">
+                <pic:pic xmlns:pic="http://schemas.openxmlformats.org/drawingml/2006/picture">
+                  <pic:nvPicPr>
+                    <pic:cNvPr id="0" name="Picture 6"/>
+                    <pic:cNvPicPr>
+                      <a:picLocks noChangeAspect="1" noChangeArrowheads="1"/>
+                    </pic:cNvPicPr>
+                  </pic:nvPicPr>
+                  <pic:blipFill>
+                    <a:blip r:embed="rId19" cstate="print">
+                      <a:extLst>
+                        <a:ext uri="{28A0092B-C50C-407E-A947-70E740481C1C}">
+                          <a14:useLocalDpi xmlns:a14="http://schemas.microsoft.com/office/drawing/2010/main" val="0"/>
+                        </a:ext>
+                      </a:extLst>
+                    </a:blip>
+                    <a:srcRect/>
+                    <a:stretch>
+                      <a:fillRect/>
+                    </a:stretch>
+                  </pic:blipFill>
+                  <pic:spPr bwMode="auto">
+                    <a:xfrm>
+                      <a:off x="0" y="0"/>
+                      <a:ext cx="3894469" cy="4353296"/>
+                    </a:xfrm>
+                    <a:prstGeom prst="rect">
+                      <a:avLst/>
+                    </a:prstGeom>
+                    <a:noFill/>
+                    <a:ln>
+                      <a:noFill/>
+                    </a:ln>
+                  </pic:spPr>
+                </pic:pic>
+              </a:graphicData>
+            </a:graphic>
+          </wp:inline>
+        </w:drawing>
+      </w:r>
+    </w:p>
+    <w:p>
+      <w:pPr>
+        <w:pStyle w:val="Beschriftung"/>
+        <w:rPr>
+          <w:noProof/>
+          <w:lang w:val="de-CH"/>
+        </w:rPr>
+      </w:pPr>
+      <w:bookmarkStart w:id="11" w:name="_Ref28614828"/>
+      <w:bookmarkStart w:id="12" w:name="_Toc28618260"/>
+      <w:r>
+        <w:rPr>
+          <w:lang w:val="de-CH"/>
+        </w:rPr>
+        <w:t xml:space="preserve">Abbildung </w:t>
+      </w:r>
+      <w:r>
+        <w:fldChar w:fldCharType="begin"/>
+      </w:r>
+      <w:r>
+        <w:rPr>
+          <w:lang w:val="de-CH"/>
+        </w:rPr>
+        <w:instrText xml:space="preserve"> SEQ Abbildung \* ARABIC </w:instrText>
+      </w:r>
+      <w:r>
+        <w:fldChar w:fldCharType="separate"/>
+      </w:r>
+      <w:r>
+        <w:rPr>
+          <w:noProof/>
+          <w:lang w:val="de-CH"/>
+        </w:rPr>
+        <w:t>5</w:t>
+      </w:r>
+      <w:r>
+        <w:fldChar w:fldCharType="end"/>
+      </w:r>
+      <w:bookmarkEnd w:id="11"/>
+      <w:r>
+        <w:rPr>
+          <w:lang w:val="de-CH"/>
+        </w:rPr>
+        <w:t>: Extraktion-Klassen CTI-Library</w:t>
+      </w:r>
+      <w:bookmarkEnd w:id="12"/>
+    </w:p>
+    <w:p>
+      <w:pPr>
+        <w:pStyle w:val="berschrift2"/>
+        <w:rPr>
+          <w:noProof/>
+        </w:rPr>
+      </w:pPr>
+      <w:bookmarkStart w:id="13" w:name="_Toc28618277"/>
+      <w:r>
+        <w:rPr>
+          <w:noProof/>
+        </w:rPr>
+        <w:t>JavaCTI-Library</w:t>
+      </w:r>
+      <w:bookmarkEnd w:id="13"/>
+    </w:p>
+    <w:p>
+      <w:pPr>
+        <w:rPr>
+          <w:noProof/>
+        </w:rPr>
+      </w:pPr>
+      <w:r>
+        <w:rPr>
+          <w:noProof/>
+        </w:rPr>
+        <w:t xml:space="preserve">Nachfolgend sind die Domänenklassen aus der JavaCTI-Library aufgeführt. </w:t>
+      </w:r>
+    </w:p>
+    <w:p>
+      <w:pPr>
+        <w:rPr>
+          <w:noProof/>
+        </w:rPr>
+      </w:pPr>
+    </w:p>
+    <w:p>
+      <w:pPr>
+        <w:rPr>
+          <w:noProof/>
+        </w:rPr>
+      </w:pPr>
+    </w:p>
+    <w:p>
+      <w:pPr>
+        <w:keepNext/>
+      </w:pPr>
+      <w:r>
+        <w:rPr>
+          <w:noProof/>
+        </w:rPr>
+        <w:drawing>
+          <wp:inline distT="0" distB="0" distL="0" distR="0" wp14:anchorId="755D5BB2" wp14:editId="259396F6">
+            <wp:extent cx="4807527" cy="2708645"/>
+            <wp:effectExtent l="0" t="0" r="0" b="0"/>
+            <wp:docPr id="12" name="Grafik 12"/>
+            <wp:cNvGraphicFramePr>
+              <a:graphicFrameLocks xmlns:a="http://schemas.openxmlformats.org/drawingml/2006/main" noChangeAspect="1"/>
+            </wp:cNvGraphicFramePr>
+            <a:graphic xmlns:a="http://schemas.openxmlformats.org/drawingml/2006/main">
+              <a:graphicData uri="http://schemas.openxmlformats.org/drawingml/2006/picture">
+                <pic:pic xmlns:pic="http://schemas.openxmlformats.org/drawingml/2006/picture">
+                  <pic:nvPicPr>
+                    <pic:cNvPr id="0" name="Picture 8"/>
+                    <pic:cNvPicPr>
+                      <a:picLocks noChangeAspect="1" noChangeArrowheads="1"/>
+                    </pic:cNvPicPr>
+                  </pic:nvPicPr>
+                  <pic:blipFill>
+                    <a:blip r:embed="rId20" cstate="print">
+                      <a:extLst>
+                        <a:ext uri="{28A0092B-C50C-407E-A947-70E740481C1C}">
+                          <a14:useLocalDpi xmlns:a14="http://schemas.microsoft.com/office/drawing/2010/main" val="0"/>
+                        </a:ext>
+                      </a:extLst>
+                    </a:blip>
+                    <a:srcRect/>
+                    <a:stretch>
+                      <a:fillRect/>
+                    </a:stretch>
+                  </pic:blipFill>
+                  <pic:spPr bwMode="auto">
+                    <a:xfrm>
+                      <a:off x="0" y="0"/>
+                      <a:ext cx="4849887" cy="2732511"/>
+                    </a:xfrm>
+                    <a:prstGeom prst="rect">
+                      <a:avLst/>
+                    </a:prstGeom>
+                    <a:noFill/>
+                    <a:ln>
+                      <a:noFill/>
+                    </a:ln>
+                  </pic:spPr>
+                </pic:pic>
+              </a:graphicData>
+            </a:graphic>
+          </wp:inline>
+        </w:drawing>
+      </w:r>
+    </w:p>
+    <w:p>
+      <w:pPr>
+        <w:pStyle w:val="Beschriftung"/>
+        <w:rPr>
+          <w:lang w:val="de-CH"/>
+        </w:rPr>
+      </w:pPr>
+      <w:bookmarkStart w:id="14" w:name="_Toc28618261"/>
+      <w:r>
+        <w:rPr>
+          <w:lang w:val="de-CH"/>
+        </w:rPr>
+        <w:t xml:space="preserve">Abbildung </w:t>
+      </w:r>
+      <w:r>
+        <w:fldChar w:fldCharType="begin"/>
+      </w:r>
+      <w:r>
+        <w:rPr>
+          <w:lang w:val="de-CH"/>
+        </w:rPr>
+        <w:instrText xml:space="preserve"> SEQ Abbildung \* ARABIC </w:instrText>
+      </w:r>
+      <w:r>
+        <w:fldChar w:fldCharType="separate"/>
+      </w:r>
+      <w:r>
+        <w:rPr>
+          <w:noProof/>
+          <w:lang w:val="de-CH"/>
+        </w:rPr>
+        <w:t>6</w:t>
+      </w:r>
+      <w:r>
+        <w:fldChar w:fldCharType="end"/>
+      </w:r>
+      <w:r>
+        <w:rPr>
+          <w:lang w:val="de-CH"/>
+        </w:rPr>
+        <w:t xml:space="preserve">: Domänenklassen </w:t>
+      </w:r>
+      <w:proofErr w:type="spellStart"/>
+      <w:r>
+        <w:rPr>
+          <w:lang w:val="de-CH"/>
+        </w:rPr>
+        <w:t>JavaCTI</w:t>
+      </w:r>
+      <w:proofErr w:type="spellEnd"/>
+      <w:r>
+        <w:rPr>
+          <w:lang w:val="de-CH"/>
+        </w:rPr>
+        <w:t>-Library</w:t>
+      </w:r>
+      <w:bookmarkEnd w:id="14"/>
+    </w:p>
+    <w:p>
+      <w:pPr>
+        <w:rPr>
+          <w:noProof/>
+        </w:rPr>
+      </w:pPr>
+      <w:r>
+        <w:rPr>
+          <w:noProof/>
+        </w:rPr>
+        <w:lastRenderedPageBreak/>
+        <w:t xml:space="preserve">In </w:t>
+      </w:r>
+      <w:r>
+        <w:rPr>
+          <w:noProof/>
+        </w:rPr>
+        <w:fldChar w:fldCharType="begin"/>
+      </w:r>
+      <w:r>
+        <w:rPr>
+          <w:noProof/>
+        </w:rPr>
+        <w:instrText xml:space="preserve"> REF _Ref28615055 \h </w:instrText>
+      </w:r>
+      <w:r>
+        <w:rPr>
+          <w:noProof/>
+        </w:rPr>
+      </w:r>
+      <w:r>
+        <w:rPr>
+          <w:noProof/>
+        </w:rPr>
+        <w:fldChar w:fldCharType="separate"/>
+      </w:r>
+      <w:r>
+        <w:t xml:space="preserve">Abbildung </w:t>
+      </w:r>
+      <w:r>
+        <w:rPr>
+          <w:noProof/>
+        </w:rPr>
+        <w:t>7</w:t>
+      </w:r>
+      <w:r>
+        <w:rPr>
+          <w:noProof/>
+        </w:rPr>
+        <w:fldChar w:fldCharType="end"/>
+      </w:r>
+      <w:r>
+        <w:rPr>
+          <w:noProof/>
+        </w:rPr>
+        <w:t xml:space="preserve"> sind die Klassen des öffentlichen API für die Matching-Funktionalität der CTI-Library abgebildet. </w:t>
+      </w:r>
+    </w:p>
+    <w:p>
+      <w:pPr>
+        <w:rPr>
+          <w:noProof/>
+        </w:rPr>
+      </w:pPr>
+    </w:p>
+    <w:p>
+      <w:pPr>
+        <w:keepNext/>
+      </w:pPr>
+      <w:r>
+        <w:rPr>
+          <w:noProof/>
+        </w:rPr>
+        <w:drawing>
+          <wp:inline distT="0" distB="0" distL="0" distR="0" wp14:anchorId="78539BC0" wp14:editId="507D633D">
+            <wp:extent cx="3790022" cy="4585855"/>
+            <wp:effectExtent l="0" t="0" r="1270" b="5715"/>
+            <wp:docPr id="13" name="Grafik 13"/>
+            <wp:cNvGraphicFramePr>
+              <a:graphicFrameLocks xmlns:a="http://schemas.openxmlformats.org/drawingml/2006/main" noChangeAspect="1"/>
+            </wp:cNvGraphicFramePr>
+            <a:graphic xmlns:a="http://schemas.openxmlformats.org/drawingml/2006/main">
+              <a:graphicData uri="http://schemas.openxmlformats.org/drawingml/2006/picture">
+                <pic:pic xmlns:pic="http://schemas.openxmlformats.org/drawingml/2006/picture">
+                  <pic:nvPicPr>
+                    <pic:cNvPr id="0" name="Picture 9"/>
+                    <pic:cNvPicPr>
+                      <a:picLocks noChangeAspect="1" noChangeArrowheads="1"/>
+                    </pic:cNvPicPr>
+                  </pic:nvPicPr>
+                  <pic:blipFill>
+                    <a:blip r:embed="rId21" cstate="print">
+                      <a:extLst>
+                        <a:ext uri="{28A0092B-C50C-407E-A947-70E740481C1C}">
+                          <a14:useLocalDpi xmlns:a14="http://schemas.microsoft.com/office/drawing/2010/main" val="0"/>
+                        </a:ext>
+                      </a:extLst>
+                    </a:blip>
+                    <a:srcRect/>
+                    <a:stretch>
+                      <a:fillRect/>
+                    </a:stretch>
+                  </pic:blipFill>
+                  <pic:spPr bwMode="auto">
+                    <a:xfrm>
+                      <a:off x="0" y="0"/>
+                      <a:ext cx="3806127" cy="4605342"/>
+                    </a:xfrm>
+                    <a:prstGeom prst="rect">
+                      <a:avLst/>
+                    </a:prstGeom>
+                    <a:noFill/>
+                    <a:ln>
+                      <a:noFill/>
+                    </a:ln>
+                  </pic:spPr>
+                </pic:pic>
+              </a:graphicData>
+            </a:graphic>
+          </wp:inline>
+        </w:drawing>
+      </w:r>
+    </w:p>
+    <w:p>
+      <w:pPr>
+        <w:pStyle w:val="Beschriftung"/>
+        <w:rPr>
+          <w:noProof/>
+          <w:lang w:val="de-CH"/>
+        </w:rPr>
+      </w:pPr>
+      <w:bookmarkStart w:id="15" w:name="_Ref28615055"/>
+      <w:bookmarkStart w:id="16" w:name="_Toc28618262"/>
+      <w:r>
+        <w:rPr>
+          <w:lang w:val="de-CH"/>
+        </w:rPr>
+        <w:t xml:space="preserve">Abbildung </w:t>
+      </w:r>
+      <w:r>
+        <w:fldChar w:fldCharType="begin"/>
+      </w:r>
+      <w:r>
+        <w:rPr>
+          <w:lang w:val="de-CH"/>
+        </w:rPr>
+        <w:instrText xml:space="preserve"> SEQ Abbildung \* ARABIC </w:instrText>
+      </w:r>
+      <w:r>
+        <w:fldChar w:fldCharType="separate"/>
+      </w:r>
+      <w:r>
+        <w:rPr>
+          <w:noProof/>
+          <w:lang w:val="de-CH"/>
+        </w:rPr>
+        <w:t>7</w:t>
+      </w:r>
+      <w:r>
+        <w:fldChar w:fldCharType="end"/>
+      </w:r>
+      <w:bookmarkEnd w:id="15"/>
+      <w:r>
+        <w:rPr>
+          <w:lang w:val="de-CH"/>
+        </w:rPr>
+        <w:t xml:space="preserve">: </w:t>
+      </w:r>
+      <w:proofErr w:type="spellStart"/>
+      <w:r>
+        <w:rPr>
+          <w:lang w:val="de-CH"/>
+        </w:rPr>
+        <w:t>Matching</w:t>
+      </w:r>
+      <w:proofErr w:type="spellEnd"/>
+      <w:r>
+        <w:rPr>
+          <w:lang w:val="de-CH"/>
+        </w:rPr>
+        <w:t xml:space="preserve">-Klassen </w:t>
+      </w:r>
+      <w:proofErr w:type="spellStart"/>
+      <w:r>
+        <w:rPr>
+          <w:lang w:val="de-CH"/>
+        </w:rPr>
+        <w:t>JavaCTI</w:t>
+      </w:r>
+      <w:proofErr w:type="spellEnd"/>
+      <w:r>
+        <w:rPr>
+          <w:lang w:val="de-CH"/>
+        </w:rPr>
+        <w:t>-Library</w:t>
+      </w:r>
+      <w:bookmarkEnd w:id="16"/>
+    </w:p>
+    <w:p>
+      <w:pPr>
+        <w:spacing w:line="240" w:lineRule="auto"/>
+        <w:rPr>
+          <w:noProof/>
+        </w:rPr>
+      </w:pPr>
+      <w:r>
+        <w:rPr>
+          <w:noProof/>
+        </w:rPr>
+        <w:br w:type="page"/>
+      </w:r>
+    </w:p>
+    <w:p>
+      <w:pPr>
+        <w:rPr>
+          <w:noProof/>
+        </w:rPr>
+      </w:pPr>
+      <w:r>
+        <w:rPr>
+          <w:noProof/>
+        </w:rPr>
+        <w:lastRenderedPageBreak/>
+        <w:t xml:space="preserve">In </w:t>
+      </w:r>
+      <w:r>
+        <w:rPr>
+          <w:noProof/>
+        </w:rPr>
+        <w:fldChar w:fldCharType="begin"/>
+      </w:r>
+      <w:r>
+        <w:rPr>
+          <w:noProof/>
+        </w:rPr>
+        <w:instrText xml:space="preserve"> REF _Ref28615120 \h </w:instrText>
+      </w:r>
+      <w:r>
+        <w:rPr>
+          <w:noProof/>
+        </w:rPr>
+      </w:r>
+      <w:r>
+        <w:rPr>
+          <w:noProof/>
+        </w:rPr>
+        <w:fldChar w:fldCharType="separate"/>
+      </w:r>
+      <w:r>
+        <w:t xml:space="preserve">Abbildung </w:t>
+      </w:r>
+      <w:r>
+        <w:rPr>
+          <w:noProof/>
+        </w:rPr>
+        <w:t>8</w:t>
+      </w:r>
+      <w:r>
+        <w:rPr>
+          <w:noProof/>
+        </w:rPr>
+        <w:fldChar w:fldCharType="end"/>
+      </w:r>
+      <w:r>
+        <w:rPr>
+          <w:noProof/>
+        </w:rPr>
+        <w:t xml:space="preserve"> sind die Klassen des öffentlichen API für die Extraktion-Funktionalität der CTI-Library abgebildet. </w:t>
+      </w:r>
+    </w:p>
+    <w:p>
+      <w:pPr>
+        <w:rPr>
+          <w:noProof/>
+        </w:rPr>
+      </w:pPr>
+    </w:p>
+    <w:p>
+      <w:pPr>
+        <w:keepNext/>
+      </w:pPr>
+      <w:r>
+        <w:rPr>
+          <w:noProof/>
+        </w:rPr>
+        <w:drawing>
+          <wp:inline distT="0" distB="0" distL="0" distR="0" wp14:anchorId="12D5A901" wp14:editId="725C4E99">
+            <wp:extent cx="4028827" cy="3158836"/>
+            <wp:effectExtent l="0" t="0" r="0" b="3810"/>
+            <wp:docPr id="14" name="Grafik 14"/>
+            <wp:cNvGraphicFramePr>
+              <a:graphicFrameLocks xmlns:a="http://schemas.openxmlformats.org/drawingml/2006/main" noChangeAspect="1"/>
+            </wp:cNvGraphicFramePr>
+            <a:graphic xmlns:a="http://schemas.openxmlformats.org/drawingml/2006/main">
+              <a:graphicData uri="http://schemas.openxmlformats.org/drawingml/2006/picture">
+                <pic:pic xmlns:pic="http://schemas.openxmlformats.org/drawingml/2006/picture">
+                  <pic:nvPicPr>
+                    <pic:cNvPr id="0" name="Picture 10"/>
+                    <pic:cNvPicPr>
+                      <a:picLocks noChangeAspect="1" noChangeArrowheads="1"/>
+                    </pic:cNvPicPr>
+                  </pic:nvPicPr>
+                  <pic:blipFill>
+                    <a:blip r:embed="rId22" cstate="print">
+                      <a:extLst>
+                        <a:ext uri="{28A0092B-C50C-407E-A947-70E740481C1C}">
+                          <a14:useLocalDpi xmlns:a14="http://schemas.microsoft.com/office/drawing/2010/main" val="0"/>
+                        </a:ext>
+                      </a:extLst>
+                    </a:blip>
+                    <a:srcRect/>
+                    <a:stretch>
+                      <a:fillRect/>
+                    </a:stretch>
+                  </pic:blipFill>
+                  <pic:spPr bwMode="auto">
+                    <a:xfrm>
+                      <a:off x="0" y="0"/>
+                      <a:ext cx="4044002" cy="3170734"/>
+                    </a:xfrm>
+                    <a:prstGeom prst="rect">
+                      <a:avLst/>
+                    </a:prstGeom>
+                    <a:noFill/>
+                    <a:ln>
+                      <a:noFill/>
+                    </a:ln>
+                  </pic:spPr>
+                </pic:pic>
+              </a:graphicData>
+            </a:graphic>
+          </wp:inline>
+        </w:drawing>
+      </w:r>
+    </w:p>
+    <w:p>
+      <w:pPr>
+        <w:pStyle w:val="Beschriftung"/>
+        <w:rPr>
+          <w:lang w:val="de-CH"/>
+        </w:rPr>
+      </w:pPr>
+      <w:bookmarkStart w:id="17" w:name="_Ref28615120"/>
+      <w:bookmarkStart w:id="18" w:name="_Toc28618263"/>
+      <w:r>
+        <w:rPr>
+          <w:lang w:val="de-CH"/>
+        </w:rPr>
+        <w:t xml:space="preserve">Abbildung </w:t>
+      </w:r>
+      <w:r>
+        <w:fldChar w:fldCharType="begin"/>
+      </w:r>
+      <w:r>
+        <w:rPr>
+          <w:lang w:val="de-CH"/>
+        </w:rPr>
+        <w:instrText xml:space="preserve"> SEQ Abbildung \* ARABIC </w:instrText>
+      </w:r>
+      <w:r>
+        <w:fldChar w:fldCharType="separate"/>
+      </w:r>
+      <w:r>
+        <w:rPr>
+          <w:noProof/>
+          <w:lang w:val="de-CH"/>
+        </w:rPr>
+        <w:t>8</w:t>
+      </w:r>
+      <w:r>
+        <w:fldChar w:fldCharType="end"/>
+      </w:r>
+      <w:bookmarkEnd w:id="17"/>
+      <w:r>
+        <w:rPr>
+          <w:lang w:val="de-CH"/>
+        </w:rPr>
+        <w:t xml:space="preserve">: Extraktion-Klassen </w:t>
+      </w:r>
+      <w:proofErr w:type="spellStart"/>
+      <w:r>
+        <w:rPr>
+          <w:lang w:val="de-CH"/>
+        </w:rPr>
+        <w:t>JavaCTI</w:t>
+      </w:r>
+      <w:proofErr w:type="spellEnd"/>
+      <w:r>
+        <w:rPr>
+          <w:lang w:val="de-CH"/>
+        </w:rPr>
+        <w:t>-Library</w:t>
+      </w:r>
+      <w:bookmarkEnd w:id="18"/>
     </w:p>
     <w:p>
       <w:pPr>
         <w:pStyle w:val="berschrift1"/>
       </w:pPr>
+      <w:bookmarkStart w:id="19" w:name="_Ref28615186"/>
+      <w:bookmarkStart w:id="20" w:name="_Toc28618278"/>
+      <w:proofErr w:type="spellStart"/>
       <w:r>
         <w:t>Matching</w:t>
       </w:r>
+      <w:proofErr w:type="spellEnd"/>
+      <w:r>
+        <w:t>-Algorithmus</w:t>
+      </w:r>
+      <w:bookmarkEnd w:id="19"/>
+      <w:bookmarkEnd w:id="20"/>
+    </w:p>
+    <w:p>
+      <w:r>
+        <w:t xml:space="preserve">In diesem Kapitel wird der </w:t>
+      </w:r>
+      <w:proofErr w:type="spellStart"/>
+      <w:r>
+        <w:t>Matching</w:t>
+      </w:r>
+      <w:proofErr w:type="spellEnd"/>
+      <w:r>
+        <w:t>-</w:t>
+      </w:r>
+      <w:r>
+        <w:t>Algorithmus beschrieben, mit dessen Hilfe ein Eingabebild eines in Papierform vorliegenden Vouchers</w:t>
+      </w:r>
+      <w:r>
+        <w:t xml:space="preserve"> mit vorgängig hinterlegten Vorlagen abgeglichen werden kann, um die richtige auszuwählen.</w:t>
+      </w:r>
+    </w:p>
+    <w:p/>
+    <w:p>
+      <w:r>
+        <w:t>Der grundsätzliche Ablauf ist wie folgt:</w:t>
+      </w:r>
+    </w:p>
+    <w:p>
+      <w:pPr>
+        <w:pStyle w:val="Listenabsatz"/>
+        <w:numPr>
+          <w:ilvl w:val="0"/>
+          <w:numId w:val="41"/>
+        </w:numPr>
+      </w:pPr>
+      <w:r>
+        <w:t>Training der Voucher-Vorlagen</w:t>
+      </w:r>
+    </w:p>
+    <w:p>
+      <w:pPr>
+        <w:pStyle w:val="Listenabsatz"/>
+        <w:numPr>
+          <w:ilvl w:val="0"/>
+          <w:numId w:val="41"/>
+        </w:numPr>
+      </w:pPr>
+      <w:r>
+        <w:t>Verarbeitung des Eingabebilds</w:t>
+      </w:r>
+    </w:p>
+    <w:p>
+      <w:pPr>
+        <w:pStyle w:val="Listenabsatz"/>
+        <w:numPr>
+          <w:ilvl w:val="0"/>
+          <w:numId w:val="41"/>
+        </w:numPr>
+      </w:pPr>
+      <w:r>
+        <w:t>Abgleich Eingabebild und Vorlagen</w:t>
+      </w:r>
+    </w:p>
+    <w:p>
+      <w:pPr>
+        <w:pStyle w:val="Listenabsatz"/>
+        <w:numPr>
+          <w:ilvl w:val="0"/>
+          <w:numId w:val="41"/>
+        </w:numPr>
+      </w:pPr>
+      <w:r>
+        <w:t>Auswahl der passendsten Vorlage</w:t>
+      </w:r>
+    </w:p>
+    <w:p/>
+    <w:p>
+      <w:r>
+        <w:t xml:space="preserve">Der </w:t>
+      </w:r>
+      <w:r>
+        <w:t xml:space="preserve">entscheidende Bestandteil des </w:t>
+      </w:r>
+      <w:proofErr w:type="spellStart"/>
+      <w:r>
+        <w:t>Matching</w:t>
+      </w:r>
+      <w:proofErr w:type="spellEnd"/>
+      <w:r>
+        <w:t>-Algorithmus</w:t>
+      </w:r>
+      <w:r>
+        <w:t xml:space="preserve"> ist die Verwendung von sog. </w:t>
+      </w:r>
+      <w:proofErr w:type="spellStart"/>
+      <w:r>
+        <w:t>Keypoints</w:t>
+      </w:r>
+      <w:proofErr w:type="spellEnd"/>
+      <w:r>
+        <w:t xml:space="preserve"> und Feature </w:t>
+      </w:r>
+      <w:proofErr w:type="spellStart"/>
+      <w:r>
+        <w:t>Descriptors</w:t>
+      </w:r>
+      <w:proofErr w:type="spellEnd"/>
+      <w:r>
+        <w:t>, mit deren Hilfe identifizierende Punkte zweier Bilder gefunden und verglichen werden können</w:t>
+      </w:r>
+      <w:r>
+        <w:t xml:space="preserve">. Es wurden zwei Implementationen von solchen Algorithmen über </w:t>
+      </w:r>
+      <w:r>
+        <w:t xml:space="preserve">die Software-Bibliothek </w:t>
+      </w:r>
+      <w:proofErr w:type="spellStart"/>
+      <w:r>
+        <w:t>OpenCV</w:t>
+      </w:r>
+      <w:proofErr w:type="spellEnd"/>
+      <w:r>
+        <w:t xml:space="preserve"> integriert</w:t>
+      </w:r>
+      <w:r>
+        <w:t>, welche dem Benutzer der Library zur Verfügung stehen</w:t>
+      </w:r>
+      <w:r>
+        <w:t xml:space="preserve">: SIFT </w:t>
+      </w:r>
+      <w:r>
+        <w:rPr>
+          <w:rStyle w:val="Funotenzeichen"/>
+        </w:rPr>
+        <w:footnoteReference w:id="1"/>
+      </w:r>
+      <w:r>
+        <w:t>und ORB</w:t>
+      </w:r>
+      <w:r>
+        <w:rPr>
+          <w:rStyle w:val="Funotenzeichen"/>
+        </w:rPr>
+        <w:footnoteReference w:id="2"/>
+      </w:r>
+      <w:r>
+        <w:t>.</w:t>
+      </w:r>
+    </w:p>
+    <w:p/>
+    <w:p>
+      <w:r>
+        <w:t>Nachfolgend werden die aufgeführten Schritte einzeln Beschrieben.</w:t>
+      </w:r>
+    </w:p>
+    <w:p>
+      <w:pPr>
+        <w:pStyle w:val="berschrift2"/>
+      </w:pPr>
+      <w:bookmarkStart w:id="21" w:name="_Ref28602139"/>
+      <w:bookmarkStart w:id="22" w:name="_Toc28618279"/>
+      <w:r>
+        <w:t>Training</w:t>
+      </w:r>
+      <w:bookmarkEnd w:id="21"/>
+      <w:bookmarkEnd w:id="22"/>
+    </w:p>
+    <w:p>
+      <w:r>
+        <w:t xml:space="preserve">Jede Voucher-Vorlage </w:t>
+      </w:r>
+      <w:r>
+        <w:t xml:space="preserve">wird im Training-Schritt so weit wie möglich vorbereitet, um den Abgleich mit Eingabebildern zu beschleunigen. </w:t>
+      </w:r>
+    </w:p>
+    <w:p/>
+    <w:p>
+      <w:r>
+        <w:t>Zunächst werden die SIFT-/ORB-</w:t>
+      </w:r>
+      <w:proofErr w:type="spellStart"/>
+      <w:r>
+        <w:t>Keypoints</w:t>
+      </w:r>
+      <w:proofErr w:type="spellEnd"/>
+      <w:r>
+        <w:t xml:space="preserve"> des in der Vorlage hinterlegten Bildes </w:t>
+      </w:r>
+      <w:r>
+        <w:t>gefunden.</w:t>
+      </w:r>
+      <w:r>
+        <w:t xml:space="preserve"> </w:t>
+      </w:r>
+      <w:r>
+        <w:t xml:space="preserve">Diese sind Punkte, welche der entsprechende Algorithmus als </w:t>
+      </w:r>
+      <w:r>
+        <w:t>markant oder identifizierend klassifiziert hat.</w:t>
+      </w:r>
+      <w:r>
+        <w:t xml:space="preserve"> Die Punkte müssen möglichst unabhängig von der Drehung des Objekts, der Distanz der Kamera zum Objekt und teilweisen Verdeckung des Objekts</w:t>
+      </w:r>
+      <w:r>
+        <w:t xml:space="preserve"> sein</w:t>
+      </w:r>
+      <w:r>
+        <w:t xml:space="preserve">. </w:t>
+      </w:r>
+      <w:r>
+        <w:t xml:space="preserve">Das ist allerdings mit den </w:t>
+      </w:r>
+      <w:r>
+        <w:t xml:space="preserve">gefundenen </w:t>
+      </w:r>
+      <w:proofErr w:type="spellStart"/>
+      <w:r>
+        <w:t>Keypoints</w:t>
+      </w:r>
+      <w:proofErr w:type="spellEnd"/>
+      <w:r>
+        <w:t xml:space="preserve"> </w:t>
+      </w:r>
+      <w:r>
+        <w:lastRenderedPageBreak/>
+        <w:t>noch nicht der Fall.</w:t>
+      </w:r>
+      <w:r>
+        <w:t xml:space="preserve"> Der Vergleich zweier </w:t>
+      </w:r>
+      <w:proofErr w:type="spellStart"/>
+      <w:r>
+        <w:t>Keypoints</w:t>
+      </w:r>
+      <w:proofErr w:type="spellEnd"/>
+      <w:r>
+        <w:t xml:space="preserve"> ist nicht sinnvoll, da dieser abhängig von der Drehung sind. Um den Vergleich zu ermöglichen, werden sog. Feature </w:t>
+      </w:r>
+      <w:proofErr w:type="spellStart"/>
+      <w:r>
+        <w:t>Descriptors</w:t>
+      </w:r>
+      <w:proofErr w:type="spellEnd"/>
+      <w:r>
+        <w:t xml:space="preserve"> für die </w:t>
+      </w:r>
+      <w:proofErr w:type="spellStart"/>
+      <w:r>
+        <w:t>Keypoints</w:t>
+      </w:r>
+      <w:proofErr w:type="spellEnd"/>
+      <w:r>
+        <w:t xml:space="preserve"> berechnet, welche u.a. Drehungsinvariant sind. </w:t>
+      </w:r>
+    </w:p>
+    <w:p/>
+    <w:p>
+      <w:r>
+        <w:t xml:space="preserve">Um den Abgleich der Vorlagen und eines Eingabebilds effizient zu gestalten, werden die Feature </w:t>
+      </w:r>
+      <w:proofErr w:type="spellStart"/>
+      <w:r>
+        <w:t>Descriptors</w:t>
+      </w:r>
+      <w:proofErr w:type="spellEnd"/>
+      <w:r>
+        <w:t xml:space="preserve"> </w:t>
+      </w:r>
+      <w:r>
+        <w:t xml:space="preserve">in einen Index für die </w:t>
+      </w:r>
+      <w:proofErr w:type="spellStart"/>
+      <w:r>
+        <w:t>Nearest</w:t>
+      </w:r>
+      <w:proofErr w:type="spellEnd"/>
+      <w:r>
+        <w:t xml:space="preserve"> </w:t>
+      </w:r>
+      <w:proofErr w:type="spellStart"/>
+      <w:r>
+        <w:t>Neighbour</w:t>
+      </w:r>
+      <w:proofErr w:type="spellEnd"/>
+      <w:r>
+        <w:t xml:space="preserve"> Suche eingereiht.</w:t>
+      </w:r>
+      <w:r>
+        <w:t xml:space="preserve"> Die genauere Funktionalität wird im Kapitel </w:t>
+      </w:r>
+      <w:r>
+        <w:fldChar w:fldCharType="begin"/>
+      </w:r>
+      <w:r>
+        <w:instrText xml:space="preserve"> REF _Ref28601898 \h </w:instrText>
+      </w:r>
+      <w:r>
+        <w:fldChar w:fldCharType="separate"/>
+      </w:r>
+      <w:r>
+        <w:t>Abgleich</w:t>
+      </w:r>
+      <w:r>
+        <w:fldChar w:fldCharType="end"/>
+      </w:r>
+      <w:r>
+        <w:t xml:space="preserve"> beschrieben. </w:t>
+      </w:r>
+    </w:p>
+    <w:p/>
+    <w:p>
+      <w:r>
+        <w:t xml:space="preserve">In </w:t>
+      </w:r>
+      <w:r>
+        <w:fldChar w:fldCharType="begin"/>
+      </w:r>
+      <w:r>
+        <w:instrText xml:space="preserve"> REF _Ref28616949 \h </w:instrText>
+      </w:r>
+      <w:r>
+        <w:fldChar w:fldCharType="separate"/>
+      </w:r>
+      <w:r>
+        <w:t xml:space="preserve">Abbildung </w:t>
+      </w:r>
+      <w:r>
+        <w:rPr>
+          <w:noProof/>
+        </w:rPr>
+        <w:t>9</w:t>
+      </w:r>
+      <w:r>
+        <w:fldChar w:fldCharType="end"/>
+      </w:r>
+      <w:r>
+        <w:t xml:space="preserve"> ist ein beispielhaftes Vorlagebild abgebildet.</w:t>
+      </w:r>
+    </w:p>
+    <w:p>
+      <w:pPr>
+        <w:keepNext/>
+      </w:pPr>
+      <w:r>
+        <w:rPr>
+          <w:noProof/>
+        </w:rPr>
+        <w:drawing>
+          <wp:inline distT="0" distB="0" distL="0" distR="0" wp14:anchorId="32182F28" wp14:editId="4343A6AF">
+            <wp:extent cx="2871768" cy="1998134"/>
+            <wp:effectExtent l="0" t="0" r="5080" b="2540"/>
+            <wp:docPr id="2" name="Grafik 2"/>
+            <wp:cNvGraphicFramePr>
+              <a:graphicFrameLocks xmlns:a="http://schemas.openxmlformats.org/drawingml/2006/main" noChangeAspect="1"/>
+            </wp:cNvGraphicFramePr>
+            <a:graphic xmlns:a="http://schemas.openxmlformats.org/drawingml/2006/main">
+              <a:graphicData uri="http://schemas.openxmlformats.org/drawingml/2006/picture">
+                <pic:pic xmlns:pic="http://schemas.openxmlformats.org/drawingml/2006/picture">
+                  <pic:nvPicPr>
+                    <pic:cNvPr id="0" name="Picture 1"/>
+                    <pic:cNvPicPr>
+                      <a:picLocks noChangeAspect="1" noChangeArrowheads="1"/>
+                    </pic:cNvPicPr>
+                  </pic:nvPicPr>
+                  <pic:blipFill>
+                    <a:blip r:embed="rId23" cstate="print">
+                      <a:extLst>
+                        <a:ext uri="{28A0092B-C50C-407E-A947-70E740481C1C}">
+                          <a14:useLocalDpi xmlns:a14="http://schemas.microsoft.com/office/drawing/2010/main" val="0"/>
+                        </a:ext>
+                      </a:extLst>
+                    </a:blip>
+                    <a:srcRect/>
+                    <a:stretch>
+                      <a:fillRect/>
+                    </a:stretch>
+                  </pic:blipFill>
+                  <pic:spPr bwMode="auto">
+                    <a:xfrm>
+                      <a:off x="0" y="0"/>
+                      <a:ext cx="2901394" cy="2018747"/>
+                    </a:xfrm>
+                    <a:prstGeom prst="rect">
+                      <a:avLst/>
+                    </a:prstGeom>
+                    <a:noFill/>
+                    <a:ln>
+                      <a:noFill/>
+                    </a:ln>
+                  </pic:spPr>
+                </pic:pic>
+              </a:graphicData>
+            </a:graphic>
+          </wp:inline>
+        </w:drawing>
+      </w:r>
+    </w:p>
+    <w:p>
+      <w:pPr>
+        <w:pStyle w:val="Beschriftung"/>
+        <w:rPr>
+          <w:lang w:val="de-CH"/>
+        </w:rPr>
+      </w:pPr>
+      <w:bookmarkStart w:id="23" w:name="_Ref28616949"/>
+      <w:bookmarkStart w:id="24" w:name="_Toc28618264"/>
+      <w:r>
+        <w:rPr>
+          <w:lang w:val="de-CH"/>
+        </w:rPr>
+        <w:t xml:space="preserve">Abbildung </w:t>
+      </w:r>
+      <w:r>
+        <w:fldChar w:fldCharType="begin"/>
+      </w:r>
+      <w:r>
+        <w:rPr>
+          <w:lang w:val="de-CH"/>
+        </w:rPr>
+        <w:instrText xml:space="preserve"> SEQ Abbildung \* ARABIC </w:instrText>
+      </w:r>
+      <w:r>
+        <w:fldChar w:fldCharType="separate"/>
+      </w:r>
+      <w:r>
+        <w:rPr>
+          <w:noProof/>
+          <w:lang w:val="de-CH"/>
+        </w:rPr>
+        <w:t>9</w:t>
+      </w:r>
+      <w:r>
+        <w:fldChar w:fldCharType="end"/>
+      </w:r>
+      <w:bookmarkEnd w:id="23"/>
+      <w:r>
+        <w:rPr>
+          <w:lang w:val="de-CH"/>
+        </w:rPr>
+        <w:t>: Vorlagebild</w:t>
+      </w:r>
+      <w:bookmarkEnd w:id="24"/>
+    </w:p>
+    <w:p>
+      <w:pPr>
+        <w:keepNext/>
+      </w:pPr>
+      <w:r>
+        <w:t xml:space="preserve">In </w:t>
+      </w:r>
+      <w:r>
+        <w:fldChar w:fldCharType="begin"/>
+      </w:r>
+      <w:r>
+        <w:instrText xml:space="preserve"> REF _Ref28616972 \h </w:instrText>
+      </w:r>
+      <w:r>
+        <w:fldChar w:fldCharType="separate"/>
+      </w:r>
+      <w:r>
+        <w:t xml:space="preserve">Abbildung </w:t>
+      </w:r>
+      <w:r>
+        <w:rPr>
+          <w:noProof/>
+        </w:rPr>
+        <w:t>10</w:t>
+      </w:r>
+      <w:r>
+        <w:fldChar w:fldCharType="end"/>
+      </w:r>
+      <w:r>
+        <w:t xml:space="preserve"> ist dasselbe Vorlagebild mit eingezeichneten </w:t>
+      </w:r>
+      <w:proofErr w:type="spellStart"/>
+      <w:r>
+        <w:t>Keypoints</w:t>
+      </w:r>
+      <w:proofErr w:type="spellEnd"/>
+      <w:r>
+        <w:t xml:space="preserve"> abgebildet.</w:t>
+      </w:r>
+    </w:p>
+    <w:p>
+      <w:pPr>
+        <w:keepNext/>
+      </w:pPr>
+      <w:r>
+        <w:rPr>
+          <w:noProof/>
+        </w:rPr>
+        <w:drawing>
+          <wp:inline distT="0" distB="0" distL="0" distR="0" wp14:anchorId="5CBD105F" wp14:editId="064065F0">
+            <wp:extent cx="2871470" cy="1997927"/>
+            <wp:effectExtent l="0" t="0" r="5080" b="2540"/>
+            <wp:docPr id="11" name="Grafik 11"/>
+            <wp:cNvGraphicFramePr>
+              <a:graphicFrameLocks xmlns:a="http://schemas.openxmlformats.org/drawingml/2006/main" noChangeAspect="1"/>
+            </wp:cNvGraphicFramePr>
+            <a:graphic xmlns:a="http://schemas.openxmlformats.org/drawingml/2006/main">
+              <a:graphicData uri="http://schemas.openxmlformats.org/drawingml/2006/picture">
+                <pic:pic xmlns:pic="http://schemas.openxmlformats.org/drawingml/2006/picture">
+                  <pic:nvPicPr>
+                    <pic:cNvPr id="0" name="Picture 2"/>
+                    <pic:cNvPicPr>
+                      <a:picLocks noChangeAspect="1" noChangeArrowheads="1"/>
+                    </pic:cNvPicPr>
+                  </pic:nvPicPr>
+                  <pic:blipFill>
+                    <a:blip r:embed="rId24" cstate="print">
+                      <a:extLst>
+                        <a:ext uri="{28A0092B-C50C-407E-A947-70E740481C1C}">
+                          <a14:useLocalDpi xmlns:a14="http://schemas.microsoft.com/office/drawing/2010/main" val="0"/>
+                        </a:ext>
+                      </a:extLst>
+                    </a:blip>
+                    <a:srcRect/>
+                    <a:stretch>
+                      <a:fillRect/>
+                    </a:stretch>
+                  </pic:blipFill>
+                  <pic:spPr bwMode="auto">
+                    <a:xfrm>
+                      <a:off x="0" y="0"/>
+                      <a:ext cx="2964224" cy="2062464"/>
+                    </a:xfrm>
+                    <a:prstGeom prst="rect">
+                      <a:avLst/>
+                    </a:prstGeom>
+                    <a:noFill/>
+                    <a:ln>
+                      <a:noFill/>
+                    </a:ln>
+                  </pic:spPr>
+                </pic:pic>
+              </a:graphicData>
+            </a:graphic>
+          </wp:inline>
+        </w:drawing>
+      </w:r>
+    </w:p>
+    <w:p>
+      <w:pPr>
+        <w:pStyle w:val="Beschriftung"/>
+        <w:rPr>
+          <w:lang w:val="de-CH"/>
+        </w:rPr>
+      </w:pPr>
+      <w:bookmarkStart w:id="25" w:name="_Ref28616972"/>
+      <w:bookmarkStart w:id="26" w:name="_Toc28618265"/>
+      <w:r>
+        <w:rPr>
+          <w:lang w:val="de-CH"/>
+        </w:rPr>
+        <w:t xml:space="preserve">Abbildung </w:t>
+      </w:r>
+      <w:r>
+        <w:fldChar w:fldCharType="begin"/>
+      </w:r>
+      <w:r>
+        <w:rPr>
+          <w:lang w:val="de-CH"/>
+        </w:rPr>
+        <w:instrText xml:space="preserve"> SEQ Abbildung \* ARABIC </w:instrText>
+      </w:r>
+      <w:r>
+        <w:fldChar w:fldCharType="separate"/>
+      </w:r>
+      <w:r>
+        <w:rPr>
+          <w:noProof/>
+          <w:lang w:val="de-CH"/>
+        </w:rPr>
+        <w:t>10</w:t>
+      </w:r>
+      <w:r>
+        <w:fldChar w:fldCharType="end"/>
+      </w:r>
+      <w:bookmarkEnd w:id="25"/>
+      <w:r>
+        <w:rPr>
+          <w:lang w:val="de-CH"/>
+        </w:rPr>
+        <w:t xml:space="preserve">: Vorlagebild mit </w:t>
+      </w:r>
+      <w:proofErr w:type="spellStart"/>
+      <w:r>
+        <w:rPr>
+          <w:lang w:val="de-CH"/>
+        </w:rPr>
+        <w:t>Keypoints</w:t>
+      </w:r>
+      <w:bookmarkEnd w:id="26"/>
+      <w:proofErr w:type="spellEnd"/>
+    </w:p>
+    <w:p>
+      <w:r>
+        <w:t xml:space="preserve">Im nächsten Schritt wird das Eingabebild für den Abgleich vorbereitet. </w:t>
+      </w:r>
+    </w:p>
+    <w:p>
+      <w:pPr>
+        <w:pStyle w:val="berschrift2"/>
+      </w:pPr>
+      <w:bookmarkStart w:id="27" w:name="_Toc28618280"/>
+      <w:r>
+        <w:t>Verarbeitung</w:t>
+      </w:r>
+      <w:bookmarkEnd w:id="27"/>
+    </w:p>
+    <w:p>
+      <w:r>
+        <w:t xml:space="preserve">Das Eingabebild wird in diesem Schritt ebenso wie die Vorlagebilder im Schritt </w:t>
+      </w:r>
+      <w:r>
+        <w:fldChar w:fldCharType="begin"/>
+      </w:r>
+      <w:r>
+        <w:instrText xml:space="preserve"> REF _Ref28602139 \h </w:instrText>
+      </w:r>
+      <w:r>
+        <w:fldChar w:fldCharType="separate"/>
+      </w:r>
+      <w:r>
+        <w:t>Training</w:t>
+      </w:r>
+      <w:r>
+        <w:fldChar w:fldCharType="end"/>
+      </w:r>
+      <w:r>
+        <w:t xml:space="preserve"> verarbeitet, es werden die </w:t>
+      </w:r>
+      <w:proofErr w:type="spellStart"/>
+      <w:r>
+        <w:t>Keypoints</w:t>
+      </w:r>
+      <w:proofErr w:type="spellEnd"/>
+      <w:r>
+        <w:t xml:space="preserve"> gefunden und die </w:t>
+      </w:r>
+      <w:proofErr w:type="spellStart"/>
+      <w:r>
+        <w:t>Descriptors</w:t>
+      </w:r>
+      <w:proofErr w:type="spellEnd"/>
+      <w:r>
+        <w:t xml:space="preserve"> berechnet. </w:t>
+      </w:r>
+    </w:p>
+    <w:p/>
+    <w:p>
+      <w:r>
+        <w:t xml:space="preserve">Ein beispielhaftes Eingabebild ist in </w:t>
+      </w:r>
+      <w:r>
+        <w:fldChar w:fldCharType="begin"/>
+      </w:r>
+      <w:r>
+        <w:instrText xml:space="preserve"> REF _Ref28617155 \h </w:instrText>
+      </w:r>
+      <w:r>
+        <w:fldChar w:fldCharType="separate"/>
+      </w:r>
+      <w:r>
+        <w:t xml:space="preserve">Abbildung </w:t>
+      </w:r>
+      <w:r>
+        <w:rPr>
+          <w:noProof/>
+        </w:rPr>
+        <w:t>11</w:t>
+      </w:r>
+      <w:r>
+        <w:fldChar w:fldCharType="end"/>
+      </w:r>
+      <w:r>
+        <w:t xml:space="preserve"> abgebildet.</w:t>
+      </w:r>
+    </w:p>
+    <w:p>
+      <w:pPr>
+        <w:keepNext/>
+      </w:pPr>
+      <w:r>
+        <w:rPr>
+          <w:noProof/>
+        </w:rPr>
+        <w:lastRenderedPageBreak/>
+        <w:drawing>
+          <wp:inline distT="0" distB="0" distL="0" distR="0" wp14:anchorId="211BD06E" wp14:editId="6862B444">
+            <wp:extent cx="2962687" cy="2209800"/>
+            <wp:effectExtent l="0" t="0" r="9525" b="0"/>
+            <wp:docPr id="15" name="Grafik 15"/>
+            <wp:cNvGraphicFramePr>
+              <a:graphicFrameLocks xmlns:a="http://schemas.openxmlformats.org/drawingml/2006/main" noChangeAspect="1"/>
+            </wp:cNvGraphicFramePr>
+            <a:graphic xmlns:a="http://schemas.openxmlformats.org/drawingml/2006/main">
+              <a:graphicData uri="http://schemas.openxmlformats.org/drawingml/2006/picture">
+                <pic:pic xmlns:pic="http://schemas.openxmlformats.org/drawingml/2006/picture">
+                  <pic:nvPicPr>
+                    <pic:cNvPr id="0" name="Picture 3"/>
+                    <pic:cNvPicPr>
+                      <a:picLocks noChangeAspect="1" noChangeArrowheads="1"/>
+                    </pic:cNvPicPr>
+                  </pic:nvPicPr>
+                  <pic:blipFill rotWithShape="1">
+                    <a:blip r:embed="rId25" cstate="print">
+                      <a:extLst>
+                        <a:ext uri="{28A0092B-C50C-407E-A947-70E740481C1C}">
+                          <a14:useLocalDpi xmlns:a14="http://schemas.microsoft.com/office/drawing/2010/main" val="0"/>
+                        </a:ext>
+                      </a:extLst>
+                    </a:blip>
+                    <a:srcRect b="1379"/>
+                    <a:stretch/>
+                  </pic:blipFill>
+                  <pic:spPr bwMode="auto">
+                    <a:xfrm>
+                      <a:off x="0" y="0"/>
+                      <a:ext cx="2979755" cy="2222531"/>
+                    </a:xfrm>
+                    <a:prstGeom prst="rect">
+                      <a:avLst/>
+                    </a:prstGeom>
+                    <a:noFill/>
+                    <a:ln>
+                      <a:noFill/>
+                    </a:ln>
+                    <a:extLst>
+                      <a:ext uri="{53640926-AAD7-44D8-BBD7-CCE9431645EC}">
+                        <a14:shadowObscured xmlns:a14="http://schemas.microsoft.com/office/drawing/2010/main"/>
+                      </a:ext>
+                    </a:extLst>
+                  </pic:spPr>
+                </pic:pic>
+              </a:graphicData>
+            </a:graphic>
+          </wp:inline>
+        </w:drawing>
+      </w:r>
+    </w:p>
+    <w:p>
+      <w:pPr>
+        <w:pStyle w:val="Beschriftung"/>
+        <w:rPr>
+          <w:lang w:val="de-CH"/>
+        </w:rPr>
+      </w:pPr>
+      <w:bookmarkStart w:id="28" w:name="_Ref28617155"/>
+      <w:bookmarkStart w:id="29" w:name="_Toc28618266"/>
+      <w:r>
+        <w:rPr>
+          <w:lang w:val="de-CH"/>
+        </w:rPr>
+        <w:t xml:space="preserve">Abbildung </w:t>
+      </w:r>
+      <w:r>
+        <w:fldChar w:fldCharType="begin"/>
+      </w:r>
+      <w:r>
+        <w:rPr>
+          <w:lang w:val="de-CH"/>
+        </w:rPr>
+        <w:instrText xml:space="preserve"> SEQ Abbildung \* ARABIC </w:instrText>
+      </w:r>
+      <w:r>
+        <w:fldChar w:fldCharType="separate"/>
+      </w:r>
+      <w:r>
+        <w:rPr>
+          <w:noProof/>
+          <w:lang w:val="de-CH"/>
+        </w:rPr>
+        <w:t>11</w:t>
+      </w:r>
+      <w:r>
+        <w:fldChar w:fldCharType="end"/>
+      </w:r>
+      <w:bookmarkEnd w:id="28"/>
+      <w:r>
+        <w:rPr>
+          <w:lang w:val="de-CH"/>
+        </w:rPr>
+        <w:t>: Eingabebild</w:t>
+      </w:r>
+      <w:bookmarkEnd w:id="29"/>
+    </w:p>
+    <w:p>
+      <w:r>
+        <w:t xml:space="preserve">Die gefundenen </w:t>
+      </w:r>
+      <w:proofErr w:type="spellStart"/>
+      <w:r>
+        <w:t>Keypoints</w:t>
+      </w:r>
+      <w:proofErr w:type="spellEnd"/>
+      <w:r>
+        <w:t xml:space="preserve"> </w:t>
+      </w:r>
+      <w:r>
+        <w:t>sind</w:t>
+      </w:r>
+      <w:r>
+        <w:t xml:space="preserve"> in </w:t>
+      </w:r>
+      <w:r>
+        <w:fldChar w:fldCharType="begin"/>
+      </w:r>
+      <w:r>
+        <w:instrText xml:space="preserve"> REF _Ref28617218 \h </w:instrText>
+      </w:r>
+      <w:r>
+        <w:fldChar w:fldCharType="separate"/>
+      </w:r>
+      <w:r>
+        <w:t xml:space="preserve">Abbildung </w:t>
+      </w:r>
+      <w:r>
+        <w:rPr>
+          <w:noProof/>
+        </w:rPr>
+        <w:t>12</w:t>
+      </w:r>
+      <w:r>
+        <w:fldChar w:fldCharType="end"/>
+      </w:r>
+      <w:r>
+        <w:t xml:space="preserve"> abgebildet. </w:t>
+      </w:r>
+    </w:p>
+    <w:p>
+      <w:pPr>
+        <w:keepNext/>
+      </w:pPr>
+      <w:r>
+        <w:rPr>
+          <w:noProof/>
+        </w:rPr>
+        <w:drawing>
+          <wp:inline distT="0" distB="0" distL="0" distR="0" wp14:anchorId="6CFC552D" wp14:editId="50DB9C7F">
+            <wp:extent cx="2904067" cy="2211137"/>
+            <wp:effectExtent l="0" t="0" r="0" b="0"/>
+            <wp:docPr id="16" name="Grafik 16"/>
+            <wp:cNvGraphicFramePr>
+              <a:graphicFrameLocks xmlns:a="http://schemas.openxmlformats.org/drawingml/2006/main" noChangeAspect="1"/>
+            </wp:cNvGraphicFramePr>
+            <a:graphic xmlns:a="http://schemas.openxmlformats.org/drawingml/2006/main">
+              <a:graphicData uri="http://schemas.openxmlformats.org/drawingml/2006/picture">
+                <pic:pic xmlns:pic="http://schemas.openxmlformats.org/drawingml/2006/picture">
+                  <pic:nvPicPr>
+                    <pic:cNvPr id="0" name="Picture 4"/>
+                    <pic:cNvPicPr>
+                      <a:picLocks noChangeAspect="1" noChangeArrowheads="1"/>
+                    </pic:cNvPicPr>
+                  </pic:nvPicPr>
+                  <pic:blipFill rotWithShape="1">
+                    <a:blip r:embed="rId26" cstate="print">
+                      <a:extLst>
+                        <a:ext uri="{28A0092B-C50C-407E-A947-70E740481C1C}">
+                          <a14:useLocalDpi xmlns:a14="http://schemas.microsoft.com/office/drawing/2010/main" val="0"/>
+                        </a:ext>
+                      </a:extLst>
+                    </a:blip>
+                    <a:srcRect l="1257"/>
+                    <a:stretch/>
+                  </pic:blipFill>
+                  <pic:spPr bwMode="auto">
+                    <a:xfrm>
+                      <a:off x="0" y="0"/>
+                      <a:ext cx="2925760" cy="2227654"/>
+                    </a:xfrm>
+                    <a:prstGeom prst="rect">
+                      <a:avLst/>
+                    </a:prstGeom>
+                    <a:noFill/>
+                    <a:ln>
+                      <a:noFill/>
+                    </a:ln>
+                    <a:extLst>
+                      <a:ext uri="{53640926-AAD7-44D8-BBD7-CCE9431645EC}">
+                        <a14:shadowObscured xmlns:a14="http://schemas.microsoft.com/office/drawing/2010/main"/>
+                      </a:ext>
+                    </a:extLst>
+                  </pic:spPr>
+                </pic:pic>
+              </a:graphicData>
+            </a:graphic>
+          </wp:inline>
+        </w:drawing>
+      </w:r>
+    </w:p>
+    <w:p>
+      <w:pPr>
+        <w:pStyle w:val="Beschriftung"/>
+      </w:pPr>
+      <w:bookmarkStart w:id="30" w:name="_Ref28617218"/>
+      <w:bookmarkStart w:id="31" w:name="_Toc28618267"/>
+      <w:proofErr w:type="spellStart"/>
+      <w:r>
+        <w:t>Abbildung</w:t>
+      </w:r>
+      <w:proofErr w:type="spellEnd"/>
+      <w:r>
+        <w:t xml:space="preserve"> </w:t>
+      </w:r>
+      <w:r>
+        <w:fldChar w:fldCharType="begin"/>
+      </w:r>
+      <w:r>
+        <w:instrText xml:space="preserve"> SEQ Abbildung \* ARABIC </w:instrText>
+      </w:r>
+      <w:r>
+        <w:fldChar w:fldCharType="separate"/>
+      </w:r>
+      <w:r>
+        <w:rPr>
+          <w:noProof/>
+        </w:rPr>
+        <w:t>12</w:t>
+      </w:r>
+      <w:r>
+        <w:fldChar w:fldCharType="end"/>
+      </w:r>
+      <w:bookmarkEnd w:id="30"/>
+      <w:r>
+        <w:t xml:space="preserve">: </w:t>
+      </w:r>
+      <w:proofErr w:type="spellStart"/>
+      <w:r>
+        <w:t>Eingabebild</w:t>
+      </w:r>
+      <w:proofErr w:type="spellEnd"/>
+      <w:r>
+        <w:t xml:space="preserve"> mit </w:t>
+      </w:r>
+      <w:proofErr w:type="spellStart"/>
+      <w:r>
+        <w:t>Keypoints</w:t>
+      </w:r>
+      <w:bookmarkEnd w:id="31"/>
+      <w:proofErr w:type="spellEnd"/>
+    </w:p>
+    <w:p>
+      <w:pPr>
+        <w:pStyle w:val="berschrift2"/>
+      </w:pPr>
+      <w:bookmarkStart w:id="32" w:name="_Ref28601898"/>
+      <w:bookmarkStart w:id="33" w:name="_Toc28618281"/>
+      <w:r>
+        <w:t>Abgleich</w:t>
+      </w:r>
+      <w:bookmarkEnd w:id="32"/>
+      <w:bookmarkEnd w:id="33"/>
+    </w:p>
+    <w:p>
+      <w:r>
+        <w:t xml:space="preserve">Mithilfe der Feature </w:t>
+      </w:r>
+      <w:proofErr w:type="spellStart"/>
+      <w:r>
+        <w:t>Descriptors</w:t>
+      </w:r>
+      <w:proofErr w:type="spellEnd"/>
+      <w:r>
+        <w:t xml:space="preserve"> des Eingabebildes wird eine </w:t>
+      </w:r>
+      <w:proofErr w:type="spellStart"/>
+      <w:r>
+        <w:t>Nearest</w:t>
+      </w:r>
+      <w:proofErr w:type="spellEnd"/>
+      <w:r>
+        <w:t xml:space="preserve"> </w:t>
+      </w:r>
+      <w:proofErr w:type="spellStart"/>
+      <w:r>
+        <w:t>Neighbour</w:t>
+      </w:r>
+      <w:proofErr w:type="spellEnd"/>
+      <w:r>
+        <w:t xml:space="preserve"> Suche auf dem im Schritt </w:t>
+      </w:r>
+      <w:r>
+        <w:fldChar w:fldCharType="begin"/>
+      </w:r>
+      <w:r>
+        <w:instrText xml:space="preserve"> REF _Ref28602139 \h </w:instrText>
+      </w:r>
+      <w:r>
+        <w:fldChar w:fldCharType="separate"/>
+      </w:r>
+      <w:r>
+        <w:t>Training</w:t>
+      </w:r>
+      <w:r>
+        <w:fldChar w:fldCharType="end"/>
+      </w:r>
+      <w:r>
+        <w:t xml:space="preserve"> aufgebauten Suchindex ausgeführt. </w:t>
+      </w:r>
+    </w:p>
+    <w:p>
+      <w:r>
+        <w:t>Dazu wird die Software-Bibliothek FLANN</w:t>
+      </w:r>
+      <w:r>
+        <w:rPr>
+          <w:rStyle w:val="Funotenzeichen"/>
+        </w:rPr>
+        <w:footnoteReference w:id="3"/>
+      </w:r>
+      <w:r>
+        <w:t xml:space="preserve"> </w:t>
+      </w:r>
+      <w:r>
+        <w:t>verwendet, mit der ein Suchindex in Form eines K-d-Baums</w:t>
+      </w:r>
+      <w:r>
+        <w:rPr>
+          <w:rStyle w:val="Funotenzeichen"/>
+        </w:rPr>
+        <w:footnoteReference w:id="4"/>
+      </w:r>
+      <w:r>
+        <w:t xml:space="preserve"> aufgebaut und durchsucht werden kann. Im Suchindex sind die Feature </w:t>
+      </w:r>
+      <w:proofErr w:type="spellStart"/>
+      <w:r>
+        <w:t>Descriptors</w:t>
+      </w:r>
+      <w:proofErr w:type="spellEnd"/>
+      <w:r>
+        <w:t xml:space="preserve"> so abgelegt, sodass zu jedem Feature </w:t>
+      </w:r>
+      <w:proofErr w:type="spellStart"/>
+      <w:r>
+        <w:t>Descriptor</w:t>
+      </w:r>
+      <w:proofErr w:type="spellEnd"/>
+      <w:r>
+        <w:t xml:space="preserve"> des Eingabebildes die «ähnlichsten» zwei </w:t>
+      </w:r>
+      <w:proofErr w:type="spellStart"/>
+      <w:r>
+        <w:t>Descriptors</w:t>
+      </w:r>
+      <w:proofErr w:type="spellEnd"/>
+      <w:r>
+        <w:t xml:space="preserve"> der Vorlagen effizient gefunden werden können. Das Tupel eines </w:t>
+      </w:r>
+      <w:proofErr w:type="spellStart"/>
+      <w:r>
+        <w:t>Descriptors</w:t>
+      </w:r>
+      <w:proofErr w:type="spellEnd"/>
+      <w:r>
+        <w:t xml:space="preserve"> des Eingabebildes und von zwei </w:t>
+      </w:r>
+      <w:proofErr w:type="spellStart"/>
+      <w:r>
+        <w:t>Descriptors</w:t>
+      </w:r>
+      <w:proofErr w:type="spellEnd"/>
+      <w:r>
+        <w:t xml:space="preserve"> der Vorlagen bilden einen Match. </w:t>
+      </w:r>
+    </w:p>
+    <w:p/>
+    <w:p>
+      <w:r>
+        <w:t xml:space="preserve">Es werden die zwei ähnlichsten </w:t>
+      </w:r>
+      <w:proofErr w:type="spellStart"/>
+      <w:r>
+        <w:t>Descriptors</w:t>
+      </w:r>
+      <w:proofErr w:type="spellEnd"/>
+      <w:r>
+        <w:t xml:space="preserve"> gesucht, damit sichergestellt werden kann, dass der </w:t>
+      </w:r>
+      <w:proofErr w:type="spellStart"/>
+      <w:r>
+        <w:t>Descriptor</w:t>
+      </w:r>
+      <w:proofErr w:type="spellEnd"/>
+      <w:r>
+        <w:t xml:space="preserve"> des Eingabebildes auch genügend eindeutig ist. Dazu werden Matches verworfen, wenn die Distanz des Nächsten zum zweitnächsten </w:t>
+      </w:r>
+      <w:proofErr w:type="spellStart"/>
+      <w:r>
+        <w:t>Descriptor</w:t>
+      </w:r>
+      <w:proofErr w:type="spellEnd"/>
+      <w:r>
+        <w:t xml:space="preserve"> nicht genug deutlich ist.</w:t>
+      </w:r>
+      <w:r>
+        <w:t xml:space="preserve"> </w:t>
+      </w:r>
+      <w:r>
+        <w:t xml:space="preserve">Dadurch können </w:t>
+      </w:r>
+      <w:proofErr w:type="spellStart"/>
+      <w:r>
+        <w:t>Descriptors</w:t>
+      </w:r>
+      <w:proofErr w:type="spellEnd"/>
+      <w:r>
+        <w:t xml:space="preserve"> aussortiert werden, welche mit vielen Vorlagen eine Übereinstimmung haben.</w:t>
+      </w:r>
+      <w:r>
+        <w:t xml:space="preserve"> Dieses Vorgehen ist in SIFT</w:t>
+      </w:r>
+      <w:r>
+        <w:rPr>
+          <w:rStyle w:val="Funotenzeichen"/>
+        </w:rPr>
+        <w:footnoteReference w:id="5"/>
+      </w:r>
+      <w:r>
+        <w:t xml:space="preserve"> </w:t>
+      </w:r>
+      <w:r>
+        <w:t>weiter beschrieben.</w:t>
+      </w:r>
+    </w:p>
+    <w:p/>
+    <w:p>
+      <w:r>
+        <w:t xml:space="preserve">Das Ergebnis der Suche ist eine Liste von Matches, mit der die korrekte Vorlage im nächsten Schritt ausgewählt werden muss. </w:t>
+      </w:r>
+    </w:p>
+    <w:p>
+      <w:pPr>
+        <w:pStyle w:val="berschrift2"/>
+      </w:pPr>
+      <w:bookmarkStart w:id="34" w:name="_Toc28618282"/>
+      <w:r>
+        <w:lastRenderedPageBreak/>
+        <w:t>Auswahl</w:t>
+      </w:r>
+      <w:bookmarkEnd w:id="34"/>
+    </w:p>
+    <w:p>
+      <w:r>
+        <w:t xml:space="preserve">Die Liste der Matches aus dem letzten Schritt wird darauf untersucht, wie viele übereinstimmende </w:t>
+      </w:r>
+      <w:proofErr w:type="spellStart"/>
+      <w:r>
+        <w:t>Descriptors</w:t>
+      </w:r>
+      <w:proofErr w:type="spellEnd"/>
+      <w:r>
+        <w:t xml:space="preserve"> zu jeder Vorlage gefunden wurden. Anschliessend werden die zwei Vorlagen mit den meisten Übereinstimmungen ausgewählt und untersucht, ob die beste Vorlage deutlich mehr Übereinstimmungen hat als die Zweitbeste. </w:t>
+      </w:r>
+      <w:r>
+        <w:t xml:space="preserve">Somit kann verhindert werden, dass </w:t>
+      </w:r>
+      <w:r>
+        <w:t xml:space="preserve">eine Vorlage nicht akzeptiert wird, wenn die Übereinstimmung nicht eindeutig ist. </w:t>
+      </w:r>
+    </w:p>
+    <w:p/>
+    <w:p>
+      <w:r>
+        <w:t xml:space="preserve">Des </w:t>
+      </w:r>
+      <w:r>
+        <w:t>W</w:t>
+      </w:r>
+      <w:r>
+        <w:t>eiteren</w:t>
+      </w:r>
+      <w:r>
+        <w:t xml:space="preserve"> muss die Beste eine Mindestanzahl an Übereinstimmungen besitzen, um akzeptiert zu werden. Dadurch wird sichergestellt, dass Eingabebilder, welche keiner Vorlage entsprechen und trotzdem einzelne Übereinstimmungen haben, fälschlicherweise einer Vorlage zugeordnet werden. </w:t>
+      </w:r>
+    </w:p>
+    <w:p/>
+    <w:p>
+      <w:r>
+        <w:t>Wenn eine Vorlage gefunden wurde, welche alle oben beschriebenen Bedingungen erfüllt, wird diese als Ergebnis an den Benutzer der Bibliothek zurückgeliefert.</w:t>
+      </w:r>
     </w:p>
     <w:p>
       <w:pPr>
         <w:pStyle w:val="berschrift1"/>
       </w:pPr>
+      <w:bookmarkStart w:id="35" w:name="_Ref28615199"/>
+      <w:bookmarkStart w:id="36" w:name="_Ref28615274"/>
+      <w:bookmarkStart w:id="37" w:name="_Toc28618283"/>
       <w:r>
         <w:t>Extraktion</w:t>
       </w:r>
-      <w:bookmarkStart w:id="2" w:name="_GoBack"/>
-      <w:bookmarkEnd w:id="2"/>
+      <w:bookmarkEnd w:id="35"/>
+      <w:r>
+        <w:t>-Algorithmus</w:t>
+      </w:r>
+      <w:bookmarkEnd w:id="36"/>
+      <w:bookmarkEnd w:id="37"/>
+    </w:p>
+    <w:p>
+      <w:r>
+        <w:t>Nachfolgend wird der Extraktion-Algorithmus beschrieben, welcher es ermöglicht, die Texte eines in Papierform vorliegenden Vouchers mithilfe dessen Eingabebildes und der dazugehörigen Voucher-Vorlage</w:t>
+      </w:r>
+      <w:r>
+        <w:t xml:space="preserve">, welche möglicherweise mit dem </w:t>
+      </w:r>
+      <w:proofErr w:type="spellStart"/>
+      <w:r>
+        <w:t>Matching</w:t>
+      </w:r>
+      <w:proofErr w:type="spellEnd"/>
+      <w:r>
+        <w:t xml:space="preserve">-Algorithmus herausgefunden wurde. </w:t>
+      </w:r>
+    </w:p>
+    <w:p/>
+    <w:p>
+      <w:r>
+        <w:t>Der Ablauf ist wie folgt:</w:t>
+      </w:r>
+    </w:p>
+    <w:p>
+      <w:pPr>
+        <w:pStyle w:val="Listenabsatz"/>
+        <w:numPr>
+          <w:ilvl w:val="0"/>
+          <w:numId w:val="42"/>
+        </w:numPr>
+      </w:pPr>
+      <w:r>
+        <w:t>Verarbeitung</w:t>
+      </w:r>
+    </w:p>
+    <w:p>
+      <w:pPr>
+        <w:pStyle w:val="Listenabsatz"/>
+        <w:numPr>
+          <w:ilvl w:val="0"/>
+          <w:numId w:val="42"/>
+        </w:numPr>
+      </w:pPr>
+      <w:r>
+        <w:t>Normalisierung</w:t>
+      </w:r>
+    </w:p>
+    <w:p>
+      <w:pPr>
+        <w:pStyle w:val="Listenabsatz"/>
+        <w:numPr>
+          <w:ilvl w:val="0"/>
+          <w:numId w:val="42"/>
+        </w:numPr>
+      </w:pPr>
+      <w:r>
+        <w:t>OCR</w:t>
+      </w:r>
+    </w:p>
+    <w:p>
+      <w:pPr>
+        <w:pStyle w:val="Listenabsatz"/>
+        <w:numPr>
+          <w:ilvl w:val="0"/>
+          <w:numId w:val="42"/>
+        </w:numPr>
+      </w:pPr>
+      <w:r>
+        <w:t>Nach</w:t>
+      </w:r>
+      <w:r>
+        <w:t>verarbeitung</w:t>
+      </w:r>
+    </w:p>
+    <w:p/>
+    <w:p>
+      <w:r>
+        <w:t>Die einzelnen Schritte werden in den nachfolgenden Kapiteln näher beschrieben.</w:t>
+      </w:r>
+    </w:p>
+    <w:p>
+      <w:pPr>
+        <w:pStyle w:val="berschrift2"/>
+      </w:pPr>
+      <w:bookmarkStart w:id="38" w:name="_Toc28618284"/>
+      <w:r>
+        <w:t>Verarbeitung</w:t>
+      </w:r>
+      <w:bookmarkEnd w:id="38"/>
+    </w:p>
+    <w:p>
+      <w:r>
+        <w:t xml:space="preserve">Im ersten Schritt werden für das Eingabebild erneut die </w:t>
+      </w:r>
+      <w:proofErr w:type="spellStart"/>
+      <w:r>
+        <w:t>Keypoints</w:t>
+      </w:r>
+      <w:proofErr w:type="spellEnd"/>
+      <w:r>
+        <w:t xml:space="preserve"> gefunden und die Feature </w:t>
+      </w:r>
+      <w:proofErr w:type="spellStart"/>
+      <w:r>
+        <w:t>Descriptors</w:t>
+      </w:r>
+      <w:proofErr w:type="spellEnd"/>
+      <w:r>
+        <w:t xml:space="preserve"> berechnet, was bereits im Kapitel </w:t>
+      </w:r>
+      <w:r>
+        <w:fldChar w:fldCharType="begin"/>
+      </w:r>
+      <w:r>
+        <w:instrText xml:space="preserve"> REF _Ref28602139 \h </w:instrText>
+      </w:r>
+      <w:r>
+        <w:fldChar w:fldCharType="separate"/>
+      </w:r>
+      <w:r>
+        <w:t>Training</w:t>
+      </w:r>
+      <w:r>
+        <w:fldChar w:fldCharType="end"/>
+      </w:r>
+      <w:r>
+        <w:t xml:space="preserve"> beschrieben wurde. </w:t>
+      </w:r>
+      <w:r>
+        <w:t xml:space="preserve">Das gleiche wird für die erkannte Voucher-Vorlage gemacht. </w:t>
+      </w:r>
+      <w:r>
+        <w:t xml:space="preserve">Dies ist relevant für den nächsten Schritt, die </w:t>
+      </w:r>
+      <w:r>
+        <w:fldChar w:fldCharType="begin"/>
+      </w:r>
+      <w:r>
+        <w:instrText xml:space="preserve"> REF _Ref28607531 \h </w:instrText>
+      </w:r>
+      <w:r>
+        <w:fldChar w:fldCharType="separate"/>
+      </w:r>
+      <w:r>
+        <w:t>Normalisierung</w:t>
+      </w:r>
+      <w:r>
+        <w:fldChar w:fldCharType="end"/>
+      </w:r>
+      <w:r>
+        <w:t xml:space="preserve">. </w:t>
+      </w:r>
+    </w:p>
+    <w:p>
+      <w:pPr>
+        <w:pStyle w:val="berschrift2"/>
+      </w:pPr>
+      <w:bookmarkStart w:id="39" w:name="_Ref28607531"/>
+      <w:bookmarkStart w:id="40" w:name="_Toc28618285"/>
+      <w:r>
+        <w:t>Normalisierung</w:t>
+      </w:r>
+      <w:bookmarkEnd w:id="39"/>
+      <w:bookmarkEnd w:id="40"/>
+    </w:p>
+    <w:p>
+      <w:r>
+        <w:t xml:space="preserve">Das Eingabebild muss in die Position, Drehung und Skalierung des Vorlagebildes überführt werden, damit die rechteckigen Textbereiche der Voucher-Vorlage darübergelegt und der OCR-Algorithmus über jedem Textbereich angewendet werden kann. </w:t>
+      </w:r>
+    </w:p>
+    <w:p/>
+    <w:p>
+      <w:r>
+        <w:t xml:space="preserve">Dazu werden die im Verarbeitungsschritt gefundenen </w:t>
+      </w:r>
+      <w:proofErr w:type="spellStart"/>
+      <w:r>
+        <w:t>Keypoint</w:t>
+      </w:r>
+      <w:r>
+        <w:t>s</w:t>
+      </w:r>
+      <w:proofErr w:type="spellEnd"/>
+      <w:r>
+        <w:t xml:space="preserve"> mit denjenigen der Vorlage abgeglichen, wie im Kapitel </w:t>
+      </w:r>
+      <w:r>
+        <w:fldChar w:fldCharType="begin"/>
+      </w:r>
+      <w:r>
+        <w:instrText xml:space="preserve"> REF _Ref28601898 \h </w:instrText>
+      </w:r>
+      <w:r>
+        <w:fldChar w:fldCharType="separate"/>
+      </w:r>
+      <w:r>
+        <w:t>Abgleich</w:t>
+      </w:r>
+      <w:r>
+        <w:fldChar w:fldCharType="end"/>
+      </w:r>
+      <w:r>
+        <w:t xml:space="preserve"> beschrieben.</w:t>
+      </w:r>
+      <w:r>
+        <w:t xml:space="preserve"> </w:t>
+      </w:r>
+    </w:p>
+    <w:p/>
+    <w:p>
+      <w:r>
+        <w:t xml:space="preserve">Die </w:t>
+      </w:r>
+      <w:proofErr w:type="spellStart"/>
+      <w:r>
+        <w:t>Keypoints</w:t>
+      </w:r>
+      <w:proofErr w:type="spellEnd"/>
+      <w:r>
+        <w:t xml:space="preserve">-Übereinstimmungen zwischen dem Eingabebild und dem Vorlagebild können in eine geometrische Relation gesetzt werden. </w:t>
+      </w:r>
+      <w:r>
+        <w:t xml:space="preserve">Das ist möglich unter der Annahme, dass in zwei Bildern dasselbe Objekt aus verschiedenen Perspektiven abgebildet ist. </w:t>
+      </w:r>
+      <w:r>
+        <w:t xml:space="preserve">Das bedeutet, dass </w:t>
+      </w:r>
+      <w:r>
+        <w:t xml:space="preserve">mithilfe </w:t>
+      </w:r>
+      <w:r>
+        <w:t xml:space="preserve">ein </w:t>
+      </w:r>
+      <w:r>
+        <w:t xml:space="preserve">oder mehreren </w:t>
+      </w:r>
+      <w:r>
+        <w:t>markantes Design-Element</w:t>
+      </w:r>
+      <w:r>
+        <w:t>en</w:t>
+      </w:r>
+      <w:r>
+        <w:t xml:space="preserve"> des Vouchers</w:t>
+      </w:r>
+      <w:r>
+        <w:t>, welches</w:t>
+      </w:r>
+      <w:r>
+        <w:t xml:space="preserve"> auf beiden Bildern </w:t>
+      </w:r>
+      <w:r>
+        <w:t xml:space="preserve">sichtbar ist, </w:t>
+      </w:r>
+      <w:r>
+        <w:t xml:space="preserve">die anzuwendende Rotation, Skalierung und Verschiebung bestimmt werden kann. </w:t>
+      </w:r>
+    </w:p>
+    <w:p/>
+    <w:p>
+      <w:r>
+        <w:t xml:space="preserve">Mithilfe von </w:t>
+      </w:r>
+      <w:proofErr w:type="spellStart"/>
+      <w:r>
+        <w:t>OpenCV</w:t>
+      </w:r>
+      <w:proofErr w:type="spellEnd"/>
+      <w:r>
+        <w:t xml:space="preserve"> </w:t>
+      </w:r>
+      <w:r>
+        <w:t>wird</w:t>
+      </w:r>
+      <w:r>
+        <w:t xml:space="preserve"> eine sogenannte </w:t>
+      </w:r>
+      <w:proofErr w:type="spellStart"/>
+      <w:r>
+        <w:t>Homogra</w:t>
+      </w:r>
+      <w:r>
+        <w:t>p</w:t>
+      </w:r>
+      <w:r>
+        <w:t>h</w:t>
+      </w:r>
+      <w:r>
+        <w:t>y</w:t>
+      </w:r>
+      <w:proofErr w:type="spellEnd"/>
+      <w:r>
+        <w:t xml:space="preserve"> oder </w:t>
+      </w:r>
+      <w:proofErr w:type="spellStart"/>
+      <w:r>
+        <w:t>perspective</w:t>
+      </w:r>
+      <w:proofErr w:type="spellEnd"/>
+      <w:r>
+        <w:t xml:space="preserve"> </w:t>
+      </w:r>
+      <w:proofErr w:type="spellStart"/>
+      <w:r>
+        <w:t>transformation</w:t>
+      </w:r>
+      <w:proofErr w:type="spellEnd"/>
+      <w:r>
+        <w:t xml:space="preserve"> zwischen den beiden Bildern</w:t>
+      </w:r>
+      <w:r>
+        <w:t xml:space="preserve"> anhand von Bildpunkten gefunden werden. </w:t>
+      </w:r>
+      <w:r>
+        <w:t xml:space="preserve">Dies ist eine Matrize, welche die 3D-Transformation beschreibt. </w:t>
+      </w:r>
+    </w:p>
+    <w:p/>
+    <w:p>
+      <w:r>
+        <w:t xml:space="preserve">Diese </w:t>
+      </w:r>
+      <w:proofErr w:type="spellStart"/>
+      <w:r>
+        <w:t>Homography</w:t>
+      </w:r>
+      <w:proofErr w:type="spellEnd"/>
+      <w:r>
+        <w:t xml:space="preserve"> wird anschliessend verwendet, um das Eingabebild in die Position, Drehung und Skalierung des Vorlagebildes zu überführen. </w:t>
+      </w:r>
+      <w:r>
+        <w:t xml:space="preserve">Durch diesen Schritt ist das Bild bereit für die Anwendung des OCR-Algorithmus. </w:t>
+      </w:r>
+    </w:p>
+    <w:p>
+      <w:pPr>
+        <w:pStyle w:val="berschrift2"/>
+      </w:pPr>
+      <w:bookmarkStart w:id="41" w:name="_Toc28618286"/>
+      <w:r>
+        <w:lastRenderedPageBreak/>
+        <w:t>OCR</w:t>
+      </w:r>
+      <w:bookmarkEnd w:id="41"/>
+    </w:p>
+    <w:p>
+      <w:r>
+        <w:t xml:space="preserve">Nach der Normalisierung des Eingabebildes im letzten Schritt kann nun die Texterkennung stattfinden. </w:t>
+      </w:r>
+      <w:r>
+        <w:t>Nun kann für jeden der definierten Textbereiche der entsprechende Bildbereich extrahiert werden und dem OCR-Algorithmus übergeben werden. Als</w:t>
+      </w:r>
+      <w:r>
+        <w:t xml:space="preserve"> OCR-Algorithmus </w:t>
+      </w:r>
+      <w:r>
+        <w:t xml:space="preserve">wird </w:t>
+      </w:r>
+      <w:proofErr w:type="spellStart"/>
+      <w:r>
+        <w:t>Tesseract</w:t>
+      </w:r>
+      <w:proofErr w:type="spellEnd"/>
+      <w:r>
+        <w:t xml:space="preserve"> </w:t>
+      </w:r>
+      <w:r>
+        <w:t>eingesetzt</w:t>
+      </w:r>
+      <w:r>
+        <w:t>.</w:t>
+      </w:r>
+      <w:r>
+        <w:t xml:space="preserve"> Vor Übergabe des</w:t>
+      </w:r>
+      <w:r>
+        <w:t xml:space="preserve"> Bildbereiches muss dieser allerdings vorbereitet werden, damit der OCR-Algorithmus den Text korrekt erkennt. </w:t>
+      </w:r>
+    </w:p>
+    <w:p/>
+    <w:p>
+      <w:proofErr w:type="spellStart"/>
+      <w:r>
+        <w:t>Tesseract</w:t>
+      </w:r>
+      <w:proofErr w:type="spellEnd"/>
+      <w:r>
+        <w:t xml:space="preserve"> funktioniert gemäss </w:t>
+      </w:r>
+      <w:proofErr w:type="spellStart"/>
+      <w:r>
+        <w:t>best</w:t>
+      </w:r>
+      <w:proofErr w:type="spellEnd"/>
+      <w:r>
+        <w:t xml:space="preserve"> </w:t>
+      </w:r>
+      <w:proofErr w:type="spellStart"/>
+      <w:r>
+        <w:t>priactices</w:t>
+      </w:r>
+      <w:proofErr w:type="spellEnd"/>
+      <w:r>
+        <w:t xml:space="preserve"> </w:t>
+      </w:r>
+      <w:r>
+        <w:rPr>
+          <w:rStyle w:val="Funotenzeichen"/>
+        </w:rPr>
+        <w:footnoteReference w:id="6"/>
+      </w:r>
+      <w:r>
+        <w:t>am</w:t>
+      </w:r>
+      <w:r>
+        <w:t xml:space="preserve"> besten, wenn das Bild binär, sprich schwarz/weiss, ist und der Text schwarz und der Hintergrund weiss ist. Um das zu erreichen entstand die Idee, den Hintergrund des Texts in den Bildbereichen zu entfernen und so den Text zu isolieren. </w:t>
+      </w:r>
+    </w:p>
+    <w:p/>
+    <w:p>
+      <w:r>
+        <w:t>Dazu werden die folgenden Schritte durchgeführt:</w:t>
+      </w:r>
+    </w:p>
+    <w:p>
+      <w:pPr>
+        <w:pStyle w:val="Listenabsatz"/>
+        <w:numPr>
+          <w:ilvl w:val="0"/>
+          <w:numId w:val="43"/>
+        </w:numPr>
+      </w:pPr>
+      <w:r>
+        <w:t>Konvertierung des farbigen Eingabebildes in Graustufen (= Bild A)</w:t>
+      </w:r>
+    </w:p>
+    <w:p>
+      <w:pPr>
+        <w:pStyle w:val="Listenabsatz"/>
+        <w:numPr>
+          <w:ilvl w:val="0"/>
+          <w:numId w:val="43"/>
+        </w:numPr>
+      </w:pPr>
+      <w:r>
+        <w:t>Morphologische Dilatation</w:t>
+      </w:r>
+      <w:r>
+        <w:rPr>
+          <w:rStyle w:val="Funotenzeichen"/>
+        </w:rPr>
+        <w:footnoteReference w:id="7"/>
+      </w:r>
+      <w:r>
+        <w:t xml:space="preserve"> von Bild A</w:t>
+      </w:r>
+      <w:r>
+        <w:t xml:space="preserve"> (= Bild B)</w:t>
+      </w:r>
+    </w:p>
+    <w:p>
+      <w:pPr>
+        <w:pStyle w:val="Listenabsatz"/>
+        <w:numPr>
+          <w:ilvl w:val="0"/>
+          <w:numId w:val="43"/>
+        </w:numPr>
+      </w:pPr>
+      <w:r>
+        <w:t xml:space="preserve">Verwischung von Bild B mithilfe eines Box </w:t>
+      </w:r>
+      <w:proofErr w:type="spellStart"/>
+      <w:r>
+        <w:t>blur</w:t>
+      </w:r>
+      <w:proofErr w:type="spellEnd"/>
+      <w:r>
+        <w:rPr>
+          <w:rStyle w:val="Funotenzeichen"/>
+        </w:rPr>
+        <w:footnoteReference w:id="8"/>
+      </w:r>
+      <w:r>
+        <w:t xml:space="preserve"> (= Bild C)</w:t>
+      </w:r>
+    </w:p>
+    <w:p>
+      <w:pPr>
+        <w:pStyle w:val="Listenabsatz"/>
+        <w:numPr>
+          <w:ilvl w:val="0"/>
+          <w:numId w:val="43"/>
+        </w:numPr>
+      </w:pPr>
+      <w:r>
+        <w:t>Subtraktion von Bild C – Bild A (= Bild D)</w:t>
+      </w:r>
+    </w:p>
+    <w:p>
+      <w:pPr>
+        <w:pStyle w:val="Listenabsatz"/>
+        <w:numPr>
+          <w:ilvl w:val="0"/>
+          <w:numId w:val="43"/>
+        </w:numPr>
+      </w:pPr>
+      <w:r>
+        <w:t xml:space="preserve">Binary </w:t>
+      </w:r>
+      <w:proofErr w:type="spellStart"/>
+      <w:r>
+        <w:t>thresholding</w:t>
+      </w:r>
+      <w:proofErr w:type="spellEnd"/>
+      <w:r>
+        <w:t xml:space="preserve"> von Bild D (= Bild E)</w:t>
+      </w:r>
+    </w:p>
+    <w:p>
+      <w:pPr>
+        <w:pStyle w:val="Listenabsatz"/>
+        <w:numPr>
+          <w:ilvl w:val="0"/>
+          <w:numId w:val="43"/>
+        </w:numPr>
+      </w:pPr>
+      <w:r>
+        <w:t>Invertierung von Bild E (= Bild F)</w:t>
+      </w:r>
+    </w:p>
+    <w:p>
+      <w:pPr>
+        <w:pStyle w:val="Listenabsatz"/>
+        <w:numPr>
+          <w:ilvl w:val="0"/>
+          <w:numId w:val="43"/>
+        </w:numPr>
+      </w:pPr>
+      <w:r>
+        <w:t>Zeichnen eines dünnen weissen Randes am Rande von Bild F (= Bild G)</w:t>
+      </w:r>
+    </w:p>
+    <w:p/>
+    <w:p>
+      <w:r>
+        <w:t>Das farbige Eingabebild wird zunächst in ein Graustufenbild konvertiert, um weitere Verarbeitungen einfacher zu gestalten</w:t>
+      </w:r>
+      <w:r>
+        <w:t xml:space="preserve"> (siehe </w:t>
+      </w:r>
+      <w:r>
+        <w:fldChar w:fldCharType="begin"/>
+      </w:r>
+      <w:r>
+        <w:instrText xml:space="preserve"> REF _Ref28617962 \h </w:instrText>
+      </w:r>
+      <w:r>
+        <w:fldChar w:fldCharType="separate"/>
+      </w:r>
+      <w:r>
+        <w:t xml:space="preserve">Abbildung </w:t>
+      </w:r>
+      <w:r>
+        <w:rPr>
+          <w:noProof/>
+        </w:rPr>
+        <w:t>13</w:t>
+      </w:r>
+      <w:r>
+        <w:fldChar w:fldCharType="end"/>
+      </w:r>
+      <w:r>
+        <w:t>)</w:t>
+      </w:r>
+      <w:r>
+        <w:t xml:space="preserve">. </w:t>
+      </w:r>
+    </w:p>
+    <w:p>
+      <w:pPr>
+        <w:keepNext/>
+      </w:pPr>
+      <w:r>
+        <w:rPr>
+          <w:noProof/>
+        </w:rPr>
+        <w:drawing>
+          <wp:inline distT="0" distB="0" distL="0" distR="0" wp14:anchorId="65442028" wp14:editId="1CC70D30">
+            <wp:extent cx="2574290" cy="533400"/>
+            <wp:effectExtent l="0" t="0" r="0" b="0"/>
+            <wp:docPr id="17" name="Grafik 17"/>
+            <wp:cNvGraphicFramePr>
+              <a:graphicFrameLocks xmlns:a="http://schemas.openxmlformats.org/drawingml/2006/main" noChangeAspect="1"/>
+            </wp:cNvGraphicFramePr>
+            <a:graphic xmlns:a="http://schemas.openxmlformats.org/drawingml/2006/main">
+              <a:graphicData uri="http://schemas.openxmlformats.org/drawingml/2006/picture">
+                <pic:pic xmlns:pic="http://schemas.openxmlformats.org/drawingml/2006/picture">
+                  <pic:nvPicPr>
+                    <pic:cNvPr id="0" name="Picture 5"/>
+                    <pic:cNvPicPr>
+                      <a:picLocks noChangeAspect="1" noChangeArrowheads="1"/>
+                    </pic:cNvPicPr>
+                  </pic:nvPicPr>
+                  <pic:blipFill rotWithShape="1">
+                    <a:blip r:embed="rId27">
+                      <a:extLst>
+                        <a:ext uri="{28A0092B-C50C-407E-A947-70E740481C1C}">
+                          <a14:useLocalDpi xmlns:a14="http://schemas.microsoft.com/office/drawing/2010/main" val="0"/>
+                        </a:ext>
+                      </a:extLst>
+                    </a:blip>
+                    <a:srcRect b="85692"/>
+                    <a:stretch/>
+                  </pic:blipFill>
+                  <pic:spPr bwMode="auto">
+                    <a:xfrm>
+                      <a:off x="0" y="0"/>
+                      <a:ext cx="2574290" cy="533400"/>
+                    </a:xfrm>
+                    <a:prstGeom prst="rect">
+                      <a:avLst/>
+                    </a:prstGeom>
+                    <a:noFill/>
+                    <a:ln>
+                      <a:noFill/>
+                    </a:ln>
+                    <a:extLst>
+                      <a:ext uri="{53640926-AAD7-44D8-BBD7-CCE9431645EC}">
+                        <a14:shadowObscured xmlns:a14="http://schemas.microsoft.com/office/drawing/2010/main"/>
+                      </a:ext>
+                    </a:extLst>
+                  </pic:spPr>
+                </pic:pic>
+              </a:graphicData>
+            </a:graphic>
+          </wp:inline>
+        </w:drawing>
+      </w:r>
+    </w:p>
+    <w:p>
+      <w:pPr>
+        <w:pStyle w:val="Beschriftung"/>
+      </w:pPr>
+      <w:bookmarkStart w:id="42" w:name="_Ref28617962"/>
+      <w:bookmarkStart w:id="43" w:name="_Toc28618268"/>
+      <w:proofErr w:type="spellStart"/>
+      <w:r>
+        <w:t>Abbildung</w:t>
+      </w:r>
+      <w:proofErr w:type="spellEnd"/>
+      <w:r>
+        <w:t xml:space="preserve"> </w:t>
+      </w:r>
+      <w:r>
+        <w:fldChar w:fldCharType="begin"/>
+      </w:r>
+      <w:r>
+        <w:instrText xml:space="preserve"> SEQ Abbildung \* ARABIC </w:instrText>
+      </w:r>
+      <w:r>
+        <w:fldChar w:fldCharType="separate"/>
+      </w:r>
+      <w:r>
+        <w:rPr>
+          <w:noProof/>
+        </w:rPr>
+        <w:t>13</w:t>
+      </w:r>
+      <w:r>
+        <w:fldChar w:fldCharType="end"/>
+      </w:r>
+      <w:bookmarkEnd w:id="42"/>
+      <w:r>
+        <w:t xml:space="preserve">: </w:t>
+      </w:r>
+      <w:proofErr w:type="spellStart"/>
+      <w:r>
+        <w:t>Graustufenbild</w:t>
+      </w:r>
+      <w:bookmarkEnd w:id="43"/>
+      <w:proofErr w:type="spellEnd"/>
+    </w:p>
+    <w:p>
+      <w:r>
+        <w:t>Anschliessend wird eine Morphologische Dilatation mehrmals angewandt, was den Effekt hat, dass der Text (fast) vollständig verschwindet</w:t>
+      </w:r>
+      <w:r>
+        <w:t xml:space="preserve"> (sieh </w:t>
+      </w:r>
+      <w:r>
+        <w:fldChar w:fldCharType="begin"/>
+      </w:r>
+      <w:r>
+        <w:instrText xml:space="preserve"> REF _Ref28618013 \h </w:instrText>
+      </w:r>
+      <w:r>
+        <w:fldChar w:fldCharType="separate"/>
+      </w:r>
+      <w:r>
+        <w:t xml:space="preserve">Abbildung </w:t>
+      </w:r>
+      <w:r>
+        <w:rPr>
+          <w:noProof/>
+        </w:rPr>
+        <w:t>14</w:t>
+      </w:r>
+      <w:r>
+        <w:fldChar w:fldCharType="end"/>
+      </w:r>
+      <w:r>
+        <w:t>)</w:t>
+      </w:r>
+      <w:r>
+        <w:t xml:space="preserve">. </w:t>
+      </w:r>
+    </w:p>
+    <w:p>
+      <w:pPr>
+        <w:keepNext/>
+      </w:pPr>
+      <w:r>
+        <w:rPr>
+          <w:noProof/>
+        </w:rPr>
+        <w:drawing>
+          <wp:inline distT="0" distB="0" distL="0" distR="0" wp14:anchorId="3732CA17" wp14:editId="327F9312">
+            <wp:extent cx="2573839" cy="533400"/>
+            <wp:effectExtent l="0" t="0" r="0" b="0"/>
+            <wp:docPr id="18" name="Grafik 18"/>
+            <wp:cNvGraphicFramePr>
+              <a:graphicFrameLocks xmlns:a="http://schemas.openxmlformats.org/drawingml/2006/main" noChangeAspect="1"/>
+            </wp:cNvGraphicFramePr>
+            <a:graphic xmlns:a="http://schemas.openxmlformats.org/drawingml/2006/main">
+              <a:graphicData uri="http://schemas.openxmlformats.org/drawingml/2006/picture">
+                <pic:pic xmlns:pic="http://schemas.openxmlformats.org/drawingml/2006/picture">
+                  <pic:nvPicPr>
+                    <pic:cNvPr id="0" name="Picture 5"/>
+                    <pic:cNvPicPr>
+                      <a:picLocks noChangeAspect="1" noChangeArrowheads="1"/>
+                    </pic:cNvPicPr>
+                  </pic:nvPicPr>
+                  <pic:blipFill rotWithShape="1">
+                    <a:blip r:embed="rId27">
+                      <a:extLst>
+                        <a:ext uri="{28A0092B-C50C-407E-A947-70E740481C1C}">
+                          <a14:useLocalDpi xmlns:a14="http://schemas.microsoft.com/office/drawing/2010/main" val="0"/>
+                        </a:ext>
+                      </a:extLst>
+                    </a:blip>
+                    <a:srcRect t="16643" b="69047"/>
+                    <a:stretch/>
+                  </pic:blipFill>
+                  <pic:spPr bwMode="auto">
+                    <a:xfrm>
+                      <a:off x="0" y="0"/>
+                      <a:ext cx="2574290" cy="533493"/>
+                    </a:xfrm>
+                    <a:prstGeom prst="rect">
+                      <a:avLst/>
+                    </a:prstGeom>
+                    <a:noFill/>
+                    <a:ln>
+                      <a:noFill/>
+                    </a:ln>
+                    <a:extLst>
+                      <a:ext uri="{53640926-AAD7-44D8-BBD7-CCE9431645EC}">
+                        <a14:shadowObscured xmlns:a14="http://schemas.microsoft.com/office/drawing/2010/main"/>
+                      </a:ext>
+                    </a:extLst>
+                  </pic:spPr>
+                </pic:pic>
+              </a:graphicData>
+            </a:graphic>
+          </wp:inline>
+        </w:drawing>
+      </w:r>
+    </w:p>
+    <w:p>
+      <w:pPr>
+        <w:pStyle w:val="Beschriftung"/>
+      </w:pPr>
+      <w:bookmarkStart w:id="44" w:name="_Ref28618013"/>
+      <w:bookmarkStart w:id="45" w:name="_Toc28618269"/>
+      <w:proofErr w:type="spellStart"/>
+      <w:r>
+        <w:t>Abbildung</w:t>
+      </w:r>
+      <w:proofErr w:type="spellEnd"/>
+      <w:r>
+        <w:t xml:space="preserve"> </w:t>
+      </w:r>
+      <w:r>
+        <w:fldChar w:fldCharType="begin"/>
+      </w:r>
+      <w:r>
+        <w:instrText xml:space="preserve"> SEQ Abbildung \* ARABIC </w:instrText>
+      </w:r>
+      <w:r>
+        <w:fldChar w:fldCharType="separate"/>
+      </w:r>
+      <w:r>
+        <w:rPr>
+          <w:noProof/>
+        </w:rPr>
+        <w:t>14</w:t>
+      </w:r>
+      <w:r>
+        <w:fldChar w:fldCharType="end"/>
+      </w:r>
+      <w:bookmarkEnd w:id="44"/>
+      <w:r>
+        <w:t xml:space="preserve">: </w:t>
+      </w:r>
+      <w:proofErr w:type="spellStart"/>
+      <w:r>
+        <w:t>Graustufenbild</w:t>
+      </w:r>
+      <w:proofErr w:type="spellEnd"/>
+      <w:r>
+        <w:t xml:space="preserve"> </w:t>
+      </w:r>
+      <w:proofErr w:type="spellStart"/>
+      <w:r>
+        <w:t>nach</w:t>
+      </w:r>
+      <w:proofErr w:type="spellEnd"/>
+      <w:r>
+        <w:t xml:space="preserve"> Dilatation</w:t>
+      </w:r>
+      <w:bookmarkEnd w:id="45"/>
+    </w:p>
+    <w:p>
+      <w:r>
+        <w:t>Die anschliessende Verwischung bewirkt, dass Rückstände des Texts, welche nach der Dilatation noch übrig sind, verwischt werden</w:t>
+      </w:r>
+      <w:r>
+        <w:t xml:space="preserve"> (siehe </w:t>
+      </w:r>
+      <w:r>
+        <w:fldChar w:fldCharType="begin"/>
+      </w:r>
+      <w:r>
+        <w:instrText xml:space="preserve"> REF _Ref28618057 \h </w:instrText>
+      </w:r>
+      <w:r>
+        <w:fldChar w:fldCharType="separate"/>
+      </w:r>
+      <w:r>
+        <w:t xml:space="preserve">Abbildung </w:t>
+      </w:r>
+      <w:r>
+        <w:rPr>
+          <w:noProof/>
+        </w:rPr>
+        <w:t>15</w:t>
+      </w:r>
+      <w:r>
+        <w:fldChar w:fldCharType="end"/>
+      </w:r>
+      <w:r>
+        <w:t>)</w:t>
+      </w:r>
+      <w:r>
+        <w:t xml:space="preserve">. </w:t>
+      </w:r>
+    </w:p>
+    <w:p>
+      <w:pPr>
+        <w:keepNext/>
+      </w:pPr>
+      <w:r>
+        <w:rPr>
+          <w:noProof/>
+        </w:rPr>
+        <w:drawing>
+          <wp:inline distT="0" distB="0" distL="0" distR="0" wp14:anchorId="0C404B51" wp14:editId="199628B6">
+            <wp:extent cx="2573652" cy="527957"/>
+            <wp:effectExtent l="0" t="0" r="0" b="5715"/>
+            <wp:docPr id="20" name="Grafik 20"/>
+            <wp:cNvGraphicFramePr>
+              <a:graphicFrameLocks xmlns:a="http://schemas.openxmlformats.org/drawingml/2006/main" noChangeAspect="1"/>
+            </wp:cNvGraphicFramePr>
+            <a:graphic xmlns:a="http://schemas.openxmlformats.org/drawingml/2006/main">
+              <a:graphicData uri="http://schemas.openxmlformats.org/drawingml/2006/picture">
+                <pic:pic xmlns:pic="http://schemas.openxmlformats.org/drawingml/2006/picture">
+                  <pic:nvPicPr>
+                    <pic:cNvPr id="0" name="Picture 5"/>
+                    <pic:cNvPicPr>
+                      <a:picLocks noChangeAspect="1" noChangeArrowheads="1"/>
+                    </pic:cNvPicPr>
+                  </pic:nvPicPr>
+                  <pic:blipFill rotWithShape="1">
+                    <a:blip r:embed="rId27">
+                      <a:extLst>
+                        <a:ext uri="{28A0092B-C50C-407E-A947-70E740481C1C}">
+                          <a14:useLocalDpi xmlns:a14="http://schemas.microsoft.com/office/drawing/2010/main" val="0"/>
+                        </a:ext>
+                      </a:extLst>
+                    </a:blip>
+                    <a:srcRect t="33436" b="52399"/>
+                    <a:stretch/>
+                  </pic:blipFill>
+                  <pic:spPr bwMode="auto">
+                    <a:xfrm>
+                      <a:off x="0" y="0"/>
+                      <a:ext cx="2574290" cy="528088"/>
+                    </a:xfrm>
+                    <a:prstGeom prst="rect">
+                      <a:avLst/>
+                    </a:prstGeom>
+                    <a:noFill/>
+                    <a:ln>
+                      <a:noFill/>
+                    </a:ln>
+                    <a:extLst>
+                      <a:ext uri="{53640926-AAD7-44D8-BBD7-CCE9431645EC}">
+                        <a14:shadowObscured xmlns:a14="http://schemas.microsoft.com/office/drawing/2010/main"/>
+                      </a:ext>
+                    </a:extLst>
+                  </pic:spPr>
+                </pic:pic>
+              </a:graphicData>
+            </a:graphic>
+          </wp:inline>
+        </w:drawing>
+      </w:r>
+    </w:p>
+    <w:p>
+      <w:pPr>
+        <w:pStyle w:val="Beschriftung"/>
+        <w:rPr>
+          <w:lang w:val="de-CH"/>
+        </w:rPr>
+      </w:pPr>
+      <w:bookmarkStart w:id="46" w:name="_Ref28618057"/>
+      <w:bookmarkStart w:id="47" w:name="_Toc28618270"/>
+      <w:r>
+        <w:rPr>
+          <w:lang w:val="de-CH"/>
+        </w:rPr>
+        <w:t xml:space="preserve">Abbildung </w:t>
+      </w:r>
+      <w:r>
+        <w:fldChar w:fldCharType="begin"/>
+      </w:r>
+      <w:r>
+        <w:rPr>
+          <w:lang w:val="de-CH"/>
+        </w:rPr>
+        <w:instrText xml:space="preserve"> SEQ Abbildung \* ARABIC </w:instrText>
+      </w:r>
+      <w:r>
+        <w:fldChar w:fldCharType="separate"/>
+      </w:r>
+      <w:r>
+        <w:rPr>
+          <w:noProof/>
+          <w:lang w:val="de-CH"/>
+        </w:rPr>
+        <w:t>15</w:t>
+      </w:r>
+      <w:r>
+        <w:fldChar w:fldCharType="end"/>
+      </w:r>
+      <w:bookmarkEnd w:id="46"/>
+      <w:r>
+        <w:rPr>
+          <w:lang w:val="de-CH"/>
+        </w:rPr>
+        <w:t>: Bild nach Verwischung</w:t>
+      </w:r>
+      <w:bookmarkEnd w:id="47"/>
+    </w:p>
+    <w:p>
+      <w:r>
+        <w:t>Anschliessend wird das Graustufen-Bild von dem so gewonnenen Hintergrundbild subtrahiert, um den Text zu isolieren</w:t>
+      </w:r>
+      <w:r>
+        <w:t xml:space="preserve"> (siehe </w:t>
+      </w:r>
+      <w:r>
+        <w:fldChar w:fldCharType="begin"/>
+      </w:r>
+      <w:r>
+        <w:instrText xml:space="preserve"> REF _Ref28618159 \h </w:instrText>
+      </w:r>
+      <w:r>
+        <w:fldChar w:fldCharType="separate"/>
+      </w:r>
+      <w:r>
+        <w:t xml:space="preserve">Abbildung </w:t>
+      </w:r>
+      <w:r>
+        <w:rPr>
+          <w:noProof/>
+        </w:rPr>
+        <w:t>16</w:t>
+      </w:r>
+      <w:r>
+        <w:fldChar w:fldCharType="end"/>
+      </w:r>
+      <w:r>
+        <w:t>)</w:t>
+      </w:r>
+      <w:r>
+        <w:t xml:space="preserve">. </w:t>
+      </w:r>
+    </w:p>
+    <w:p>
+      <w:pPr>
+        <w:keepNext/>
+      </w:pPr>
+      <w:r>
+        <w:rPr>
+          <w:noProof/>
+        </w:rPr>
+        <w:drawing>
+          <wp:inline distT="0" distB="0" distL="0" distR="0" wp14:anchorId="3CA60B28" wp14:editId="4906D173">
+            <wp:extent cx="2571286" cy="533128"/>
+            <wp:effectExtent l="0" t="0" r="635" b="635"/>
+            <wp:docPr id="21" name="Grafik 21"/>
+            <wp:cNvGraphicFramePr>
+              <a:graphicFrameLocks xmlns:a="http://schemas.openxmlformats.org/drawingml/2006/main" noChangeAspect="1"/>
+            </wp:cNvGraphicFramePr>
+            <a:graphic xmlns:a="http://schemas.openxmlformats.org/drawingml/2006/main">
+              <a:graphicData uri="http://schemas.openxmlformats.org/drawingml/2006/picture">
+                <pic:pic xmlns:pic="http://schemas.openxmlformats.org/drawingml/2006/picture">
+                  <pic:nvPicPr>
+                    <pic:cNvPr id="0" name="Picture 5"/>
+                    <pic:cNvPicPr>
+                      <a:picLocks noChangeAspect="1" noChangeArrowheads="1"/>
+                    </pic:cNvPicPr>
+                  </pic:nvPicPr>
+                  <pic:blipFill rotWithShape="1">
+                    <a:blip r:embed="rId27">
+                      <a:extLst>
+                        <a:ext uri="{28A0092B-C50C-407E-A947-70E740481C1C}">
+                          <a14:useLocalDpi xmlns:a14="http://schemas.microsoft.com/office/drawing/2010/main" val="0"/>
+                        </a:ext>
+                      </a:extLst>
+                    </a:blip>
+                    <a:srcRect t="49937" b="35746"/>
+                    <a:stretch/>
+                  </pic:blipFill>
+                  <pic:spPr bwMode="auto">
+                    <a:xfrm>
+                      <a:off x="0" y="0"/>
+                      <a:ext cx="2574290" cy="533751"/>
+                    </a:xfrm>
+                    <a:prstGeom prst="rect">
+                      <a:avLst/>
+                    </a:prstGeom>
+                    <a:noFill/>
+                    <a:ln>
+                      <a:noFill/>
+                    </a:ln>
+                    <a:extLst>
+                      <a:ext uri="{53640926-AAD7-44D8-BBD7-CCE9431645EC}">
+                        <a14:shadowObscured xmlns:a14="http://schemas.microsoft.com/office/drawing/2010/main"/>
+                      </a:ext>
+                    </a:extLst>
+                  </pic:spPr>
+                </pic:pic>
+              </a:graphicData>
+            </a:graphic>
+          </wp:inline>
+        </w:drawing>
+      </w:r>
+    </w:p>
+    <w:p>
+      <w:pPr>
+        <w:pStyle w:val="Beschriftung"/>
+      </w:pPr>
+      <w:bookmarkStart w:id="48" w:name="_Ref28618159"/>
+      <w:bookmarkStart w:id="49" w:name="_Toc28618271"/>
+      <w:proofErr w:type="spellStart"/>
+      <w:r>
+        <w:t>Abbildung</w:t>
+      </w:r>
+      <w:proofErr w:type="spellEnd"/>
+      <w:r>
+        <w:t xml:space="preserve"> </w:t>
+      </w:r>
+      <w:r>
+        <w:fldChar w:fldCharType="begin"/>
+      </w:r>
+      <w:r>
+        <w:instrText xml:space="preserve"> SEQ Abbildung \* ARABIC </w:instrText>
+      </w:r>
+      <w:r>
+        <w:fldChar w:fldCharType="separate"/>
+      </w:r>
+      <w:r>
+        <w:rPr>
+          <w:noProof/>
+        </w:rPr>
+        <w:t>16</w:t>
+      </w:r>
+      <w:r>
+        <w:fldChar w:fldCharType="end"/>
+      </w:r>
+      <w:bookmarkEnd w:id="48"/>
+      <w:r>
+        <w:t xml:space="preserve">: </w:t>
+      </w:r>
+      <w:proofErr w:type="spellStart"/>
+      <w:r>
+        <w:t>Resultat</w:t>
+      </w:r>
+      <w:proofErr w:type="spellEnd"/>
+      <w:r>
+        <w:t xml:space="preserve"> der </w:t>
+      </w:r>
+      <w:proofErr w:type="spellStart"/>
+      <w:r>
+        <w:t>Subtraktion</w:t>
+      </w:r>
+      <w:bookmarkEnd w:id="49"/>
+      <w:proofErr w:type="spellEnd"/>
+    </w:p>
+    <w:p>
+      <w:r>
+        <w:lastRenderedPageBreak/>
+        <w:t>Das dadurch entstandene Bild ist in Graustufen und muss noch zu einem Binärbild konvertiert werden. Dazu wird</w:t>
+      </w:r>
+      <w:r>
+        <w:t xml:space="preserve"> ein Algorithmus</w:t>
+      </w:r>
+      <w:r>
+        <w:t xml:space="preserve"> namens </w:t>
+      </w:r>
+      <w:proofErr w:type="spellStart"/>
+      <w:r>
+        <w:t>Otsu’s</w:t>
+      </w:r>
+      <w:proofErr w:type="spellEnd"/>
+      <w:r>
+        <w:t xml:space="preserve"> </w:t>
+      </w:r>
+      <w:proofErr w:type="spellStart"/>
+      <w:r>
+        <w:t>method</w:t>
+      </w:r>
+      <w:proofErr w:type="spellEnd"/>
+      <w:r>
+        <w:t xml:space="preserve"> </w:t>
+      </w:r>
+      <w:r>
+        <w:rPr>
+          <w:rStyle w:val="Funotenzeichen"/>
+        </w:rPr>
+        <w:footnoteReference w:id="9"/>
+      </w:r>
+      <w:r>
+        <w:t>verwendet, welcher anhand eines Histogramms der Intensitätswerte einen globalen Grenzwert berechnet, mit dessen Hilfe entschieden wird, welche Pixel zu weiss und welche zu schwarz geändert werden</w:t>
+      </w:r>
+      <w:r>
+        <w:t xml:space="preserve"> (siehe </w:t>
+      </w:r>
+      <w:r>
+        <w:fldChar w:fldCharType="begin"/>
+      </w:r>
+      <w:r>
+        <w:instrText xml:space="preserve"> REF _Ref28618195 \h </w:instrText>
+      </w:r>
+      <w:r>
+        <w:fldChar w:fldCharType="separate"/>
+      </w:r>
+      <w:r>
+        <w:t xml:space="preserve">Abbildung </w:t>
+      </w:r>
+      <w:r>
+        <w:rPr>
+          <w:noProof/>
+        </w:rPr>
+        <w:t>17</w:t>
+      </w:r>
+      <w:r>
+        <w:fldChar w:fldCharType="end"/>
+      </w:r>
+      <w:r>
+        <w:t>)</w:t>
+      </w:r>
+      <w:r>
+        <w:t xml:space="preserve">. </w:t>
+      </w:r>
+    </w:p>
+    <w:p>
+      <w:pPr>
+        <w:keepNext/>
+      </w:pPr>
+      <w:r>
+        <w:rPr>
+          <w:noProof/>
+        </w:rPr>
+        <w:drawing>
+          <wp:inline distT="0" distB="0" distL="0" distR="0" wp14:anchorId="327F28B1" wp14:editId="5348D987">
+            <wp:extent cx="2572461" cy="506186"/>
+            <wp:effectExtent l="0" t="0" r="0" b="8255"/>
+            <wp:docPr id="22" name="Grafik 22"/>
+            <wp:cNvGraphicFramePr>
+              <a:graphicFrameLocks xmlns:a="http://schemas.openxmlformats.org/drawingml/2006/main" noChangeAspect="1"/>
+            </wp:cNvGraphicFramePr>
+            <a:graphic xmlns:a="http://schemas.openxmlformats.org/drawingml/2006/main">
+              <a:graphicData uri="http://schemas.openxmlformats.org/drawingml/2006/picture">
+                <pic:pic xmlns:pic="http://schemas.openxmlformats.org/drawingml/2006/picture">
+                  <pic:nvPicPr>
+                    <pic:cNvPr id="0" name="Picture 5"/>
+                    <pic:cNvPicPr>
+                      <a:picLocks noChangeAspect="1" noChangeArrowheads="1"/>
+                    </pic:cNvPicPr>
+                  </pic:nvPicPr>
+                  <pic:blipFill rotWithShape="1">
+                    <a:blip r:embed="rId27">
+                      <a:extLst>
+                        <a:ext uri="{28A0092B-C50C-407E-A947-70E740481C1C}">
+                          <a14:useLocalDpi xmlns:a14="http://schemas.microsoft.com/office/drawing/2010/main" val="0"/>
+                        </a:ext>
+                      </a:extLst>
+                    </a:blip>
+                    <a:srcRect t="66881" b="19531"/>
+                    <a:stretch/>
+                  </pic:blipFill>
+                  <pic:spPr bwMode="auto">
+                    <a:xfrm>
+                      <a:off x="0" y="0"/>
+                      <a:ext cx="2574290" cy="506546"/>
+                    </a:xfrm>
+                    <a:prstGeom prst="rect">
+                      <a:avLst/>
+                    </a:prstGeom>
+                    <a:noFill/>
+                    <a:ln>
+                      <a:noFill/>
+                    </a:ln>
+                    <a:extLst>
+                      <a:ext uri="{53640926-AAD7-44D8-BBD7-CCE9431645EC}">
+                        <a14:shadowObscured xmlns:a14="http://schemas.microsoft.com/office/drawing/2010/main"/>
+                      </a:ext>
+                    </a:extLst>
+                  </pic:spPr>
+                </pic:pic>
+              </a:graphicData>
+            </a:graphic>
+          </wp:inline>
+        </w:drawing>
+      </w:r>
+    </w:p>
+    <w:p>
+      <w:pPr>
+        <w:pStyle w:val="Beschriftung"/>
+      </w:pPr>
+      <w:bookmarkStart w:id="50" w:name="_Ref28618195"/>
+      <w:bookmarkStart w:id="51" w:name="_Toc28618272"/>
+      <w:proofErr w:type="spellStart"/>
+      <w:r>
+        <w:t>Abbildung</w:t>
+      </w:r>
+      <w:proofErr w:type="spellEnd"/>
+      <w:r>
+        <w:t xml:space="preserve"> </w:t>
+      </w:r>
+      <w:r>
+        <w:fldChar w:fldCharType="begin"/>
+      </w:r>
+      <w:r>
+        <w:instrText xml:space="preserve"> SEQ Abbildung \* ARABIC </w:instrText>
+      </w:r>
+      <w:r>
+        <w:fldChar w:fldCharType="separate"/>
+      </w:r>
+      <w:r>
+        <w:rPr>
+          <w:noProof/>
+        </w:rPr>
+        <w:t>17</w:t>
+      </w:r>
+      <w:r>
+        <w:fldChar w:fldCharType="end"/>
+      </w:r>
+      <w:bookmarkEnd w:id="50"/>
+      <w:r>
+        <w:t>: Schwarz-</w:t>
+      </w:r>
+      <w:proofErr w:type="spellStart"/>
+      <w:r>
+        <w:t>weiss</w:t>
+      </w:r>
+      <w:proofErr w:type="spellEnd"/>
+      <w:r>
+        <w:t>-</w:t>
+      </w:r>
+      <w:proofErr w:type="spellStart"/>
+      <w:r>
+        <w:t>Bild</w:t>
+      </w:r>
+      <w:bookmarkEnd w:id="51"/>
+      <w:proofErr w:type="spellEnd"/>
+    </w:p>
+    <w:p>
+      <w:r>
+        <w:t xml:space="preserve">Im so entstandenen Bild ist der Text weiss und aus diesem Grund wird das Bild invertiert, da </w:t>
+      </w:r>
+      <w:proofErr w:type="spellStart"/>
+      <w:r>
+        <w:t>Tesseract</w:t>
+      </w:r>
+      <w:proofErr w:type="spellEnd"/>
+      <w:r>
+        <w:t xml:space="preserve"> schwarzen Text auf weissem Hintergrund bevorzugt</w:t>
+      </w:r>
+      <w:r>
+        <w:t xml:space="preserve"> (siehe </w:t>
+      </w:r>
+      <w:r>
+        <w:fldChar w:fldCharType="begin"/>
+      </w:r>
+      <w:r>
+        <w:instrText xml:space="preserve"> REF _Ref28618227 \h </w:instrText>
+      </w:r>
+      <w:r>
+        <w:fldChar w:fldCharType="separate"/>
+      </w:r>
+      <w:r>
+        <w:t xml:space="preserve">Abbildung </w:t>
+      </w:r>
+      <w:r>
+        <w:rPr>
+          <w:noProof/>
+        </w:rPr>
+        <w:t>18</w:t>
+      </w:r>
+      <w:r>
+        <w:fldChar w:fldCharType="end"/>
+      </w:r>
+      <w:r>
+        <w:t>)</w:t>
+      </w:r>
+      <w:r>
+        <w:t xml:space="preserve">. </w:t>
+      </w:r>
+    </w:p>
+    <w:p/>
+    <w:p>
+      <w:pPr>
+        <w:keepNext/>
+      </w:pPr>
+      <w:r>
+        <w:rPr>
+          <w:noProof/>
+        </w:rPr>
+        <w:drawing>
+          <wp:inline distT="0" distB="0" distL="0" distR="0" wp14:anchorId="2D5A053D" wp14:editId="7187CB2D">
+            <wp:extent cx="2572461" cy="602434"/>
+            <wp:effectExtent l="0" t="0" r="0" b="7620"/>
+            <wp:docPr id="23" name="Grafik 23"/>
+            <wp:cNvGraphicFramePr>
+              <a:graphicFrameLocks xmlns:a="http://schemas.openxmlformats.org/drawingml/2006/main" noChangeAspect="1"/>
+            </wp:cNvGraphicFramePr>
+            <a:graphic xmlns:a="http://schemas.openxmlformats.org/drawingml/2006/main">
+              <a:graphicData uri="http://schemas.openxmlformats.org/drawingml/2006/picture">
+                <pic:pic xmlns:pic="http://schemas.openxmlformats.org/drawingml/2006/picture">
+                  <pic:nvPicPr>
+                    <pic:cNvPr id="0" name="Picture 5"/>
+                    <pic:cNvPicPr>
+                      <a:picLocks noChangeAspect="1" noChangeArrowheads="1"/>
+                    </pic:cNvPicPr>
+                  </pic:nvPicPr>
+                  <pic:blipFill rotWithShape="1">
+                    <a:blip r:embed="rId27">
+                      <a:extLst>
+                        <a:ext uri="{28A0092B-C50C-407E-A947-70E740481C1C}">
+                          <a14:useLocalDpi xmlns:a14="http://schemas.microsoft.com/office/drawing/2010/main" val="0"/>
+                        </a:ext>
+                      </a:extLst>
+                    </a:blip>
+                    <a:srcRect t="83829"/>
+                    <a:stretch/>
+                  </pic:blipFill>
+                  <pic:spPr bwMode="auto">
+                    <a:xfrm>
+                      <a:off x="0" y="0"/>
+                      <a:ext cx="2574290" cy="602862"/>
+                    </a:xfrm>
+                    <a:prstGeom prst="rect">
+                      <a:avLst/>
+                    </a:prstGeom>
+                    <a:noFill/>
+                    <a:ln>
+                      <a:noFill/>
+                    </a:ln>
+                    <a:extLst>
+                      <a:ext uri="{53640926-AAD7-44D8-BBD7-CCE9431645EC}">
+                        <a14:shadowObscured xmlns:a14="http://schemas.microsoft.com/office/drawing/2010/main"/>
+                      </a:ext>
+                    </a:extLst>
+                  </pic:spPr>
+                </pic:pic>
+              </a:graphicData>
+            </a:graphic>
+          </wp:inline>
+        </w:drawing>
+      </w:r>
+    </w:p>
+    <w:p>
+      <w:pPr>
+        <w:pStyle w:val="Beschriftung"/>
+      </w:pPr>
+      <w:bookmarkStart w:id="52" w:name="_Ref28618227"/>
+      <w:bookmarkStart w:id="53" w:name="_Toc28618273"/>
+      <w:proofErr w:type="spellStart"/>
+      <w:r>
+        <w:t>Abbildung</w:t>
+      </w:r>
+      <w:proofErr w:type="spellEnd"/>
+      <w:r>
+        <w:t xml:space="preserve"> </w:t>
+      </w:r>
+      <w:r>
+        <w:fldChar w:fldCharType="begin"/>
+      </w:r>
+      <w:r>
+        <w:instrText xml:space="preserve"> SEQ Abbildung \* ARABIC </w:instrText>
+      </w:r>
+      <w:r>
+        <w:fldChar w:fldCharType="separate"/>
+      </w:r>
+      <w:r>
+        <w:rPr>
+          <w:noProof/>
+        </w:rPr>
+        <w:t>18</w:t>
+      </w:r>
+      <w:r>
+        <w:fldChar w:fldCharType="end"/>
+      </w:r>
+      <w:bookmarkEnd w:id="52"/>
+      <w:r>
+        <w:t xml:space="preserve">: </w:t>
+      </w:r>
+      <w:proofErr w:type="spellStart"/>
+      <w:r>
+        <w:t>Invertiertes</w:t>
+      </w:r>
+      <w:proofErr w:type="spellEnd"/>
+      <w:r>
+        <w:t xml:space="preserve"> </w:t>
+      </w:r>
+      <w:proofErr w:type="spellStart"/>
+      <w:r>
+        <w:t>Bild</w:t>
+      </w:r>
+      <w:bookmarkEnd w:id="53"/>
+      <w:proofErr w:type="spellEnd"/>
+    </w:p>
+    <w:p>
+      <w:r>
+        <w:t xml:space="preserve">Zuletzt wird ein kleiner weisser Rand am Rande des Bildbereiches gezeichnet, da bei der Normalisierung des Eingabebildes keine Pixelgenaue Überführung passiert und dadurch bei Textbereichen mit farbigem Rand etwas Rand sichtbar ist. Dieser Rand </w:t>
+      </w:r>
+      <w:r>
+        <w:t xml:space="preserve">kann für </w:t>
+      </w:r>
+      <w:proofErr w:type="spellStart"/>
+      <w:r>
+        <w:t>Tesseract</w:t>
+      </w:r>
+      <w:proofErr w:type="spellEnd"/>
+      <w:r>
+        <w:t xml:space="preserve"> problematisch werden, da dieser dazu führen kann, dass zusätzliche Zeichen wie etwa «|», «-» oder «_» erkannt werden.</w:t>
+      </w:r>
+    </w:p>
+    <w:p/>
+    <w:p>
+      <w:r>
+        <w:t xml:space="preserve">Nach diesen Verarbeitungsschritten wird das Bild an </w:t>
+      </w:r>
+      <w:proofErr w:type="spellStart"/>
+      <w:r>
+        <w:t>Tesseract</w:t>
+      </w:r>
+      <w:proofErr w:type="spellEnd"/>
+      <w:r>
+        <w:t xml:space="preserve"> übergeben und der ausgelesene Text wird dem Benutzer der Bibliothek zurückgegeben. </w:t>
+      </w:r>
+    </w:p>
+    <w:p>
+      <w:pPr>
+        <w:pStyle w:val="berschrift2"/>
+      </w:pPr>
+      <w:bookmarkStart w:id="54" w:name="_Toc28618287"/>
+      <w:r>
+        <w:t>Nachverarbeitung</w:t>
+      </w:r>
+      <w:bookmarkEnd w:id="54"/>
+    </w:p>
+    <w:p>
+      <w:r>
+        <w:t xml:space="preserve">Nach erfolgreicher Extraktion der Texte eines Eingabebildes muss der Benutzer der Bibliothek die erhaltenen Texte prüfen und evtl. nachverarbeiten. </w:t>
+      </w:r>
+      <w:r>
+        <w:t xml:space="preserve">Dies kann der Benutzer der Bibliothek am besten, da dieser das genaue Format des Textes kennt. </w:t>
+      </w:r>
+    </w:p>
+    <w:p>
+      <w:r>
+        <w:t xml:space="preserve">Beispielsweise </w:t>
+      </w:r>
+      <w:r>
+        <w:t>kann</w:t>
+      </w:r>
+      <w:r>
+        <w:t xml:space="preserve"> es sinnvoll</w:t>
+      </w:r>
+      <w:r>
+        <w:t xml:space="preserve"> sein</w:t>
+      </w:r>
+      <w:r>
+        <w:t xml:space="preserve">, </w:t>
+      </w:r>
+      <w:r>
+        <w:t>doppeldeutige Zeichen wie etwa «8» &amp; «B», «5» &amp; «S», «1» &amp; «I» oder «6» &amp; «G» zu ersetzen, falls einige davon in gewissen Texten nicht vorkommen sollten.</w:t>
+      </w:r>
+      <w:r>
+        <w:t xml:space="preserve"> </w:t>
+      </w:r>
+    </w:p>
+    <w:p/>
+    <w:p>
+      <w:r>
+        <w:t xml:space="preserve">Bei einem Datum kann es </w:t>
+      </w:r>
+      <w:proofErr w:type="spellStart"/>
+      <w:r>
+        <w:t>sinn</w:t>
+      </w:r>
+      <w:proofErr w:type="spellEnd"/>
+      <w:r>
+        <w:t xml:space="preserve"> machen, eine Nachverarbeitung zu machen, um den Tag, Monat und das Jahr unabhängig </w:t>
+      </w:r>
+      <w:proofErr w:type="gramStart"/>
+      <w:r>
+        <w:t>von der Präsenz</w:t>
+      </w:r>
+      <w:proofErr w:type="gramEnd"/>
+      <w:r>
+        <w:t xml:space="preserve"> von Trennzeichen, wie etwa einem Punkt, auszulesen, da kleine Zeichen beim OCR verloren gehen könnten. </w:t>
+      </w:r>
+    </w:p>
+    <w:p/>
+    <w:p>
+      <w:r>
+        <w:t xml:space="preserve">Es ist daher empfehlenswert, dass das Format der auszulesenden Texte sorgfältig gewählt ist und mithilfe von konkreten Testdaten geprüft wird, welche Nachverarbeitungen notwendig sein könnten. </w:t>
+      </w:r>
     </w:p>
     <w:p>
       <w:pPr>
         <w:pStyle w:val="berschrift1"/>
       </w:pPr>
-      <w:bookmarkStart w:id="3" w:name="_Toc27147537"/>
+      <w:bookmarkStart w:id="55" w:name="_Toc28618288"/>
       <w:r>
         <w:t>Glossar</w:t>
       </w:r>
-      <w:bookmarkEnd w:id="3"/>
+      <w:bookmarkEnd w:id="55"/>
     </w:p>
     <w:tbl>
       <w:tblPr>
@@ -1132,26 +6060,1335 @@
         </w:tc>
       </w:tr>
     </w:tbl>
-    <w:p/>
     <w:p>
       <w:pPr>
         <w:pStyle w:val="berschrift1"/>
       </w:pPr>
-      <w:bookmarkStart w:id="4" w:name="_Toc27147538"/>
-      <w:r>
-        <w:t>Anhang</w:t>
-      </w:r>
-      <w:bookmarkEnd w:id="4"/>
+      <w:bookmarkStart w:id="56" w:name="_Toc28618289"/>
+      <w:r>
+        <w:t>Abbildungsverzeichnis</w:t>
+      </w:r>
+      <w:bookmarkEnd w:id="56"/>
+    </w:p>
+    <w:p>
+      <w:pPr>
+        <w:pStyle w:val="Abbildungsverzeichnis"/>
+        <w:tabs>
+          <w:tab w:val="right" w:leader="dot" w:pos="9457"/>
+        </w:tabs>
+        <w:rPr>
+          <w:rFonts w:asciiTheme="minorHAnsi" w:eastAsiaTheme="minorEastAsia" w:hAnsiTheme="minorHAnsi" w:cstheme="minorBidi"/>
+          <w:noProof/>
+          <w:sz w:val="22"/>
+          <w:szCs w:val="22"/>
+          <w:lang w:eastAsia="de-CH"/>
+        </w:rPr>
+      </w:pPr>
+      <w:r>
+        <w:fldChar w:fldCharType="begin"/>
+      </w:r>
+      <w:r>
+        <w:instrText xml:space="preserve"> TOC \h \z \c "Abbildung" </w:instrText>
+      </w:r>
+      <w:r>
+        <w:fldChar w:fldCharType="separate"/>
+      </w:r>
+      <w:hyperlink w:anchor="_Toc28618256" w:history="1">
+        <w:r>
+          <w:rPr>
+            <w:rStyle w:val="Hyperlink"/>
+            <w:noProof/>
+          </w:rPr>
+          <w:t>Abbildung 1: Projektaufbau und Abhängigkeiten</w:t>
+        </w:r>
+        <w:r>
+          <w:rPr>
+            <w:noProof/>
+            <w:webHidden/>
+          </w:rPr>
+          <w:tab/>
+        </w:r>
+        <w:r>
+          <w:rPr>
+            <w:noProof/>
+            <w:webHidden/>
+          </w:rPr>
+          <w:fldChar w:fldCharType="begin"/>
+        </w:r>
+        <w:r>
+          <w:rPr>
+            <w:noProof/>
+            <w:webHidden/>
+          </w:rPr>
+          <w:instrText xml:space="preserve"> PAGEREF _Toc28618256 \h </w:instrText>
+        </w:r>
+        <w:r>
+          <w:rPr>
+            <w:noProof/>
+            <w:webHidden/>
+          </w:rPr>
+        </w:r>
+        <w:r>
+          <w:rPr>
+            <w:noProof/>
+            <w:webHidden/>
+          </w:rPr>
+          <w:fldChar w:fldCharType="separate"/>
+        </w:r>
+        <w:r>
+          <w:rPr>
+            <w:noProof/>
+            <w:webHidden/>
+          </w:rPr>
+          <w:t>3</w:t>
+        </w:r>
+        <w:r>
+          <w:rPr>
+            <w:noProof/>
+            <w:webHidden/>
+          </w:rPr>
+          <w:fldChar w:fldCharType="end"/>
+        </w:r>
+      </w:hyperlink>
+    </w:p>
+    <w:p>
+      <w:pPr>
+        <w:pStyle w:val="Abbildungsverzeichnis"/>
+        <w:tabs>
+          <w:tab w:val="right" w:leader="dot" w:pos="9457"/>
+        </w:tabs>
+        <w:rPr>
+          <w:rFonts w:asciiTheme="minorHAnsi" w:eastAsiaTheme="minorEastAsia" w:hAnsiTheme="minorHAnsi" w:cstheme="minorBidi"/>
+          <w:noProof/>
+          <w:sz w:val="22"/>
+          <w:szCs w:val="22"/>
+          <w:lang w:eastAsia="de-CH"/>
+        </w:rPr>
+      </w:pPr>
+      <w:hyperlink w:anchor="_Toc28618257" w:history="1">
+        <w:r>
+          <w:rPr>
+            <w:rStyle w:val="Hyperlink"/>
+            <w:noProof/>
+          </w:rPr>
+          <w:t>Abbildung 2: CTI-Library</w:t>
+        </w:r>
+        <w:r>
+          <w:rPr>
+            <w:noProof/>
+            <w:webHidden/>
+          </w:rPr>
+          <w:tab/>
+        </w:r>
+        <w:r>
+          <w:rPr>
+            <w:noProof/>
+            <w:webHidden/>
+          </w:rPr>
+          <w:fldChar w:fldCharType="begin"/>
+        </w:r>
+        <w:r>
+          <w:rPr>
+            <w:noProof/>
+            <w:webHidden/>
+          </w:rPr>
+          <w:instrText xml:space="preserve"> PAGEREF _Toc28618257 \h </w:instrText>
+        </w:r>
+        <w:r>
+          <w:rPr>
+            <w:noProof/>
+            <w:webHidden/>
+          </w:rPr>
+        </w:r>
+        <w:r>
+          <w:rPr>
+            <w:noProof/>
+            <w:webHidden/>
+          </w:rPr>
+          <w:fldChar w:fldCharType="separate"/>
+        </w:r>
+        <w:r>
+          <w:rPr>
+            <w:noProof/>
+            <w:webHidden/>
+          </w:rPr>
+          <w:t>3</w:t>
+        </w:r>
+        <w:r>
+          <w:rPr>
+            <w:noProof/>
+            <w:webHidden/>
+          </w:rPr>
+          <w:fldChar w:fldCharType="end"/>
+        </w:r>
+      </w:hyperlink>
+    </w:p>
+    <w:p>
+      <w:pPr>
+        <w:pStyle w:val="Abbildungsverzeichnis"/>
+        <w:tabs>
+          <w:tab w:val="right" w:leader="dot" w:pos="9457"/>
+        </w:tabs>
+        <w:rPr>
+          <w:rFonts w:asciiTheme="minorHAnsi" w:eastAsiaTheme="minorEastAsia" w:hAnsiTheme="minorHAnsi" w:cstheme="minorBidi"/>
+          <w:noProof/>
+          <w:sz w:val="22"/>
+          <w:szCs w:val="22"/>
+          <w:lang w:eastAsia="de-CH"/>
+        </w:rPr>
+      </w:pPr>
+      <w:hyperlink w:anchor="_Toc28618258" w:history="1">
+        <w:r>
+          <w:rPr>
+            <w:rStyle w:val="Hyperlink"/>
+            <w:noProof/>
+          </w:rPr>
+          <w:t>Abbildung 3: Domänenklassen CTI-Library</w:t>
+        </w:r>
+        <w:r>
+          <w:rPr>
+            <w:noProof/>
+            <w:webHidden/>
+          </w:rPr>
+          <w:tab/>
+        </w:r>
+        <w:r>
+          <w:rPr>
+            <w:noProof/>
+            <w:webHidden/>
+          </w:rPr>
+          <w:fldChar w:fldCharType="begin"/>
+        </w:r>
+        <w:r>
+          <w:rPr>
+            <w:noProof/>
+            <w:webHidden/>
+          </w:rPr>
+          <w:instrText xml:space="preserve"> PAGEREF _Toc28618258 \h </w:instrText>
+        </w:r>
+        <w:r>
+          <w:rPr>
+            <w:noProof/>
+            <w:webHidden/>
+          </w:rPr>
+        </w:r>
+        <w:r>
+          <w:rPr>
+            <w:noProof/>
+            <w:webHidden/>
+          </w:rPr>
+          <w:fldChar w:fldCharType="separate"/>
+        </w:r>
+        <w:r>
+          <w:rPr>
+            <w:noProof/>
+            <w:webHidden/>
+          </w:rPr>
+          <w:t>4</w:t>
+        </w:r>
+        <w:r>
+          <w:rPr>
+            <w:noProof/>
+            <w:webHidden/>
+          </w:rPr>
+          <w:fldChar w:fldCharType="end"/>
+        </w:r>
+      </w:hyperlink>
+    </w:p>
+    <w:p>
+      <w:pPr>
+        <w:pStyle w:val="Abbildungsverzeichnis"/>
+        <w:tabs>
+          <w:tab w:val="right" w:leader="dot" w:pos="9457"/>
+        </w:tabs>
+        <w:rPr>
+          <w:rFonts w:asciiTheme="minorHAnsi" w:eastAsiaTheme="minorEastAsia" w:hAnsiTheme="minorHAnsi" w:cstheme="minorBidi"/>
+          <w:noProof/>
+          <w:sz w:val="22"/>
+          <w:szCs w:val="22"/>
+          <w:lang w:eastAsia="de-CH"/>
+        </w:rPr>
+      </w:pPr>
+      <w:hyperlink w:anchor="_Toc28618259" w:history="1">
+        <w:r>
+          <w:rPr>
+            <w:rStyle w:val="Hyperlink"/>
+            <w:noProof/>
+          </w:rPr>
+          <w:t>Abbildung 4: Matching-Klassen CTI-Library</w:t>
+        </w:r>
+        <w:r>
+          <w:rPr>
+            <w:noProof/>
+            <w:webHidden/>
+          </w:rPr>
+          <w:tab/>
+        </w:r>
+        <w:r>
+          <w:rPr>
+            <w:noProof/>
+            <w:webHidden/>
+          </w:rPr>
+          <w:fldChar w:fldCharType="begin"/>
+        </w:r>
+        <w:r>
+          <w:rPr>
+            <w:noProof/>
+            <w:webHidden/>
+          </w:rPr>
+          <w:instrText xml:space="preserve"> PAGEREF _Toc28618259 \h </w:instrText>
+        </w:r>
+        <w:r>
+          <w:rPr>
+            <w:noProof/>
+            <w:webHidden/>
+          </w:rPr>
+        </w:r>
+        <w:r>
+          <w:rPr>
+            <w:noProof/>
+            <w:webHidden/>
+          </w:rPr>
+          <w:fldChar w:fldCharType="separate"/>
+        </w:r>
+        <w:r>
+          <w:rPr>
+            <w:noProof/>
+            <w:webHidden/>
+          </w:rPr>
+          <w:t>5</w:t>
+        </w:r>
+        <w:r>
+          <w:rPr>
+            <w:noProof/>
+            <w:webHidden/>
+          </w:rPr>
+          <w:fldChar w:fldCharType="end"/>
+        </w:r>
+      </w:hyperlink>
+    </w:p>
+    <w:p>
+      <w:pPr>
+        <w:pStyle w:val="Abbildungsverzeichnis"/>
+        <w:tabs>
+          <w:tab w:val="right" w:leader="dot" w:pos="9457"/>
+        </w:tabs>
+        <w:rPr>
+          <w:rFonts w:asciiTheme="minorHAnsi" w:eastAsiaTheme="minorEastAsia" w:hAnsiTheme="minorHAnsi" w:cstheme="minorBidi"/>
+          <w:noProof/>
+          <w:sz w:val="22"/>
+          <w:szCs w:val="22"/>
+          <w:lang w:eastAsia="de-CH"/>
+        </w:rPr>
+      </w:pPr>
+      <w:hyperlink w:anchor="_Toc28618260" w:history="1">
+        <w:r>
+          <w:rPr>
+            <w:rStyle w:val="Hyperlink"/>
+            <w:noProof/>
+          </w:rPr>
+          <w:t>Abbildung 5: Extraktion-Klassen CTI-Library</w:t>
+        </w:r>
+        <w:r>
+          <w:rPr>
+            <w:noProof/>
+            <w:webHidden/>
+          </w:rPr>
+          <w:tab/>
+        </w:r>
+        <w:r>
+          <w:rPr>
+            <w:noProof/>
+            <w:webHidden/>
+          </w:rPr>
+          <w:fldChar w:fldCharType="begin"/>
+        </w:r>
+        <w:r>
+          <w:rPr>
+            <w:noProof/>
+            <w:webHidden/>
+          </w:rPr>
+          <w:instrText xml:space="preserve"> PAGEREF _Toc28618260 \h </w:instrText>
+        </w:r>
+        <w:r>
+          <w:rPr>
+            <w:noProof/>
+            <w:webHidden/>
+          </w:rPr>
+        </w:r>
+        <w:r>
+          <w:rPr>
+            <w:noProof/>
+            <w:webHidden/>
+          </w:rPr>
+          <w:fldChar w:fldCharType="separate"/>
+        </w:r>
+        <w:r>
+          <w:rPr>
+            <w:noProof/>
+            <w:webHidden/>
+          </w:rPr>
+          <w:t>6</w:t>
+        </w:r>
+        <w:r>
+          <w:rPr>
+            <w:noProof/>
+            <w:webHidden/>
+          </w:rPr>
+          <w:fldChar w:fldCharType="end"/>
+        </w:r>
+      </w:hyperlink>
+    </w:p>
+    <w:p>
+      <w:pPr>
+        <w:pStyle w:val="Abbildungsverzeichnis"/>
+        <w:tabs>
+          <w:tab w:val="right" w:leader="dot" w:pos="9457"/>
+        </w:tabs>
+        <w:rPr>
+          <w:rFonts w:asciiTheme="minorHAnsi" w:eastAsiaTheme="minorEastAsia" w:hAnsiTheme="minorHAnsi" w:cstheme="minorBidi"/>
+          <w:noProof/>
+          <w:sz w:val="22"/>
+          <w:szCs w:val="22"/>
+          <w:lang w:eastAsia="de-CH"/>
+        </w:rPr>
+      </w:pPr>
+      <w:hyperlink w:anchor="_Toc28618261" w:history="1">
+        <w:r>
+          <w:rPr>
+            <w:rStyle w:val="Hyperlink"/>
+            <w:noProof/>
+          </w:rPr>
+          <w:t>Abbildung 6: Domänenklassen JavaCTI-Library</w:t>
+        </w:r>
+        <w:r>
+          <w:rPr>
+            <w:noProof/>
+            <w:webHidden/>
+          </w:rPr>
+          <w:tab/>
+        </w:r>
+        <w:r>
+          <w:rPr>
+            <w:noProof/>
+            <w:webHidden/>
+          </w:rPr>
+          <w:fldChar w:fldCharType="begin"/>
+        </w:r>
+        <w:r>
+          <w:rPr>
+            <w:noProof/>
+            <w:webHidden/>
+          </w:rPr>
+          <w:instrText xml:space="preserve"> PAGEREF _Toc28618261 \h </w:instrText>
+        </w:r>
+        <w:r>
+          <w:rPr>
+            <w:noProof/>
+            <w:webHidden/>
+          </w:rPr>
+        </w:r>
+        <w:r>
+          <w:rPr>
+            <w:noProof/>
+            <w:webHidden/>
+          </w:rPr>
+          <w:fldChar w:fldCharType="separate"/>
+        </w:r>
+        <w:r>
+          <w:rPr>
+            <w:noProof/>
+            <w:webHidden/>
+          </w:rPr>
+          <w:t>6</w:t>
+        </w:r>
+        <w:r>
+          <w:rPr>
+            <w:noProof/>
+            <w:webHidden/>
+          </w:rPr>
+          <w:fldChar w:fldCharType="end"/>
+        </w:r>
+      </w:hyperlink>
+    </w:p>
+    <w:p>
+      <w:pPr>
+        <w:pStyle w:val="Abbildungsverzeichnis"/>
+        <w:tabs>
+          <w:tab w:val="right" w:leader="dot" w:pos="9457"/>
+        </w:tabs>
+        <w:rPr>
+          <w:rFonts w:asciiTheme="minorHAnsi" w:eastAsiaTheme="minorEastAsia" w:hAnsiTheme="minorHAnsi" w:cstheme="minorBidi"/>
+          <w:noProof/>
+          <w:sz w:val="22"/>
+          <w:szCs w:val="22"/>
+          <w:lang w:eastAsia="de-CH"/>
+        </w:rPr>
+      </w:pPr>
+      <w:hyperlink w:anchor="_Toc28618262" w:history="1">
+        <w:r>
+          <w:rPr>
+            <w:rStyle w:val="Hyperlink"/>
+            <w:noProof/>
+          </w:rPr>
+          <w:t>Abbildung 7: Matching-Klassen JavaCTI-Library</w:t>
+        </w:r>
+        <w:r>
+          <w:rPr>
+            <w:noProof/>
+            <w:webHidden/>
+          </w:rPr>
+          <w:tab/>
+        </w:r>
+        <w:r>
+          <w:rPr>
+            <w:noProof/>
+            <w:webHidden/>
+          </w:rPr>
+          <w:fldChar w:fldCharType="begin"/>
+        </w:r>
+        <w:r>
+          <w:rPr>
+            <w:noProof/>
+            <w:webHidden/>
+          </w:rPr>
+          <w:instrText xml:space="preserve"> PAGEREF _Toc28618262 \h </w:instrText>
+        </w:r>
+        <w:r>
+          <w:rPr>
+            <w:noProof/>
+            <w:webHidden/>
+          </w:rPr>
+        </w:r>
+        <w:r>
+          <w:rPr>
+            <w:noProof/>
+            <w:webHidden/>
+          </w:rPr>
+          <w:fldChar w:fldCharType="separate"/>
+        </w:r>
+        <w:r>
+          <w:rPr>
+            <w:noProof/>
+            <w:webHidden/>
+          </w:rPr>
+          <w:t>7</w:t>
+        </w:r>
+        <w:r>
+          <w:rPr>
+            <w:noProof/>
+            <w:webHidden/>
+          </w:rPr>
+          <w:fldChar w:fldCharType="end"/>
+        </w:r>
+      </w:hyperlink>
+    </w:p>
+    <w:p>
+      <w:pPr>
+        <w:pStyle w:val="Abbildungsverzeichnis"/>
+        <w:tabs>
+          <w:tab w:val="right" w:leader="dot" w:pos="9457"/>
+        </w:tabs>
+        <w:rPr>
+          <w:rFonts w:asciiTheme="minorHAnsi" w:eastAsiaTheme="minorEastAsia" w:hAnsiTheme="minorHAnsi" w:cstheme="minorBidi"/>
+          <w:noProof/>
+          <w:sz w:val="22"/>
+          <w:szCs w:val="22"/>
+          <w:lang w:eastAsia="de-CH"/>
+        </w:rPr>
+      </w:pPr>
+      <w:hyperlink w:anchor="_Toc28618263" w:history="1">
+        <w:r>
+          <w:rPr>
+            <w:rStyle w:val="Hyperlink"/>
+            <w:noProof/>
+          </w:rPr>
+          <w:t>Abbildung 8: Extraktion-Klassen JavaCTI-Library</w:t>
+        </w:r>
+        <w:r>
+          <w:rPr>
+            <w:noProof/>
+            <w:webHidden/>
+          </w:rPr>
+          <w:tab/>
+        </w:r>
+        <w:r>
+          <w:rPr>
+            <w:noProof/>
+            <w:webHidden/>
+          </w:rPr>
+          <w:fldChar w:fldCharType="begin"/>
+        </w:r>
+        <w:r>
+          <w:rPr>
+            <w:noProof/>
+            <w:webHidden/>
+          </w:rPr>
+          <w:instrText xml:space="preserve"> PAGEREF _Toc28618263 \h </w:instrText>
+        </w:r>
+        <w:r>
+          <w:rPr>
+            <w:noProof/>
+            <w:webHidden/>
+          </w:rPr>
+        </w:r>
+        <w:r>
+          <w:rPr>
+            <w:noProof/>
+            <w:webHidden/>
+          </w:rPr>
+          <w:fldChar w:fldCharType="separate"/>
+        </w:r>
+        <w:r>
+          <w:rPr>
+            <w:noProof/>
+            <w:webHidden/>
+          </w:rPr>
+          <w:t>8</w:t>
+        </w:r>
+        <w:r>
+          <w:rPr>
+            <w:noProof/>
+            <w:webHidden/>
+          </w:rPr>
+          <w:fldChar w:fldCharType="end"/>
+        </w:r>
+      </w:hyperlink>
+    </w:p>
+    <w:p>
+      <w:pPr>
+        <w:pStyle w:val="Abbildungsverzeichnis"/>
+        <w:tabs>
+          <w:tab w:val="right" w:leader="dot" w:pos="9457"/>
+        </w:tabs>
+        <w:rPr>
+          <w:rFonts w:asciiTheme="minorHAnsi" w:eastAsiaTheme="minorEastAsia" w:hAnsiTheme="minorHAnsi" w:cstheme="minorBidi"/>
+          <w:noProof/>
+          <w:sz w:val="22"/>
+          <w:szCs w:val="22"/>
+          <w:lang w:eastAsia="de-CH"/>
+        </w:rPr>
+      </w:pPr>
+      <w:hyperlink w:anchor="_Toc28618264" w:history="1">
+        <w:r>
+          <w:rPr>
+            <w:rStyle w:val="Hyperlink"/>
+            <w:noProof/>
+          </w:rPr>
+          <w:t>Abbildung 9: Vorlagebild</w:t>
+        </w:r>
+        <w:r>
+          <w:rPr>
+            <w:noProof/>
+            <w:webHidden/>
+          </w:rPr>
+          <w:tab/>
+        </w:r>
+        <w:r>
+          <w:rPr>
+            <w:noProof/>
+            <w:webHidden/>
+          </w:rPr>
+          <w:fldChar w:fldCharType="begin"/>
+        </w:r>
+        <w:r>
+          <w:rPr>
+            <w:noProof/>
+            <w:webHidden/>
+          </w:rPr>
+          <w:instrText xml:space="preserve"> PAGEREF _Toc28618264 \h </w:instrText>
+        </w:r>
+        <w:r>
+          <w:rPr>
+            <w:noProof/>
+            <w:webHidden/>
+          </w:rPr>
+        </w:r>
+        <w:r>
+          <w:rPr>
+            <w:noProof/>
+            <w:webHidden/>
+          </w:rPr>
+          <w:fldChar w:fldCharType="separate"/>
+        </w:r>
+        <w:r>
+          <w:rPr>
+            <w:noProof/>
+            <w:webHidden/>
+          </w:rPr>
+          <w:t>9</w:t>
+        </w:r>
+        <w:r>
+          <w:rPr>
+            <w:noProof/>
+            <w:webHidden/>
+          </w:rPr>
+          <w:fldChar w:fldCharType="end"/>
+        </w:r>
+      </w:hyperlink>
+    </w:p>
+    <w:p>
+      <w:pPr>
+        <w:pStyle w:val="Abbildungsverzeichnis"/>
+        <w:tabs>
+          <w:tab w:val="right" w:leader="dot" w:pos="9457"/>
+        </w:tabs>
+        <w:rPr>
+          <w:rFonts w:asciiTheme="minorHAnsi" w:eastAsiaTheme="minorEastAsia" w:hAnsiTheme="minorHAnsi" w:cstheme="minorBidi"/>
+          <w:noProof/>
+          <w:sz w:val="22"/>
+          <w:szCs w:val="22"/>
+          <w:lang w:eastAsia="de-CH"/>
+        </w:rPr>
+      </w:pPr>
+      <w:hyperlink w:anchor="_Toc28618265" w:history="1">
+        <w:r>
+          <w:rPr>
+            <w:rStyle w:val="Hyperlink"/>
+            <w:noProof/>
+          </w:rPr>
+          <w:t>Abbildung 10: Vorlagebild mit Keypoints</w:t>
+        </w:r>
+        <w:r>
+          <w:rPr>
+            <w:noProof/>
+            <w:webHidden/>
+          </w:rPr>
+          <w:tab/>
+        </w:r>
+        <w:r>
+          <w:rPr>
+            <w:noProof/>
+            <w:webHidden/>
+          </w:rPr>
+          <w:fldChar w:fldCharType="begin"/>
+        </w:r>
+        <w:r>
+          <w:rPr>
+            <w:noProof/>
+            <w:webHidden/>
+          </w:rPr>
+          <w:instrText xml:space="preserve"> PAGEREF _Toc28618265 \h </w:instrText>
+        </w:r>
+        <w:r>
+          <w:rPr>
+            <w:noProof/>
+            <w:webHidden/>
+          </w:rPr>
+        </w:r>
+        <w:r>
+          <w:rPr>
+            <w:noProof/>
+            <w:webHidden/>
+          </w:rPr>
+          <w:fldChar w:fldCharType="separate"/>
+        </w:r>
+        <w:r>
+          <w:rPr>
+            <w:noProof/>
+            <w:webHidden/>
+          </w:rPr>
+          <w:t>9</w:t>
+        </w:r>
+        <w:r>
+          <w:rPr>
+            <w:noProof/>
+            <w:webHidden/>
+          </w:rPr>
+          <w:fldChar w:fldCharType="end"/>
+        </w:r>
+      </w:hyperlink>
+    </w:p>
+    <w:p>
+      <w:pPr>
+        <w:pStyle w:val="Abbildungsverzeichnis"/>
+        <w:tabs>
+          <w:tab w:val="right" w:leader="dot" w:pos="9457"/>
+        </w:tabs>
+        <w:rPr>
+          <w:rFonts w:asciiTheme="minorHAnsi" w:eastAsiaTheme="minorEastAsia" w:hAnsiTheme="minorHAnsi" w:cstheme="minorBidi"/>
+          <w:noProof/>
+          <w:sz w:val="22"/>
+          <w:szCs w:val="22"/>
+          <w:lang w:eastAsia="de-CH"/>
+        </w:rPr>
+      </w:pPr>
+      <w:hyperlink w:anchor="_Toc28618266" w:history="1">
+        <w:r>
+          <w:rPr>
+            <w:rStyle w:val="Hyperlink"/>
+            <w:noProof/>
+          </w:rPr>
+          <w:t>Abbildung 11: Eingabebild</w:t>
+        </w:r>
+        <w:r>
+          <w:rPr>
+            <w:noProof/>
+            <w:webHidden/>
+          </w:rPr>
+          <w:tab/>
+        </w:r>
+        <w:r>
+          <w:rPr>
+            <w:noProof/>
+            <w:webHidden/>
+          </w:rPr>
+          <w:fldChar w:fldCharType="begin"/>
+        </w:r>
+        <w:r>
+          <w:rPr>
+            <w:noProof/>
+            <w:webHidden/>
+          </w:rPr>
+          <w:instrText xml:space="preserve"> PAGEREF _Toc28618266 \h </w:instrText>
+        </w:r>
+        <w:r>
+          <w:rPr>
+            <w:noProof/>
+            <w:webHidden/>
+          </w:rPr>
+        </w:r>
+        <w:r>
+          <w:rPr>
+            <w:noProof/>
+            <w:webHidden/>
+          </w:rPr>
+          <w:fldChar w:fldCharType="separate"/>
+        </w:r>
+        <w:r>
+          <w:rPr>
+            <w:noProof/>
+            <w:webHidden/>
+          </w:rPr>
+          <w:t>10</w:t>
+        </w:r>
+        <w:r>
+          <w:rPr>
+            <w:noProof/>
+            <w:webHidden/>
+          </w:rPr>
+          <w:fldChar w:fldCharType="end"/>
+        </w:r>
+      </w:hyperlink>
+    </w:p>
+    <w:p>
+      <w:pPr>
+        <w:pStyle w:val="Abbildungsverzeichnis"/>
+        <w:tabs>
+          <w:tab w:val="right" w:leader="dot" w:pos="9457"/>
+        </w:tabs>
+        <w:rPr>
+          <w:rFonts w:asciiTheme="minorHAnsi" w:eastAsiaTheme="minorEastAsia" w:hAnsiTheme="minorHAnsi" w:cstheme="minorBidi"/>
+          <w:noProof/>
+          <w:sz w:val="22"/>
+          <w:szCs w:val="22"/>
+          <w:lang w:eastAsia="de-CH"/>
+        </w:rPr>
+      </w:pPr>
+      <w:hyperlink w:anchor="_Toc28618267" w:history="1">
+        <w:r>
+          <w:rPr>
+            <w:rStyle w:val="Hyperlink"/>
+            <w:noProof/>
+          </w:rPr>
+          <w:t>Abbildung 12: Eingabebild mit Keypoints</w:t>
+        </w:r>
+        <w:r>
+          <w:rPr>
+            <w:noProof/>
+            <w:webHidden/>
+          </w:rPr>
+          <w:tab/>
+        </w:r>
+        <w:r>
+          <w:rPr>
+            <w:noProof/>
+            <w:webHidden/>
+          </w:rPr>
+          <w:fldChar w:fldCharType="begin"/>
+        </w:r>
+        <w:r>
+          <w:rPr>
+            <w:noProof/>
+            <w:webHidden/>
+          </w:rPr>
+          <w:instrText xml:space="preserve"> PAGEREF _Toc28618267 \h </w:instrText>
+        </w:r>
+        <w:r>
+          <w:rPr>
+            <w:noProof/>
+            <w:webHidden/>
+          </w:rPr>
+        </w:r>
+        <w:r>
+          <w:rPr>
+            <w:noProof/>
+            <w:webHidden/>
+          </w:rPr>
+          <w:fldChar w:fldCharType="separate"/>
+        </w:r>
+        <w:r>
+          <w:rPr>
+            <w:noProof/>
+            <w:webHidden/>
+          </w:rPr>
+          <w:t>10</w:t>
+        </w:r>
+        <w:r>
+          <w:rPr>
+            <w:noProof/>
+            <w:webHidden/>
+          </w:rPr>
+          <w:fldChar w:fldCharType="end"/>
+        </w:r>
+      </w:hyperlink>
+    </w:p>
+    <w:p>
+      <w:pPr>
+        <w:pStyle w:val="Abbildungsverzeichnis"/>
+        <w:tabs>
+          <w:tab w:val="right" w:leader="dot" w:pos="9457"/>
+        </w:tabs>
+        <w:rPr>
+          <w:rFonts w:asciiTheme="minorHAnsi" w:eastAsiaTheme="minorEastAsia" w:hAnsiTheme="minorHAnsi" w:cstheme="minorBidi"/>
+          <w:noProof/>
+          <w:sz w:val="22"/>
+          <w:szCs w:val="22"/>
+          <w:lang w:eastAsia="de-CH"/>
+        </w:rPr>
+      </w:pPr>
+      <w:hyperlink w:anchor="_Toc28618268" w:history="1">
+        <w:r>
+          <w:rPr>
+            <w:rStyle w:val="Hyperlink"/>
+            <w:noProof/>
+          </w:rPr>
+          <w:t>Abbildung 13: Graustufenbild</w:t>
+        </w:r>
+        <w:r>
+          <w:rPr>
+            <w:noProof/>
+            <w:webHidden/>
+          </w:rPr>
+          <w:tab/>
+        </w:r>
+        <w:r>
+          <w:rPr>
+            <w:noProof/>
+            <w:webHidden/>
+          </w:rPr>
+          <w:fldChar w:fldCharType="begin"/>
+        </w:r>
+        <w:r>
+          <w:rPr>
+            <w:noProof/>
+            <w:webHidden/>
+          </w:rPr>
+          <w:instrText xml:space="preserve"> PAGEREF _Toc28618268 \h </w:instrText>
+        </w:r>
+        <w:r>
+          <w:rPr>
+            <w:noProof/>
+            <w:webHidden/>
+          </w:rPr>
+        </w:r>
+        <w:r>
+          <w:rPr>
+            <w:noProof/>
+            <w:webHidden/>
+          </w:rPr>
+          <w:fldChar w:fldCharType="separate"/>
+        </w:r>
+        <w:r>
+          <w:rPr>
+            <w:noProof/>
+            <w:webHidden/>
+          </w:rPr>
+          <w:t>12</w:t>
+        </w:r>
+        <w:r>
+          <w:rPr>
+            <w:noProof/>
+            <w:webHidden/>
+          </w:rPr>
+          <w:fldChar w:fldCharType="end"/>
+        </w:r>
+      </w:hyperlink>
+    </w:p>
+    <w:p>
+      <w:pPr>
+        <w:pStyle w:val="Abbildungsverzeichnis"/>
+        <w:tabs>
+          <w:tab w:val="right" w:leader="dot" w:pos="9457"/>
+        </w:tabs>
+        <w:rPr>
+          <w:rFonts w:asciiTheme="minorHAnsi" w:eastAsiaTheme="minorEastAsia" w:hAnsiTheme="minorHAnsi" w:cstheme="minorBidi"/>
+          <w:noProof/>
+          <w:sz w:val="22"/>
+          <w:szCs w:val="22"/>
+          <w:lang w:eastAsia="de-CH"/>
+        </w:rPr>
+      </w:pPr>
+      <w:hyperlink w:anchor="_Toc28618269" w:history="1">
+        <w:r>
+          <w:rPr>
+            <w:rStyle w:val="Hyperlink"/>
+            <w:noProof/>
+          </w:rPr>
+          <w:t>Abbildung 14: Graustufenbild nach Dilatation</w:t>
+        </w:r>
+        <w:r>
+          <w:rPr>
+            <w:noProof/>
+            <w:webHidden/>
+          </w:rPr>
+          <w:tab/>
+        </w:r>
+        <w:r>
+          <w:rPr>
+            <w:noProof/>
+            <w:webHidden/>
+          </w:rPr>
+          <w:fldChar w:fldCharType="begin"/>
+        </w:r>
+        <w:r>
+          <w:rPr>
+            <w:noProof/>
+            <w:webHidden/>
+          </w:rPr>
+          <w:instrText xml:space="preserve"> PAGEREF _Toc28618269 \h </w:instrText>
+        </w:r>
+        <w:r>
+          <w:rPr>
+            <w:noProof/>
+            <w:webHidden/>
+          </w:rPr>
+        </w:r>
+        <w:r>
+          <w:rPr>
+            <w:noProof/>
+            <w:webHidden/>
+          </w:rPr>
+          <w:fldChar w:fldCharType="separate"/>
+        </w:r>
+        <w:r>
+          <w:rPr>
+            <w:noProof/>
+            <w:webHidden/>
+          </w:rPr>
+          <w:t>12</w:t>
+        </w:r>
+        <w:r>
+          <w:rPr>
+            <w:noProof/>
+            <w:webHidden/>
+          </w:rPr>
+          <w:fldChar w:fldCharType="end"/>
+        </w:r>
+      </w:hyperlink>
+    </w:p>
+    <w:p>
+      <w:pPr>
+        <w:pStyle w:val="Abbildungsverzeichnis"/>
+        <w:tabs>
+          <w:tab w:val="right" w:leader="dot" w:pos="9457"/>
+        </w:tabs>
+        <w:rPr>
+          <w:rFonts w:asciiTheme="minorHAnsi" w:eastAsiaTheme="minorEastAsia" w:hAnsiTheme="minorHAnsi" w:cstheme="minorBidi"/>
+          <w:noProof/>
+          <w:sz w:val="22"/>
+          <w:szCs w:val="22"/>
+          <w:lang w:eastAsia="de-CH"/>
+        </w:rPr>
+      </w:pPr>
+      <w:hyperlink w:anchor="_Toc28618270" w:history="1">
+        <w:r>
+          <w:rPr>
+            <w:rStyle w:val="Hyperlink"/>
+            <w:noProof/>
+          </w:rPr>
+          <w:t>Abbildung 15: Bild nach Verwischung</w:t>
+        </w:r>
+        <w:r>
+          <w:rPr>
+            <w:noProof/>
+            <w:webHidden/>
+          </w:rPr>
+          <w:tab/>
+        </w:r>
+        <w:r>
+          <w:rPr>
+            <w:noProof/>
+            <w:webHidden/>
+          </w:rPr>
+          <w:fldChar w:fldCharType="begin"/>
+        </w:r>
+        <w:r>
+          <w:rPr>
+            <w:noProof/>
+            <w:webHidden/>
+          </w:rPr>
+          <w:instrText xml:space="preserve"> PAGEREF _Toc28618270 \h </w:instrText>
+        </w:r>
+        <w:r>
+          <w:rPr>
+            <w:noProof/>
+            <w:webHidden/>
+          </w:rPr>
+        </w:r>
+        <w:r>
+          <w:rPr>
+            <w:noProof/>
+            <w:webHidden/>
+          </w:rPr>
+          <w:fldChar w:fldCharType="separate"/>
+        </w:r>
+        <w:r>
+          <w:rPr>
+            <w:noProof/>
+            <w:webHidden/>
+          </w:rPr>
+          <w:t>12</w:t>
+        </w:r>
+        <w:r>
+          <w:rPr>
+            <w:noProof/>
+            <w:webHidden/>
+          </w:rPr>
+          <w:fldChar w:fldCharType="end"/>
+        </w:r>
+      </w:hyperlink>
+    </w:p>
+    <w:p>
+      <w:pPr>
+        <w:pStyle w:val="Abbildungsverzeichnis"/>
+        <w:tabs>
+          <w:tab w:val="right" w:leader="dot" w:pos="9457"/>
+        </w:tabs>
+        <w:rPr>
+          <w:rFonts w:asciiTheme="minorHAnsi" w:eastAsiaTheme="minorEastAsia" w:hAnsiTheme="minorHAnsi" w:cstheme="minorBidi"/>
+          <w:noProof/>
+          <w:sz w:val="22"/>
+          <w:szCs w:val="22"/>
+          <w:lang w:eastAsia="de-CH"/>
+        </w:rPr>
+      </w:pPr>
+      <w:hyperlink w:anchor="_Toc28618271" w:history="1">
+        <w:r>
+          <w:rPr>
+            <w:rStyle w:val="Hyperlink"/>
+            <w:noProof/>
+          </w:rPr>
+          <w:t>Abbildung 16: Resultat der Subtraktion</w:t>
+        </w:r>
+        <w:r>
+          <w:rPr>
+            <w:noProof/>
+            <w:webHidden/>
+          </w:rPr>
+          <w:tab/>
+        </w:r>
+        <w:r>
+          <w:rPr>
+            <w:noProof/>
+            <w:webHidden/>
+          </w:rPr>
+          <w:fldChar w:fldCharType="begin"/>
+        </w:r>
+        <w:r>
+          <w:rPr>
+            <w:noProof/>
+            <w:webHidden/>
+          </w:rPr>
+          <w:instrText xml:space="preserve"> PAGEREF _Toc28618271 \h </w:instrText>
+        </w:r>
+        <w:r>
+          <w:rPr>
+            <w:noProof/>
+            <w:webHidden/>
+          </w:rPr>
+        </w:r>
+        <w:r>
+          <w:rPr>
+            <w:noProof/>
+            <w:webHidden/>
+          </w:rPr>
+          <w:fldChar w:fldCharType="separate"/>
+        </w:r>
+        <w:r>
+          <w:rPr>
+            <w:noProof/>
+            <w:webHidden/>
+          </w:rPr>
+          <w:t>12</w:t>
+        </w:r>
+        <w:r>
+          <w:rPr>
+            <w:noProof/>
+            <w:webHidden/>
+          </w:rPr>
+          <w:fldChar w:fldCharType="end"/>
+        </w:r>
+      </w:hyperlink>
+    </w:p>
+    <w:p>
+      <w:pPr>
+        <w:pStyle w:val="Abbildungsverzeichnis"/>
+        <w:tabs>
+          <w:tab w:val="right" w:leader="dot" w:pos="9457"/>
+        </w:tabs>
+        <w:rPr>
+          <w:rFonts w:asciiTheme="minorHAnsi" w:eastAsiaTheme="minorEastAsia" w:hAnsiTheme="minorHAnsi" w:cstheme="minorBidi"/>
+          <w:noProof/>
+          <w:sz w:val="22"/>
+          <w:szCs w:val="22"/>
+          <w:lang w:eastAsia="de-CH"/>
+        </w:rPr>
+      </w:pPr>
+      <w:hyperlink w:anchor="_Toc28618272" w:history="1">
+        <w:r>
+          <w:rPr>
+            <w:rStyle w:val="Hyperlink"/>
+            <w:noProof/>
+          </w:rPr>
+          <w:t>Abbildung 17: Schwarz-weiss-Bild</w:t>
+        </w:r>
+        <w:r>
+          <w:rPr>
+            <w:noProof/>
+            <w:webHidden/>
+          </w:rPr>
+          <w:tab/>
+        </w:r>
+        <w:r>
+          <w:rPr>
+            <w:noProof/>
+            <w:webHidden/>
+          </w:rPr>
+          <w:fldChar w:fldCharType="begin"/>
+        </w:r>
+        <w:r>
+          <w:rPr>
+            <w:noProof/>
+            <w:webHidden/>
+          </w:rPr>
+          <w:instrText xml:space="preserve"> PAGEREF _Toc28618272 \h </w:instrText>
+        </w:r>
+        <w:r>
+          <w:rPr>
+            <w:noProof/>
+            <w:webHidden/>
+          </w:rPr>
+        </w:r>
+        <w:r>
+          <w:rPr>
+            <w:noProof/>
+            <w:webHidden/>
+          </w:rPr>
+          <w:fldChar w:fldCharType="separate"/>
+        </w:r>
+        <w:r>
+          <w:rPr>
+            <w:noProof/>
+            <w:webHidden/>
+          </w:rPr>
+          <w:t>13</w:t>
+        </w:r>
+        <w:r>
+          <w:rPr>
+            <w:noProof/>
+            <w:webHidden/>
+          </w:rPr>
+          <w:fldChar w:fldCharType="end"/>
+        </w:r>
+      </w:hyperlink>
+    </w:p>
+    <w:p>
+      <w:pPr>
+        <w:pStyle w:val="Abbildungsverzeichnis"/>
+        <w:tabs>
+          <w:tab w:val="right" w:leader="dot" w:pos="9457"/>
+        </w:tabs>
+        <w:rPr>
+          <w:rFonts w:asciiTheme="minorHAnsi" w:eastAsiaTheme="minorEastAsia" w:hAnsiTheme="minorHAnsi" w:cstheme="minorBidi"/>
+          <w:noProof/>
+          <w:sz w:val="22"/>
+          <w:szCs w:val="22"/>
+          <w:lang w:eastAsia="de-CH"/>
+        </w:rPr>
+      </w:pPr>
+      <w:hyperlink w:anchor="_Toc28618273" w:history="1">
+        <w:r>
+          <w:rPr>
+            <w:rStyle w:val="Hyperlink"/>
+            <w:noProof/>
+          </w:rPr>
+          <w:t>Abbildung 18: Invertiertes Bild</w:t>
+        </w:r>
+        <w:r>
+          <w:rPr>
+            <w:noProof/>
+            <w:webHidden/>
+          </w:rPr>
+          <w:tab/>
+        </w:r>
+        <w:r>
+          <w:rPr>
+            <w:noProof/>
+            <w:webHidden/>
+          </w:rPr>
+          <w:fldChar w:fldCharType="begin"/>
+        </w:r>
+        <w:r>
+          <w:rPr>
+            <w:noProof/>
+            <w:webHidden/>
+          </w:rPr>
+          <w:instrText xml:space="preserve"> PAGEREF _Toc28618273 \h </w:instrText>
+        </w:r>
+        <w:r>
+          <w:rPr>
+            <w:noProof/>
+            <w:webHidden/>
+          </w:rPr>
+        </w:r>
+        <w:r>
+          <w:rPr>
+            <w:noProof/>
+            <w:webHidden/>
+          </w:rPr>
+          <w:fldChar w:fldCharType="separate"/>
+        </w:r>
+        <w:r>
+          <w:rPr>
+            <w:noProof/>
+            <w:webHidden/>
+          </w:rPr>
+          <w:t>13</w:t>
+        </w:r>
+        <w:r>
+          <w:rPr>
+            <w:noProof/>
+            <w:webHidden/>
+          </w:rPr>
+          <w:fldChar w:fldCharType="end"/>
+        </w:r>
+      </w:hyperlink>
+    </w:p>
+    <w:p>
+      <w:r>
+        <w:fldChar w:fldCharType="end"/>
+      </w:r>
     </w:p>
     <w:p>
       <w:pPr>
         <w:pStyle w:val="berschrift1"/>
       </w:pPr>
-      <w:bookmarkStart w:id="5" w:name="_Toc27147539"/>
+      <w:bookmarkStart w:id="57" w:name="_Toc28618290"/>
       <w:r>
         <w:t>Versionskontrolle</w:t>
       </w:r>
-      <w:bookmarkEnd w:id="5"/>
+      <w:bookmarkEnd w:id="57"/>
     </w:p>
     <w:tbl>
       <w:tblPr>
@@ -1294,28 +7531,44 @@
             <w:tcW w:w="1219" w:type="dxa"/>
             <w:shd w:val="clear" w:color="auto" w:fill="E6E6E6"/>
           </w:tcPr>
-          <w:p/>
+          <w:p>
+            <w:r>
+              <w:t>1.0.0</w:t>
+            </w:r>
+          </w:p>
         </w:tc>
         <w:tc>
           <w:tcPr>
             <w:tcW w:w="1828" w:type="dxa"/>
             <w:shd w:val="clear" w:color="auto" w:fill="E6E6E6"/>
           </w:tcPr>
-          <w:p/>
+          <w:p>
+            <w:r>
+              <w:t>30.12.2019</w:t>
+            </w:r>
+          </w:p>
         </w:tc>
         <w:tc>
           <w:tcPr>
             <w:tcW w:w="4055" w:type="dxa"/>
             <w:shd w:val="clear" w:color="auto" w:fill="E6E6E6"/>
           </w:tcPr>
-          <w:p/>
+          <w:p>
+            <w:r>
+              <w:t>Dokumentation</w:t>
+            </w:r>
+          </w:p>
         </w:tc>
         <w:tc>
           <w:tcPr>
             <w:tcW w:w="2367" w:type="dxa"/>
             <w:shd w:val="clear" w:color="auto" w:fill="E6E6E6"/>
           </w:tcPr>
-          <w:p/>
+          <w:p>
+            <w:r>
+              <w:t>Luca Ritz &amp; Lukas Seglias</w:t>
+            </w:r>
+          </w:p>
         </w:tc>
       </w:tr>
     </w:tbl>
@@ -1564,7 +7817,55 @@
         <w:color w:val="697D91"/>
         <w:lang w:val="fr-CH"/>
       </w:rPr>
-      <w:t>Berner Fachhochschule | Haute école spécialisée bernoise | Bern University of Applied Sciences</w:t>
+      <w:t xml:space="preserve">Berner </w:t>
+    </w:r>
+    <w:proofErr w:type="spellStart"/>
+    <w:r>
+      <w:rPr>
+        <w:color w:val="697D91"/>
+        <w:lang w:val="fr-CH"/>
+      </w:rPr>
+      <w:t>Fachhochschule</w:t>
+    </w:r>
+    <w:proofErr w:type="spellEnd"/>
+    <w:r>
+      <w:rPr>
+        <w:color w:val="697D91"/>
+        <w:lang w:val="fr-CH"/>
+      </w:rPr>
+      <w:t xml:space="preserve"> | Haute école spécialisée bernoise | Bern </w:t>
+    </w:r>
+    <w:proofErr w:type="spellStart"/>
+    <w:r>
+      <w:rPr>
+        <w:color w:val="697D91"/>
+        <w:lang w:val="fr-CH"/>
+      </w:rPr>
+      <w:t>University</w:t>
+    </w:r>
+    <w:proofErr w:type="spellEnd"/>
+    <w:r>
+      <w:rPr>
+        <w:color w:val="697D91"/>
+        <w:lang w:val="fr-CH"/>
+      </w:rPr>
+      <w:t xml:space="preserve"> of </w:t>
+    </w:r>
+    <w:proofErr w:type="spellStart"/>
+    <w:r>
+      <w:rPr>
+        <w:color w:val="697D91"/>
+        <w:lang w:val="fr-CH"/>
+      </w:rPr>
+      <w:t>Applied</w:t>
+    </w:r>
+    <w:proofErr w:type="spellEnd"/>
+    <w:r>
+      <w:rPr>
+        <w:color w:val="697D91"/>
+        <w:lang w:val="fr-CH"/>
+      </w:rPr>
+      <w:t xml:space="preserve"> Sciences</w:t>
     </w:r>
   </w:p>
 </w:ftr>
@@ -1597,6 +7898,658 @@
       <w:r>
         <w:continuationSeparator/>
       </w:r>
+    </w:p>
+  </w:footnote>
+  <w:footnote w:id="1">
+    <w:p>
+      <w:pPr>
+        <w:pStyle w:val="Funotentext"/>
+        <w:rPr>
+          <w:lang w:val="fr-CH"/>
+        </w:rPr>
+      </w:pPr>
+      <w:r>
+        <w:rPr>
+          <w:rStyle w:val="Funotenzeichen"/>
+        </w:rPr>
+        <w:footnoteRef/>
+      </w:r>
+      <w:r>
+        <w:rPr>
+          <w:lang w:val="fr-CH"/>
+        </w:rPr>
+        <w:t xml:space="preserve"> Object Recognition </w:t>
+      </w:r>
+      <w:proofErr w:type="spellStart"/>
+      <w:r>
+        <w:rPr>
+          <w:lang w:val="fr-CH"/>
+        </w:rPr>
+        <w:t>from</w:t>
+      </w:r>
+      <w:proofErr w:type="spellEnd"/>
+      <w:r>
+        <w:rPr>
+          <w:lang w:val="fr-CH"/>
+        </w:rPr>
+        <w:t xml:space="preserve"> Local </w:t>
+      </w:r>
+      <w:proofErr w:type="spellStart"/>
+      <w:r>
+        <w:rPr>
+          <w:lang w:val="fr-CH"/>
+        </w:rPr>
+        <w:t>Scale</w:t>
+      </w:r>
+      <w:proofErr w:type="spellEnd"/>
+      <w:r>
+        <w:rPr>
+          <w:lang w:val="fr-CH"/>
+        </w:rPr>
+        <w:t xml:space="preserve">-Invariant </w:t>
+      </w:r>
+      <w:proofErr w:type="spellStart"/>
+      <w:r>
+        <w:rPr>
+          <w:lang w:val="fr-CH"/>
+        </w:rPr>
+        <w:t>Features</w:t>
+      </w:r>
+      <w:proofErr w:type="spellEnd"/>
+      <w:r>
+        <w:rPr>
+          <w:lang w:val="fr-CH"/>
+        </w:rPr>
+        <w:t>,</w:t>
+      </w:r>
+      <w:r>
+        <w:rPr>
+          <w:lang w:val="fr-CH"/>
+        </w:rPr>
+        <w:t xml:space="preserve"> </w:t>
+      </w:r>
+      <w:r>
+        <w:rPr>
+          <w:lang w:val="fr-CH"/>
+        </w:rPr>
+        <w:t xml:space="preserve">David G. Lowe, </w:t>
+      </w:r>
+      <w:r>
+        <w:fldChar w:fldCharType="begin"/>
+      </w:r>
+      <w:r>
+        <w:rPr>
+          <w:lang w:val="fr-CH"/>
+        </w:rPr>
+        <w:instrText xml:space="preserve"> HYPERLINK "https://www.cs.ubc.ca/~lowe/papers/iccv99.pdf" </w:instrText>
+      </w:r>
+      <w:r>
+        <w:fldChar w:fldCharType="separate"/>
+      </w:r>
+      <w:r>
+        <w:rPr>
+          <w:rStyle w:val="Hyperlink"/>
+          <w:lang w:val="fr-CH"/>
+        </w:rPr>
+        <w:t>https://www.cs.ubc.ca/~lowe/papers/iccv99.pdf</w:t>
+      </w:r>
+      <w:r>
+        <w:rPr>
+          <w:rStyle w:val="Hyperlink"/>
+          <w:lang w:val="fr-CH"/>
+        </w:rPr>
+        <w:fldChar w:fldCharType="end"/>
+      </w:r>
+    </w:p>
+  </w:footnote>
+  <w:footnote w:id="2">
+    <w:p>
+      <w:pPr>
+        <w:pStyle w:val="Funotentext"/>
+      </w:pPr>
+      <w:r>
+        <w:rPr>
+          <w:rStyle w:val="Funotenzeichen"/>
+        </w:rPr>
+        <w:footnoteRef/>
+      </w:r>
+      <w:r>
+        <w:t xml:space="preserve"> </w:t>
+      </w:r>
+      <w:proofErr w:type="spellStart"/>
+      <w:r>
+        <w:t>Oriented</w:t>
+      </w:r>
+      <w:proofErr w:type="spellEnd"/>
+      <w:r>
+        <w:t xml:space="preserve"> FAST and </w:t>
+      </w:r>
+      <w:proofErr w:type="spellStart"/>
+      <w:r>
+        <w:t>rotated</w:t>
+      </w:r>
+      <w:proofErr w:type="spellEnd"/>
+      <w:r>
+        <w:t xml:space="preserve"> BRIEF (ORB)</w:t>
+      </w:r>
+      <w:r>
+        <w:t xml:space="preserve">, </w:t>
+      </w:r>
+      <w:r>
+        <w:t xml:space="preserve">Ethan </w:t>
+      </w:r>
+      <w:proofErr w:type="spellStart"/>
+      <w:r>
+        <w:t>Rublee</w:t>
+      </w:r>
+      <w:proofErr w:type="spellEnd"/>
+      <w:r>
+        <w:t xml:space="preserve">, </w:t>
+      </w:r>
+      <w:hyperlink r:id="rId1" w:history="1">
+        <w:r>
+          <w:rPr>
+            <w:rStyle w:val="Hyperlink"/>
+          </w:rPr>
+          <w:t>http://www.willowgarage.com/sites/default/files/orb_final.pdf</w:t>
+        </w:r>
+      </w:hyperlink>
+    </w:p>
+  </w:footnote>
+  <w:footnote w:id="3">
+    <w:p>
+      <w:pPr>
+        <w:pStyle w:val="Funotentext"/>
+        <w:rPr>
+          <w:lang w:val="fr-CH"/>
+        </w:rPr>
+      </w:pPr>
+      <w:r>
+        <w:rPr>
+          <w:rStyle w:val="Funotenzeichen"/>
+        </w:rPr>
+        <w:footnoteRef/>
+      </w:r>
+      <w:r>
+        <w:rPr>
+          <w:lang w:val="fr-CH"/>
+        </w:rPr>
+        <w:t xml:space="preserve"> Fast Library for </w:t>
+      </w:r>
+      <w:proofErr w:type="spellStart"/>
+      <w:r>
+        <w:rPr>
+          <w:lang w:val="fr-CH"/>
+        </w:rPr>
+        <w:t>Approximate</w:t>
+      </w:r>
+      <w:proofErr w:type="spellEnd"/>
+      <w:r>
+        <w:rPr>
+          <w:lang w:val="fr-CH"/>
+        </w:rPr>
+        <w:t xml:space="preserve"> </w:t>
+      </w:r>
+      <w:proofErr w:type="spellStart"/>
+      <w:r>
+        <w:rPr>
+          <w:lang w:val="fr-CH"/>
+        </w:rPr>
+        <w:t>Nearest</w:t>
+      </w:r>
+      <w:proofErr w:type="spellEnd"/>
+      <w:r>
+        <w:rPr>
+          <w:lang w:val="fr-CH"/>
+        </w:rPr>
+        <w:t xml:space="preserve"> Neighbors, </w:t>
+      </w:r>
+      <w:r>
+        <w:rPr>
+          <w:lang w:val="fr-CH"/>
+        </w:rPr>
+        <w:t xml:space="preserve">Marius </w:t>
+      </w:r>
+      <w:proofErr w:type="spellStart"/>
+      <w:r>
+        <w:rPr>
+          <w:lang w:val="fr-CH"/>
+        </w:rPr>
+        <w:t>Muja</w:t>
+      </w:r>
+      <w:proofErr w:type="spellEnd"/>
+      <w:r>
+        <w:rPr>
+          <w:lang w:val="fr-CH"/>
+        </w:rPr>
+        <w:t xml:space="preserve"> &amp; </w:t>
+      </w:r>
+      <w:r>
+        <w:rPr>
+          <w:lang w:val="fr-CH"/>
+        </w:rPr>
+        <w:t>David Lowe</w:t>
+      </w:r>
+      <w:r>
+        <w:rPr>
+          <w:lang w:val="fr-CH"/>
+        </w:rPr>
+        <w:t>,</w:t>
+      </w:r>
+      <w:r>
+        <w:rPr>
+          <w:lang w:val="fr-CH"/>
+        </w:rPr>
+        <w:t xml:space="preserve"> </w:t>
+      </w:r>
+      <w:r>
+        <w:fldChar w:fldCharType="begin"/>
+      </w:r>
+      <w:r>
+        <w:rPr>
+          <w:lang w:val="fr-CH"/>
+        </w:rPr>
+        <w:instrText xml:space="preserve"> HYPERLINK "https://www.cs.ubc.ca/research/flann/uploads/FLANN/flann_manual-1.8.4.pdf" </w:instrText>
+      </w:r>
+      <w:r>
+        <w:fldChar w:fldCharType="separate"/>
+      </w:r>
+      <w:r>
+        <w:rPr>
+          <w:rStyle w:val="Hyperlink"/>
+          <w:lang w:val="fr-CH"/>
+        </w:rPr>
+        <w:t>https://www.cs.ubc.ca/research/flann/uploads/FLANN/flann_manual-1.8.4.pdf</w:t>
+      </w:r>
+      <w:r>
+        <w:rPr>
+          <w:rStyle w:val="Hyperlink"/>
+          <w:lang w:val="fr-CH"/>
+        </w:rPr>
+        <w:fldChar w:fldCharType="end"/>
+      </w:r>
+    </w:p>
+  </w:footnote>
+  <w:footnote w:id="4">
+    <w:p>
+      <w:pPr>
+        <w:pStyle w:val="Funotentext"/>
+      </w:pPr>
+      <w:r>
+        <w:rPr>
+          <w:rStyle w:val="Funotenzeichen"/>
+        </w:rPr>
+        <w:footnoteRef/>
+      </w:r>
+      <w:r>
+        <w:t xml:space="preserve"> K-d-Baum, </w:t>
+      </w:r>
+      <w:hyperlink r:id="rId2" w:history="1">
+        <w:r>
+          <w:rPr>
+            <w:rStyle w:val="Hyperlink"/>
+          </w:rPr>
+          <w:t>https://de.wikipedia.org/wiki/K-d-Baum</w:t>
+        </w:r>
+      </w:hyperlink>
+    </w:p>
+  </w:footnote>
+  <w:footnote w:id="5">
+    <w:p>
+      <w:pPr>
+        <w:pStyle w:val="Funotentext"/>
+        <w:rPr>
+          <w:lang w:val="fr-CH"/>
+        </w:rPr>
+      </w:pPr>
+      <w:r>
+        <w:rPr>
+          <w:rStyle w:val="Funotenzeichen"/>
+        </w:rPr>
+        <w:footnoteRef/>
+      </w:r>
+      <w:r>
+        <w:rPr>
+          <w:lang w:val="fr-CH"/>
+        </w:rPr>
+        <w:t xml:space="preserve"> </w:t>
+      </w:r>
+      <w:r>
+        <w:rPr>
+          <w:lang w:val="fr-CH"/>
+        </w:rPr>
+        <w:t xml:space="preserve">Object Recognition </w:t>
+      </w:r>
+      <w:proofErr w:type="spellStart"/>
+      <w:r>
+        <w:rPr>
+          <w:lang w:val="fr-CH"/>
+        </w:rPr>
+        <w:t>from</w:t>
+      </w:r>
+      <w:proofErr w:type="spellEnd"/>
+      <w:r>
+        <w:rPr>
+          <w:lang w:val="fr-CH"/>
+        </w:rPr>
+        <w:t xml:space="preserve"> Local </w:t>
+      </w:r>
+      <w:proofErr w:type="spellStart"/>
+      <w:r>
+        <w:rPr>
+          <w:lang w:val="fr-CH"/>
+        </w:rPr>
+        <w:t>Scale</w:t>
+      </w:r>
+      <w:proofErr w:type="spellEnd"/>
+      <w:r>
+        <w:rPr>
+          <w:lang w:val="fr-CH"/>
+        </w:rPr>
+        <w:t xml:space="preserve">-Invariant </w:t>
+      </w:r>
+      <w:proofErr w:type="spellStart"/>
+      <w:r>
+        <w:rPr>
+          <w:lang w:val="fr-CH"/>
+        </w:rPr>
+        <w:t>Features</w:t>
+      </w:r>
+      <w:proofErr w:type="spellEnd"/>
+      <w:r>
+        <w:rPr>
+          <w:lang w:val="fr-CH"/>
+        </w:rPr>
+        <w:t>,</w:t>
+      </w:r>
+      <w:r>
+        <w:rPr>
+          <w:lang w:val="fr-CH"/>
+        </w:rPr>
+        <w:t xml:space="preserve"> </w:t>
+      </w:r>
+      <w:r>
+        <w:rPr>
+          <w:lang w:val="fr-CH"/>
+        </w:rPr>
+        <w:t xml:space="preserve">David G. Lowe, </w:t>
+      </w:r>
+      <w:r>
+        <w:fldChar w:fldCharType="begin"/>
+      </w:r>
+      <w:r>
+        <w:rPr>
+          <w:lang w:val="fr-CH"/>
+        </w:rPr>
+        <w:instrText xml:space="preserve"> </w:instrText>
+      </w:r>
+      <w:r>
+        <w:rPr>
+          <w:lang w:val="fr-CH"/>
+        </w:rPr>
+        <w:instrText xml:space="preserve">HYPERLINK "https://www.cs.ubc.ca/~lowe/papers/iccv99.pdf" </w:instrText>
+      </w:r>
+      <w:r>
+        <w:fldChar w:fldCharType="separate"/>
+      </w:r>
+      <w:r>
+        <w:rPr>
+          <w:rStyle w:val="Hyperlink"/>
+          <w:lang w:val="fr-CH"/>
+        </w:rPr>
+        <w:t>https://www.cs.ubc.ca/~lowe/papers/iccv99.pdf</w:t>
+      </w:r>
+      <w:r>
+        <w:rPr>
+          <w:rStyle w:val="Hyperlink"/>
+          <w:lang w:val="fr-CH"/>
+        </w:rPr>
+        <w:fldChar w:fldCharType="end"/>
+      </w:r>
+    </w:p>
+  </w:footnote>
+  <w:footnote w:id="6">
+    <w:p>
+      <w:pPr>
+        <w:pStyle w:val="Funotentext"/>
+        <w:rPr>
+          <w:lang w:val="fr-CH"/>
+        </w:rPr>
+      </w:pPr>
+      <w:r>
+        <w:rPr>
+          <w:rStyle w:val="Funotenzeichen"/>
+        </w:rPr>
+        <w:footnoteRef/>
+      </w:r>
+      <w:r>
+        <w:rPr>
+          <w:lang w:val="fr-CH"/>
+        </w:rPr>
+        <w:t xml:space="preserve"> </w:t>
+      </w:r>
+      <w:r>
+        <w:rPr>
+          <w:lang w:val="fr-CH"/>
+        </w:rPr>
+        <w:t xml:space="preserve">Tesseract </w:t>
+      </w:r>
+      <w:proofErr w:type="spellStart"/>
+      <w:r>
+        <w:rPr>
+          <w:lang w:val="fr-CH"/>
+        </w:rPr>
+        <w:t>improve</w:t>
+      </w:r>
+      <w:proofErr w:type="spellEnd"/>
+      <w:r>
+        <w:rPr>
+          <w:lang w:val="fr-CH"/>
+        </w:rPr>
+        <w:t xml:space="preserve"> </w:t>
+      </w:r>
+      <w:proofErr w:type="spellStart"/>
+      <w:r>
+        <w:rPr>
+          <w:lang w:val="fr-CH"/>
+        </w:rPr>
+        <w:t>quality</w:t>
+      </w:r>
+      <w:proofErr w:type="spellEnd"/>
+      <w:r>
+        <w:rPr>
+          <w:lang w:val="fr-CH"/>
+        </w:rPr>
+        <w:t xml:space="preserve">, </w:t>
+      </w:r>
+      <w:r>
+        <w:fldChar w:fldCharType="begin"/>
+      </w:r>
+      <w:r>
+        <w:rPr>
+          <w:lang w:val="fr-CH"/>
+        </w:rPr>
+        <w:instrText xml:space="preserve"> HYPERLINK "https://github.com/tesseract-ocr/tesseract/wiki/ImproveQuality" </w:instrText>
+      </w:r>
+      <w:r>
+        <w:fldChar w:fldCharType="separate"/>
+      </w:r>
+      <w:r>
+        <w:rPr>
+          <w:rStyle w:val="Hyperlink"/>
+          <w:lang w:val="fr-CH"/>
+        </w:rPr>
+        <w:t>https://github.com/tesseract-ocr/tesseract/wiki/ImproveQuality</w:t>
+      </w:r>
+      <w:r>
+        <w:rPr>
+          <w:rStyle w:val="Hyperlink"/>
+          <w:lang w:val="fr-CH"/>
+        </w:rPr>
+        <w:fldChar w:fldCharType="end"/>
+      </w:r>
+    </w:p>
+  </w:footnote>
+  <w:footnote w:id="7">
+    <w:p>
+      <w:pPr>
+        <w:pStyle w:val="Funotentext"/>
+        <w:rPr>
+          <w:lang w:val="fr-CH"/>
+        </w:rPr>
+      </w:pPr>
+      <w:r>
+        <w:rPr>
+          <w:rStyle w:val="Funotenzeichen"/>
+        </w:rPr>
+        <w:footnoteRef/>
+      </w:r>
+      <w:r>
+        <w:rPr>
+          <w:lang w:val="fr-CH"/>
+        </w:rPr>
+        <w:t xml:space="preserve"> </w:t>
+      </w:r>
+      <w:r>
+        <w:rPr>
+          <w:lang w:val="fr-CH"/>
+        </w:rPr>
+        <w:t xml:space="preserve">Dilation, </w:t>
+      </w:r>
+      <w:r>
+        <w:fldChar w:fldCharType="begin"/>
+      </w:r>
+      <w:r>
+        <w:rPr>
+          <w:lang w:val="fr-CH"/>
+        </w:rPr>
+        <w:instrText xml:space="preserve"> HYPERLINK "https://en.wikipedia.org/wiki/Dilation_(morphology)" </w:instrText>
+      </w:r>
+      <w:r>
+        <w:fldChar w:fldCharType="separate"/>
+      </w:r>
+      <w:r>
+        <w:rPr>
+          <w:rStyle w:val="Hyperlink"/>
+          <w:lang w:val="fr-CH"/>
+        </w:rPr>
+        <w:t>https://en.wikipedia.org/wiki/Dilation_(morphology)</w:t>
+      </w:r>
+      <w:r>
+        <w:rPr>
+          <w:rStyle w:val="Hyperlink"/>
+          <w:lang w:val="fr-CH"/>
+        </w:rPr>
+        <w:fldChar w:fldCharType="end"/>
+      </w:r>
+    </w:p>
+  </w:footnote>
+  <w:footnote w:id="8">
+    <w:p>
+      <w:pPr>
+        <w:pStyle w:val="Funotentext"/>
+        <w:rPr>
+          <w:lang w:val="fr-CH"/>
+        </w:rPr>
+      </w:pPr>
+      <w:r>
+        <w:rPr>
+          <w:rStyle w:val="Funotenzeichen"/>
+        </w:rPr>
+        <w:footnoteRef/>
+      </w:r>
+      <w:r>
+        <w:rPr>
+          <w:lang w:val="fr-CH"/>
+        </w:rPr>
+        <w:t xml:space="preserve"> </w:t>
+      </w:r>
+      <w:r>
+        <w:rPr>
+          <w:lang w:val="fr-CH"/>
+        </w:rPr>
+        <w:t xml:space="preserve">Box </w:t>
+      </w:r>
+      <w:proofErr w:type="spellStart"/>
+      <w:r>
+        <w:rPr>
+          <w:lang w:val="fr-CH"/>
+        </w:rPr>
+        <w:t>blur</w:t>
+      </w:r>
+      <w:proofErr w:type="spellEnd"/>
+      <w:r>
+        <w:rPr>
+          <w:lang w:val="fr-CH"/>
+        </w:rPr>
+        <w:t xml:space="preserve">, </w:t>
+      </w:r>
+      <w:r>
+        <w:fldChar w:fldCharType="begin"/>
+      </w:r>
+      <w:r>
+        <w:rPr>
+          <w:lang w:val="fr-CH"/>
+        </w:rPr>
+        <w:instrText xml:space="preserve"> HYPERLINK "https://en.wikipedia.org/wiki/Box_blur" </w:instrText>
+      </w:r>
+      <w:r>
+        <w:fldChar w:fldCharType="separate"/>
+      </w:r>
+      <w:r>
+        <w:rPr>
+          <w:rStyle w:val="Hyperlink"/>
+          <w:lang w:val="fr-CH"/>
+        </w:rPr>
+        <w:t>https://en.wikipedia.org/wiki/Box_blur</w:t>
+      </w:r>
+      <w:r>
+        <w:rPr>
+          <w:rStyle w:val="Hyperlink"/>
+          <w:lang w:val="fr-CH"/>
+        </w:rPr>
+        <w:fldChar w:fldCharType="end"/>
+      </w:r>
+    </w:p>
+  </w:footnote>
+  <w:footnote w:id="9">
+    <w:p>
+      <w:pPr>
+        <w:pStyle w:val="Funotentext"/>
+      </w:pPr>
+      <w:r>
+        <w:rPr>
+          <w:rStyle w:val="Funotenzeichen"/>
+        </w:rPr>
+        <w:footnoteRef/>
+      </w:r>
+      <w:r>
+        <w:t xml:space="preserve"> </w:t>
+      </w:r>
+      <w:proofErr w:type="spellStart"/>
+      <w:r>
+        <w:t>Otsu’s</w:t>
+      </w:r>
+      <w:proofErr w:type="spellEnd"/>
+      <w:r>
+        <w:t xml:space="preserve"> </w:t>
+      </w:r>
+      <w:proofErr w:type="spellStart"/>
+      <w:r>
+        <w:t>method</w:t>
+      </w:r>
+      <w:proofErr w:type="spellEnd"/>
+      <w:r>
+        <w:t xml:space="preserve">, </w:t>
+      </w:r>
+      <w:hyperlink r:id="rId3" w:history="1">
+        <w:r>
+          <w:rPr>
+            <w:rStyle w:val="Hyperlink"/>
+          </w:rPr>
+          <w:t>https://en.wikipedia.org/wiki/Otsu%27s_method</w:t>
+        </w:r>
+      </w:hyperlink>
     </w:p>
   </w:footnote>
 </w:footnotes>
@@ -2984,6 +9937,92 @@
     </w:lvl>
   </w:abstractNum>
   <w:abstractNum w:abstractNumId="18" w15:restartNumberingAfterBreak="0">
+    <w:nsid w:val="1E456B9B"/>
+    <w:multiLevelType w:val="hybridMultilevel"/>
+    <w:tmpl w:val="CCE645D2"/>
+    <w:lvl w:ilvl="0" w:tplc="0807000F">
+      <w:start w:val="1"/>
+      <w:numFmt w:val="decimal"/>
+      <w:lvlText w:val="%1."/>
+      <w:lvlJc w:val="left"/>
+      <w:pPr>
+        <w:ind w:left="720" w:hanging="360"/>
+      </w:pPr>
+    </w:lvl>
+    <w:lvl w:ilvl="1" w:tplc="08070019" w:tentative="1">
+      <w:start w:val="1"/>
+      <w:numFmt w:val="lowerLetter"/>
+      <w:lvlText w:val="%2."/>
+      <w:lvlJc w:val="left"/>
+      <w:pPr>
+        <w:ind w:left="1440" w:hanging="360"/>
+      </w:pPr>
+    </w:lvl>
+    <w:lvl w:ilvl="2" w:tplc="0807001B" w:tentative="1">
+      <w:start w:val="1"/>
+      <w:numFmt w:val="lowerRoman"/>
+      <w:lvlText w:val="%3."/>
+      <w:lvlJc w:val="right"/>
+      <w:pPr>
+        <w:ind w:left="2160" w:hanging="180"/>
+      </w:pPr>
+    </w:lvl>
+    <w:lvl w:ilvl="3" w:tplc="0807000F" w:tentative="1">
+      <w:start w:val="1"/>
+      <w:numFmt w:val="decimal"/>
+      <w:lvlText w:val="%4."/>
+      <w:lvlJc w:val="left"/>
+      <w:pPr>
+        <w:ind w:left="2880" w:hanging="360"/>
+      </w:pPr>
+    </w:lvl>
+    <w:lvl w:ilvl="4" w:tplc="08070019" w:tentative="1">
+      <w:start w:val="1"/>
+      <w:numFmt w:val="lowerLetter"/>
+      <w:lvlText w:val="%5."/>
+      <w:lvlJc w:val="left"/>
+      <w:pPr>
+        <w:ind w:left="3600" w:hanging="360"/>
+      </w:pPr>
+    </w:lvl>
+    <w:lvl w:ilvl="5" w:tplc="0807001B" w:tentative="1">
+      <w:start w:val="1"/>
+      <w:numFmt w:val="lowerRoman"/>
+      <w:lvlText w:val="%6."/>
+      <w:lvlJc w:val="right"/>
+      <w:pPr>
+        <w:ind w:left="4320" w:hanging="180"/>
+      </w:pPr>
+    </w:lvl>
+    <w:lvl w:ilvl="6" w:tplc="0807000F" w:tentative="1">
+      <w:start w:val="1"/>
+      <w:numFmt w:val="decimal"/>
+      <w:lvlText w:val="%7."/>
+      <w:lvlJc w:val="left"/>
+      <w:pPr>
+        <w:ind w:left="5040" w:hanging="360"/>
+      </w:pPr>
+    </w:lvl>
+    <w:lvl w:ilvl="7" w:tplc="08070019" w:tentative="1">
+      <w:start w:val="1"/>
+      <w:numFmt w:val="lowerLetter"/>
+      <w:lvlText w:val="%8."/>
+      <w:lvlJc w:val="left"/>
+      <w:pPr>
+        <w:ind w:left="5760" w:hanging="360"/>
+      </w:pPr>
+    </w:lvl>
+    <w:lvl w:ilvl="8" w:tplc="0807001B" w:tentative="1">
+      <w:start w:val="1"/>
+      <w:numFmt w:val="lowerRoman"/>
+      <w:lvlText w:val="%9."/>
+      <w:lvlJc w:val="right"/>
+      <w:pPr>
+        <w:ind w:left="6480" w:hanging="180"/>
+      </w:pPr>
+    </w:lvl>
+  </w:abstractNum>
+  <w:abstractNum w:abstractNumId="19" w15:restartNumberingAfterBreak="0">
     <w:nsid w:val="253A6286"/>
     <w:multiLevelType w:val="hybridMultilevel"/>
     <w:tmpl w:val="ED66FC9A"/>
@@ -3096,7 +10135,7 @@
       </w:rPr>
     </w:lvl>
   </w:abstractNum>
-  <w:abstractNum w:abstractNumId="19" w15:restartNumberingAfterBreak="0">
+  <w:abstractNum w:abstractNumId="20" w15:restartNumberingAfterBreak="0">
     <w:nsid w:val="26747815"/>
     <w:multiLevelType w:val="multilevel"/>
     <w:tmpl w:val="0807001D"/>
@@ -3209,7 +10248,7 @@
       </w:pPr>
     </w:lvl>
   </w:abstractNum>
-  <w:abstractNum w:abstractNumId="20" w15:restartNumberingAfterBreak="0">
+  <w:abstractNum w:abstractNumId="21" w15:restartNumberingAfterBreak="0">
     <w:nsid w:val="27A80646"/>
     <w:multiLevelType w:val="multilevel"/>
     <w:tmpl w:val="C2884D06"/>
@@ -3348,7 +10387,7 @@
       </w:rPr>
     </w:lvl>
   </w:abstractNum>
-  <w:abstractNum w:abstractNumId="21" w15:restartNumberingAfterBreak="0">
+  <w:abstractNum w:abstractNumId="22" w15:restartNumberingAfterBreak="0">
     <w:nsid w:val="2BF87341"/>
     <w:multiLevelType w:val="multilevel"/>
     <w:tmpl w:val="83F0EDE8"/>
@@ -3488,7 +10527,7 @@
       </w:rPr>
     </w:lvl>
   </w:abstractNum>
-  <w:abstractNum w:abstractNumId="22" w15:restartNumberingAfterBreak="0">
+  <w:abstractNum w:abstractNumId="23" w15:restartNumberingAfterBreak="0">
     <w:nsid w:val="35507CD4"/>
     <w:multiLevelType w:val="hybridMultilevel"/>
     <w:tmpl w:val="8C0080D2"/>
@@ -3600,7 +10639,7 @@
       </w:rPr>
     </w:lvl>
   </w:abstractNum>
-  <w:abstractNum w:abstractNumId="23" w15:restartNumberingAfterBreak="0">
+  <w:abstractNum w:abstractNumId="24" w15:restartNumberingAfterBreak="0">
     <w:nsid w:val="38F1444E"/>
     <w:multiLevelType w:val="hybridMultilevel"/>
     <w:tmpl w:val="5BE84C06"/>
@@ -3713,7 +10752,7 @@
       </w:rPr>
     </w:lvl>
   </w:abstractNum>
-  <w:abstractNum w:abstractNumId="24" w15:restartNumberingAfterBreak="0">
+  <w:abstractNum w:abstractNumId="25" w15:restartNumberingAfterBreak="0">
     <w:nsid w:val="39135B2B"/>
     <w:multiLevelType w:val="multilevel"/>
     <w:tmpl w:val="0807001D"/>
@@ -3826,7 +10865,7 @@
       </w:pPr>
     </w:lvl>
   </w:abstractNum>
-  <w:abstractNum w:abstractNumId="25" w15:restartNumberingAfterBreak="0">
+  <w:abstractNum w:abstractNumId="26" w15:restartNumberingAfterBreak="0">
     <w:nsid w:val="3C3F7338"/>
     <w:multiLevelType w:val="multilevel"/>
     <w:tmpl w:val="7682CBCE"/>
@@ -3963,7 +11002,7 @@
       </w:rPr>
     </w:lvl>
   </w:abstractNum>
-  <w:abstractNum w:abstractNumId="26" w15:restartNumberingAfterBreak="0">
+  <w:abstractNum w:abstractNumId="27" w15:restartNumberingAfterBreak="0">
     <w:nsid w:val="3E3666AD"/>
     <w:multiLevelType w:val="hybridMultilevel"/>
     <w:tmpl w:val="7FA422AE"/>
@@ -4076,7 +11115,7 @@
       </w:rPr>
     </w:lvl>
   </w:abstractNum>
-  <w:abstractNum w:abstractNumId="27" w15:restartNumberingAfterBreak="0">
+  <w:abstractNum w:abstractNumId="28" w15:restartNumberingAfterBreak="0">
     <w:nsid w:val="3F363305"/>
     <w:multiLevelType w:val="multilevel"/>
     <w:tmpl w:val="727C6224"/>
@@ -4213,7 +11252,7 @@
       </w:rPr>
     </w:lvl>
   </w:abstractNum>
-  <w:abstractNum w:abstractNumId="28" w15:restartNumberingAfterBreak="0">
+  <w:abstractNum w:abstractNumId="29" w15:restartNumberingAfterBreak="0">
     <w:nsid w:val="40780DDA"/>
     <w:multiLevelType w:val="multilevel"/>
     <w:tmpl w:val="129061F0"/>
@@ -4350,7 +11389,7 @@
       </w:rPr>
     </w:lvl>
   </w:abstractNum>
-  <w:abstractNum w:abstractNumId="29" w15:restartNumberingAfterBreak="0">
+  <w:abstractNum w:abstractNumId="30" w15:restartNumberingAfterBreak="0">
     <w:nsid w:val="44A37512"/>
     <w:multiLevelType w:val="hybridMultilevel"/>
     <w:tmpl w:val="0C4297D8"/>
@@ -4463,7 +11502,7 @@
       </w:rPr>
     </w:lvl>
   </w:abstractNum>
-  <w:abstractNum w:abstractNumId="30" w15:restartNumberingAfterBreak="0">
+  <w:abstractNum w:abstractNumId="31" w15:restartNumberingAfterBreak="0">
     <w:nsid w:val="45E704D2"/>
     <w:multiLevelType w:val="hybridMultilevel"/>
     <w:tmpl w:val="2A4AE6EA"/>
@@ -4576,7 +11615,7 @@
       </w:rPr>
     </w:lvl>
   </w:abstractNum>
-  <w:abstractNum w:abstractNumId="31" w15:restartNumberingAfterBreak="0">
+  <w:abstractNum w:abstractNumId="32" w15:restartNumberingAfterBreak="0">
     <w:nsid w:val="48E703E3"/>
     <w:multiLevelType w:val="hybridMultilevel"/>
     <w:tmpl w:val="A7DC5518"/>
@@ -4689,7 +11728,7 @@
       </w:rPr>
     </w:lvl>
   </w:abstractNum>
-  <w:abstractNum w:abstractNumId="32" w15:restartNumberingAfterBreak="0">
+  <w:abstractNum w:abstractNumId="33" w15:restartNumberingAfterBreak="0">
     <w:nsid w:val="497C53A1"/>
     <w:multiLevelType w:val="multilevel"/>
     <w:tmpl w:val="B23E78CC"/>
@@ -4810,7 +11849,7 @@
       </w:pPr>
     </w:lvl>
   </w:abstractNum>
-  <w:abstractNum w:abstractNumId="33" w15:restartNumberingAfterBreak="0">
+  <w:abstractNum w:abstractNumId="34" w15:restartNumberingAfterBreak="0">
     <w:nsid w:val="4BDA1F90"/>
     <w:multiLevelType w:val="multilevel"/>
     <w:tmpl w:val="0807001D"/>
@@ -4923,7 +11962,7 @@
       </w:pPr>
     </w:lvl>
   </w:abstractNum>
-  <w:abstractNum w:abstractNumId="34" w15:restartNumberingAfterBreak="0">
+  <w:abstractNum w:abstractNumId="35" w15:restartNumberingAfterBreak="0">
     <w:nsid w:val="5C921071"/>
     <w:multiLevelType w:val="hybridMultilevel"/>
     <w:tmpl w:val="E7AC531C"/>
@@ -5015,7 +12054,7 @@
       </w:pPr>
     </w:lvl>
   </w:abstractNum>
-  <w:abstractNum w:abstractNumId="35" w15:restartNumberingAfterBreak="0">
+  <w:abstractNum w:abstractNumId="36" w15:restartNumberingAfterBreak="0">
     <w:nsid w:val="617E5CEA"/>
     <w:multiLevelType w:val="multilevel"/>
     <w:tmpl w:val="C4928BA0"/>
@@ -5155,7 +12194,93 @@
       </w:rPr>
     </w:lvl>
   </w:abstractNum>
-  <w:abstractNum w:abstractNumId="36" w15:restartNumberingAfterBreak="0">
+  <w:abstractNum w:abstractNumId="37" w15:restartNumberingAfterBreak="0">
+    <w:nsid w:val="61C03D8B"/>
+    <w:multiLevelType w:val="hybridMultilevel"/>
+    <w:tmpl w:val="9026A430"/>
+    <w:lvl w:ilvl="0" w:tplc="0807000F">
+      <w:start w:val="1"/>
+      <w:numFmt w:val="decimal"/>
+      <w:lvlText w:val="%1."/>
+      <w:lvlJc w:val="left"/>
+      <w:pPr>
+        <w:ind w:left="720" w:hanging="360"/>
+      </w:pPr>
+    </w:lvl>
+    <w:lvl w:ilvl="1" w:tplc="08070019" w:tentative="1">
+      <w:start w:val="1"/>
+      <w:numFmt w:val="lowerLetter"/>
+      <w:lvlText w:val="%2."/>
+      <w:lvlJc w:val="left"/>
+      <w:pPr>
+        <w:ind w:left="1440" w:hanging="360"/>
+      </w:pPr>
+    </w:lvl>
+    <w:lvl w:ilvl="2" w:tplc="0807001B" w:tentative="1">
+      <w:start w:val="1"/>
+      <w:numFmt w:val="lowerRoman"/>
+      <w:lvlText w:val="%3."/>
+      <w:lvlJc w:val="right"/>
+      <w:pPr>
+        <w:ind w:left="2160" w:hanging="180"/>
+      </w:pPr>
+    </w:lvl>
+    <w:lvl w:ilvl="3" w:tplc="0807000F" w:tentative="1">
+      <w:start w:val="1"/>
+      <w:numFmt w:val="decimal"/>
+      <w:lvlText w:val="%4."/>
+      <w:lvlJc w:val="left"/>
+      <w:pPr>
+        <w:ind w:left="2880" w:hanging="360"/>
+      </w:pPr>
+    </w:lvl>
+    <w:lvl w:ilvl="4" w:tplc="08070019" w:tentative="1">
+      <w:start w:val="1"/>
+      <w:numFmt w:val="lowerLetter"/>
+      <w:lvlText w:val="%5."/>
+      <w:lvlJc w:val="left"/>
+      <w:pPr>
+        <w:ind w:left="3600" w:hanging="360"/>
+      </w:pPr>
+    </w:lvl>
+    <w:lvl w:ilvl="5" w:tplc="0807001B" w:tentative="1">
+      <w:start w:val="1"/>
+      <w:numFmt w:val="lowerRoman"/>
+      <w:lvlText w:val="%6."/>
+      <w:lvlJc w:val="right"/>
+      <w:pPr>
+        <w:ind w:left="4320" w:hanging="180"/>
+      </w:pPr>
+    </w:lvl>
+    <w:lvl w:ilvl="6" w:tplc="0807000F" w:tentative="1">
+      <w:start w:val="1"/>
+      <w:numFmt w:val="decimal"/>
+      <w:lvlText w:val="%7."/>
+      <w:lvlJc w:val="left"/>
+      <w:pPr>
+        <w:ind w:left="5040" w:hanging="360"/>
+      </w:pPr>
+    </w:lvl>
+    <w:lvl w:ilvl="7" w:tplc="08070019" w:tentative="1">
+      <w:start w:val="1"/>
+      <w:numFmt w:val="lowerLetter"/>
+      <w:lvlText w:val="%8."/>
+      <w:lvlJc w:val="left"/>
+      <w:pPr>
+        <w:ind w:left="5760" w:hanging="360"/>
+      </w:pPr>
+    </w:lvl>
+    <w:lvl w:ilvl="8" w:tplc="0807001B" w:tentative="1">
+      <w:start w:val="1"/>
+      <w:numFmt w:val="lowerRoman"/>
+      <w:lvlText w:val="%9."/>
+      <w:lvlJc w:val="right"/>
+      <w:pPr>
+        <w:ind w:left="6480" w:hanging="180"/>
+      </w:pPr>
+    </w:lvl>
+  </w:abstractNum>
+  <w:abstractNum w:abstractNumId="38" w15:restartNumberingAfterBreak="0">
     <w:nsid w:val="63FE647F"/>
     <w:multiLevelType w:val="multilevel"/>
     <w:tmpl w:val="B8F2C990"/>
@@ -5276,7 +12401,7 @@
       </w:pPr>
     </w:lvl>
   </w:abstractNum>
-  <w:abstractNum w:abstractNumId="37" w15:restartNumberingAfterBreak="0">
+  <w:abstractNum w:abstractNumId="39" w15:restartNumberingAfterBreak="0">
     <w:nsid w:val="68282258"/>
     <w:multiLevelType w:val="multilevel"/>
     <w:tmpl w:val="0807001F"/>
@@ -5389,7 +12514,7 @@
       </w:pPr>
     </w:lvl>
   </w:abstractNum>
-  <w:abstractNum w:abstractNumId="38" w15:restartNumberingAfterBreak="0">
+  <w:abstractNum w:abstractNumId="40" w15:restartNumberingAfterBreak="0">
     <w:nsid w:val="7BA82AF0"/>
     <w:multiLevelType w:val="multilevel"/>
     <w:tmpl w:val="0807001D"/>
@@ -5502,7 +12627,93 @@
       </w:pPr>
     </w:lvl>
   </w:abstractNum>
-  <w:abstractNum w:abstractNumId="39" w15:restartNumberingAfterBreak="0">
+  <w:abstractNum w:abstractNumId="41" w15:restartNumberingAfterBreak="0">
+    <w:nsid w:val="7FAD6BB7"/>
+    <w:multiLevelType w:val="hybridMultilevel"/>
+    <w:tmpl w:val="3F96F152"/>
+    <w:lvl w:ilvl="0" w:tplc="0807000F">
+      <w:start w:val="1"/>
+      <w:numFmt w:val="decimal"/>
+      <w:lvlText w:val="%1."/>
+      <w:lvlJc w:val="left"/>
+      <w:pPr>
+        <w:ind w:left="720" w:hanging="360"/>
+      </w:pPr>
+    </w:lvl>
+    <w:lvl w:ilvl="1" w:tplc="08070019" w:tentative="1">
+      <w:start w:val="1"/>
+      <w:numFmt w:val="lowerLetter"/>
+      <w:lvlText w:val="%2."/>
+      <w:lvlJc w:val="left"/>
+      <w:pPr>
+        <w:ind w:left="1440" w:hanging="360"/>
+      </w:pPr>
+    </w:lvl>
+    <w:lvl w:ilvl="2" w:tplc="0807001B" w:tentative="1">
+      <w:start w:val="1"/>
+      <w:numFmt w:val="lowerRoman"/>
+      <w:lvlText w:val="%3."/>
+      <w:lvlJc w:val="right"/>
+      <w:pPr>
+        <w:ind w:left="2160" w:hanging="180"/>
+      </w:pPr>
+    </w:lvl>
+    <w:lvl w:ilvl="3" w:tplc="0807000F" w:tentative="1">
+      <w:start w:val="1"/>
+      <w:numFmt w:val="decimal"/>
+      <w:lvlText w:val="%4."/>
+      <w:lvlJc w:val="left"/>
+      <w:pPr>
+        <w:ind w:left="2880" w:hanging="360"/>
+      </w:pPr>
+    </w:lvl>
+    <w:lvl w:ilvl="4" w:tplc="08070019" w:tentative="1">
+      <w:start w:val="1"/>
+      <w:numFmt w:val="lowerLetter"/>
+      <w:lvlText w:val="%5."/>
+      <w:lvlJc w:val="left"/>
+      <w:pPr>
+        <w:ind w:left="3600" w:hanging="360"/>
+      </w:pPr>
+    </w:lvl>
+    <w:lvl w:ilvl="5" w:tplc="0807001B" w:tentative="1">
+      <w:start w:val="1"/>
+      <w:numFmt w:val="lowerRoman"/>
+      <w:lvlText w:val="%6."/>
+      <w:lvlJc w:val="right"/>
+      <w:pPr>
+        <w:ind w:left="4320" w:hanging="180"/>
+      </w:pPr>
+    </w:lvl>
+    <w:lvl w:ilvl="6" w:tplc="0807000F" w:tentative="1">
+      <w:start w:val="1"/>
+      <w:numFmt w:val="decimal"/>
+      <w:lvlText w:val="%7."/>
+      <w:lvlJc w:val="left"/>
+      <w:pPr>
+        <w:ind w:left="5040" w:hanging="360"/>
+      </w:pPr>
+    </w:lvl>
+    <w:lvl w:ilvl="7" w:tplc="08070019" w:tentative="1">
+      <w:start w:val="1"/>
+      <w:numFmt w:val="lowerLetter"/>
+      <w:lvlText w:val="%8."/>
+      <w:lvlJc w:val="left"/>
+      <w:pPr>
+        <w:ind w:left="5760" w:hanging="360"/>
+      </w:pPr>
+    </w:lvl>
+    <w:lvl w:ilvl="8" w:tplc="0807001B" w:tentative="1">
+      <w:start w:val="1"/>
+      <w:numFmt w:val="lowerRoman"/>
+      <w:lvlText w:val="%9."/>
+      <w:lvlJc w:val="right"/>
+      <w:pPr>
+        <w:ind w:left="6480" w:hanging="180"/>
+      </w:pPr>
+    </w:lvl>
+  </w:abstractNum>
+  <w:abstractNum w:abstractNumId="42" w15:restartNumberingAfterBreak="0">
     <w:nsid w:val="7FBD4339"/>
     <w:multiLevelType w:val="multilevel"/>
     <w:tmpl w:val="0807001D"/>
@@ -5649,16 +12860,16 @@
     <w:abstractNumId w:val="14"/>
   </w:num>
   <w:num w:numId="12">
-    <w:abstractNumId w:val="32"/>
+    <w:abstractNumId w:val="33"/>
   </w:num>
   <w:num w:numId="13">
     <w:abstractNumId w:val="12"/>
   </w:num>
   <w:num w:numId="14">
-    <w:abstractNumId w:val="20"/>
+    <w:abstractNumId w:val="21"/>
   </w:num>
   <w:num w:numId="15">
-    <w:abstractNumId w:val="19"/>
+    <w:abstractNumId w:val="20"/>
   </w:num>
   <w:num w:numId="16">
     <w:abstractNumId w:val="15"/>
@@ -5667,73 +12878,82 @@
     <w:abstractNumId w:val="10"/>
   </w:num>
   <w:num w:numId="18">
-    <w:abstractNumId w:val="36"/>
+    <w:abstractNumId w:val="38"/>
   </w:num>
   <w:num w:numId="19">
-    <w:abstractNumId w:val="24"/>
+    <w:abstractNumId w:val="25"/>
   </w:num>
   <w:num w:numId="20">
-    <w:abstractNumId w:val="37"/>
+    <w:abstractNumId w:val="39"/>
   </w:num>
   <w:num w:numId="21">
-    <w:abstractNumId w:val="39"/>
+    <w:abstractNumId w:val="42"/>
   </w:num>
   <w:num w:numId="22">
     <w:abstractNumId w:val="16"/>
   </w:num>
   <w:num w:numId="23">
-    <w:abstractNumId w:val="33"/>
+    <w:abstractNumId w:val="34"/>
   </w:num>
   <w:num w:numId="24">
-    <w:abstractNumId w:val="28"/>
+    <w:abstractNumId w:val="29"/>
   </w:num>
   <w:num w:numId="25">
     <w:abstractNumId w:val="17"/>
   </w:num>
   <w:num w:numId="26">
-    <w:abstractNumId w:val="25"/>
+    <w:abstractNumId w:val="26"/>
   </w:num>
   <w:num w:numId="27">
-    <w:abstractNumId w:val="21"/>
+    <w:abstractNumId w:val="22"/>
   </w:num>
   <w:num w:numId="28">
-    <w:abstractNumId w:val="35"/>
+    <w:abstractNumId w:val="36"/>
   </w:num>
   <w:num w:numId="29">
-    <w:abstractNumId w:val="27"/>
+    <w:abstractNumId w:val="28"/>
   </w:num>
   <w:num w:numId="30">
     <w:abstractNumId w:val="13"/>
   </w:num>
   <w:num w:numId="31">
-    <w:abstractNumId w:val="38"/>
+    <w:abstractNumId w:val="40"/>
   </w:num>
   <w:num w:numId="32">
-    <w:abstractNumId w:val="34"/>
+    <w:abstractNumId w:val="35"/>
   </w:num>
   <w:num w:numId="33">
-    <w:abstractNumId w:val="29"/>
+    <w:abstractNumId w:val="30"/>
   </w:num>
   <w:num w:numId="34">
     <w:abstractNumId w:val="11"/>
   </w:num>
   <w:num w:numId="35">
+    <w:abstractNumId w:val="19"/>
+  </w:num>
+  <w:num w:numId="36">
+    <w:abstractNumId w:val="23"/>
+  </w:num>
+  <w:num w:numId="37">
+    <w:abstractNumId w:val="31"/>
+  </w:num>
+  <w:num w:numId="38">
+    <w:abstractNumId w:val="24"/>
+  </w:num>
+  <w:num w:numId="39">
+    <w:abstractNumId w:val="32"/>
+  </w:num>
+  <w:num w:numId="40">
+    <w:abstractNumId w:val="27"/>
+  </w:num>
+  <w:num w:numId="41">
+    <w:abstractNumId w:val="41"/>
+  </w:num>
+  <w:num w:numId="42">
     <w:abstractNumId w:val="18"/>
   </w:num>
-  <w:num w:numId="36">
-    <w:abstractNumId w:val="22"/>
-  </w:num>
-  <w:num w:numId="37">
-    <w:abstractNumId w:val="30"/>
-  </w:num>
-  <w:num w:numId="38">
-    <w:abstractNumId w:val="23"/>
-  </w:num>
-  <w:num w:numId="39">
-    <w:abstractNumId w:val="31"/>
-  </w:num>
-  <w:num w:numId="40">
-    <w:abstractNumId w:val="26"/>
+  <w:num w:numId="43">
+    <w:abstractNumId w:val="37"/>
   </w:num>
 </w:numbering>
 </file>
@@ -7336,6 +14556,18 @@
       </w:tcPr>
     </w:tblStylePr>
   </w:style>
+  <w:style w:type="character" w:styleId="NichtaufgelsteErwhnung">
+    <w:name w:val="Unresolved Mention"/>
+    <w:basedOn w:val="Absatz-Standardschriftart"/>
+    <w:uiPriority w:val="99"/>
+    <w:semiHidden/>
+    <w:unhideWhenUsed/>
+    <w:rsid w:val="009D710F"/>
+    <w:rPr>
+      <w:color w:val="605E5C"/>
+      <w:shd w:val="clear" w:color="auto" w:fill="E1DFDD"/>
+    </w:rPr>
+  </w:style>
 </w:styles>
 </file>
 
@@ -7639,7 +14871,7 @@
 </file>
 
 <file path=customXml/itemProps1.xml><?xml version="1.0" encoding="utf-8"?>
-<ds:datastoreItem xmlns:ds="http://schemas.openxmlformats.org/officeDocument/2006/customXml" ds:itemID="{0E875FD1-8B82-46E2-8B39-F75F8C00B43E}">
+<ds:datastoreItem xmlns:ds="http://schemas.openxmlformats.org/officeDocument/2006/customXml" ds:itemID="{5AECF831-1942-4ED9-9EAE-A7E183E7D8C9}">
   <ds:schemaRefs>
     <ds:schemaRef ds:uri="http://schemas.openxmlformats.org/officeDocument/2006/bibliography"/>
   </ds:schemaRefs>

--- a/docs/Technische Dokumentation CTI.docx
+++ b/docs/Technische Dokumentation CTI.docx
@@ -1725,121 +1725,119 @@
       <w:pPr>
         <w:pStyle w:val="berschrift1"/>
       </w:pPr>
-      <w:bookmarkStart w:id="1" w:name="_GoBack"/>
-      <w:bookmarkEnd w:id="1"/>
       <w:r>
         <w:br w:type="page"/>
       </w:r>
-      <w:bookmarkStart w:id="2" w:name="_Toc28618274"/>
+      <w:bookmarkStart w:id="1" w:name="_Toc28618274"/>
       <w:r>
         <w:lastRenderedPageBreak/>
         <w:t>Zweck des Dokuments</w:t>
       </w:r>
+      <w:bookmarkEnd w:id="1"/>
+    </w:p>
+    <w:p>
+      <w:r>
+        <w:t>Dieses Dokument beschreib</w:t>
+      </w:r>
+      <w:r>
+        <w:t xml:space="preserve">t die </w:t>
+      </w:r>
+      <w:r>
+        <w:t xml:space="preserve">technische Umsetzung des </w:t>
+      </w:r>
+      <w:r>
+        <w:t>Projekt</w:t>
+      </w:r>
+      <w:r>
+        <w:t>s</w:t>
+      </w:r>
+      <w:r>
+        <w:t xml:space="preserve"> CTI</w:t>
+      </w:r>
+      <w:r>
+        <w:t>.</w:t>
+      </w:r>
+    </w:p>
+    <w:p>
+      <w:r>
+        <w:t xml:space="preserve">Im Kapitel </w:t>
+      </w:r>
+      <w:r>
+        <w:fldChar w:fldCharType="begin"/>
+      </w:r>
+      <w:r>
+        <w:instrText xml:space="preserve"> REF _Ref28615163 \h </w:instrText>
+      </w:r>
+      <w:r>
+        <w:fldChar w:fldCharType="separate"/>
+      </w:r>
+      <w:r>
+        <w:t>Projektstruktur</w:t>
+      </w:r>
+      <w:r>
+        <w:fldChar w:fldCharType="end"/>
+      </w:r>
+      <w:r>
+        <w:t xml:space="preserve"> wird der Aufbau und die Struktur des Projekts ausgeführt.</w:t>
+      </w:r>
+    </w:p>
+    <w:p>
+      <w:r>
+        <w:t xml:space="preserve">Unter </w:t>
+      </w:r>
+      <w:r>
+        <w:fldChar w:fldCharType="begin"/>
+      </w:r>
+      <w:r>
+        <w:instrText xml:space="preserve"> REF _Ref28615186 \h </w:instrText>
+      </w:r>
+      <w:r>
+        <w:fldChar w:fldCharType="separate"/>
+      </w:r>
+      <w:proofErr w:type="spellStart"/>
+      <w:r>
+        <w:t>Matching</w:t>
+      </w:r>
+      <w:proofErr w:type="spellEnd"/>
+      <w:r>
+        <w:t>-Algorithmus</w:t>
+      </w:r>
+      <w:r>
+        <w:fldChar w:fldCharType="end"/>
+      </w:r>
+      <w:r>
+        <w:t xml:space="preserve"> und </w:t>
+      </w:r>
+      <w:r>
+        <w:fldChar w:fldCharType="begin"/>
+      </w:r>
+      <w:r>
+        <w:instrText xml:space="preserve"> REF _Ref28615274 \h </w:instrText>
+      </w:r>
+      <w:r>
+        <w:fldChar w:fldCharType="separate"/>
+      </w:r>
+      <w:r>
+        <w:t>Extraktion-Algorithmus</w:t>
+      </w:r>
+      <w:r>
+        <w:fldChar w:fldCharType="end"/>
+      </w:r>
+      <w:r>
+        <w:t xml:space="preserve"> wird die Funktionsweise und Implementation der Hauptfunktionalität der Bibliothek beschrieben.</w:t>
+      </w:r>
+    </w:p>
+    <w:p>
+      <w:pPr>
+        <w:pStyle w:val="berschrift1"/>
+      </w:pPr>
+      <w:bookmarkStart w:id="2" w:name="_Ref28615163"/>
+      <w:bookmarkStart w:id="3" w:name="_Toc28618275"/>
+      <w:r>
+        <w:t>Projektstruktur</w:t>
+      </w:r>
       <w:bookmarkEnd w:id="2"/>
-    </w:p>
-    <w:p>
-      <w:r>
-        <w:t>Dieses Dokument beschreib</w:t>
-      </w:r>
-      <w:r>
-        <w:t xml:space="preserve">t die </w:t>
-      </w:r>
-      <w:r>
-        <w:t xml:space="preserve">technische Umsetzung des </w:t>
-      </w:r>
-      <w:r>
-        <w:t>Projekt</w:t>
-      </w:r>
-      <w:r>
-        <w:t>s</w:t>
-      </w:r>
-      <w:r>
-        <w:t xml:space="preserve"> CTI</w:t>
-      </w:r>
-      <w:r>
-        <w:t>.</w:t>
-      </w:r>
-    </w:p>
-    <w:p>
-      <w:r>
-        <w:t xml:space="preserve">Im Kapitel </w:t>
-      </w:r>
-      <w:r>
-        <w:fldChar w:fldCharType="begin"/>
-      </w:r>
-      <w:r>
-        <w:instrText xml:space="preserve"> REF _Ref28615163 \h </w:instrText>
-      </w:r>
-      <w:r>
-        <w:fldChar w:fldCharType="separate"/>
-      </w:r>
-      <w:r>
-        <w:t>Projektstruktur</w:t>
-      </w:r>
-      <w:r>
-        <w:fldChar w:fldCharType="end"/>
-      </w:r>
-      <w:r>
-        <w:t xml:space="preserve"> wird der Aufbau und die Struktur des Projekts ausgeführt.</w:t>
-      </w:r>
-    </w:p>
-    <w:p>
-      <w:r>
-        <w:t xml:space="preserve">Unter </w:t>
-      </w:r>
-      <w:r>
-        <w:fldChar w:fldCharType="begin"/>
-      </w:r>
-      <w:r>
-        <w:instrText xml:space="preserve"> REF _Ref28615186 \h </w:instrText>
-      </w:r>
-      <w:r>
-        <w:fldChar w:fldCharType="separate"/>
-      </w:r>
-      <w:proofErr w:type="spellStart"/>
-      <w:r>
-        <w:t>Matching</w:t>
-      </w:r>
-      <w:proofErr w:type="spellEnd"/>
-      <w:r>
-        <w:t>-Algorithmus</w:t>
-      </w:r>
-      <w:r>
-        <w:fldChar w:fldCharType="end"/>
-      </w:r>
-      <w:r>
-        <w:t xml:space="preserve"> und </w:t>
-      </w:r>
-      <w:r>
-        <w:fldChar w:fldCharType="begin"/>
-      </w:r>
-      <w:r>
-        <w:instrText xml:space="preserve"> REF _Ref28615274 \h </w:instrText>
-      </w:r>
-      <w:r>
-        <w:fldChar w:fldCharType="separate"/>
-      </w:r>
-      <w:r>
-        <w:t>Extraktion-Algorithmus</w:t>
-      </w:r>
-      <w:r>
-        <w:fldChar w:fldCharType="end"/>
-      </w:r>
-      <w:r>
-        <w:t xml:space="preserve"> wird die Funktionsweise und Implementation der Hauptfunktionalität der Bibliothek beschrieben.</w:t>
-      </w:r>
-    </w:p>
-    <w:p>
-      <w:pPr>
-        <w:pStyle w:val="berschrift1"/>
-      </w:pPr>
-      <w:bookmarkStart w:id="3" w:name="_Ref28615163"/>
-      <w:bookmarkStart w:id="4" w:name="_Toc28618275"/>
-      <w:r>
-        <w:t>Projektstruktur</w:t>
-      </w:r>
       <w:bookmarkEnd w:id="3"/>
-      <w:bookmarkEnd w:id="4"/>
     </w:p>
     <w:p>
       <w:r>
@@ -1920,7 +1918,7 @@
           <w:lang w:val="de-CH"/>
         </w:rPr>
       </w:pPr>
-      <w:bookmarkStart w:id="5" w:name="_Toc28618256"/>
+      <w:bookmarkStart w:id="4" w:name="_Toc28867375"/>
       <w:r>
         <w:rPr>
           <w:lang w:val="de-CH"/>
@@ -1955,7 +1953,7 @@
         </w:rPr>
         <w:t>: Projektaufbau und Abhängigkeiten</w:t>
       </w:r>
-      <w:bookmarkEnd w:id="5"/>
+      <w:bookmarkEnd w:id="4"/>
     </w:p>
     <w:p>
       <w:r>
@@ -2044,7 +2042,7 @@
       <w:pPr>
         <w:pStyle w:val="Beschriftung"/>
       </w:pPr>
-      <w:bookmarkStart w:id="6" w:name="_Toc28618257"/>
+      <w:bookmarkStart w:id="5" w:name="_Toc28867376"/>
       <w:proofErr w:type="spellStart"/>
       <w:r>
         <w:t>Abbildung</w:t>
@@ -2074,7 +2072,7 @@
       <w:r>
         <w:t>: CTI-Library</w:t>
       </w:r>
-      <w:bookmarkEnd w:id="6"/>
+      <w:bookmarkEnd w:id="5"/>
     </w:p>
     <w:p>
       <w:pPr>
@@ -2098,7 +2096,7 @@
           <w:lang w:val="fr-CH"/>
         </w:rPr>
       </w:pPr>
-      <w:bookmarkStart w:id="7" w:name="_Toc28618276"/>
+      <w:bookmarkStart w:id="6" w:name="_Toc28618276"/>
       <w:r>
         <w:rPr>
           <w:noProof/>
@@ -2114,7 +2112,7 @@
         </w:rPr>
         <w:t>ibrary</w:t>
       </w:r>
-      <w:bookmarkEnd w:id="7"/>
+      <w:bookmarkEnd w:id="6"/>
     </w:p>
     <w:p>
       <w:pPr>
@@ -2201,7 +2199,7 @@
           <w:lang w:val="de-CH"/>
         </w:rPr>
       </w:pPr>
-      <w:bookmarkStart w:id="8" w:name="_Toc28618258"/>
+      <w:bookmarkStart w:id="7" w:name="_Toc28867377"/>
       <w:r>
         <w:rPr>
           <w:lang w:val="de-CH"/>
@@ -2236,7 +2234,7 @@
         </w:rPr>
         <w:t>: Domänenklassen CTI-Library</w:t>
       </w:r>
-      <w:bookmarkEnd w:id="8"/>
+      <w:bookmarkEnd w:id="7"/>
     </w:p>
     <w:p>
       <w:pPr>
@@ -2375,8 +2373,8 @@
           <w:lang w:val="de-CH"/>
         </w:rPr>
       </w:pPr>
-      <w:bookmarkStart w:id="9" w:name="_Ref28614723"/>
-      <w:bookmarkStart w:id="10" w:name="_Toc28618259"/>
+      <w:bookmarkStart w:id="8" w:name="_Ref28614723"/>
+      <w:bookmarkStart w:id="9" w:name="_Toc28867378"/>
       <w:r>
         <w:rPr>
           <w:lang w:val="de-CH"/>
@@ -2405,28 +2403,28 @@
       <w:r>
         <w:fldChar w:fldCharType="end"/>
       </w:r>
+      <w:bookmarkEnd w:id="8"/>
+      <w:r>
+        <w:rPr>
+          <w:lang w:val="de-CH"/>
+        </w:rPr>
+        <w:t xml:space="preserve">: </w:t>
+      </w:r>
+      <w:proofErr w:type="spellStart"/>
+      <w:r>
+        <w:rPr>
+          <w:lang w:val="de-CH"/>
+        </w:rPr>
+        <w:t>Matching</w:t>
+      </w:r>
+      <w:proofErr w:type="spellEnd"/>
+      <w:r>
+        <w:rPr>
+          <w:lang w:val="de-CH"/>
+        </w:rPr>
+        <w:t>-Klassen CTI-Library</w:t>
+      </w:r>
       <w:bookmarkEnd w:id="9"/>
-      <w:r>
-        <w:rPr>
-          <w:lang w:val="de-CH"/>
-        </w:rPr>
-        <w:t xml:space="preserve">: </w:t>
-      </w:r>
-      <w:proofErr w:type="spellStart"/>
-      <w:r>
-        <w:rPr>
-          <w:lang w:val="de-CH"/>
-        </w:rPr>
-        <w:t>Matching</w:t>
-      </w:r>
-      <w:proofErr w:type="spellEnd"/>
-      <w:r>
-        <w:rPr>
-          <w:lang w:val="de-CH"/>
-        </w:rPr>
-        <w:t>-Klassen CTI-Library</w:t>
-      </w:r>
-      <w:bookmarkEnd w:id="10"/>
     </w:p>
     <w:p>
       <w:pPr>
@@ -2573,8 +2571,8 @@
           <w:lang w:val="de-CH"/>
         </w:rPr>
       </w:pPr>
-      <w:bookmarkStart w:id="11" w:name="_Ref28614828"/>
-      <w:bookmarkStart w:id="12" w:name="_Toc28618260"/>
+      <w:bookmarkStart w:id="10" w:name="_Ref28614828"/>
+      <w:bookmarkStart w:id="11" w:name="_Toc28867379"/>
       <w:r>
         <w:rPr>
           <w:lang w:val="de-CH"/>
@@ -2603,30 +2601,30 @@
       <w:r>
         <w:fldChar w:fldCharType="end"/>
       </w:r>
+      <w:bookmarkEnd w:id="10"/>
+      <w:r>
+        <w:rPr>
+          <w:lang w:val="de-CH"/>
+        </w:rPr>
+        <w:t>: Extraktion-Klassen CTI-Library</w:t>
+      </w:r>
       <w:bookmarkEnd w:id="11"/>
-      <w:r>
-        <w:rPr>
-          <w:lang w:val="de-CH"/>
-        </w:rPr>
-        <w:t>: Extraktion-Klassen CTI-Library</w:t>
+    </w:p>
+    <w:p>
+      <w:pPr>
+        <w:pStyle w:val="berschrift2"/>
+        <w:rPr>
+          <w:noProof/>
+        </w:rPr>
+      </w:pPr>
+      <w:bookmarkStart w:id="12" w:name="_Toc28618277"/>
+      <w:r>
+        <w:rPr>
+          <w:noProof/>
+        </w:rPr>
+        <w:t>JavaCTI-Library</w:t>
       </w:r>
       <w:bookmarkEnd w:id="12"/>
-    </w:p>
-    <w:p>
-      <w:pPr>
-        <w:pStyle w:val="berschrift2"/>
-        <w:rPr>
-          <w:noProof/>
-        </w:rPr>
-      </w:pPr>
-      <w:bookmarkStart w:id="13" w:name="_Toc28618277"/>
-      <w:r>
-        <w:rPr>
-          <w:noProof/>
-        </w:rPr>
-        <w:t>JavaCTI-Library</w:t>
-      </w:r>
-      <w:bookmarkEnd w:id="13"/>
     </w:p>
     <w:p>
       <w:pPr>
@@ -2720,7 +2718,7 @@
           <w:lang w:val="de-CH"/>
         </w:rPr>
       </w:pPr>
-      <w:bookmarkStart w:id="14" w:name="_Toc28618261"/>
+      <w:bookmarkStart w:id="13" w:name="_Toc28867380"/>
       <w:r>
         <w:rPr>
           <w:lang w:val="de-CH"/>
@@ -2769,7 +2767,7 @@
         </w:rPr>
         <w:t>-Library</w:t>
       </w:r>
-      <w:bookmarkEnd w:id="14"/>
+      <w:bookmarkEnd w:id="13"/>
     </w:p>
     <w:p>
       <w:pPr>
@@ -2902,8 +2900,8 @@
           <w:lang w:val="de-CH"/>
         </w:rPr>
       </w:pPr>
-      <w:bookmarkStart w:id="15" w:name="_Ref28615055"/>
-      <w:bookmarkStart w:id="16" w:name="_Toc28618262"/>
+      <w:bookmarkStart w:id="14" w:name="_Ref28615055"/>
+      <w:bookmarkStart w:id="15" w:name="_Toc28867381"/>
       <w:r>
         <w:rPr>
           <w:lang w:val="de-CH"/>
@@ -2932,42 +2930,42 @@
       <w:r>
         <w:fldChar w:fldCharType="end"/>
       </w:r>
+      <w:bookmarkEnd w:id="14"/>
+      <w:r>
+        <w:rPr>
+          <w:lang w:val="de-CH"/>
+        </w:rPr>
+        <w:t xml:space="preserve">: </w:t>
+      </w:r>
+      <w:proofErr w:type="spellStart"/>
+      <w:r>
+        <w:rPr>
+          <w:lang w:val="de-CH"/>
+        </w:rPr>
+        <w:t>Matching</w:t>
+      </w:r>
+      <w:proofErr w:type="spellEnd"/>
+      <w:r>
+        <w:rPr>
+          <w:lang w:val="de-CH"/>
+        </w:rPr>
+        <w:t xml:space="preserve">-Klassen </w:t>
+      </w:r>
+      <w:proofErr w:type="spellStart"/>
+      <w:r>
+        <w:rPr>
+          <w:lang w:val="de-CH"/>
+        </w:rPr>
+        <w:t>JavaCTI</w:t>
+      </w:r>
+      <w:proofErr w:type="spellEnd"/>
+      <w:r>
+        <w:rPr>
+          <w:lang w:val="de-CH"/>
+        </w:rPr>
+        <w:t>-Library</w:t>
+      </w:r>
       <w:bookmarkEnd w:id="15"/>
-      <w:r>
-        <w:rPr>
-          <w:lang w:val="de-CH"/>
-        </w:rPr>
-        <w:t xml:space="preserve">: </w:t>
-      </w:r>
-      <w:proofErr w:type="spellStart"/>
-      <w:r>
-        <w:rPr>
-          <w:lang w:val="de-CH"/>
-        </w:rPr>
-        <w:t>Matching</w:t>
-      </w:r>
-      <w:proofErr w:type="spellEnd"/>
-      <w:r>
-        <w:rPr>
-          <w:lang w:val="de-CH"/>
-        </w:rPr>
-        <w:t xml:space="preserve">-Klassen </w:t>
-      </w:r>
-      <w:proofErr w:type="spellStart"/>
-      <w:r>
-        <w:rPr>
-          <w:lang w:val="de-CH"/>
-        </w:rPr>
-        <w:t>JavaCTI</w:t>
-      </w:r>
-      <w:proofErr w:type="spellEnd"/>
-      <w:r>
-        <w:rPr>
-          <w:lang w:val="de-CH"/>
-        </w:rPr>
-        <w:t>-Library</w:t>
-      </w:r>
-      <w:bookmarkEnd w:id="16"/>
     </w:p>
     <w:p>
       <w:pPr>
@@ -3113,8 +3111,8 @@
           <w:lang w:val="de-CH"/>
         </w:rPr>
       </w:pPr>
-      <w:bookmarkStart w:id="17" w:name="_Ref28615120"/>
-      <w:bookmarkStart w:id="18" w:name="_Toc28618263"/>
+      <w:bookmarkStart w:id="16" w:name="_Ref28615120"/>
+      <w:bookmarkStart w:id="17" w:name="_Toc28867382"/>
       <w:r>
         <w:rPr>
           <w:lang w:val="de-CH"/>
@@ -3143,45 +3141,45 @@
       <w:r>
         <w:fldChar w:fldCharType="end"/>
       </w:r>
+      <w:bookmarkEnd w:id="16"/>
+      <w:r>
+        <w:rPr>
+          <w:lang w:val="de-CH"/>
+        </w:rPr>
+        <w:t xml:space="preserve">: Extraktion-Klassen </w:t>
+      </w:r>
+      <w:proofErr w:type="spellStart"/>
+      <w:r>
+        <w:rPr>
+          <w:lang w:val="de-CH"/>
+        </w:rPr>
+        <w:t>JavaCTI</w:t>
+      </w:r>
+      <w:proofErr w:type="spellEnd"/>
+      <w:r>
+        <w:rPr>
+          <w:lang w:val="de-CH"/>
+        </w:rPr>
+        <w:t>-Library</w:t>
+      </w:r>
       <w:bookmarkEnd w:id="17"/>
-      <w:r>
-        <w:rPr>
-          <w:lang w:val="de-CH"/>
-        </w:rPr>
-        <w:t xml:space="preserve">: Extraktion-Klassen </w:t>
-      </w:r>
+    </w:p>
+    <w:p>
+      <w:pPr>
+        <w:pStyle w:val="berschrift1"/>
+      </w:pPr>
+      <w:bookmarkStart w:id="18" w:name="_Ref28615186"/>
+      <w:bookmarkStart w:id="19" w:name="_Toc28618278"/>
       <w:proofErr w:type="spellStart"/>
       <w:r>
-        <w:rPr>
-          <w:lang w:val="de-CH"/>
-        </w:rPr>
-        <w:t>JavaCTI</w:t>
+        <w:t>Matching</w:t>
       </w:r>
       <w:proofErr w:type="spellEnd"/>
       <w:r>
-        <w:rPr>
-          <w:lang w:val="de-CH"/>
-        </w:rPr>
-        <w:t>-Library</w:t>
+        <w:t>-Algorithmus</w:t>
       </w:r>
       <w:bookmarkEnd w:id="18"/>
-    </w:p>
-    <w:p>
-      <w:pPr>
-        <w:pStyle w:val="berschrift1"/>
-      </w:pPr>
-      <w:bookmarkStart w:id="19" w:name="_Ref28615186"/>
-      <w:bookmarkStart w:id="20" w:name="_Toc28618278"/>
-      <w:proofErr w:type="spellStart"/>
-      <w:r>
-        <w:t>Matching</w:t>
-      </w:r>
-      <w:proofErr w:type="spellEnd"/>
-      <w:r>
-        <w:t>-Algorithmus</w:t>
-      </w:r>
       <w:bookmarkEnd w:id="19"/>
-      <w:bookmarkEnd w:id="20"/>
     </w:p>
     <w:p>
       <w:r>
@@ -3340,13 +3338,13 @@
       <w:pPr>
         <w:pStyle w:val="berschrift2"/>
       </w:pPr>
-      <w:bookmarkStart w:id="21" w:name="_Ref28602139"/>
-      <w:bookmarkStart w:id="22" w:name="_Toc28618279"/>
+      <w:bookmarkStart w:id="20" w:name="_Ref28602139"/>
+      <w:bookmarkStart w:id="21" w:name="_Toc28618279"/>
       <w:r>
         <w:t>Training</w:t>
       </w:r>
+      <w:bookmarkEnd w:id="20"/>
       <w:bookmarkEnd w:id="21"/>
-      <w:bookmarkEnd w:id="22"/>
     </w:p>
     <w:p>
       <w:r>
@@ -3585,8 +3583,8 @@
           <w:lang w:val="de-CH"/>
         </w:rPr>
       </w:pPr>
-      <w:bookmarkStart w:id="23" w:name="_Ref28616949"/>
-      <w:bookmarkStart w:id="24" w:name="_Toc28618264"/>
+      <w:bookmarkStart w:id="22" w:name="_Ref28616949"/>
+      <w:bookmarkStart w:id="23" w:name="_Toc28867383"/>
       <w:r>
         <w:rPr>
           <w:lang w:val="de-CH"/>
@@ -3615,14 +3613,14 @@
       <w:r>
         <w:fldChar w:fldCharType="end"/>
       </w:r>
+      <w:bookmarkEnd w:id="22"/>
+      <w:r>
+        <w:rPr>
+          <w:lang w:val="de-CH"/>
+        </w:rPr>
+        <w:t>: Vorlagebild</w:t>
+      </w:r>
       <w:bookmarkEnd w:id="23"/>
-      <w:r>
-        <w:rPr>
-          <w:lang w:val="de-CH"/>
-        </w:rPr>
-        <w:t>: Vorlagebild</w:t>
-      </w:r>
-      <w:bookmarkEnd w:id="24"/>
     </w:p>
     <w:p>
       <w:pPr>
@@ -3729,8 +3727,8 @@
           <w:lang w:val="de-CH"/>
         </w:rPr>
       </w:pPr>
-      <w:bookmarkStart w:id="25" w:name="_Ref28616972"/>
-      <w:bookmarkStart w:id="26" w:name="_Toc28618265"/>
+      <w:bookmarkStart w:id="24" w:name="_Ref28616972"/>
+      <w:bookmarkStart w:id="25" w:name="_Toc28867384"/>
       <w:r>
         <w:rPr>
           <w:lang w:val="de-CH"/>
@@ -3759,37 +3757,37 @@
       <w:r>
         <w:fldChar w:fldCharType="end"/>
       </w:r>
+      <w:bookmarkEnd w:id="24"/>
+      <w:r>
+        <w:rPr>
+          <w:lang w:val="de-CH"/>
+        </w:rPr>
+        <w:t xml:space="preserve">: Vorlagebild mit </w:t>
+      </w:r>
+      <w:proofErr w:type="spellStart"/>
+      <w:r>
+        <w:rPr>
+          <w:lang w:val="de-CH"/>
+        </w:rPr>
+        <w:t>Keypoints</w:t>
+      </w:r>
       <w:bookmarkEnd w:id="25"/>
-      <w:r>
-        <w:rPr>
-          <w:lang w:val="de-CH"/>
-        </w:rPr>
-        <w:t xml:space="preserve">: Vorlagebild mit </w:t>
-      </w:r>
-      <w:proofErr w:type="spellStart"/>
-      <w:r>
-        <w:rPr>
-          <w:lang w:val="de-CH"/>
-        </w:rPr>
-        <w:t>Keypoints</w:t>
+      <w:proofErr w:type="spellEnd"/>
+    </w:p>
+    <w:p>
+      <w:r>
+        <w:t xml:space="preserve">Im nächsten Schritt wird das Eingabebild für den Abgleich vorbereitet. </w:t>
+      </w:r>
+    </w:p>
+    <w:p>
+      <w:pPr>
+        <w:pStyle w:val="berschrift2"/>
+      </w:pPr>
+      <w:bookmarkStart w:id="26" w:name="_Toc28618280"/>
+      <w:r>
+        <w:t>Verarbeitung</w:t>
       </w:r>
       <w:bookmarkEnd w:id="26"/>
-      <w:proofErr w:type="spellEnd"/>
-    </w:p>
-    <w:p>
-      <w:r>
-        <w:t xml:space="preserve">Im nächsten Schritt wird das Eingabebild für den Abgleich vorbereitet. </w:t>
-      </w:r>
-    </w:p>
-    <w:p>
-      <w:pPr>
-        <w:pStyle w:val="berschrift2"/>
-      </w:pPr>
-      <w:bookmarkStart w:id="27" w:name="_Toc28618280"/>
-      <w:r>
-        <w:t>Verarbeitung</w:t>
-      </w:r>
-      <w:bookmarkEnd w:id="27"/>
     </w:p>
     <w:p>
       <w:r>
@@ -3929,8 +3927,8 @@
           <w:lang w:val="de-CH"/>
         </w:rPr>
       </w:pPr>
-      <w:bookmarkStart w:id="28" w:name="_Ref28617155"/>
-      <w:bookmarkStart w:id="29" w:name="_Toc28618266"/>
+      <w:bookmarkStart w:id="27" w:name="_Ref28617155"/>
+      <w:bookmarkStart w:id="28" w:name="_Toc28867385"/>
       <w:r>
         <w:rPr>
           <w:lang w:val="de-CH"/>
@@ -3959,14 +3957,14 @@
       <w:r>
         <w:fldChar w:fldCharType="end"/>
       </w:r>
+      <w:bookmarkEnd w:id="27"/>
+      <w:r>
+        <w:rPr>
+          <w:lang w:val="de-CH"/>
+        </w:rPr>
+        <w:t>: Eingabebild</w:t>
+      </w:r>
       <w:bookmarkEnd w:id="28"/>
-      <w:r>
-        <w:rPr>
-          <w:lang w:val="de-CH"/>
-        </w:rPr>
-        <w:t>: Eingabebild</w:t>
-      </w:r>
-      <w:bookmarkEnd w:id="29"/>
     </w:p>
     <w:p>
       <w:r>
@@ -4076,8 +4074,8 @@
       <w:pPr>
         <w:pStyle w:val="Beschriftung"/>
       </w:pPr>
-      <w:bookmarkStart w:id="30" w:name="_Ref28617218"/>
-      <w:bookmarkStart w:id="31" w:name="_Toc28618267"/>
+      <w:bookmarkStart w:id="29" w:name="_Ref28617218"/>
+      <w:bookmarkStart w:id="30" w:name="_Toc28867386"/>
       <w:proofErr w:type="spellStart"/>
       <w:r>
         <w:t>Abbildung</w:t>
@@ -4104,282 +4102,282 @@
       <w:r>
         <w:fldChar w:fldCharType="end"/>
       </w:r>
+      <w:bookmarkEnd w:id="29"/>
+      <w:r>
+        <w:t xml:space="preserve">: </w:t>
+      </w:r>
+      <w:proofErr w:type="spellStart"/>
+      <w:r>
+        <w:t>Eingabebild</w:t>
+      </w:r>
+      <w:proofErr w:type="spellEnd"/>
+      <w:r>
+        <w:t xml:space="preserve"> mit </w:t>
+      </w:r>
+      <w:proofErr w:type="spellStart"/>
+      <w:r>
+        <w:t>Keypoints</w:t>
+      </w:r>
       <w:bookmarkEnd w:id="30"/>
-      <w:r>
-        <w:t xml:space="preserve">: </w:t>
+      <w:proofErr w:type="spellEnd"/>
+    </w:p>
+    <w:p>
+      <w:pPr>
+        <w:pStyle w:val="berschrift2"/>
+      </w:pPr>
+      <w:bookmarkStart w:id="31" w:name="_Ref28601898"/>
+      <w:bookmarkStart w:id="32" w:name="_Toc28618281"/>
+      <w:r>
+        <w:t>Abgleich</w:t>
+      </w:r>
+      <w:bookmarkEnd w:id="31"/>
+      <w:bookmarkEnd w:id="32"/>
+    </w:p>
+    <w:p>
+      <w:r>
+        <w:t xml:space="preserve">Mithilfe der Feature </w:t>
       </w:r>
       <w:proofErr w:type="spellStart"/>
       <w:r>
-        <w:t>Eingabebild</w:t>
+        <w:t>Descriptors</w:t>
       </w:r>
       <w:proofErr w:type="spellEnd"/>
       <w:r>
-        <w:t xml:space="preserve"> mit </w:t>
+        <w:t xml:space="preserve"> des Eingabebildes wird eine </w:t>
       </w:r>
       <w:proofErr w:type="spellStart"/>
       <w:r>
-        <w:t>Keypoints</w:t>
-      </w:r>
-      <w:bookmarkEnd w:id="31"/>
+        <w:t>Nearest</w:t>
+      </w:r>
       <w:proofErr w:type="spellEnd"/>
+      <w:r>
+        <w:t xml:space="preserve"> </w:t>
+      </w:r>
+      <w:proofErr w:type="spellStart"/>
+      <w:r>
+        <w:t>Neighbour</w:t>
+      </w:r>
+      <w:proofErr w:type="spellEnd"/>
+      <w:r>
+        <w:t xml:space="preserve"> Suche auf dem im Schritt </w:t>
+      </w:r>
+      <w:r>
+        <w:fldChar w:fldCharType="begin"/>
+      </w:r>
+      <w:r>
+        <w:instrText xml:space="preserve"> REF _Ref28602139 \h </w:instrText>
+      </w:r>
+      <w:r>
+        <w:fldChar w:fldCharType="separate"/>
+      </w:r>
+      <w:r>
+        <w:t>Training</w:t>
+      </w:r>
+      <w:r>
+        <w:fldChar w:fldCharType="end"/>
+      </w:r>
+      <w:r>
+        <w:t xml:space="preserve"> aufgebauten Suchindex ausgeführt. </w:t>
+      </w:r>
+    </w:p>
+    <w:p>
+      <w:r>
+        <w:t>Dazu wird die Software-Bibliothek FLANN</w:t>
+      </w:r>
+      <w:r>
+        <w:rPr>
+          <w:rStyle w:val="Funotenzeichen"/>
+        </w:rPr>
+        <w:footnoteReference w:id="3"/>
+      </w:r>
+      <w:r>
+        <w:t xml:space="preserve"> </w:t>
+      </w:r>
+      <w:r>
+        <w:t>verwendet, mit der ein Suchindex in Form eines K-d-Baums</w:t>
+      </w:r>
+      <w:r>
+        <w:rPr>
+          <w:rStyle w:val="Funotenzeichen"/>
+        </w:rPr>
+        <w:footnoteReference w:id="4"/>
+      </w:r>
+      <w:r>
+        <w:t xml:space="preserve"> aufgebaut und durchsucht werden kann. Im Suchindex sind die Feature </w:t>
+      </w:r>
+      <w:proofErr w:type="spellStart"/>
+      <w:r>
+        <w:t>Descriptors</w:t>
+      </w:r>
+      <w:proofErr w:type="spellEnd"/>
+      <w:r>
+        <w:t xml:space="preserve"> so abgelegt, sodass zu jedem Feature </w:t>
+      </w:r>
+      <w:proofErr w:type="spellStart"/>
+      <w:r>
+        <w:t>Descriptor</w:t>
+      </w:r>
+      <w:proofErr w:type="spellEnd"/>
+      <w:r>
+        <w:t xml:space="preserve"> des Eingabebildes die «ähnlichsten» zwei </w:t>
+      </w:r>
+      <w:proofErr w:type="spellStart"/>
+      <w:r>
+        <w:t>Descriptors</w:t>
+      </w:r>
+      <w:proofErr w:type="spellEnd"/>
+      <w:r>
+        <w:t xml:space="preserve"> der Vorlagen effizient gefunden werden können. Das Tupel eines </w:t>
+      </w:r>
+      <w:proofErr w:type="spellStart"/>
+      <w:r>
+        <w:t>Descriptors</w:t>
+      </w:r>
+      <w:proofErr w:type="spellEnd"/>
+      <w:r>
+        <w:t xml:space="preserve"> des Eingabebildes und von zwei </w:t>
+      </w:r>
+      <w:proofErr w:type="spellStart"/>
+      <w:r>
+        <w:t>Descriptors</w:t>
+      </w:r>
+      <w:proofErr w:type="spellEnd"/>
+      <w:r>
+        <w:t xml:space="preserve"> der Vorlagen bilden einen Match. </w:t>
+      </w:r>
+    </w:p>
+    <w:p/>
+    <w:p>
+      <w:r>
+        <w:t xml:space="preserve">Es werden die zwei ähnlichsten </w:t>
+      </w:r>
+      <w:proofErr w:type="spellStart"/>
+      <w:r>
+        <w:t>Descriptors</w:t>
+      </w:r>
+      <w:proofErr w:type="spellEnd"/>
+      <w:r>
+        <w:t xml:space="preserve"> gesucht, damit sichergestellt werden kann, dass der </w:t>
+      </w:r>
+      <w:proofErr w:type="spellStart"/>
+      <w:r>
+        <w:t>Descriptor</w:t>
+      </w:r>
+      <w:proofErr w:type="spellEnd"/>
+      <w:r>
+        <w:t xml:space="preserve"> des Eingabebildes auch genügend eindeutig ist. Dazu werden Matches verworfen, wenn die Distanz des Nächsten zum zweitnächsten </w:t>
+      </w:r>
+      <w:proofErr w:type="spellStart"/>
+      <w:r>
+        <w:t>Descriptor</w:t>
+      </w:r>
+      <w:proofErr w:type="spellEnd"/>
+      <w:r>
+        <w:t xml:space="preserve"> nicht genug deutlich ist.</w:t>
+      </w:r>
+      <w:r>
+        <w:t xml:space="preserve"> </w:t>
+      </w:r>
+      <w:r>
+        <w:t xml:space="preserve">Dadurch können </w:t>
+      </w:r>
+      <w:proofErr w:type="spellStart"/>
+      <w:r>
+        <w:t>Descriptors</w:t>
+      </w:r>
+      <w:proofErr w:type="spellEnd"/>
+      <w:r>
+        <w:t xml:space="preserve"> aussortiert werden, welche mit vielen Vorlagen eine Übereinstimmung haben.</w:t>
+      </w:r>
+      <w:r>
+        <w:t xml:space="preserve"> Dieses Vorgehen ist in SIFT</w:t>
+      </w:r>
+      <w:r>
+        <w:rPr>
+          <w:rStyle w:val="Funotenzeichen"/>
+        </w:rPr>
+        <w:footnoteReference w:id="5"/>
+      </w:r>
+      <w:r>
+        <w:t xml:space="preserve"> </w:t>
+      </w:r>
+      <w:r>
+        <w:t>weiter beschrieben.</w:t>
+      </w:r>
+    </w:p>
+    <w:p/>
+    <w:p>
+      <w:r>
+        <w:t xml:space="preserve">Das Ergebnis der Suche ist eine Liste von Matches, mit der die korrekte Vorlage im nächsten Schritt ausgewählt werden muss. </w:t>
+      </w:r>
     </w:p>
     <w:p>
       <w:pPr>
         <w:pStyle w:val="berschrift2"/>
       </w:pPr>
-      <w:bookmarkStart w:id="32" w:name="_Ref28601898"/>
-      <w:bookmarkStart w:id="33" w:name="_Toc28618281"/>
-      <w:r>
-        <w:t>Abgleich</w:t>
-      </w:r>
-      <w:bookmarkEnd w:id="32"/>
-      <w:bookmarkEnd w:id="33"/>
-    </w:p>
-    <w:p>
-      <w:r>
-        <w:t xml:space="preserve">Mithilfe der Feature </w:t>
-      </w:r>
-      <w:proofErr w:type="spellStart"/>
-      <w:r>
-        <w:t>Descriptors</w:t>
-      </w:r>
-      <w:proofErr w:type="spellEnd"/>
-      <w:r>
-        <w:t xml:space="preserve"> des Eingabebildes wird eine </w:t>
-      </w:r>
-      <w:proofErr w:type="spellStart"/>
-      <w:r>
-        <w:t>Nearest</w:t>
-      </w:r>
-      <w:proofErr w:type="spellEnd"/>
-      <w:r>
-        <w:t xml:space="preserve"> </w:t>
-      </w:r>
-      <w:proofErr w:type="spellStart"/>
-      <w:r>
-        <w:t>Neighbour</w:t>
-      </w:r>
-      <w:proofErr w:type="spellEnd"/>
-      <w:r>
-        <w:t xml:space="preserve"> Suche auf dem im Schritt </w:t>
-      </w:r>
-      <w:r>
-        <w:fldChar w:fldCharType="begin"/>
-      </w:r>
-      <w:r>
-        <w:instrText xml:space="preserve"> REF _Ref28602139 \h </w:instrText>
-      </w:r>
-      <w:r>
-        <w:fldChar w:fldCharType="separate"/>
-      </w:r>
-      <w:r>
-        <w:t>Training</w:t>
-      </w:r>
-      <w:r>
-        <w:fldChar w:fldCharType="end"/>
-      </w:r>
-      <w:r>
-        <w:t xml:space="preserve"> aufgebauten Suchindex ausgeführt. </w:t>
-      </w:r>
-    </w:p>
-    <w:p>
-      <w:r>
-        <w:t>Dazu wird die Software-Bibliothek FLANN</w:t>
-      </w:r>
-      <w:r>
-        <w:rPr>
-          <w:rStyle w:val="Funotenzeichen"/>
-        </w:rPr>
-        <w:footnoteReference w:id="3"/>
-      </w:r>
-      <w:r>
-        <w:t xml:space="preserve"> </w:t>
-      </w:r>
-      <w:r>
-        <w:t>verwendet, mit der ein Suchindex in Form eines K-d-Baums</w:t>
-      </w:r>
-      <w:r>
-        <w:rPr>
-          <w:rStyle w:val="Funotenzeichen"/>
-        </w:rPr>
-        <w:footnoteReference w:id="4"/>
-      </w:r>
-      <w:r>
-        <w:t xml:space="preserve"> aufgebaut und durchsucht werden kann. Im Suchindex sind die Feature </w:t>
-      </w:r>
-      <w:proofErr w:type="spellStart"/>
-      <w:r>
-        <w:t>Descriptors</w:t>
-      </w:r>
-      <w:proofErr w:type="spellEnd"/>
-      <w:r>
-        <w:t xml:space="preserve"> so abgelegt, sodass zu jedem Feature </w:t>
-      </w:r>
-      <w:proofErr w:type="spellStart"/>
-      <w:r>
-        <w:t>Descriptor</w:t>
-      </w:r>
-      <w:proofErr w:type="spellEnd"/>
-      <w:r>
-        <w:t xml:space="preserve"> des Eingabebildes die «ähnlichsten» zwei </w:t>
-      </w:r>
-      <w:proofErr w:type="spellStart"/>
-      <w:r>
-        <w:t>Descriptors</w:t>
-      </w:r>
-      <w:proofErr w:type="spellEnd"/>
-      <w:r>
-        <w:t xml:space="preserve"> der Vorlagen effizient gefunden werden können. Das Tupel eines </w:t>
-      </w:r>
-      <w:proofErr w:type="spellStart"/>
-      <w:r>
-        <w:t>Descriptors</w:t>
-      </w:r>
-      <w:proofErr w:type="spellEnd"/>
-      <w:r>
-        <w:t xml:space="preserve"> des Eingabebildes und von zwei </w:t>
-      </w:r>
-      <w:proofErr w:type="spellStart"/>
-      <w:r>
-        <w:t>Descriptors</w:t>
-      </w:r>
-      <w:proofErr w:type="spellEnd"/>
-      <w:r>
-        <w:t xml:space="preserve"> der Vorlagen bilden einen Match. </w:t>
-      </w:r>
-    </w:p>
-    <w:p/>
-    <w:p>
-      <w:r>
-        <w:t xml:space="preserve">Es werden die zwei ähnlichsten </w:t>
-      </w:r>
-      <w:proofErr w:type="spellStart"/>
-      <w:r>
-        <w:t>Descriptors</w:t>
-      </w:r>
-      <w:proofErr w:type="spellEnd"/>
-      <w:r>
-        <w:t xml:space="preserve"> gesucht, damit sichergestellt werden kann, dass der </w:t>
-      </w:r>
-      <w:proofErr w:type="spellStart"/>
-      <w:r>
-        <w:t>Descriptor</w:t>
-      </w:r>
-      <w:proofErr w:type="spellEnd"/>
-      <w:r>
-        <w:t xml:space="preserve"> des Eingabebildes auch genügend eindeutig ist. Dazu werden Matches verworfen, wenn die Distanz des Nächsten zum zweitnächsten </w:t>
-      </w:r>
-      <w:proofErr w:type="spellStart"/>
-      <w:r>
-        <w:t>Descriptor</w:t>
-      </w:r>
-      <w:proofErr w:type="spellEnd"/>
-      <w:r>
-        <w:t xml:space="preserve"> nicht genug deutlich ist.</w:t>
-      </w:r>
-      <w:r>
-        <w:t xml:space="preserve"> </w:t>
-      </w:r>
-      <w:r>
-        <w:t xml:space="preserve">Dadurch können </w:t>
-      </w:r>
-      <w:proofErr w:type="spellStart"/>
-      <w:r>
-        <w:t>Descriptors</w:t>
-      </w:r>
-      <w:proofErr w:type="spellEnd"/>
-      <w:r>
-        <w:t xml:space="preserve"> aussortiert werden, welche mit vielen Vorlagen eine Übereinstimmung haben.</w:t>
-      </w:r>
-      <w:r>
-        <w:t xml:space="preserve"> Dieses Vorgehen ist in SIFT</w:t>
-      </w:r>
-      <w:r>
-        <w:rPr>
-          <w:rStyle w:val="Funotenzeichen"/>
-        </w:rPr>
-        <w:footnoteReference w:id="5"/>
-      </w:r>
-      <w:r>
-        <w:t xml:space="preserve"> </w:t>
-      </w:r>
-      <w:r>
-        <w:t>weiter beschrieben.</w:t>
-      </w:r>
-    </w:p>
-    <w:p/>
-    <w:p>
-      <w:r>
-        <w:t xml:space="preserve">Das Ergebnis der Suche ist eine Liste von Matches, mit der die korrekte Vorlage im nächsten Schritt ausgewählt werden muss. </w:t>
-      </w:r>
-    </w:p>
-    <w:p>
-      <w:pPr>
-        <w:pStyle w:val="berschrift2"/>
-      </w:pPr>
-      <w:bookmarkStart w:id="34" w:name="_Toc28618282"/>
+      <w:bookmarkStart w:id="33" w:name="_Toc28618282"/>
       <w:r>
         <w:lastRenderedPageBreak/>
         <w:t>Auswahl</w:t>
       </w:r>
+      <w:bookmarkEnd w:id="33"/>
+    </w:p>
+    <w:p>
+      <w:r>
+        <w:t xml:space="preserve">Die Liste der Matches aus dem letzten Schritt wird darauf untersucht, wie viele übereinstimmende </w:t>
+      </w:r>
+      <w:proofErr w:type="spellStart"/>
+      <w:r>
+        <w:t>Descriptors</w:t>
+      </w:r>
+      <w:proofErr w:type="spellEnd"/>
+      <w:r>
+        <w:t xml:space="preserve"> zu jeder Vorlage gefunden wurden. Anschliessend werden die zwei Vorlagen mit den meisten Übereinstimmungen ausgewählt und untersucht, ob die beste Vorlage deutlich mehr Übereinstimmungen hat als die Zweitbeste. </w:t>
+      </w:r>
+      <w:r>
+        <w:t xml:space="preserve">Somit kann verhindert werden, dass </w:t>
+      </w:r>
+      <w:r>
+        <w:t xml:space="preserve">eine Vorlage nicht akzeptiert wird, wenn die Übereinstimmung nicht eindeutig ist. </w:t>
+      </w:r>
+    </w:p>
+    <w:p/>
+    <w:p>
+      <w:r>
+        <w:t xml:space="preserve">Des </w:t>
+      </w:r>
+      <w:r>
+        <w:t>W</w:t>
+      </w:r>
+      <w:r>
+        <w:t>eiteren</w:t>
+      </w:r>
+      <w:r>
+        <w:t xml:space="preserve"> muss die Beste eine Mindestanzahl an Übereinstimmungen besitzen, um akzeptiert zu werden. Dadurch wird sichergestellt, dass Eingabebilder, welche keiner Vorlage entsprechen und trotzdem einzelne Übereinstimmungen haben, fälschlicherweise einer Vorlage zugeordnet werden. </w:t>
+      </w:r>
+    </w:p>
+    <w:p/>
+    <w:p>
+      <w:r>
+        <w:t>Wenn eine Vorlage gefunden wurde, welche alle oben beschriebenen Bedingungen erfüllt, wird diese als Ergebnis an den Benutzer der Bibliothek zurückgeliefert.</w:t>
+      </w:r>
+    </w:p>
+    <w:p>
+      <w:pPr>
+        <w:pStyle w:val="berschrift1"/>
+      </w:pPr>
+      <w:bookmarkStart w:id="34" w:name="_Ref28615199"/>
+      <w:bookmarkStart w:id="35" w:name="_Ref28615274"/>
+      <w:bookmarkStart w:id="36" w:name="_Toc28618283"/>
+      <w:r>
+        <w:t>Extraktion</w:t>
+      </w:r>
       <w:bookmarkEnd w:id="34"/>
-    </w:p>
-    <w:p>
-      <w:r>
-        <w:t xml:space="preserve">Die Liste der Matches aus dem letzten Schritt wird darauf untersucht, wie viele übereinstimmende </w:t>
-      </w:r>
-      <w:proofErr w:type="spellStart"/>
-      <w:r>
-        <w:t>Descriptors</w:t>
-      </w:r>
-      <w:proofErr w:type="spellEnd"/>
-      <w:r>
-        <w:t xml:space="preserve"> zu jeder Vorlage gefunden wurden. Anschliessend werden die zwei Vorlagen mit den meisten Übereinstimmungen ausgewählt und untersucht, ob die beste Vorlage deutlich mehr Übereinstimmungen hat als die Zweitbeste. </w:t>
-      </w:r>
-      <w:r>
-        <w:t xml:space="preserve">Somit kann verhindert werden, dass </w:t>
-      </w:r>
-      <w:r>
-        <w:t xml:space="preserve">eine Vorlage nicht akzeptiert wird, wenn die Übereinstimmung nicht eindeutig ist. </w:t>
-      </w:r>
-    </w:p>
-    <w:p/>
-    <w:p>
-      <w:r>
-        <w:t xml:space="preserve">Des </w:t>
-      </w:r>
-      <w:r>
-        <w:t>W</w:t>
-      </w:r>
-      <w:r>
-        <w:t>eiteren</w:t>
-      </w:r>
-      <w:r>
-        <w:t xml:space="preserve"> muss die Beste eine Mindestanzahl an Übereinstimmungen besitzen, um akzeptiert zu werden. Dadurch wird sichergestellt, dass Eingabebilder, welche keiner Vorlage entsprechen und trotzdem einzelne Übereinstimmungen haben, fälschlicherweise einer Vorlage zugeordnet werden. </w:t>
-      </w:r>
-    </w:p>
-    <w:p/>
-    <w:p>
-      <w:r>
-        <w:t>Wenn eine Vorlage gefunden wurde, welche alle oben beschriebenen Bedingungen erfüllt, wird diese als Ergebnis an den Benutzer der Bibliothek zurückgeliefert.</w:t>
-      </w:r>
-    </w:p>
-    <w:p>
-      <w:pPr>
-        <w:pStyle w:val="berschrift1"/>
-      </w:pPr>
-      <w:bookmarkStart w:id="35" w:name="_Ref28615199"/>
-      <w:bookmarkStart w:id="36" w:name="_Ref28615274"/>
-      <w:bookmarkStart w:id="37" w:name="_Toc28618283"/>
-      <w:r>
-        <w:t>Extraktion</w:t>
+      <w:r>
+        <w:t>-Algorithmus</w:t>
       </w:r>
       <w:bookmarkEnd w:id="35"/>
-      <w:r>
-        <w:t>-Algorithmus</w:t>
-      </w:r>
       <w:bookmarkEnd w:id="36"/>
-      <w:bookmarkEnd w:id="37"/>
     </w:p>
     <w:p>
       <w:r>
@@ -4464,266 +4462,266 @@
       <w:pPr>
         <w:pStyle w:val="berschrift2"/>
       </w:pPr>
-      <w:bookmarkStart w:id="38" w:name="_Toc28618284"/>
+      <w:bookmarkStart w:id="37" w:name="_Toc28618284"/>
       <w:r>
         <w:t>Verarbeitung</w:t>
       </w:r>
+      <w:bookmarkEnd w:id="37"/>
+    </w:p>
+    <w:p>
+      <w:r>
+        <w:t xml:space="preserve">Im ersten Schritt werden für das Eingabebild erneut die </w:t>
+      </w:r>
+      <w:proofErr w:type="spellStart"/>
+      <w:r>
+        <w:t>Keypoints</w:t>
+      </w:r>
+      <w:proofErr w:type="spellEnd"/>
+      <w:r>
+        <w:t xml:space="preserve"> gefunden und die Feature </w:t>
+      </w:r>
+      <w:proofErr w:type="spellStart"/>
+      <w:r>
+        <w:t>Descriptors</w:t>
+      </w:r>
+      <w:proofErr w:type="spellEnd"/>
+      <w:r>
+        <w:t xml:space="preserve"> berechnet, was bereits im Kapitel </w:t>
+      </w:r>
+      <w:r>
+        <w:fldChar w:fldCharType="begin"/>
+      </w:r>
+      <w:r>
+        <w:instrText xml:space="preserve"> REF _Ref28602139 \h </w:instrText>
+      </w:r>
+      <w:r>
+        <w:fldChar w:fldCharType="separate"/>
+      </w:r>
+      <w:r>
+        <w:t>Training</w:t>
+      </w:r>
+      <w:r>
+        <w:fldChar w:fldCharType="end"/>
+      </w:r>
+      <w:r>
+        <w:t xml:space="preserve"> beschrieben wurde. </w:t>
+      </w:r>
+      <w:r>
+        <w:t xml:space="preserve">Das gleiche wird für die erkannte Voucher-Vorlage gemacht. </w:t>
+      </w:r>
+      <w:r>
+        <w:t xml:space="preserve">Dies ist relevant für den nächsten Schritt, die </w:t>
+      </w:r>
+      <w:r>
+        <w:fldChar w:fldCharType="begin"/>
+      </w:r>
+      <w:r>
+        <w:instrText xml:space="preserve"> REF _Ref28607531 \h </w:instrText>
+      </w:r>
+      <w:r>
+        <w:fldChar w:fldCharType="separate"/>
+      </w:r>
+      <w:r>
+        <w:t>Normalisierung</w:t>
+      </w:r>
+      <w:r>
+        <w:fldChar w:fldCharType="end"/>
+      </w:r>
+      <w:r>
+        <w:t xml:space="preserve">. </w:t>
+      </w:r>
+    </w:p>
+    <w:p>
+      <w:pPr>
+        <w:pStyle w:val="berschrift2"/>
+      </w:pPr>
+      <w:bookmarkStart w:id="38" w:name="_Ref28607531"/>
+      <w:bookmarkStart w:id="39" w:name="_Toc28618285"/>
+      <w:r>
+        <w:t>Normalisierung</w:t>
+      </w:r>
       <w:bookmarkEnd w:id="38"/>
-    </w:p>
-    <w:p>
-      <w:r>
-        <w:t xml:space="preserve">Im ersten Schritt werden für das Eingabebild erneut die </w:t>
+      <w:bookmarkEnd w:id="39"/>
+    </w:p>
+    <w:p>
+      <w:r>
+        <w:t xml:space="preserve">Das Eingabebild muss in die Position, Drehung und Skalierung des Vorlagebildes überführt werden, damit die rechteckigen Textbereiche der Voucher-Vorlage darübergelegt und der OCR-Algorithmus über jedem Textbereich angewendet werden kann. </w:t>
+      </w:r>
+    </w:p>
+    <w:p/>
+    <w:p>
+      <w:r>
+        <w:t xml:space="preserve">Dazu werden die im Verarbeitungsschritt gefundenen </w:t>
       </w:r>
       <w:proofErr w:type="spellStart"/>
       <w:r>
+        <w:t>Keypoint</w:t>
+      </w:r>
+      <w:r>
+        <w:t>s</w:t>
+      </w:r>
+      <w:proofErr w:type="spellEnd"/>
+      <w:r>
+        <w:t xml:space="preserve"> mit denjenigen der Vorlage abgeglichen, wie im Kapitel </w:t>
+      </w:r>
+      <w:r>
+        <w:fldChar w:fldCharType="begin"/>
+      </w:r>
+      <w:r>
+        <w:instrText xml:space="preserve"> REF _Ref28601898 \h </w:instrText>
+      </w:r>
+      <w:r>
+        <w:fldChar w:fldCharType="separate"/>
+      </w:r>
+      <w:r>
+        <w:t>Abgleich</w:t>
+      </w:r>
+      <w:r>
+        <w:fldChar w:fldCharType="end"/>
+      </w:r>
+      <w:r>
+        <w:t xml:space="preserve"> beschrieben.</w:t>
+      </w:r>
+      <w:r>
+        <w:t xml:space="preserve"> </w:t>
+      </w:r>
+    </w:p>
+    <w:p/>
+    <w:p>
+      <w:r>
+        <w:t xml:space="preserve">Die </w:t>
+      </w:r>
+      <w:proofErr w:type="spellStart"/>
+      <w:r>
         <w:t>Keypoints</w:t>
       </w:r>
       <w:proofErr w:type="spellEnd"/>
       <w:r>
-        <w:t xml:space="preserve"> gefunden und die Feature </w:t>
+        <w:t xml:space="preserve">-Übereinstimmungen zwischen dem Eingabebild und dem Vorlagebild können in eine geometrische Relation gesetzt werden. </w:t>
+      </w:r>
+      <w:r>
+        <w:t xml:space="preserve">Das ist möglich unter der Annahme, dass in zwei Bildern dasselbe Objekt aus verschiedenen Perspektiven abgebildet ist. </w:t>
+      </w:r>
+      <w:r>
+        <w:t xml:space="preserve">Das bedeutet, dass </w:t>
+      </w:r>
+      <w:r>
+        <w:t xml:space="preserve">mithilfe </w:t>
+      </w:r>
+      <w:r>
+        <w:t xml:space="preserve">ein </w:t>
+      </w:r>
+      <w:r>
+        <w:t xml:space="preserve">oder mehreren </w:t>
+      </w:r>
+      <w:r>
+        <w:t>markantes Design-Element</w:t>
+      </w:r>
+      <w:r>
+        <w:t>en</w:t>
+      </w:r>
+      <w:r>
+        <w:t xml:space="preserve"> des Vouchers</w:t>
+      </w:r>
+      <w:r>
+        <w:t>, welches</w:t>
+      </w:r>
+      <w:r>
+        <w:t xml:space="preserve"> auf beiden Bildern </w:t>
+      </w:r>
+      <w:r>
+        <w:t xml:space="preserve">sichtbar ist, </w:t>
+      </w:r>
+      <w:r>
+        <w:t xml:space="preserve">die anzuwendende Rotation, Skalierung und Verschiebung bestimmt werden kann. </w:t>
+      </w:r>
+    </w:p>
+    <w:p/>
+    <w:p>
+      <w:r>
+        <w:t xml:space="preserve">Mithilfe von </w:t>
       </w:r>
       <w:proofErr w:type="spellStart"/>
       <w:r>
-        <w:t>Descriptors</w:t>
+        <w:t>OpenCV</w:t>
       </w:r>
       <w:proofErr w:type="spellEnd"/>
       <w:r>
-        <w:t xml:space="preserve"> berechnet, was bereits im Kapitel </w:t>
-      </w:r>
-      <w:r>
-        <w:fldChar w:fldCharType="begin"/>
-      </w:r>
-      <w:r>
-        <w:instrText xml:space="preserve"> REF _Ref28602139 \h </w:instrText>
-      </w:r>
-      <w:r>
-        <w:fldChar w:fldCharType="separate"/>
-      </w:r>
-      <w:r>
-        <w:t>Training</w:t>
-      </w:r>
-      <w:r>
-        <w:fldChar w:fldCharType="end"/>
-      </w:r>
-      <w:r>
-        <w:t xml:space="preserve"> beschrieben wurde. </w:t>
-      </w:r>
-      <w:r>
-        <w:t xml:space="preserve">Das gleiche wird für die erkannte Voucher-Vorlage gemacht. </w:t>
-      </w:r>
-      <w:r>
-        <w:t xml:space="preserve">Dies ist relevant für den nächsten Schritt, die </w:t>
-      </w:r>
-      <w:r>
-        <w:fldChar w:fldCharType="begin"/>
-      </w:r>
-      <w:r>
-        <w:instrText xml:space="preserve"> REF _Ref28607531 \h </w:instrText>
-      </w:r>
-      <w:r>
-        <w:fldChar w:fldCharType="separate"/>
-      </w:r>
-      <w:r>
-        <w:t>Normalisierung</w:t>
-      </w:r>
-      <w:r>
-        <w:fldChar w:fldCharType="end"/>
-      </w:r>
-      <w:r>
-        <w:t xml:space="preserve">. </w:t>
+        <w:t xml:space="preserve"> </w:t>
+      </w:r>
+      <w:r>
+        <w:t>wird</w:t>
+      </w:r>
+      <w:r>
+        <w:t xml:space="preserve"> eine sogenannte </w:t>
+      </w:r>
+      <w:proofErr w:type="spellStart"/>
+      <w:r>
+        <w:t>Homogra</w:t>
+      </w:r>
+      <w:r>
+        <w:t>p</w:t>
+      </w:r>
+      <w:r>
+        <w:t>h</w:t>
+      </w:r>
+      <w:r>
+        <w:t>y</w:t>
+      </w:r>
+      <w:proofErr w:type="spellEnd"/>
+      <w:r>
+        <w:t xml:space="preserve"> oder </w:t>
+      </w:r>
+      <w:proofErr w:type="spellStart"/>
+      <w:r>
+        <w:t>perspective</w:t>
+      </w:r>
+      <w:proofErr w:type="spellEnd"/>
+      <w:r>
+        <w:t xml:space="preserve"> </w:t>
+      </w:r>
+      <w:proofErr w:type="spellStart"/>
+      <w:r>
+        <w:t>transformation</w:t>
+      </w:r>
+      <w:proofErr w:type="spellEnd"/>
+      <w:r>
+        <w:t xml:space="preserve"> zwischen den beiden Bildern</w:t>
+      </w:r>
+      <w:r>
+        <w:t xml:space="preserve"> anhand von Bildpunkten gefunden werden. </w:t>
+      </w:r>
+      <w:r>
+        <w:t xml:space="preserve">Dies ist eine Matrize, welche die 3D-Transformation beschreibt. </w:t>
+      </w:r>
+    </w:p>
+    <w:p/>
+    <w:p>
+      <w:r>
+        <w:t xml:space="preserve">Diese </w:t>
+      </w:r>
+      <w:proofErr w:type="spellStart"/>
+      <w:r>
+        <w:t>Homography</w:t>
+      </w:r>
+      <w:proofErr w:type="spellEnd"/>
+      <w:r>
+        <w:t xml:space="preserve"> wird anschliessend verwendet, um das Eingabebild in die Position, Drehung und Skalierung des Vorlagebildes zu überführen. </w:t>
+      </w:r>
+      <w:r>
+        <w:t xml:space="preserve">Durch diesen Schritt ist das Bild bereit für die Anwendung des OCR-Algorithmus. </w:t>
       </w:r>
     </w:p>
     <w:p>
       <w:pPr>
         <w:pStyle w:val="berschrift2"/>
       </w:pPr>
-      <w:bookmarkStart w:id="39" w:name="_Ref28607531"/>
-      <w:bookmarkStart w:id="40" w:name="_Toc28618285"/>
-      <w:r>
-        <w:t>Normalisierung</w:t>
-      </w:r>
-      <w:bookmarkEnd w:id="39"/>
-      <w:bookmarkEnd w:id="40"/>
-    </w:p>
-    <w:p>
-      <w:r>
-        <w:t xml:space="preserve">Das Eingabebild muss in die Position, Drehung und Skalierung des Vorlagebildes überführt werden, damit die rechteckigen Textbereiche der Voucher-Vorlage darübergelegt und der OCR-Algorithmus über jedem Textbereich angewendet werden kann. </w:t>
-      </w:r>
-    </w:p>
-    <w:p/>
-    <w:p>
-      <w:r>
-        <w:t xml:space="preserve">Dazu werden die im Verarbeitungsschritt gefundenen </w:t>
-      </w:r>
-      <w:proofErr w:type="spellStart"/>
-      <w:r>
-        <w:t>Keypoint</w:t>
-      </w:r>
-      <w:r>
-        <w:t>s</w:t>
-      </w:r>
-      <w:proofErr w:type="spellEnd"/>
-      <w:r>
-        <w:t xml:space="preserve"> mit denjenigen der Vorlage abgeglichen, wie im Kapitel </w:t>
-      </w:r>
-      <w:r>
-        <w:fldChar w:fldCharType="begin"/>
-      </w:r>
-      <w:r>
-        <w:instrText xml:space="preserve"> REF _Ref28601898 \h </w:instrText>
-      </w:r>
-      <w:r>
-        <w:fldChar w:fldCharType="separate"/>
-      </w:r>
-      <w:r>
-        <w:t>Abgleich</w:t>
-      </w:r>
-      <w:r>
-        <w:fldChar w:fldCharType="end"/>
-      </w:r>
-      <w:r>
-        <w:t xml:space="preserve"> beschrieben.</w:t>
-      </w:r>
-      <w:r>
-        <w:t xml:space="preserve"> </w:t>
-      </w:r>
-    </w:p>
-    <w:p/>
-    <w:p>
-      <w:r>
-        <w:t xml:space="preserve">Die </w:t>
-      </w:r>
-      <w:proofErr w:type="spellStart"/>
-      <w:r>
-        <w:t>Keypoints</w:t>
-      </w:r>
-      <w:proofErr w:type="spellEnd"/>
-      <w:r>
-        <w:t xml:space="preserve">-Übereinstimmungen zwischen dem Eingabebild und dem Vorlagebild können in eine geometrische Relation gesetzt werden. </w:t>
-      </w:r>
-      <w:r>
-        <w:t xml:space="preserve">Das ist möglich unter der Annahme, dass in zwei Bildern dasselbe Objekt aus verschiedenen Perspektiven abgebildet ist. </w:t>
-      </w:r>
-      <w:r>
-        <w:t xml:space="preserve">Das bedeutet, dass </w:t>
-      </w:r>
-      <w:r>
-        <w:t xml:space="preserve">mithilfe </w:t>
-      </w:r>
-      <w:r>
-        <w:t xml:space="preserve">ein </w:t>
-      </w:r>
-      <w:r>
-        <w:t xml:space="preserve">oder mehreren </w:t>
-      </w:r>
-      <w:r>
-        <w:t>markantes Design-Element</w:t>
-      </w:r>
-      <w:r>
-        <w:t>en</w:t>
-      </w:r>
-      <w:r>
-        <w:t xml:space="preserve"> des Vouchers</w:t>
-      </w:r>
-      <w:r>
-        <w:t>, welches</w:t>
-      </w:r>
-      <w:r>
-        <w:t xml:space="preserve"> auf beiden Bildern </w:t>
-      </w:r>
-      <w:r>
-        <w:t xml:space="preserve">sichtbar ist, </w:t>
-      </w:r>
-      <w:r>
-        <w:t xml:space="preserve">die anzuwendende Rotation, Skalierung und Verschiebung bestimmt werden kann. </w:t>
-      </w:r>
-    </w:p>
-    <w:p/>
-    <w:p>
-      <w:r>
-        <w:t xml:space="preserve">Mithilfe von </w:t>
-      </w:r>
-      <w:proofErr w:type="spellStart"/>
-      <w:r>
-        <w:t>OpenCV</w:t>
-      </w:r>
-      <w:proofErr w:type="spellEnd"/>
-      <w:r>
-        <w:t xml:space="preserve"> </w:t>
-      </w:r>
-      <w:r>
-        <w:t>wird</w:t>
-      </w:r>
-      <w:r>
-        <w:t xml:space="preserve"> eine sogenannte </w:t>
-      </w:r>
-      <w:proofErr w:type="spellStart"/>
-      <w:r>
-        <w:t>Homogra</w:t>
-      </w:r>
-      <w:r>
-        <w:t>p</w:t>
-      </w:r>
-      <w:r>
-        <w:t>h</w:t>
-      </w:r>
-      <w:r>
-        <w:t>y</w:t>
-      </w:r>
-      <w:proofErr w:type="spellEnd"/>
-      <w:r>
-        <w:t xml:space="preserve"> oder </w:t>
-      </w:r>
-      <w:proofErr w:type="spellStart"/>
-      <w:r>
-        <w:t>perspective</w:t>
-      </w:r>
-      <w:proofErr w:type="spellEnd"/>
-      <w:r>
-        <w:t xml:space="preserve"> </w:t>
-      </w:r>
-      <w:proofErr w:type="spellStart"/>
-      <w:r>
-        <w:t>transformation</w:t>
-      </w:r>
-      <w:proofErr w:type="spellEnd"/>
-      <w:r>
-        <w:t xml:space="preserve"> zwischen den beiden Bildern</w:t>
-      </w:r>
-      <w:r>
-        <w:t xml:space="preserve"> anhand von Bildpunkten gefunden werden. </w:t>
-      </w:r>
-      <w:r>
-        <w:t xml:space="preserve">Dies ist eine Matrize, welche die 3D-Transformation beschreibt. </w:t>
-      </w:r>
-    </w:p>
-    <w:p/>
-    <w:p>
-      <w:r>
-        <w:t xml:space="preserve">Diese </w:t>
-      </w:r>
-      <w:proofErr w:type="spellStart"/>
-      <w:r>
-        <w:t>Homography</w:t>
-      </w:r>
-      <w:proofErr w:type="spellEnd"/>
-      <w:r>
-        <w:t xml:space="preserve"> wird anschliessend verwendet, um das Eingabebild in die Position, Drehung und Skalierung des Vorlagebildes zu überführen. </w:t>
-      </w:r>
-      <w:r>
-        <w:t xml:space="preserve">Durch diesen Schritt ist das Bild bereit für die Anwendung des OCR-Algorithmus. </w:t>
-      </w:r>
-    </w:p>
-    <w:p>
-      <w:pPr>
-        <w:pStyle w:val="berschrift2"/>
-      </w:pPr>
-      <w:bookmarkStart w:id="41" w:name="_Toc28618286"/>
+      <w:bookmarkStart w:id="40" w:name="_Toc28618286"/>
       <w:r>
         <w:lastRenderedPageBreak/>
         <w:t>OCR</w:t>
       </w:r>
-      <w:bookmarkEnd w:id="41"/>
+      <w:bookmarkEnd w:id="40"/>
     </w:p>
     <w:p>
       <w:r>
@@ -4928,13 +4926,16 @@
         <w:t>Das farbige Eingabebild wird zunächst in ein Graustufenbild konvertiert, um weitere Verarbeitungen einfacher zu gestalten</w:t>
       </w:r>
       <w:r>
-        <w:t xml:space="preserve"> (siehe </w:t>
+        <w:t xml:space="preserve"> (siehe</w:t>
+      </w:r>
+      <w:r>
+        <w:t xml:space="preserve"> </w:t>
       </w:r>
       <w:r>
         <w:fldChar w:fldCharType="begin"/>
       </w:r>
       <w:r>
-        <w:instrText xml:space="preserve"> REF _Ref28617962 \h </w:instrText>
+        <w:instrText xml:space="preserve"> REF _Ref28866572 \h </w:instrText>
       </w:r>
       <w:r>
         <w:fldChar w:fldCharType="separate"/>
@@ -4958,6 +4959,7 @@
         <w:t xml:space="preserve">. </w:t>
       </w:r>
     </w:p>
+    <w:p/>
     <w:p>
       <w:pPr>
         <w:keepNext/>
@@ -4967,10 +4969,10 @@
           <w:noProof/>
         </w:rPr>
         <w:drawing>
-          <wp:inline distT="0" distB="0" distL="0" distR="0" wp14:anchorId="65442028" wp14:editId="1CC70D30">
-            <wp:extent cx="2574290" cy="533400"/>
-            <wp:effectExtent l="0" t="0" r="0" b="0"/>
-            <wp:docPr id="17" name="Grafik 17"/>
+          <wp:inline distT="0" distB="0" distL="0" distR="0" wp14:anchorId="47979ED6" wp14:editId="1BD975C2">
+            <wp:extent cx="3225551" cy="756138"/>
+            <wp:effectExtent l="0" t="0" r="0" b="6350"/>
+            <wp:docPr id="24" name="Grafik 24"/>
             <wp:cNvGraphicFramePr>
               <a:graphicFrameLocks xmlns:a="http://schemas.openxmlformats.org/drawingml/2006/main" noChangeAspect="1"/>
             </wp:cNvGraphicFramePr>
@@ -4978,31 +4980,22 @@
               <a:graphicData uri="http://schemas.openxmlformats.org/drawingml/2006/picture">
                 <pic:pic xmlns:pic="http://schemas.openxmlformats.org/drawingml/2006/picture">
                   <pic:nvPicPr>
-                    <pic:cNvPr id="0" name="Picture 5"/>
-                    <pic:cNvPicPr>
-                      <a:picLocks noChangeAspect="1" noChangeArrowheads="1"/>
-                    </pic:cNvPicPr>
+                    <pic:cNvPr id="1" name=""/>
+                    <pic:cNvPicPr/>
                   </pic:nvPicPr>
                   <pic:blipFill rotWithShape="1">
-                    <a:blip r:embed="rId27">
-                      <a:extLst>
-                        <a:ext uri="{28A0092B-C50C-407E-A947-70E740481C1C}">
-                          <a14:useLocalDpi xmlns:a14="http://schemas.microsoft.com/office/drawing/2010/main" val="0"/>
-                        </a:ext>
-                      </a:extLst>
-                    </a:blip>
-                    <a:srcRect b="85692"/>
+                    <a:blip r:embed="rId27"/>
+                    <a:srcRect l="440" r="624" b="77101"/>
                     <a:stretch/>
                   </pic:blipFill>
                   <pic:spPr bwMode="auto">
                     <a:xfrm>
                       <a:off x="0" y="0"/>
-                      <a:ext cx="2574290" cy="533400"/>
+                      <a:ext cx="3287437" cy="770645"/>
                     </a:xfrm>
                     <a:prstGeom prst="rect">
                       <a:avLst/>
                     </a:prstGeom>
-                    <a:noFill/>
                     <a:ln>
                       <a:noFill/>
                     </a:ln>
@@ -5022,21 +5015,25 @@
     <w:p>
       <w:pPr>
         <w:pStyle w:val="Beschriftung"/>
-      </w:pPr>
-      <w:bookmarkStart w:id="42" w:name="_Ref28617962"/>
-      <w:bookmarkStart w:id="43" w:name="_Toc28618268"/>
-      <w:proofErr w:type="spellStart"/>
-      <w:r>
-        <w:t>Abbildung</w:t>
-      </w:r>
-      <w:proofErr w:type="spellEnd"/>
-      <w:r>
-        <w:t xml:space="preserve"> </w:t>
+        <w:rPr>
+          <w:lang w:val="de-CH"/>
+        </w:rPr>
+      </w:pPr>
+      <w:bookmarkStart w:id="41" w:name="_Ref28866572"/>
+      <w:bookmarkStart w:id="42" w:name="_Toc28867387"/>
+      <w:r>
+        <w:rPr>
+          <w:lang w:val="de-CH"/>
+        </w:rPr>
+        <w:t xml:space="preserve">Abbildung </w:t>
       </w:r>
       <w:r>
         <w:fldChar w:fldCharType="begin"/>
       </w:r>
       <w:r>
+        <w:rPr>
+          <w:lang w:val="de-CH"/>
+        </w:rPr>
         <w:instrText xml:space="preserve"> SEQ Abbildung \* ARABIC </w:instrText>
       </w:r>
       <w:r>
@@ -5045,35 +5042,37 @@
       <w:r>
         <w:rPr>
           <w:noProof/>
+          <w:lang w:val="de-CH"/>
         </w:rPr>
         <w:t>13</w:t>
       </w:r>
       <w:r>
         <w:fldChar w:fldCharType="end"/>
       </w:r>
+      <w:bookmarkEnd w:id="41"/>
+      <w:r>
+        <w:rPr>
+          <w:lang w:val="de-CH"/>
+        </w:rPr>
+        <w:t>: Eingabebild und Graustufenbild</w:t>
+      </w:r>
       <w:bookmarkEnd w:id="42"/>
-      <w:r>
-        <w:t xml:space="preserve">: </w:t>
-      </w:r>
-      <w:proofErr w:type="spellStart"/>
-      <w:r>
-        <w:t>Graustufenbild</w:t>
-      </w:r>
-      <w:bookmarkEnd w:id="43"/>
-      <w:proofErr w:type="spellEnd"/>
     </w:p>
     <w:p>
       <w:r>
         <w:t>Anschliessend wird eine Morphologische Dilatation mehrmals angewandt, was den Effekt hat, dass der Text (fast) vollständig verschwindet</w:t>
       </w:r>
       <w:r>
-        <w:t xml:space="preserve"> (sieh </w:t>
+        <w:t xml:space="preserve"> (sieh</w:t>
+      </w:r>
+      <w:r>
+        <w:t xml:space="preserve">e </w:t>
       </w:r>
       <w:r>
         <w:fldChar w:fldCharType="begin"/>
       </w:r>
       <w:r>
-        <w:instrText xml:space="preserve"> REF _Ref28618013 \h </w:instrText>
+        <w:instrText xml:space="preserve"> REF _Ref28866652 \h </w:instrText>
       </w:r>
       <w:r>
         <w:fldChar w:fldCharType="separate"/>
@@ -5097,6 +5096,7 @@
         <w:t xml:space="preserve">. </w:t>
       </w:r>
     </w:p>
+    <w:p/>
     <w:p>
       <w:pPr>
         <w:keepNext/>
@@ -5106,10 +5106,10 @@
           <w:noProof/>
         </w:rPr>
         <w:drawing>
-          <wp:inline distT="0" distB="0" distL="0" distR="0" wp14:anchorId="3732CA17" wp14:editId="327F9312">
-            <wp:extent cx="2573839" cy="533400"/>
-            <wp:effectExtent l="0" t="0" r="0" b="0"/>
-            <wp:docPr id="18" name="Grafik 18"/>
+          <wp:inline distT="0" distB="0" distL="0" distR="0" wp14:anchorId="108221E0" wp14:editId="70E18130">
+            <wp:extent cx="3200400" cy="342390"/>
+            <wp:effectExtent l="0" t="0" r="0" b="635"/>
+            <wp:docPr id="25" name="Grafik 25"/>
             <wp:cNvGraphicFramePr>
               <a:graphicFrameLocks xmlns:a="http://schemas.openxmlformats.org/drawingml/2006/main" noChangeAspect="1"/>
             </wp:cNvGraphicFramePr>
@@ -5117,31 +5117,22 @@
               <a:graphicData uri="http://schemas.openxmlformats.org/drawingml/2006/picture">
                 <pic:pic xmlns:pic="http://schemas.openxmlformats.org/drawingml/2006/picture">
                   <pic:nvPicPr>
-                    <pic:cNvPr id="0" name="Picture 5"/>
-                    <pic:cNvPicPr>
-                      <a:picLocks noChangeAspect="1" noChangeArrowheads="1"/>
-                    </pic:cNvPicPr>
+                    <pic:cNvPr id="1" name=""/>
+                    <pic:cNvPicPr/>
                   </pic:nvPicPr>
                   <pic:blipFill rotWithShape="1">
-                    <a:blip r:embed="rId27">
-                      <a:extLst>
-                        <a:ext uri="{28A0092B-C50C-407E-A947-70E740481C1C}">
-                          <a14:useLocalDpi xmlns:a14="http://schemas.microsoft.com/office/drawing/2010/main" val="0"/>
-                        </a:ext>
-                      </a:extLst>
-                    </a:blip>
-                    <a:srcRect t="16643" b="69047"/>
+                    <a:blip r:embed="rId27"/>
+                    <a:srcRect l="587" t="24927" r="624" b="64638"/>
                     <a:stretch/>
                   </pic:blipFill>
                   <pic:spPr bwMode="auto">
                     <a:xfrm>
                       <a:off x="0" y="0"/>
-                      <a:ext cx="2574290" cy="533493"/>
+                      <a:ext cx="3323847" cy="355597"/>
                     </a:xfrm>
                     <a:prstGeom prst="rect">
                       <a:avLst/>
                     </a:prstGeom>
-                    <a:noFill/>
                     <a:ln>
                       <a:noFill/>
                     </a:ln>
@@ -5161,14 +5152,56 @@
     <w:p>
       <w:pPr>
         <w:pStyle w:val="Beschriftung"/>
-      </w:pPr>
-      <w:bookmarkStart w:id="44" w:name="_Ref28618013"/>
-      <w:bookmarkStart w:id="45" w:name="_Toc28618269"/>
-      <w:proofErr w:type="spellStart"/>
-      <w:r>
-        <w:t>Abbildung</w:t>
-      </w:r>
-      <w:proofErr w:type="spellEnd"/>
+        <w:rPr>
+          <w:lang w:val="de-CH"/>
+        </w:rPr>
+      </w:pPr>
+      <w:bookmarkStart w:id="43" w:name="_Ref28866652"/>
+      <w:bookmarkStart w:id="44" w:name="_Toc28867388"/>
+      <w:r>
+        <w:rPr>
+          <w:lang w:val="de-CH"/>
+        </w:rPr>
+        <w:t xml:space="preserve">Abbildung </w:t>
+      </w:r>
+      <w:r>
+        <w:fldChar w:fldCharType="begin"/>
+      </w:r>
+      <w:r>
+        <w:rPr>
+          <w:lang w:val="de-CH"/>
+        </w:rPr>
+        <w:instrText xml:space="preserve"> SEQ Abbildung \* ARABIC </w:instrText>
+      </w:r>
+      <w:r>
+        <w:fldChar w:fldCharType="separate"/>
+      </w:r>
+      <w:r>
+        <w:rPr>
+          <w:noProof/>
+          <w:lang w:val="de-CH"/>
+        </w:rPr>
+        <w:t>14</w:t>
+      </w:r>
+      <w:r>
+        <w:fldChar w:fldCharType="end"/>
+      </w:r>
+      <w:bookmarkEnd w:id="43"/>
+      <w:r>
+        <w:rPr>
+          <w:lang w:val="de-CH"/>
+        </w:rPr>
+        <w:t>: Graustufenbild nach Dilatation</w:t>
+      </w:r>
+      <w:bookmarkEnd w:id="44"/>
+    </w:p>
+    <w:p>
+      <w:r>
+        <w:t>Die anschliessende Verwischung bewirkt, dass Rückstände des Texts, welche nach der Dilatation noch übrig sind, verwischt werden</w:t>
+      </w:r>
+      <w:r>
+        <w:t xml:space="preserve"> (siehe</w:t>
+      </w:r>
       <w:r>
         <w:t xml:space="preserve"> </w:t>
       </w:r>
@@ -5176,90 +5209,44 @@
         <w:fldChar w:fldCharType="begin"/>
       </w:r>
       <w:r>
-        <w:instrText xml:space="preserve"> SEQ Abbildung \* ARABIC </w:instrText>
+        <w:instrText xml:space="preserve"> REF _Ref28866725 \h </w:instrText>
       </w:r>
       <w:r>
         <w:fldChar w:fldCharType="separate"/>
       </w:r>
       <w:r>
+        <w:t xml:space="preserve">Abbildung </w:t>
+      </w:r>
+      <w:r>
         <w:rPr>
           <w:noProof/>
         </w:rPr>
-        <w:t>14</w:t>
+        <w:t>15</w:t>
       </w:r>
       <w:r>
         <w:fldChar w:fldCharType="end"/>
       </w:r>
-      <w:bookmarkEnd w:id="44"/>
-      <w:r>
-        <w:t xml:space="preserve">: </w:t>
-      </w:r>
-      <w:proofErr w:type="spellStart"/>
-      <w:r>
-        <w:t>Graustufenbild</w:t>
-      </w:r>
-      <w:proofErr w:type="spellEnd"/>
-      <w:r>
-        <w:t xml:space="preserve"> </w:t>
-      </w:r>
-      <w:proofErr w:type="spellStart"/>
-      <w:r>
-        <w:t>nach</w:t>
-      </w:r>
-      <w:proofErr w:type="spellEnd"/>
-      <w:r>
-        <w:t xml:space="preserve"> Dilatation</w:t>
-      </w:r>
-      <w:bookmarkEnd w:id="45"/>
-    </w:p>
-    <w:p>
-      <w:r>
-        <w:t>Die anschliessende Verwischung bewirkt, dass Rückstände des Texts, welche nach der Dilatation noch übrig sind, verwischt werden</w:t>
-      </w:r>
-      <w:r>
-        <w:t xml:space="preserve"> (siehe </w:t>
-      </w:r>
-      <w:r>
-        <w:fldChar w:fldCharType="begin"/>
-      </w:r>
-      <w:r>
-        <w:instrText xml:space="preserve"> REF _Ref28618057 \h </w:instrText>
-      </w:r>
-      <w:r>
-        <w:fldChar w:fldCharType="separate"/>
-      </w:r>
-      <w:r>
-        <w:t xml:space="preserve">Abbildung </w:t>
-      </w:r>
+      <w:r>
+        <w:t>)</w:t>
+      </w:r>
+      <w:r>
+        <w:t xml:space="preserve">. </w:t>
+      </w:r>
+    </w:p>
+    <w:p/>
+    <w:p>
+      <w:pPr>
+        <w:keepNext/>
+      </w:pPr>
       <w:r>
         <w:rPr>
           <w:noProof/>
         </w:rPr>
-        <w:t>15</w:t>
-      </w:r>
-      <w:r>
-        <w:fldChar w:fldCharType="end"/>
-      </w:r>
-      <w:r>
-        <w:t>)</w:t>
-      </w:r>
-      <w:r>
-        <w:t xml:space="preserve">. </w:t>
-      </w:r>
-    </w:p>
-    <w:p>
-      <w:pPr>
-        <w:keepNext/>
-      </w:pPr>
-      <w:r>
-        <w:rPr>
-          <w:noProof/>
-        </w:rPr>
         <w:drawing>
-          <wp:inline distT="0" distB="0" distL="0" distR="0" wp14:anchorId="0C404B51" wp14:editId="199628B6">
-            <wp:extent cx="2573652" cy="527957"/>
-            <wp:effectExtent l="0" t="0" r="0" b="5715"/>
-            <wp:docPr id="20" name="Grafik 20"/>
+          <wp:inline distT="0" distB="0" distL="0" distR="0" wp14:anchorId="17F9955C" wp14:editId="788ECC4D">
+            <wp:extent cx="3253154" cy="333533"/>
+            <wp:effectExtent l="0" t="0" r="4445" b="9525"/>
+            <wp:docPr id="26" name="Grafik 26"/>
             <wp:cNvGraphicFramePr>
               <a:graphicFrameLocks xmlns:a="http://schemas.openxmlformats.org/drawingml/2006/main" noChangeAspect="1"/>
             </wp:cNvGraphicFramePr>
@@ -5267,31 +5254,22 @@
               <a:graphicData uri="http://schemas.openxmlformats.org/drawingml/2006/picture">
                 <pic:pic xmlns:pic="http://schemas.openxmlformats.org/drawingml/2006/picture">
                   <pic:nvPicPr>
-                    <pic:cNvPr id="0" name="Picture 5"/>
-                    <pic:cNvPicPr>
-                      <a:picLocks noChangeAspect="1" noChangeArrowheads="1"/>
-                    </pic:cNvPicPr>
+                    <pic:cNvPr id="1" name=""/>
+                    <pic:cNvPicPr/>
                   </pic:nvPicPr>
                   <pic:blipFill rotWithShape="1">
-                    <a:blip r:embed="rId27">
-                      <a:extLst>
-                        <a:ext uri="{28A0092B-C50C-407E-A947-70E740481C1C}">
-                          <a14:useLocalDpi xmlns:a14="http://schemas.microsoft.com/office/drawing/2010/main" val="0"/>
-                        </a:ext>
-                      </a:extLst>
-                    </a:blip>
-                    <a:srcRect t="33436" b="52399"/>
+                    <a:blip r:embed="rId27"/>
+                    <a:srcRect l="441" t="37536" r="771" b="52464"/>
                     <a:stretch/>
                   </pic:blipFill>
                   <pic:spPr bwMode="auto">
                     <a:xfrm>
                       <a:off x="0" y="0"/>
-                      <a:ext cx="2574290" cy="528088"/>
+                      <a:ext cx="3407168" cy="349323"/>
                     </a:xfrm>
                     <a:prstGeom prst="rect">
                       <a:avLst/>
                     </a:prstGeom>
-                    <a:noFill/>
                     <a:ln>
                       <a:noFill/>
                     </a:ln>
@@ -5315,93 +5293,112 @@
           <w:lang w:val="de-CH"/>
         </w:rPr>
       </w:pPr>
-      <w:bookmarkStart w:id="46" w:name="_Ref28618057"/>
-      <w:bookmarkStart w:id="47" w:name="_Toc28618270"/>
-      <w:r>
-        <w:rPr>
-          <w:lang w:val="de-CH"/>
-        </w:rPr>
+      <w:bookmarkStart w:id="45" w:name="_Ref28866725"/>
+      <w:bookmarkStart w:id="46" w:name="_Toc28867389"/>
+      <w:proofErr w:type="spellStart"/>
+      <w:r>
+        <w:t>Abbildung</w:t>
+      </w:r>
+      <w:proofErr w:type="spellEnd"/>
+      <w:r>
+        <w:t xml:space="preserve"> </w:t>
+      </w:r>
+      <w:r>
+        <w:fldChar w:fldCharType="begin"/>
+      </w:r>
+      <w:r>
+        <w:instrText xml:space="preserve"> SEQ Abbildung \* ARABIC </w:instrText>
+      </w:r>
+      <w:r>
+        <w:fldChar w:fldCharType="separate"/>
+      </w:r>
+      <w:r>
+        <w:rPr>
+          <w:noProof/>
+        </w:rPr>
+        <w:t>15</w:t>
+      </w:r>
+      <w:r>
+        <w:fldChar w:fldCharType="end"/>
+      </w:r>
+      <w:bookmarkEnd w:id="45"/>
+      <w:r>
+        <w:t xml:space="preserve">: </w:t>
+      </w:r>
+      <w:proofErr w:type="spellStart"/>
+      <w:r>
+        <w:t>Bild</w:t>
+      </w:r>
+      <w:proofErr w:type="spellEnd"/>
+      <w:r>
+        <w:t xml:space="preserve"> </w:t>
+      </w:r>
+      <w:proofErr w:type="spellStart"/>
+      <w:r>
+        <w:t>nach</w:t>
+      </w:r>
+      <w:proofErr w:type="spellEnd"/>
+      <w:r>
+        <w:t xml:space="preserve"> </w:t>
+      </w:r>
+      <w:proofErr w:type="spellStart"/>
+      <w:r>
+        <w:t>Verwischung</w:t>
+      </w:r>
+      <w:bookmarkEnd w:id="46"/>
+      <w:proofErr w:type="spellEnd"/>
+    </w:p>
+    <w:p>
+      <w:r>
+        <w:t>Anschliessend wird das Graustufen-Bild von dem so gewonnenen Hintergrundbild subtrahiert, um den Text zu isolieren</w:t>
+      </w:r>
+      <w:r>
+        <w:t xml:space="preserve"> (siehe</w:t>
+      </w:r>
+      <w:r>
+        <w:t xml:space="preserve"> </w:t>
+      </w:r>
+      <w:r>
+        <w:fldChar w:fldCharType="begin"/>
+      </w:r>
+      <w:r>
+        <w:instrText xml:space="preserve"> REF _Ref28866789 \h </w:instrText>
+      </w:r>
+      <w:r>
+        <w:fldChar w:fldCharType="separate"/>
+      </w:r>
+      <w:r>
         <w:t xml:space="preserve">Abbildung </w:t>
       </w:r>
       <w:r>
-        <w:fldChar w:fldCharType="begin"/>
-      </w:r>
-      <w:r>
-        <w:rPr>
-          <w:lang w:val="de-CH"/>
-        </w:rPr>
-        <w:instrText xml:space="preserve"> SEQ Abbildung \* ARABIC </w:instrText>
-      </w:r>
-      <w:r>
-        <w:fldChar w:fldCharType="separate"/>
-      </w:r>
-      <w:r>
         <w:rPr>
           <w:noProof/>
-          <w:lang w:val="de-CH"/>
-        </w:rPr>
-        <w:t>15</w:t>
+        </w:rPr>
+        <w:t>16</w:t>
       </w:r>
       <w:r>
         <w:fldChar w:fldCharType="end"/>
       </w:r>
-      <w:bookmarkEnd w:id="46"/>
-      <w:r>
-        <w:rPr>
-          <w:lang w:val="de-CH"/>
-        </w:rPr>
-        <w:t>: Bild nach Verwischung</w:t>
-      </w:r>
-      <w:bookmarkEnd w:id="47"/>
-    </w:p>
-    <w:p>
-      <w:r>
-        <w:t>Anschliessend wird das Graustufen-Bild von dem so gewonnenen Hintergrundbild subtrahiert, um den Text zu isolieren</w:t>
-      </w:r>
-      <w:r>
-        <w:t xml:space="preserve"> (siehe </w:t>
-      </w:r>
-      <w:r>
-        <w:fldChar w:fldCharType="begin"/>
-      </w:r>
-      <w:r>
-        <w:instrText xml:space="preserve"> REF _Ref28618159 \h </w:instrText>
-      </w:r>
-      <w:r>
-        <w:fldChar w:fldCharType="separate"/>
-      </w:r>
-      <w:r>
-        <w:t xml:space="preserve">Abbildung </w:t>
-      </w:r>
+      <w:r>
+        <w:t>)</w:t>
+      </w:r>
+      <w:r>
+        <w:t xml:space="preserve">. </w:t>
+      </w:r>
+    </w:p>
+    <w:p>
+      <w:pPr>
+        <w:keepNext/>
+      </w:pPr>
       <w:r>
         <w:rPr>
           <w:noProof/>
         </w:rPr>
-        <w:t>16</w:t>
-      </w:r>
-      <w:r>
-        <w:fldChar w:fldCharType="end"/>
-      </w:r>
-      <w:r>
-        <w:t>)</w:t>
-      </w:r>
-      <w:r>
-        <w:t xml:space="preserve">. </w:t>
-      </w:r>
-    </w:p>
-    <w:p>
-      <w:pPr>
-        <w:keepNext/>
-      </w:pPr>
-      <w:r>
-        <w:rPr>
-          <w:noProof/>
-        </w:rPr>
         <w:drawing>
-          <wp:inline distT="0" distB="0" distL="0" distR="0" wp14:anchorId="3CA60B28" wp14:editId="4906D173">
-            <wp:extent cx="2571286" cy="533128"/>
-            <wp:effectExtent l="0" t="0" r="635" b="635"/>
-            <wp:docPr id="21" name="Grafik 21"/>
+          <wp:inline distT="0" distB="0" distL="0" distR="0" wp14:anchorId="0F34CF7C" wp14:editId="6C228D43">
+            <wp:extent cx="3248670" cy="328246"/>
+            <wp:effectExtent l="0" t="0" r="0" b="0"/>
+            <wp:docPr id="27" name="Grafik 27"/>
             <wp:cNvGraphicFramePr>
               <a:graphicFrameLocks xmlns:a="http://schemas.openxmlformats.org/drawingml/2006/main" noChangeAspect="1"/>
             </wp:cNvGraphicFramePr>
@@ -5409,31 +5406,22 @@
               <a:graphicData uri="http://schemas.openxmlformats.org/drawingml/2006/picture">
                 <pic:pic xmlns:pic="http://schemas.openxmlformats.org/drawingml/2006/picture">
                   <pic:nvPicPr>
-                    <pic:cNvPr id="0" name="Picture 5"/>
-                    <pic:cNvPicPr>
-                      <a:picLocks noChangeAspect="1" noChangeArrowheads="1"/>
-                    </pic:cNvPicPr>
+                    <pic:cNvPr id="1" name=""/>
+                    <pic:cNvPicPr/>
                   </pic:nvPicPr>
                   <pic:blipFill rotWithShape="1">
-                    <a:blip r:embed="rId27">
-                      <a:extLst>
-                        <a:ext uri="{28A0092B-C50C-407E-A947-70E740481C1C}">
-                          <a14:useLocalDpi xmlns:a14="http://schemas.microsoft.com/office/drawing/2010/main" val="0"/>
-                        </a:ext>
-                      </a:extLst>
-                    </a:blip>
-                    <a:srcRect t="49937" b="35746"/>
+                    <a:blip r:embed="rId27"/>
+                    <a:srcRect l="441" t="50145" r="771" b="40000"/>
                     <a:stretch/>
                   </pic:blipFill>
                   <pic:spPr bwMode="auto">
                     <a:xfrm>
                       <a:off x="0" y="0"/>
-                      <a:ext cx="2574290" cy="533751"/>
+                      <a:ext cx="3367647" cy="340267"/>
                     </a:xfrm>
                     <a:prstGeom prst="rect">
                       <a:avLst/>
                     </a:prstGeom>
-                    <a:noFill/>
                     <a:ln>
                       <a:noFill/>
                     </a:ln>
@@ -5454,8 +5442,8 @@
       <w:pPr>
         <w:pStyle w:val="Beschriftung"/>
       </w:pPr>
-      <w:bookmarkStart w:id="48" w:name="_Ref28618159"/>
-      <w:bookmarkStart w:id="49" w:name="_Toc28618271"/>
+      <w:bookmarkStart w:id="47" w:name="_Ref28866789"/>
+      <w:bookmarkStart w:id="48" w:name="_Toc28867390"/>
       <w:proofErr w:type="spellStart"/>
       <w:r>
         <w:t>Abbildung</w:t>
@@ -5482,23 +5470,23 @@
       <w:r>
         <w:fldChar w:fldCharType="end"/>
       </w:r>
+      <w:bookmarkEnd w:id="47"/>
+      <w:r>
+        <w:t xml:space="preserve">: </w:t>
+      </w:r>
+      <w:proofErr w:type="spellStart"/>
+      <w:r>
+        <w:t>Resultat</w:t>
+      </w:r>
+      <w:proofErr w:type="spellEnd"/>
+      <w:r>
+        <w:t xml:space="preserve"> der </w:t>
+      </w:r>
+      <w:proofErr w:type="spellStart"/>
+      <w:r>
+        <w:t>Subtraktion</w:t>
+      </w:r>
       <w:bookmarkEnd w:id="48"/>
-      <w:r>
-        <w:t xml:space="preserve">: </w:t>
-      </w:r>
-      <w:proofErr w:type="spellStart"/>
-      <w:r>
-        <w:t>Resultat</w:t>
-      </w:r>
-      <w:proofErr w:type="spellEnd"/>
-      <w:r>
-        <w:t xml:space="preserve"> der </w:t>
-      </w:r>
-      <w:proofErr w:type="spellStart"/>
-      <w:r>
-        <w:t>Subtraktion</w:t>
-      </w:r>
-      <w:bookmarkEnd w:id="49"/>
       <w:proofErr w:type="spellEnd"/>
     </w:p>
     <w:p>
@@ -5538,13 +5526,16 @@
         <w:t>verwendet, welcher anhand eines Histogramms der Intensitätswerte einen globalen Grenzwert berechnet, mit dessen Hilfe entschieden wird, welche Pixel zu weiss und welche zu schwarz geändert werden</w:t>
       </w:r>
       <w:r>
-        <w:t xml:space="preserve"> (siehe </w:t>
+        <w:t xml:space="preserve"> (siehe</w:t>
+      </w:r>
+      <w:r>
+        <w:t xml:space="preserve"> </w:t>
       </w:r>
       <w:r>
         <w:fldChar w:fldCharType="begin"/>
       </w:r>
       <w:r>
-        <w:instrText xml:space="preserve"> REF _Ref28618195 \h </w:instrText>
+        <w:instrText xml:space="preserve"> REF _Ref28866873 \h </w:instrText>
       </w:r>
       <w:r>
         <w:fldChar w:fldCharType="separate"/>
@@ -5568,6 +5559,7 @@
         <w:t xml:space="preserve">. </w:t>
       </w:r>
     </w:p>
+    <w:p/>
     <w:p>
       <w:pPr>
         <w:keepNext/>
@@ -5577,10 +5569,10 @@
           <w:noProof/>
         </w:rPr>
         <w:drawing>
-          <wp:inline distT="0" distB="0" distL="0" distR="0" wp14:anchorId="327F28B1" wp14:editId="5348D987">
-            <wp:extent cx="2572461" cy="506186"/>
-            <wp:effectExtent l="0" t="0" r="0" b="8255"/>
-            <wp:docPr id="22" name="Grafik 22"/>
+          <wp:inline distT="0" distB="0" distL="0" distR="0" wp14:anchorId="669F9BBE" wp14:editId="643F5287">
+            <wp:extent cx="3411416" cy="349240"/>
+            <wp:effectExtent l="0" t="0" r="0" b="0"/>
+            <wp:docPr id="28" name="Grafik 28"/>
             <wp:cNvGraphicFramePr>
               <a:graphicFrameLocks xmlns:a="http://schemas.openxmlformats.org/drawingml/2006/main" noChangeAspect="1"/>
             </wp:cNvGraphicFramePr>
@@ -5588,31 +5580,22 @@
               <a:graphicData uri="http://schemas.openxmlformats.org/drawingml/2006/picture">
                 <pic:pic xmlns:pic="http://schemas.openxmlformats.org/drawingml/2006/picture">
                   <pic:nvPicPr>
-                    <pic:cNvPr id="0" name="Picture 5"/>
-                    <pic:cNvPicPr>
-                      <a:picLocks noChangeAspect="1" noChangeArrowheads="1"/>
-                    </pic:cNvPicPr>
+                    <pic:cNvPr id="1" name=""/>
+                    <pic:cNvPicPr/>
                   </pic:nvPicPr>
                   <pic:blipFill rotWithShape="1">
-                    <a:blip r:embed="rId27">
-                      <a:extLst>
-                        <a:ext uri="{28A0092B-C50C-407E-A947-70E740481C1C}">
-                          <a14:useLocalDpi xmlns:a14="http://schemas.microsoft.com/office/drawing/2010/main" val="0"/>
-                        </a:ext>
-                      </a:extLst>
-                    </a:blip>
-                    <a:srcRect t="66881" b="19531"/>
+                    <a:blip r:embed="rId27"/>
+                    <a:srcRect l="440" t="62609" r="624" b="27391"/>
                     <a:stretch/>
                   </pic:blipFill>
                   <pic:spPr bwMode="auto">
                     <a:xfrm>
                       <a:off x="0" y="0"/>
-                      <a:ext cx="2574290" cy="506546"/>
+                      <a:ext cx="3526192" cy="360990"/>
                     </a:xfrm>
                     <a:prstGeom prst="rect">
                       <a:avLst/>
                     </a:prstGeom>
-                    <a:noFill/>
                     <a:ln>
                       <a:noFill/>
                     </a:ln>
@@ -5632,111 +5615,106 @@
     <w:p>
       <w:pPr>
         <w:pStyle w:val="Beschriftung"/>
-      </w:pPr>
-      <w:bookmarkStart w:id="50" w:name="_Ref28618195"/>
-      <w:bookmarkStart w:id="51" w:name="_Toc28618272"/>
+        <w:rPr>
+          <w:lang w:val="de-CH"/>
+        </w:rPr>
+      </w:pPr>
+      <w:bookmarkStart w:id="49" w:name="_Ref28866873"/>
+      <w:bookmarkStart w:id="50" w:name="_Toc28867391"/>
+      <w:r>
+        <w:rPr>
+          <w:lang w:val="de-CH"/>
+        </w:rPr>
+        <w:t xml:space="preserve">Abbildung </w:t>
+      </w:r>
+      <w:r>
+        <w:fldChar w:fldCharType="begin"/>
+      </w:r>
+      <w:r>
+        <w:rPr>
+          <w:lang w:val="de-CH"/>
+        </w:rPr>
+        <w:instrText xml:space="preserve"> SEQ Abbildung \* ARABIC </w:instrText>
+      </w:r>
+      <w:r>
+        <w:fldChar w:fldCharType="separate"/>
+      </w:r>
+      <w:r>
+        <w:rPr>
+          <w:noProof/>
+          <w:lang w:val="de-CH"/>
+        </w:rPr>
+        <w:t>17</w:t>
+      </w:r>
+      <w:r>
+        <w:fldChar w:fldCharType="end"/>
+      </w:r>
+      <w:bookmarkEnd w:id="49"/>
+      <w:r>
+        <w:rPr>
+          <w:lang w:val="de-CH"/>
+        </w:rPr>
+        <w:t>: Schwarz-weiss-Bild</w:t>
+      </w:r>
+      <w:bookmarkEnd w:id="50"/>
+    </w:p>
+    <w:p>
+      <w:r>
+        <w:t xml:space="preserve">Im so entstandenen Bild ist der Text weiss und aus diesem Grund wird das Bild invertiert, da </w:t>
+      </w:r>
       <w:proofErr w:type="spellStart"/>
       <w:r>
-        <w:t>Abbildung</w:t>
+        <w:t>Tesseract</w:t>
       </w:r>
       <w:proofErr w:type="spellEnd"/>
       <w:r>
-        <w:t xml:space="preserve"> </w:t>
+        <w:t xml:space="preserve"> schwarzen Text auf weissem Hintergrund bevorzugt</w:t>
+      </w:r>
+      <w:r>
+        <w:t xml:space="preserve"> (siehe </w:t>
       </w:r>
       <w:r>
         <w:fldChar w:fldCharType="begin"/>
       </w:r>
       <w:r>
-        <w:instrText xml:space="preserve"> SEQ Abbildung \* ARABIC </w:instrText>
+        <w:instrText xml:space="preserve"> REF _Ref28618227 \h </w:instrText>
       </w:r>
       <w:r>
         <w:fldChar w:fldCharType="separate"/>
       </w:r>
       <w:r>
+        <w:t xml:space="preserve">Abbildung </w:t>
+      </w:r>
+      <w:r>
         <w:rPr>
           <w:noProof/>
         </w:rPr>
-        <w:t>17</w:t>
+        <w:t>18</w:t>
       </w:r>
       <w:r>
         <w:fldChar w:fldCharType="end"/>
       </w:r>
-      <w:bookmarkEnd w:id="50"/>
-      <w:r>
-        <w:t>: Schwarz-</w:t>
-      </w:r>
-      <w:proofErr w:type="spellStart"/>
-      <w:r>
-        <w:t>weiss</w:t>
-      </w:r>
-      <w:proofErr w:type="spellEnd"/>
-      <w:r>
-        <w:t>-</w:t>
-      </w:r>
-      <w:proofErr w:type="spellStart"/>
-      <w:r>
-        <w:t>Bild</w:t>
-      </w:r>
-      <w:bookmarkEnd w:id="51"/>
-      <w:proofErr w:type="spellEnd"/>
-    </w:p>
-    <w:p>
-      <w:r>
-        <w:t xml:space="preserve">Im so entstandenen Bild ist der Text weiss und aus diesem Grund wird das Bild invertiert, da </w:t>
-      </w:r>
-      <w:proofErr w:type="spellStart"/>
-      <w:r>
-        <w:t>Tesseract</w:t>
-      </w:r>
-      <w:proofErr w:type="spellEnd"/>
-      <w:r>
-        <w:t xml:space="preserve"> schwarzen Text auf weissem Hintergrund bevorzugt</w:t>
-      </w:r>
-      <w:r>
-        <w:t xml:space="preserve"> (siehe </w:t>
-      </w:r>
-      <w:r>
-        <w:fldChar w:fldCharType="begin"/>
-      </w:r>
-      <w:r>
-        <w:instrText xml:space="preserve"> REF _Ref28618227 \h </w:instrText>
-      </w:r>
-      <w:r>
-        <w:fldChar w:fldCharType="separate"/>
-      </w:r>
-      <w:r>
-        <w:t xml:space="preserve">Abbildung </w:t>
-      </w:r>
+      <w:r>
+        <w:t>)</w:t>
+      </w:r>
+      <w:r>
+        <w:t xml:space="preserve">. </w:t>
+      </w:r>
+    </w:p>
+    <w:p/>
+    <w:p>
+      <w:pPr>
+        <w:keepNext/>
+      </w:pPr>
       <w:r>
         <w:rPr>
           <w:noProof/>
         </w:rPr>
-        <w:t>18</w:t>
-      </w:r>
-      <w:r>
-        <w:fldChar w:fldCharType="end"/>
-      </w:r>
-      <w:r>
-        <w:t>)</w:t>
-      </w:r>
-      <w:r>
-        <w:t xml:space="preserve">. </w:t>
-      </w:r>
-    </w:p>
-    <w:p/>
-    <w:p>
-      <w:pPr>
-        <w:keepNext/>
-      </w:pPr>
-      <w:r>
-        <w:rPr>
-          <w:noProof/>
-        </w:rPr>
         <w:drawing>
-          <wp:inline distT="0" distB="0" distL="0" distR="0" wp14:anchorId="2D5A053D" wp14:editId="7187CB2D">
-            <wp:extent cx="2572461" cy="602434"/>
-            <wp:effectExtent l="0" t="0" r="0" b="7620"/>
-            <wp:docPr id="23" name="Grafik 23"/>
+          <wp:inline distT="0" distB="0" distL="0" distR="0" wp14:anchorId="6D15896C" wp14:editId="24FE0C92">
+            <wp:extent cx="3440724" cy="368649"/>
+            <wp:effectExtent l="0" t="0" r="0" b="0"/>
+            <wp:docPr id="29" name="Grafik 29"/>
             <wp:cNvGraphicFramePr>
               <a:graphicFrameLocks xmlns:a="http://schemas.openxmlformats.org/drawingml/2006/main" noChangeAspect="1"/>
             </wp:cNvGraphicFramePr>
@@ -5744,31 +5722,22 @@
               <a:graphicData uri="http://schemas.openxmlformats.org/drawingml/2006/picture">
                 <pic:pic xmlns:pic="http://schemas.openxmlformats.org/drawingml/2006/picture">
                   <pic:nvPicPr>
-                    <pic:cNvPr id="0" name="Picture 5"/>
-                    <pic:cNvPicPr>
-                      <a:picLocks noChangeAspect="1" noChangeArrowheads="1"/>
-                    </pic:cNvPicPr>
+                    <pic:cNvPr id="1" name=""/>
+                    <pic:cNvPicPr/>
                   </pic:nvPicPr>
                   <pic:blipFill rotWithShape="1">
-                    <a:blip r:embed="rId27">
-                      <a:extLst>
-                        <a:ext uri="{28A0092B-C50C-407E-A947-70E740481C1C}">
-                          <a14:useLocalDpi xmlns:a14="http://schemas.microsoft.com/office/drawing/2010/main" val="0"/>
-                        </a:ext>
-                      </a:extLst>
-                    </a:blip>
-                    <a:srcRect t="83829"/>
+                    <a:blip r:embed="rId27"/>
+                    <a:srcRect l="588" t="74783" r="771" b="14783"/>
                     <a:stretch/>
                   </pic:blipFill>
                   <pic:spPr bwMode="auto">
                     <a:xfrm>
                       <a:off x="0" y="0"/>
-                      <a:ext cx="2574290" cy="602862"/>
+                      <a:ext cx="3522963" cy="377460"/>
                     </a:xfrm>
                     <a:prstGeom prst="rect">
                       <a:avLst/>
                     </a:prstGeom>
-                    <a:noFill/>
                     <a:ln>
                       <a:noFill/>
                     </a:ln>
@@ -5788,150 +5757,310 @@
     <w:p>
       <w:pPr>
         <w:pStyle w:val="Beschriftung"/>
-      </w:pPr>
-      <w:bookmarkStart w:id="52" w:name="_Ref28618227"/>
-      <w:bookmarkStart w:id="53" w:name="_Toc28618273"/>
+        <w:rPr>
+          <w:lang w:val="de-CH"/>
+        </w:rPr>
+      </w:pPr>
+      <w:bookmarkStart w:id="51" w:name="_Toc28867392"/>
+      <w:r>
+        <w:rPr>
+          <w:lang w:val="de-CH"/>
+        </w:rPr>
+        <w:t xml:space="preserve">Abbildung </w:t>
+      </w:r>
+      <w:r>
+        <w:fldChar w:fldCharType="begin"/>
+      </w:r>
+      <w:r>
+        <w:rPr>
+          <w:lang w:val="de-CH"/>
+        </w:rPr>
+        <w:instrText xml:space="preserve"> SEQ Abbildung \* ARABIC </w:instrText>
+      </w:r>
+      <w:r>
+        <w:fldChar w:fldCharType="separate"/>
+      </w:r>
+      <w:r>
+        <w:rPr>
+          <w:noProof/>
+          <w:lang w:val="de-CH"/>
+        </w:rPr>
+        <w:t>18</w:t>
+      </w:r>
+      <w:r>
+        <w:fldChar w:fldCharType="end"/>
+      </w:r>
+      <w:r>
+        <w:rPr>
+          <w:lang w:val="de-CH"/>
+        </w:rPr>
+        <w:t>: Invertiertes Bild</w:t>
+      </w:r>
+      <w:bookmarkEnd w:id="51"/>
+    </w:p>
+    <w:p>
+      <w:r>
+        <w:t>Nun</w:t>
+      </w:r>
+      <w:r>
+        <w:t xml:space="preserve"> wird </w:t>
+      </w:r>
+      <w:r>
+        <w:t>das Bild von allen Ecken her mit weisser Farbe geflutet, wodurch d</w:t>
+      </w:r>
+      <w:r>
+        <w:t>er Rand des Textbereichs, der im Bild erscheinen kann</w:t>
+      </w:r>
+      <w:r>
+        <w:t>, verschwinden. Diese</w:t>
+      </w:r>
+      <w:r>
+        <w:t>r Rand ist</w:t>
+      </w:r>
+      <w:r>
+        <w:t xml:space="preserve"> im Bild sichtbar, da bei der Normalisierung des Eingabebildes keine Pixelgenaue Überführung passiert und dadurch ein Teil des Randes in das Bild gelangt.</w:t>
+      </w:r>
+      <w:r>
+        <w:t xml:space="preserve"> Dieser Rand </w:t>
+      </w:r>
+      <w:r>
+        <w:t xml:space="preserve">kann für </w:t>
+      </w:r>
       <w:proofErr w:type="spellStart"/>
       <w:r>
-        <w:t>Abbildung</w:t>
+        <w:t>Tesseract</w:t>
       </w:r>
       <w:proofErr w:type="spellEnd"/>
       <w:r>
+        <w:t xml:space="preserve"> problematisch werden, da dieser dazu führen kann, dass zusätzliche Zeichen wie etwa «|», «-» oder «_» erkannt werden</w:t>
+      </w:r>
+      <w:r>
+        <w:t xml:space="preserve">. </w:t>
+      </w:r>
+      <w:r>
+        <w:t xml:space="preserve">Die Flutung füllt eine zusammenhängende schwarze Fläche aus, wodurch der Text nicht bedroht ist. </w:t>
+      </w:r>
+      <w:r>
+        <w:t>Zuletzt wird ein kleiner weisser Rand am Rande des Bildes gezeichnet, um allfälligen Pixellärm, der vom Rand noch übrig ist, zu entfernen</w:t>
+      </w:r>
+      <w:r>
+        <w:t xml:space="preserve"> (siehe </w:t>
+      </w:r>
+      <w:r>
+        <w:fldChar w:fldCharType="begin"/>
+      </w:r>
+      <w:r>
+        <w:instrText xml:space="preserve"> REF _Ref28867033 \h </w:instrText>
+      </w:r>
+      <w:r>
+        <w:fldChar w:fldCharType="separate"/>
+      </w:r>
+      <w:r>
+        <w:t xml:space="preserve">Abbildung </w:t>
+      </w:r>
+      <w:r>
+        <w:rPr>
+          <w:noProof/>
+        </w:rPr>
+        <w:t>19</w:t>
+      </w:r>
+      <w:r>
+        <w:fldChar w:fldCharType="end"/>
+      </w:r>
+      <w:r>
+        <w:t>)</w:t>
+      </w:r>
+      <w:r>
+        <w:t>.</w:t>
+      </w:r>
+    </w:p>
+    <w:p>
+      <w:bookmarkStart w:id="52" w:name="_GoBack"/>
+      <w:bookmarkEnd w:id="52"/>
+    </w:p>
+    <w:p>
+      <w:pPr>
+        <w:keepNext/>
+      </w:pPr>
+      <w:r>
+        <w:rPr>
+          <w:noProof/>
+        </w:rPr>
+        <w:drawing>
+          <wp:inline distT="0" distB="0" distL="0" distR="0" wp14:anchorId="48244C36" wp14:editId="24E1A5E3">
+            <wp:extent cx="3440430" cy="357554"/>
+            <wp:effectExtent l="0" t="0" r="7620" b="4445"/>
+            <wp:docPr id="30" name="Grafik 30"/>
+            <wp:cNvGraphicFramePr>
+              <a:graphicFrameLocks xmlns:a="http://schemas.openxmlformats.org/drawingml/2006/main" noChangeAspect="1"/>
+            </wp:cNvGraphicFramePr>
+            <a:graphic xmlns:a="http://schemas.openxmlformats.org/drawingml/2006/main">
+              <a:graphicData uri="http://schemas.openxmlformats.org/drawingml/2006/picture">
+                <pic:pic xmlns:pic="http://schemas.openxmlformats.org/drawingml/2006/picture">
+                  <pic:nvPicPr>
+                    <pic:cNvPr id="1" name=""/>
+                    <pic:cNvPicPr/>
+                  </pic:nvPicPr>
+                  <pic:blipFill rotWithShape="1">
+                    <a:blip r:embed="rId27"/>
+                    <a:srcRect l="588" t="87971" r="771" b="1908"/>
+                    <a:stretch/>
+                  </pic:blipFill>
+                  <pic:spPr bwMode="auto">
+                    <a:xfrm>
+                      <a:off x="0" y="0"/>
+                      <a:ext cx="3504356" cy="364198"/>
+                    </a:xfrm>
+                    <a:prstGeom prst="rect">
+                      <a:avLst/>
+                    </a:prstGeom>
+                    <a:ln>
+                      <a:noFill/>
+                    </a:ln>
+                    <a:extLst>
+                      <a:ext uri="{53640926-AAD7-44D8-BBD7-CCE9431645EC}">
+                        <a14:shadowObscured xmlns:a14="http://schemas.microsoft.com/office/drawing/2010/main"/>
+                      </a:ext>
+                    </a:extLst>
+                  </pic:spPr>
+                </pic:pic>
+              </a:graphicData>
+            </a:graphic>
+          </wp:inline>
+        </w:drawing>
+      </w:r>
+    </w:p>
+    <w:p>
+      <w:pPr>
+        <w:pStyle w:val="Beschriftung"/>
+        <w:rPr>
+          <w:lang w:val="de-CH"/>
+        </w:rPr>
+      </w:pPr>
+      <w:bookmarkStart w:id="53" w:name="_Ref28867033"/>
+      <w:bookmarkStart w:id="54" w:name="_Toc28867393"/>
+      <w:r>
+        <w:rPr>
+          <w:lang w:val="de-CH"/>
+        </w:rPr>
+        <w:t xml:space="preserve">Abbildung </w:t>
+      </w:r>
+      <w:r>
+        <w:fldChar w:fldCharType="begin"/>
+      </w:r>
+      <w:r>
+        <w:rPr>
+          <w:lang w:val="de-CH"/>
+        </w:rPr>
+        <w:instrText xml:space="preserve"> SEQ Abbildung \* ARABIC </w:instrText>
+      </w:r>
+      <w:r>
+        <w:fldChar w:fldCharType="separate"/>
+      </w:r>
+      <w:r>
+        <w:rPr>
+          <w:noProof/>
+          <w:lang w:val="de-CH"/>
+        </w:rPr>
+        <w:t>19</w:t>
+      </w:r>
+      <w:r>
+        <w:fldChar w:fldCharType="end"/>
+      </w:r>
+      <w:bookmarkEnd w:id="53"/>
+      <w:r>
+        <w:rPr>
+          <w:lang w:val="de-CH"/>
+        </w:rPr>
+        <w:t>: Bild nach</w:t>
+      </w:r>
+      <w:r>
+        <w:rPr>
+          <w:noProof/>
+          <w:lang w:val="de-CH"/>
+        </w:rPr>
+        <w:t xml:space="preserve"> Flooding und Rand</w:t>
+      </w:r>
+      <w:bookmarkEnd w:id="54"/>
+    </w:p>
+    <w:p/>
+    <w:p>
+      <w:r>
+        <w:t xml:space="preserve">Nach diesen Verarbeitungsschritten wird das Bild an </w:t>
+      </w:r>
+      <w:proofErr w:type="spellStart"/>
+      <w:r>
+        <w:t>Tesseract</w:t>
+      </w:r>
+      <w:proofErr w:type="spellEnd"/>
+      <w:r>
+        <w:t xml:space="preserve"> übergeben und der ausgelesene Text wird dem Benutzer der Bibliothek zurückgegeben. </w:t>
+      </w:r>
+    </w:p>
+    <w:p>
+      <w:pPr>
+        <w:pStyle w:val="berschrift2"/>
+      </w:pPr>
+      <w:bookmarkStart w:id="55" w:name="_Toc28618287"/>
+      <w:r>
+        <w:t>Nachverarbeitung</w:t>
+      </w:r>
+      <w:bookmarkEnd w:id="55"/>
+    </w:p>
+    <w:p>
+      <w:r>
+        <w:t xml:space="preserve">Nach erfolgreicher Extraktion der Texte eines Eingabebildes muss der Benutzer der Bibliothek die erhaltenen Texte prüfen und evtl. nachverarbeiten. </w:t>
+      </w:r>
+      <w:r>
+        <w:t xml:space="preserve">Dies kann der Benutzer der Bibliothek am besten, da dieser das genaue Format des Textes kennt. </w:t>
+      </w:r>
+    </w:p>
+    <w:p>
+      <w:r>
+        <w:t xml:space="preserve">Beispielsweise </w:t>
+      </w:r>
+      <w:r>
+        <w:t>kann</w:t>
+      </w:r>
+      <w:r>
+        <w:t xml:space="preserve"> es sinnvoll</w:t>
+      </w:r>
+      <w:r>
+        <w:t xml:space="preserve"> sein</w:t>
+      </w:r>
+      <w:r>
+        <w:t xml:space="preserve">, </w:t>
+      </w:r>
+      <w:r>
+        <w:t>doppeldeutige Zeichen wie etwa «8» &amp; «B», «5» &amp; «S», «1» &amp; «I» oder «6» &amp; «G» zu ersetzen, falls einige davon in gewissen Texten nicht vorkommen sollten.</w:t>
+      </w:r>
+      <w:r>
         <w:t xml:space="preserve"> </w:t>
       </w:r>
-      <w:r>
-        <w:fldChar w:fldCharType="begin"/>
-      </w:r>
-      <w:r>
-        <w:instrText xml:space="preserve"> SEQ Abbildung \* ARABIC </w:instrText>
-      </w:r>
-      <w:r>
-        <w:fldChar w:fldCharType="separate"/>
-      </w:r>
-      <w:r>
-        <w:rPr>
-          <w:noProof/>
-        </w:rPr>
-        <w:t>18</w:t>
-      </w:r>
-      <w:r>
-        <w:fldChar w:fldCharType="end"/>
-      </w:r>
-      <w:bookmarkEnd w:id="52"/>
-      <w:r>
-        <w:t xml:space="preserve">: </w:t>
-      </w:r>
-      <w:proofErr w:type="spellStart"/>
-      <w:r>
-        <w:t>Invertiertes</w:t>
-      </w:r>
-      <w:proofErr w:type="spellEnd"/>
-      <w:r>
-        <w:t xml:space="preserve"> </w:t>
-      </w:r>
-      <w:proofErr w:type="spellStart"/>
-      <w:r>
-        <w:t>Bild</w:t>
-      </w:r>
-      <w:bookmarkEnd w:id="53"/>
-      <w:proofErr w:type="spellEnd"/>
-    </w:p>
-    <w:p>
-      <w:r>
-        <w:t xml:space="preserve">Zuletzt wird ein kleiner weisser Rand am Rande des Bildbereiches gezeichnet, da bei der Normalisierung des Eingabebildes keine Pixelgenaue Überführung passiert und dadurch bei Textbereichen mit farbigem Rand etwas Rand sichtbar ist. Dieser Rand </w:t>
-      </w:r>
-      <w:r>
-        <w:t xml:space="preserve">kann für </w:t>
-      </w:r>
-      <w:proofErr w:type="spellStart"/>
-      <w:r>
-        <w:t>Tesseract</w:t>
-      </w:r>
-      <w:proofErr w:type="spellEnd"/>
-      <w:r>
-        <w:t xml:space="preserve"> problematisch werden, da dieser dazu führen kann, dass zusätzliche Zeichen wie etwa «|», «-» oder «_» erkannt werden.</w:t>
-      </w:r>
     </w:p>
     <w:p/>
     <w:p>
       <w:r>
-        <w:t xml:space="preserve">Nach diesen Verarbeitungsschritten wird das Bild an </w:t>
-      </w:r>
-      <w:proofErr w:type="spellStart"/>
-      <w:r>
-        <w:t>Tesseract</w:t>
-      </w:r>
-      <w:proofErr w:type="spellEnd"/>
-      <w:r>
-        <w:t xml:space="preserve"> übergeben und der ausgelesene Text wird dem Benutzer der Bibliothek zurückgegeben. </w:t>
-      </w:r>
-    </w:p>
-    <w:p>
-      <w:pPr>
-        <w:pStyle w:val="berschrift2"/>
-      </w:pPr>
-      <w:bookmarkStart w:id="54" w:name="_Toc28618287"/>
-      <w:r>
-        <w:t>Nachverarbeitung</w:t>
-      </w:r>
-      <w:bookmarkEnd w:id="54"/>
-    </w:p>
-    <w:p>
-      <w:r>
-        <w:t xml:space="preserve">Nach erfolgreicher Extraktion der Texte eines Eingabebildes muss der Benutzer der Bibliothek die erhaltenen Texte prüfen und evtl. nachverarbeiten. </w:t>
-      </w:r>
-      <w:r>
-        <w:t xml:space="preserve">Dies kann der Benutzer der Bibliothek am besten, da dieser das genaue Format des Textes kennt. </w:t>
-      </w:r>
-    </w:p>
-    <w:p>
-      <w:r>
-        <w:t xml:space="preserve">Beispielsweise </w:t>
-      </w:r>
-      <w:r>
-        <w:t>kann</w:t>
-      </w:r>
-      <w:r>
-        <w:t xml:space="preserve"> es sinnvoll</w:t>
-      </w:r>
-      <w:r>
-        <w:t xml:space="preserve"> sein</w:t>
-      </w:r>
-      <w:r>
-        <w:t xml:space="preserve">, </w:t>
-      </w:r>
-      <w:r>
-        <w:t>doppeldeutige Zeichen wie etwa «8» &amp; «B», «5» &amp; «S», «1» &amp; «I» oder «6» &amp; «G» zu ersetzen, falls einige davon in gewissen Texten nicht vorkommen sollten.</w:t>
-      </w:r>
-      <w:r>
-        <w:t xml:space="preserve"> </w:t>
+        <w:t xml:space="preserve">Bei einem Datum kann es </w:t>
+      </w:r>
+      <w:r>
+        <w:t>Sinn</w:t>
+      </w:r>
+      <w:r>
+        <w:t xml:space="preserve"> machen, eine Nachverarbeitung zu machen, um den Tag, Monat und das Jahr unabhängig </w:t>
+      </w:r>
+      <w:proofErr w:type="gramStart"/>
+      <w:r>
+        <w:t>von der Präsenz</w:t>
+      </w:r>
+      <w:proofErr w:type="gramEnd"/>
+      <w:r>
+        <w:t xml:space="preserve"> von Trennzeichen, wie etwa einem Punkt, auszulesen, da kleine Zeichen beim OCR verloren gehen könnten. </w:t>
       </w:r>
     </w:p>
     <w:p/>
     <w:p>
       <w:r>
-        <w:t xml:space="preserve">Bei einem Datum kann es </w:t>
-      </w:r>
-      <w:proofErr w:type="spellStart"/>
-      <w:r>
-        <w:t>sinn</w:t>
-      </w:r>
-      <w:proofErr w:type="spellEnd"/>
-      <w:r>
-        <w:t xml:space="preserve"> machen, eine Nachverarbeitung zu machen, um den Tag, Monat und das Jahr unabhängig </w:t>
-      </w:r>
-      <w:proofErr w:type="gramStart"/>
-      <w:r>
-        <w:t>von der Präsenz</w:t>
-      </w:r>
-      <w:proofErr w:type="gramEnd"/>
-      <w:r>
-        <w:t xml:space="preserve"> von Trennzeichen, wie etwa einem Punkt, auszulesen, da kleine Zeichen beim OCR verloren gehen könnten. </w:t>
-      </w:r>
-    </w:p>
-    <w:p/>
-    <w:p>
-      <w:r>
         <w:t xml:space="preserve">Es ist daher empfehlenswert, dass das Format der auszulesenden Texte sorgfältig gewählt ist und mithilfe von konkreten Testdaten geprüft wird, welche Nachverarbeitungen notwendig sein könnten. </w:t>
       </w:r>
     </w:p>
@@ -5939,11 +6068,11 @@
       <w:pPr>
         <w:pStyle w:val="berschrift1"/>
       </w:pPr>
-      <w:bookmarkStart w:id="55" w:name="_Toc28618288"/>
+      <w:bookmarkStart w:id="56" w:name="_Toc28618288"/>
       <w:r>
         <w:t>Glossar</w:t>
       </w:r>
-      <w:bookmarkEnd w:id="55"/>
+      <w:bookmarkEnd w:id="56"/>
     </w:p>
     <w:tbl>
       <w:tblPr>
@@ -6064,11 +6193,12 @@
       <w:pPr>
         <w:pStyle w:val="berschrift1"/>
       </w:pPr>
-      <w:bookmarkStart w:id="56" w:name="_Toc28618289"/>
-      <w:r>
+      <w:bookmarkStart w:id="57" w:name="_Toc28618289"/>
+      <w:r>
+        <w:lastRenderedPageBreak/>
         <w:t>Abbildungsverzeichnis</w:t>
       </w:r>
-      <w:bookmarkEnd w:id="56"/>
+      <w:bookmarkEnd w:id="57"/>
     </w:p>
     <w:p>
       <w:pPr>
@@ -6093,7 +6223,7 @@
       <w:r>
         <w:fldChar w:fldCharType="separate"/>
       </w:r>
-      <w:hyperlink w:anchor="_Toc28618256" w:history="1">
+      <w:hyperlink w:anchor="_Toc28867375" w:history="1">
         <w:r>
           <w:rPr>
             <w:rStyle w:val="Hyperlink"/>
@@ -6120,7 +6250,7 @@
             <w:noProof/>
             <w:webHidden/>
           </w:rPr>
-          <w:instrText xml:space="preserve"> PAGEREF _Toc28618256 \h </w:instrText>
+          <w:instrText xml:space="preserve"> PAGEREF _Toc28867375 \h </w:instrText>
         </w:r>
         <w:r>
           <w:rPr>
@@ -6165,7 +6295,7 @@
           <w:lang w:eastAsia="de-CH"/>
         </w:rPr>
       </w:pPr>
-      <w:hyperlink w:anchor="_Toc28618257" w:history="1">
+      <w:hyperlink w:anchor="_Toc28867376" w:history="1">
         <w:r>
           <w:rPr>
             <w:rStyle w:val="Hyperlink"/>
@@ -6192,7 +6322,7 @@
             <w:noProof/>
             <w:webHidden/>
           </w:rPr>
-          <w:instrText xml:space="preserve"> PAGEREF _Toc28618257 \h </w:instrText>
+          <w:instrText xml:space="preserve"> PAGEREF _Toc28867376 \h </w:instrText>
         </w:r>
         <w:r>
           <w:rPr>
@@ -6237,7 +6367,7 @@
           <w:lang w:eastAsia="de-CH"/>
         </w:rPr>
       </w:pPr>
-      <w:hyperlink w:anchor="_Toc28618258" w:history="1">
+      <w:hyperlink w:anchor="_Toc28867377" w:history="1">
         <w:r>
           <w:rPr>
             <w:rStyle w:val="Hyperlink"/>
@@ -6264,7 +6394,7 @@
             <w:noProof/>
             <w:webHidden/>
           </w:rPr>
-          <w:instrText xml:space="preserve"> PAGEREF _Toc28618258 \h </w:instrText>
+          <w:instrText xml:space="preserve"> PAGEREF _Toc28867377 \h </w:instrText>
         </w:r>
         <w:r>
           <w:rPr>
@@ -6309,7 +6439,7 @@
           <w:lang w:eastAsia="de-CH"/>
         </w:rPr>
       </w:pPr>
-      <w:hyperlink w:anchor="_Toc28618259" w:history="1">
+      <w:hyperlink w:anchor="_Toc28867378" w:history="1">
         <w:r>
           <w:rPr>
             <w:rStyle w:val="Hyperlink"/>
@@ -6336,7 +6466,7 @@
             <w:noProof/>
             <w:webHidden/>
           </w:rPr>
-          <w:instrText xml:space="preserve"> PAGEREF _Toc28618259 \h </w:instrText>
+          <w:instrText xml:space="preserve"> PAGEREF _Toc28867378 \h </w:instrText>
         </w:r>
         <w:r>
           <w:rPr>
@@ -6381,7 +6511,7 @@
           <w:lang w:eastAsia="de-CH"/>
         </w:rPr>
       </w:pPr>
-      <w:hyperlink w:anchor="_Toc28618260" w:history="1">
+      <w:hyperlink w:anchor="_Toc28867379" w:history="1">
         <w:r>
           <w:rPr>
             <w:rStyle w:val="Hyperlink"/>
@@ -6408,7 +6538,7 @@
             <w:noProof/>
             <w:webHidden/>
           </w:rPr>
-          <w:instrText xml:space="preserve"> PAGEREF _Toc28618260 \h </w:instrText>
+          <w:instrText xml:space="preserve"> PAGEREF _Toc28867379 \h </w:instrText>
         </w:r>
         <w:r>
           <w:rPr>
@@ -6453,7 +6583,7 @@
           <w:lang w:eastAsia="de-CH"/>
         </w:rPr>
       </w:pPr>
-      <w:hyperlink w:anchor="_Toc28618261" w:history="1">
+      <w:hyperlink w:anchor="_Toc28867380" w:history="1">
         <w:r>
           <w:rPr>
             <w:rStyle w:val="Hyperlink"/>
@@ -6480,7 +6610,7 @@
             <w:noProof/>
             <w:webHidden/>
           </w:rPr>
-          <w:instrText xml:space="preserve"> PAGEREF _Toc28618261 \h </w:instrText>
+          <w:instrText xml:space="preserve"> PAGEREF _Toc28867380 \h </w:instrText>
         </w:r>
         <w:r>
           <w:rPr>
@@ -6525,7 +6655,7 @@
           <w:lang w:eastAsia="de-CH"/>
         </w:rPr>
       </w:pPr>
-      <w:hyperlink w:anchor="_Toc28618262" w:history="1">
+      <w:hyperlink w:anchor="_Toc28867381" w:history="1">
         <w:r>
           <w:rPr>
             <w:rStyle w:val="Hyperlink"/>
@@ -6552,7 +6682,7 @@
             <w:noProof/>
             <w:webHidden/>
           </w:rPr>
-          <w:instrText xml:space="preserve"> PAGEREF _Toc28618262 \h </w:instrText>
+          <w:instrText xml:space="preserve"> PAGEREF _Toc28867381 \h </w:instrText>
         </w:r>
         <w:r>
           <w:rPr>
@@ -6597,7 +6727,7 @@
           <w:lang w:eastAsia="de-CH"/>
         </w:rPr>
       </w:pPr>
-      <w:hyperlink w:anchor="_Toc28618263" w:history="1">
+      <w:hyperlink w:anchor="_Toc28867382" w:history="1">
         <w:r>
           <w:rPr>
             <w:rStyle w:val="Hyperlink"/>
@@ -6624,7 +6754,7 @@
             <w:noProof/>
             <w:webHidden/>
           </w:rPr>
-          <w:instrText xml:space="preserve"> PAGEREF _Toc28618263 \h </w:instrText>
+          <w:instrText xml:space="preserve"> PAGEREF _Toc28867382 \h </w:instrText>
         </w:r>
         <w:r>
           <w:rPr>
@@ -6669,7 +6799,7 @@
           <w:lang w:eastAsia="de-CH"/>
         </w:rPr>
       </w:pPr>
-      <w:hyperlink w:anchor="_Toc28618264" w:history="1">
+      <w:hyperlink w:anchor="_Toc28867383" w:history="1">
         <w:r>
           <w:rPr>
             <w:rStyle w:val="Hyperlink"/>
@@ -6696,7 +6826,7 @@
             <w:noProof/>
             <w:webHidden/>
           </w:rPr>
-          <w:instrText xml:space="preserve"> PAGEREF _Toc28618264 \h </w:instrText>
+          <w:instrText xml:space="preserve"> PAGEREF _Toc28867383 \h </w:instrText>
         </w:r>
         <w:r>
           <w:rPr>
@@ -6741,7 +6871,7 @@
           <w:lang w:eastAsia="de-CH"/>
         </w:rPr>
       </w:pPr>
-      <w:hyperlink w:anchor="_Toc28618265" w:history="1">
+      <w:hyperlink w:anchor="_Toc28867384" w:history="1">
         <w:r>
           <w:rPr>
             <w:rStyle w:val="Hyperlink"/>
@@ -6768,7 +6898,7 @@
             <w:noProof/>
             <w:webHidden/>
           </w:rPr>
-          <w:instrText xml:space="preserve"> PAGEREF _Toc28618265 \h </w:instrText>
+          <w:instrText xml:space="preserve"> PAGEREF _Toc28867384 \h </w:instrText>
         </w:r>
         <w:r>
           <w:rPr>
@@ -6813,7 +6943,7 @@
           <w:lang w:eastAsia="de-CH"/>
         </w:rPr>
       </w:pPr>
-      <w:hyperlink w:anchor="_Toc28618266" w:history="1">
+      <w:hyperlink w:anchor="_Toc28867385" w:history="1">
         <w:r>
           <w:rPr>
             <w:rStyle w:val="Hyperlink"/>
@@ -6840,7 +6970,7 @@
             <w:noProof/>
             <w:webHidden/>
           </w:rPr>
-          <w:instrText xml:space="preserve"> PAGEREF _Toc28618266 \h </w:instrText>
+          <w:instrText xml:space="preserve"> PAGEREF _Toc28867385 \h </w:instrText>
         </w:r>
         <w:r>
           <w:rPr>
@@ -6885,7 +7015,7 @@
           <w:lang w:eastAsia="de-CH"/>
         </w:rPr>
       </w:pPr>
-      <w:hyperlink w:anchor="_Toc28618267" w:history="1">
+      <w:hyperlink w:anchor="_Toc28867386" w:history="1">
         <w:r>
           <w:rPr>
             <w:rStyle w:val="Hyperlink"/>
@@ -6912,7 +7042,7 @@
             <w:noProof/>
             <w:webHidden/>
           </w:rPr>
-          <w:instrText xml:space="preserve"> PAGEREF _Toc28618267 \h </w:instrText>
+          <w:instrText xml:space="preserve"> PAGEREF _Toc28867386 \h </w:instrText>
         </w:r>
         <w:r>
           <w:rPr>
@@ -6957,13 +7087,13 @@
           <w:lang w:eastAsia="de-CH"/>
         </w:rPr>
       </w:pPr>
-      <w:hyperlink w:anchor="_Toc28618268" w:history="1">
+      <w:hyperlink w:anchor="_Toc28867387" w:history="1">
         <w:r>
           <w:rPr>
             <w:rStyle w:val="Hyperlink"/>
             <w:noProof/>
           </w:rPr>
-          <w:t>Abbildung 13: Graustufenbild</w:t>
+          <w:t>Abbildung 13: Eingabebild und Graustufenbild</w:t>
         </w:r>
         <w:r>
           <w:rPr>
@@ -6984,7 +7114,7 @@
             <w:noProof/>
             <w:webHidden/>
           </w:rPr>
-          <w:instrText xml:space="preserve"> PAGEREF _Toc28618268 \h </w:instrText>
+          <w:instrText xml:space="preserve"> PAGEREF _Toc28867387 \h </w:instrText>
         </w:r>
         <w:r>
           <w:rPr>
@@ -7029,7 +7159,7 @@
           <w:lang w:eastAsia="de-CH"/>
         </w:rPr>
       </w:pPr>
-      <w:hyperlink w:anchor="_Toc28618269" w:history="1">
+      <w:hyperlink w:anchor="_Toc28867388" w:history="1">
         <w:r>
           <w:rPr>
             <w:rStyle w:val="Hyperlink"/>
@@ -7056,7 +7186,7 @@
             <w:noProof/>
             <w:webHidden/>
           </w:rPr>
-          <w:instrText xml:space="preserve"> PAGEREF _Toc28618269 \h </w:instrText>
+          <w:instrText xml:space="preserve"> PAGEREF _Toc28867388 \h </w:instrText>
         </w:r>
         <w:r>
           <w:rPr>
@@ -7101,7 +7231,7 @@
           <w:lang w:eastAsia="de-CH"/>
         </w:rPr>
       </w:pPr>
-      <w:hyperlink w:anchor="_Toc28618270" w:history="1">
+      <w:hyperlink w:anchor="_Toc28867389" w:history="1">
         <w:r>
           <w:rPr>
             <w:rStyle w:val="Hyperlink"/>
@@ -7128,7 +7258,7 @@
             <w:noProof/>
             <w:webHidden/>
           </w:rPr>
-          <w:instrText xml:space="preserve"> PAGEREF _Toc28618270 \h </w:instrText>
+          <w:instrText xml:space="preserve"> PAGEREF _Toc28867389 \h </w:instrText>
         </w:r>
         <w:r>
           <w:rPr>
@@ -7173,7 +7303,7 @@
           <w:lang w:eastAsia="de-CH"/>
         </w:rPr>
       </w:pPr>
-      <w:hyperlink w:anchor="_Toc28618271" w:history="1">
+      <w:hyperlink w:anchor="_Toc28867390" w:history="1">
         <w:r>
           <w:rPr>
             <w:rStyle w:val="Hyperlink"/>
@@ -7200,7 +7330,7 @@
             <w:noProof/>
             <w:webHidden/>
           </w:rPr>
-          <w:instrText xml:space="preserve"> PAGEREF _Toc28618271 \h </w:instrText>
+          <w:instrText xml:space="preserve"> PAGEREF _Toc28867390 \h </w:instrText>
         </w:r>
         <w:r>
           <w:rPr>
@@ -7220,7 +7350,7 @@
             <w:noProof/>
             <w:webHidden/>
           </w:rPr>
-          <w:t>12</w:t>
+          <w:t>13</w:t>
         </w:r>
         <w:r>
           <w:rPr>
@@ -7245,7 +7375,7 @@
           <w:lang w:eastAsia="de-CH"/>
         </w:rPr>
       </w:pPr>
-      <w:hyperlink w:anchor="_Toc28618272" w:history="1">
+      <w:hyperlink w:anchor="_Toc28867391" w:history="1">
         <w:r>
           <w:rPr>
             <w:rStyle w:val="Hyperlink"/>
@@ -7272,7 +7402,7 @@
             <w:noProof/>
             <w:webHidden/>
           </w:rPr>
-          <w:instrText xml:space="preserve"> PAGEREF _Toc28618272 \h </w:instrText>
+          <w:instrText xml:space="preserve"> PAGEREF _Toc28867391 \h </w:instrText>
         </w:r>
         <w:r>
           <w:rPr>
@@ -7317,7 +7447,7 @@
           <w:lang w:eastAsia="de-CH"/>
         </w:rPr>
       </w:pPr>
-      <w:hyperlink w:anchor="_Toc28618273" w:history="1">
+      <w:hyperlink w:anchor="_Toc28867392" w:history="1">
         <w:r>
           <w:rPr>
             <w:rStyle w:val="Hyperlink"/>
@@ -7344,7 +7474,7 @@
             <w:noProof/>
             <w:webHidden/>
           </w:rPr>
-          <w:instrText xml:space="preserve"> PAGEREF _Toc28618273 \h </w:instrText>
+          <w:instrText xml:space="preserve"> PAGEREF _Toc28867392 \h </w:instrText>
         </w:r>
         <w:r>
           <w:rPr>
@@ -7376,6 +7506,78 @@
       </w:hyperlink>
     </w:p>
     <w:p>
+      <w:pPr>
+        <w:pStyle w:val="Abbildungsverzeichnis"/>
+        <w:tabs>
+          <w:tab w:val="right" w:leader="dot" w:pos="9457"/>
+        </w:tabs>
+        <w:rPr>
+          <w:rFonts w:asciiTheme="minorHAnsi" w:eastAsiaTheme="minorEastAsia" w:hAnsiTheme="minorHAnsi" w:cstheme="minorBidi"/>
+          <w:noProof/>
+          <w:sz w:val="22"/>
+          <w:szCs w:val="22"/>
+          <w:lang w:eastAsia="de-CH"/>
+        </w:rPr>
+      </w:pPr>
+      <w:hyperlink w:anchor="_Toc28867393" w:history="1">
+        <w:r>
+          <w:rPr>
+            <w:rStyle w:val="Hyperlink"/>
+            <w:noProof/>
+          </w:rPr>
+          <w:t>Abbildung 19: Bild nach Flooding und Rand</w:t>
+        </w:r>
+        <w:r>
+          <w:rPr>
+            <w:noProof/>
+            <w:webHidden/>
+          </w:rPr>
+          <w:tab/>
+        </w:r>
+        <w:r>
+          <w:rPr>
+            <w:noProof/>
+            <w:webHidden/>
+          </w:rPr>
+          <w:fldChar w:fldCharType="begin"/>
+        </w:r>
+        <w:r>
+          <w:rPr>
+            <w:noProof/>
+            <w:webHidden/>
+          </w:rPr>
+          <w:instrText xml:space="preserve"> PAGEREF _Toc28867393 \h </w:instrText>
+        </w:r>
+        <w:r>
+          <w:rPr>
+            <w:noProof/>
+            <w:webHidden/>
+          </w:rPr>
+        </w:r>
+        <w:r>
+          <w:rPr>
+            <w:noProof/>
+            <w:webHidden/>
+          </w:rPr>
+          <w:fldChar w:fldCharType="separate"/>
+        </w:r>
+        <w:r>
+          <w:rPr>
+            <w:noProof/>
+            <w:webHidden/>
+          </w:rPr>
+          <w:t>13</w:t>
+        </w:r>
+        <w:r>
+          <w:rPr>
+            <w:noProof/>
+            <w:webHidden/>
+          </w:rPr>
+          <w:fldChar w:fldCharType="end"/>
+        </w:r>
+      </w:hyperlink>
+    </w:p>
+    <w:p>
       <w:r>
         <w:fldChar w:fldCharType="end"/>
       </w:r>
@@ -7384,11 +7586,11 @@
       <w:pPr>
         <w:pStyle w:val="berschrift1"/>
       </w:pPr>
-      <w:bookmarkStart w:id="57" w:name="_Toc28618290"/>
+      <w:bookmarkStart w:id="58" w:name="_Toc28618290"/>
       <w:r>
         <w:t>Versionskontrolle</w:t>
       </w:r>
-      <w:bookmarkEnd w:id="57"/>
+      <w:bookmarkEnd w:id="58"/>
     </w:p>
     <w:tbl>
       <w:tblPr>
@@ -7534,6 +7736,64 @@
           <w:p>
             <w:r>
               <w:t>1.0.0</w:t>
+            </w:r>
+          </w:p>
+        </w:tc>
+        <w:tc>
+          <w:tcPr>
+            <w:tcW w:w="1828" w:type="dxa"/>
+            <w:shd w:val="clear" w:color="auto" w:fill="E6E6E6"/>
+          </w:tcPr>
+          <w:p>
+            <w:r>
+              <w:t>02.01.2020</w:t>
+            </w:r>
+          </w:p>
+        </w:tc>
+        <w:tc>
+          <w:tcPr>
+            <w:tcW w:w="4055" w:type="dxa"/>
+            <w:shd w:val="clear" w:color="auto" w:fill="E6E6E6"/>
+          </w:tcPr>
+          <w:p>
+            <w:r>
+              <w:t>Beschreibung Extraktion aktualisiert, bessere Bilder eingefügt.</w:t>
+            </w:r>
+          </w:p>
+        </w:tc>
+        <w:tc>
+          <w:tcPr>
+            <w:tcW w:w="2367" w:type="dxa"/>
+            <w:shd w:val="clear" w:color="auto" w:fill="E6E6E6"/>
+          </w:tcPr>
+          <w:p>
+            <w:r>
+              <w:t>Luca Ritz &amp; Lukas Seglias</w:t>
+            </w:r>
+          </w:p>
+        </w:tc>
+      </w:tr>
+      <w:tr>
+        <w:trPr>
+          <w:trHeight w:val="113"/>
+        </w:trPr>
+        <w:tc>
+          <w:tcPr>
+            <w:tcW w:w="1219" w:type="dxa"/>
+            <w:shd w:val="clear" w:color="auto" w:fill="E6E6E6"/>
+          </w:tcPr>
+          <w:p>
+            <w:r>
+              <w:t>0</w:t>
+            </w:r>
+            <w:r>
+              <w:t>.</w:t>
+            </w:r>
+            <w:r>
+              <w:t>8</w:t>
+            </w:r>
+            <w:r>
+              <w:t>.0</w:t>
             </w:r>
           </w:p>
         </w:tc>
@@ -7974,32 +8234,15 @@
         </w:rPr>
         <w:t xml:space="preserve">David G. Lowe, </w:t>
       </w:r>
-      <w:r>
-        <w:fldChar w:fldCharType="begin"/>
-      </w:r>
-      <w:r>
-        <w:rPr>
-          <w:lang w:val="fr-CH"/>
-        </w:rPr>
-        <w:instrText xml:space="preserve"> HYPERLINK "https://www.cs.ubc.ca/~lowe/papers/iccv99.pdf" </w:instrText>
-      </w:r>
-      <w:r>
-        <w:fldChar w:fldCharType="separate"/>
-      </w:r>
-      <w:r>
-        <w:rPr>
-          <w:rStyle w:val="Hyperlink"/>
-          <w:lang w:val="fr-CH"/>
-        </w:rPr>
-        <w:t>https://www.cs.ubc.ca/~lowe/papers/iccv99.pdf</w:t>
-      </w:r>
-      <w:r>
-        <w:rPr>
-          <w:rStyle w:val="Hyperlink"/>
-          <w:lang w:val="fr-CH"/>
-        </w:rPr>
-        <w:fldChar w:fldCharType="end"/>
-      </w:r>
+      <w:hyperlink r:id="rId1" w:history="1">
+        <w:r>
+          <w:rPr>
+            <w:rStyle w:val="Hyperlink"/>
+            <w:lang w:val="fr-CH"/>
+          </w:rPr>
+          <w:t>https://www.cs.ubc.ca/~lowe/papers/iccv99.pdf</w:t>
+        </w:r>
+      </w:hyperlink>
     </w:p>
   </w:footnote>
   <w:footnote w:id="2">
@@ -8046,7 +8289,7 @@
       <w:r>
         <w:t xml:space="preserve">, </w:t>
       </w:r>
-      <w:hyperlink r:id="rId1" w:history="1">
+      <w:hyperlink r:id="rId2" w:history="1">
         <w:r>
           <w:rPr>
             <w:rStyle w:val="Hyperlink"/>
@@ -8142,32 +8385,15 @@
         </w:rPr>
         <w:t xml:space="preserve"> </w:t>
       </w:r>
-      <w:r>
-        <w:fldChar w:fldCharType="begin"/>
-      </w:r>
-      <w:r>
-        <w:rPr>
-          <w:lang w:val="fr-CH"/>
-        </w:rPr>
-        <w:instrText xml:space="preserve"> HYPERLINK "https://www.cs.ubc.ca/research/flann/uploads/FLANN/flann_manual-1.8.4.pdf" </w:instrText>
-      </w:r>
-      <w:r>
-        <w:fldChar w:fldCharType="separate"/>
-      </w:r>
-      <w:r>
-        <w:rPr>
-          <w:rStyle w:val="Hyperlink"/>
-          <w:lang w:val="fr-CH"/>
-        </w:rPr>
-        <w:t>https://www.cs.ubc.ca/research/flann/uploads/FLANN/flann_manual-1.8.4.pdf</w:t>
-      </w:r>
-      <w:r>
-        <w:rPr>
-          <w:rStyle w:val="Hyperlink"/>
-          <w:lang w:val="fr-CH"/>
-        </w:rPr>
-        <w:fldChar w:fldCharType="end"/>
-      </w:r>
+      <w:hyperlink r:id="rId3" w:history="1">
+        <w:r>
+          <w:rPr>
+            <w:rStyle w:val="Hyperlink"/>
+            <w:lang w:val="fr-CH"/>
+          </w:rPr>
+          <w:t>https://www.cs.ubc.ca/research/flann/uploads/FLANN/flann_manual-1.8.4.pdf</w:t>
+        </w:r>
+      </w:hyperlink>
     </w:p>
   </w:footnote>
   <w:footnote w:id="4">
@@ -8184,7 +8410,7 @@
       <w:r>
         <w:t xml:space="preserve"> K-d-Baum, </w:t>
       </w:r>
-      <w:hyperlink r:id="rId2" w:history="1">
+      <w:hyperlink r:id="rId4" w:history="1">
         <w:r>
           <w:rPr>
             <w:rStyle w:val="Hyperlink"/>
@@ -8274,38 +8500,15 @@
         </w:rPr>
         <w:t xml:space="preserve">David G. Lowe, </w:t>
       </w:r>
-      <w:r>
-        <w:fldChar w:fldCharType="begin"/>
-      </w:r>
-      <w:r>
-        <w:rPr>
-          <w:lang w:val="fr-CH"/>
-        </w:rPr>
-        <w:instrText xml:space="preserve"> </w:instrText>
-      </w:r>
-      <w:r>
-        <w:rPr>
-          <w:lang w:val="fr-CH"/>
-        </w:rPr>
-        <w:instrText xml:space="preserve">HYPERLINK "https://www.cs.ubc.ca/~lowe/papers/iccv99.pdf" </w:instrText>
-      </w:r>
-      <w:r>
-        <w:fldChar w:fldCharType="separate"/>
-      </w:r>
-      <w:r>
-        <w:rPr>
-          <w:rStyle w:val="Hyperlink"/>
-          <w:lang w:val="fr-CH"/>
-        </w:rPr>
-        <w:t>https://www.cs.ubc.ca/~lowe/papers/iccv99.pdf</w:t>
-      </w:r>
-      <w:r>
-        <w:rPr>
-          <w:rStyle w:val="Hyperlink"/>
-          <w:lang w:val="fr-CH"/>
-        </w:rPr>
-        <w:fldChar w:fldCharType="end"/>
-      </w:r>
+      <w:hyperlink r:id="rId5" w:history="1">
+        <w:r>
+          <w:rPr>
+            <w:rStyle w:val="Hyperlink"/>
+            <w:lang w:val="fr-CH"/>
+          </w:rPr>
+          <w:t>https://www.cs.ubc.ca/~lowe/papers/iccv99.pdf</w:t>
+        </w:r>
+      </w:hyperlink>
     </w:p>
   </w:footnote>
   <w:footnote w:id="6">
@@ -8362,32 +8565,15 @@
         </w:rPr>
         <w:t xml:space="preserve">, </w:t>
       </w:r>
-      <w:r>
-        <w:fldChar w:fldCharType="begin"/>
-      </w:r>
-      <w:r>
-        <w:rPr>
-          <w:lang w:val="fr-CH"/>
-        </w:rPr>
-        <w:instrText xml:space="preserve"> HYPERLINK "https://github.com/tesseract-ocr/tesseract/wiki/ImproveQuality" </w:instrText>
-      </w:r>
-      <w:r>
-        <w:fldChar w:fldCharType="separate"/>
-      </w:r>
-      <w:r>
-        <w:rPr>
-          <w:rStyle w:val="Hyperlink"/>
-          <w:lang w:val="fr-CH"/>
-        </w:rPr>
-        <w:t>https://github.com/tesseract-ocr/tesseract/wiki/ImproveQuality</w:t>
-      </w:r>
-      <w:r>
-        <w:rPr>
-          <w:rStyle w:val="Hyperlink"/>
-          <w:lang w:val="fr-CH"/>
-        </w:rPr>
-        <w:fldChar w:fldCharType="end"/>
-      </w:r>
+      <w:hyperlink r:id="rId6" w:history="1">
+        <w:r>
+          <w:rPr>
+            <w:rStyle w:val="Hyperlink"/>
+            <w:lang w:val="fr-CH"/>
+          </w:rPr>
+          <w:t>https://github.com/tesseract-ocr/tesseract/wiki/ImproveQuality</w:t>
+        </w:r>
+      </w:hyperlink>
     </w:p>
   </w:footnote>
   <w:footnote w:id="7">
@@ -8416,32 +8602,15 @@
         </w:rPr>
         <w:t xml:space="preserve">Dilation, </w:t>
       </w:r>
-      <w:r>
-        <w:fldChar w:fldCharType="begin"/>
-      </w:r>
-      <w:r>
-        <w:rPr>
-          <w:lang w:val="fr-CH"/>
-        </w:rPr>
-        <w:instrText xml:space="preserve"> HYPERLINK "https://en.wikipedia.org/wiki/Dilation_(morphology)" </w:instrText>
-      </w:r>
-      <w:r>
-        <w:fldChar w:fldCharType="separate"/>
-      </w:r>
-      <w:r>
-        <w:rPr>
-          <w:rStyle w:val="Hyperlink"/>
-          <w:lang w:val="fr-CH"/>
-        </w:rPr>
-        <w:t>https://en.wikipedia.org/wiki/Dilation_(morphology)</w:t>
-      </w:r>
-      <w:r>
-        <w:rPr>
-          <w:rStyle w:val="Hyperlink"/>
-          <w:lang w:val="fr-CH"/>
-        </w:rPr>
-        <w:fldChar w:fldCharType="end"/>
-      </w:r>
+      <w:hyperlink r:id="rId7" w:history="1">
+        <w:r>
+          <w:rPr>
+            <w:rStyle w:val="Hyperlink"/>
+            <w:lang w:val="fr-CH"/>
+          </w:rPr>
+          <w:t>https://en.wikipedia.org/wiki/Dilation_(morphology)</w:t>
+        </w:r>
+      </w:hyperlink>
     </w:p>
   </w:footnote>
   <w:footnote w:id="8">
@@ -8484,32 +8653,15 @@
         </w:rPr>
         <w:t xml:space="preserve">, </w:t>
       </w:r>
-      <w:r>
-        <w:fldChar w:fldCharType="begin"/>
-      </w:r>
-      <w:r>
-        <w:rPr>
-          <w:lang w:val="fr-CH"/>
-        </w:rPr>
-        <w:instrText xml:space="preserve"> HYPERLINK "https://en.wikipedia.org/wiki/Box_blur" </w:instrText>
-      </w:r>
-      <w:r>
-        <w:fldChar w:fldCharType="separate"/>
-      </w:r>
-      <w:r>
-        <w:rPr>
-          <w:rStyle w:val="Hyperlink"/>
-          <w:lang w:val="fr-CH"/>
-        </w:rPr>
-        <w:t>https://en.wikipedia.org/wiki/Box_blur</w:t>
-      </w:r>
-      <w:r>
-        <w:rPr>
-          <w:rStyle w:val="Hyperlink"/>
-          <w:lang w:val="fr-CH"/>
-        </w:rPr>
-        <w:fldChar w:fldCharType="end"/>
-      </w:r>
+      <w:hyperlink r:id="rId8" w:history="1">
+        <w:r>
+          <w:rPr>
+            <w:rStyle w:val="Hyperlink"/>
+            <w:lang w:val="fr-CH"/>
+          </w:rPr>
+          <w:t>https://en.wikipedia.org/wiki/Box_blur</w:t>
+        </w:r>
+      </w:hyperlink>
     </w:p>
   </w:footnote>
   <w:footnote w:id="9">
@@ -8542,7 +8694,7 @@
       <w:r>
         <w:t xml:space="preserve">, </w:t>
       </w:r>
-      <w:hyperlink r:id="rId3" w:history="1">
+      <w:hyperlink r:id="rId9" w:history="1">
         <w:r>
           <w:rPr>
             <w:rStyle w:val="Hyperlink"/>
@@ -14871,7 +15023,7 @@
 </file>
 
 <file path=customXml/itemProps1.xml><?xml version="1.0" encoding="utf-8"?>
-<ds:datastoreItem xmlns:ds="http://schemas.openxmlformats.org/officeDocument/2006/customXml" ds:itemID="{5AECF831-1942-4ED9-9EAE-A7E183E7D8C9}">
+<ds:datastoreItem xmlns:ds="http://schemas.openxmlformats.org/officeDocument/2006/customXml" ds:itemID="{83F80E1C-B551-4207-8C05-11DB3EB0F572}">
   <ds:schemaRefs>
     <ds:schemaRef ds:uri="http://schemas.openxmlformats.org/officeDocument/2006/bibliography"/>
   </ds:schemaRefs>

--- a/docs/Technische Dokumentation CTI.docx
+++ b/docs/Technische Dokumentation CTI.docx
@@ -1619,7 +1619,7 @@
             <w:noProof/>
             <w:webHidden/>
           </w:rPr>
-          <w:t>13</w:t>
+          <w:t>14</w:t>
         </w:r>
         <w:r>
           <w:rPr>
@@ -1794,13 +1794,8 @@
       <w:r>
         <w:fldChar w:fldCharType="separate"/>
       </w:r>
-      <w:proofErr w:type="spellStart"/>
-      <w:r>
-        <w:t>Matching</w:t>
-      </w:r>
-      <w:proofErr w:type="spellEnd"/>
-      <w:r>
-        <w:t>-Algorithmus</w:t>
+      <w:r>
+        <w:t>Matching-Algorithmus</w:t>
       </w:r>
       <w:r>
         <w:fldChar w:fldCharType="end"/>
@@ -1841,15 +1836,7 @@
     </w:p>
     <w:p>
       <w:r>
-        <w:t xml:space="preserve">Das Gesamtprojekt besteht aus drei aufeinander aufbauenden Bibliotheken. So stellt CTI die </w:t>
-      </w:r>
-      <w:proofErr w:type="spellStart"/>
-      <w:r>
-        <w:t>Basisimplementation</w:t>
-      </w:r>
-      <w:proofErr w:type="spellEnd"/>
-      <w:r>
-        <w:t xml:space="preserve"> für C++-Anwendungen bereit. Des Weiteren wird die Logik durch einen Java-Adapter soweit abstrahiert, dass darauf aufbauend eine Java-Bibliothek aufgebaut werden konnte, welche von Java-Anwendungen eingesetzt werden kann. </w:t>
+        <w:t xml:space="preserve">Das Gesamtprojekt besteht aus drei aufeinander aufbauenden Bibliotheken. So stellt CTI die Basisimplementation für C++-Anwendungen bereit. Des Weiteren wird die Logik durch einen Java-Adapter soweit abstrahiert, dass darauf aufbauend eine Java-Bibliothek aufgebaut werden konnte, welche von Java-Anwendungen eingesetzt werden kann. </w:t>
       </w:r>
     </w:p>
     <w:p/>
@@ -1918,7 +1905,7 @@
           <w:lang w:val="de-CH"/>
         </w:rPr>
       </w:pPr>
-      <w:bookmarkStart w:id="4" w:name="_Toc28867375"/>
+      <w:bookmarkStart w:id="4" w:name="_Toc29554522"/>
       <w:r>
         <w:rPr>
           <w:lang w:val="de-CH"/>
@@ -1957,23 +1944,7 @@
     </w:p>
     <w:p>
       <w:r>
-        <w:t xml:space="preserve">Das Projekt CTI besteht aus zwei Modulen, der CTI-Library sowie der Testanwendung. Ausgeliefert wird lediglich die CTI-Library. In der CTI-Library ist die öffentliche Schnittstelle (C++ </w:t>
-      </w:r>
-      <w:proofErr w:type="spellStart"/>
-      <w:r>
-        <w:t>header</w:t>
-      </w:r>
-      <w:proofErr w:type="spellEnd"/>
-      <w:r>
-        <w:t xml:space="preserve"> </w:t>
-      </w:r>
-      <w:proofErr w:type="spellStart"/>
-      <w:r>
-        <w:t>files</w:t>
-      </w:r>
-      <w:proofErr w:type="spellEnd"/>
-      <w:r>
-        <w:t>) von de</w:t>
+        <w:t>Das Projekt CTI besteht aus zwei Modulen, der CTI-Library sowie der Testanwendung. Ausgeliefert wird lediglich die CTI-Library. In der CTI-Library ist die öffentliche Schnittstelle (C++ header files) von de</w:t>
       </w:r>
       <w:r>
         <w:t>r Implementation getrennt.</w:t>
@@ -2042,14 +2013,9 @@
       <w:pPr>
         <w:pStyle w:val="Beschriftung"/>
       </w:pPr>
-      <w:bookmarkStart w:id="5" w:name="_Toc28867376"/>
-      <w:proofErr w:type="spellStart"/>
-      <w:r>
-        <w:t>Abbildung</w:t>
-      </w:r>
-      <w:proofErr w:type="spellEnd"/>
-      <w:r>
-        <w:t xml:space="preserve"> </w:t>
+      <w:bookmarkStart w:id="5" w:name="_Toc29554523"/>
+      <w:r>
+        <w:t xml:space="preserve">Abbildung </w:t>
       </w:r>
       <w:r>
         <w:fldChar w:fldCharType="begin"/>
@@ -2199,7 +2165,7 @@
           <w:lang w:val="de-CH"/>
         </w:rPr>
       </w:pPr>
-      <w:bookmarkStart w:id="7" w:name="_Toc28867377"/>
+      <w:bookmarkStart w:id="7" w:name="_Toc29554524"/>
       <w:r>
         <w:rPr>
           <w:lang w:val="de-CH"/>
@@ -2374,7 +2340,7 @@
         </w:rPr>
       </w:pPr>
       <w:bookmarkStart w:id="8" w:name="_Ref28614723"/>
-      <w:bookmarkStart w:id="9" w:name="_Toc28867378"/>
+      <w:bookmarkStart w:id="9" w:name="_Toc29554525"/>
       <w:r>
         <w:rPr>
           <w:lang w:val="de-CH"/>
@@ -2408,21 +2374,7 @@
         <w:rPr>
           <w:lang w:val="de-CH"/>
         </w:rPr>
-        <w:t xml:space="preserve">: </w:t>
-      </w:r>
-      <w:proofErr w:type="spellStart"/>
-      <w:r>
-        <w:rPr>
-          <w:lang w:val="de-CH"/>
-        </w:rPr>
-        <w:t>Matching</w:t>
-      </w:r>
-      <w:proofErr w:type="spellEnd"/>
-      <w:r>
-        <w:rPr>
-          <w:lang w:val="de-CH"/>
-        </w:rPr>
-        <w:t>-Klassen CTI-Library</w:t>
+        <w:t>: Matching-Klassen CTI-Library</w:t>
       </w:r>
       <w:bookmarkEnd w:id="9"/>
     </w:p>
@@ -2572,7 +2524,7 @@
         </w:rPr>
       </w:pPr>
       <w:bookmarkStart w:id="10" w:name="_Ref28614828"/>
-      <w:bookmarkStart w:id="11" w:name="_Toc28867379"/>
+      <w:bookmarkStart w:id="11" w:name="_Toc29554526"/>
       <w:r>
         <w:rPr>
           <w:lang w:val="de-CH"/>
@@ -2718,7 +2670,7 @@
           <w:lang w:val="de-CH"/>
         </w:rPr>
       </w:pPr>
-      <w:bookmarkStart w:id="13" w:name="_Toc28867380"/>
+      <w:bookmarkStart w:id="13" w:name="_Toc29554527"/>
       <w:r>
         <w:rPr>
           <w:lang w:val="de-CH"/>
@@ -2751,21 +2703,7 @@
         <w:rPr>
           <w:lang w:val="de-CH"/>
         </w:rPr>
-        <w:t xml:space="preserve">: Domänenklassen </w:t>
-      </w:r>
-      <w:proofErr w:type="spellStart"/>
-      <w:r>
-        <w:rPr>
-          <w:lang w:val="de-CH"/>
-        </w:rPr>
-        <w:t>JavaCTI</w:t>
-      </w:r>
-      <w:proofErr w:type="spellEnd"/>
-      <w:r>
-        <w:rPr>
-          <w:lang w:val="de-CH"/>
-        </w:rPr>
-        <w:t>-Library</w:t>
+        <w:t>: Domänenklassen JavaCTI-Library</w:t>
       </w:r>
       <w:bookmarkEnd w:id="13"/>
     </w:p>
@@ -2901,7 +2839,7 @@
         </w:rPr>
       </w:pPr>
       <w:bookmarkStart w:id="14" w:name="_Ref28615055"/>
-      <w:bookmarkStart w:id="15" w:name="_Toc28867381"/>
+      <w:bookmarkStart w:id="15" w:name="_Toc29554528"/>
       <w:r>
         <w:rPr>
           <w:lang w:val="de-CH"/>
@@ -2935,35 +2873,7 @@
         <w:rPr>
           <w:lang w:val="de-CH"/>
         </w:rPr>
-        <w:t xml:space="preserve">: </w:t>
-      </w:r>
-      <w:proofErr w:type="spellStart"/>
-      <w:r>
-        <w:rPr>
-          <w:lang w:val="de-CH"/>
-        </w:rPr>
-        <w:t>Matching</w:t>
-      </w:r>
-      <w:proofErr w:type="spellEnd"/>
-      <w:r>
-        <w:rPr>
-          <w:lang w:val="de-CH"/>
-        </w:rPr>
-        <w:t xml:space="preserve">-Klassen </w:t>
-      </w:r>
-      <w:proofErr w:type="spellStart"/>
-      <w:r>
-        <w:rPr>
-          <w:lang w:val="de-CH"/>
-        </w:rPr>
-        <w:t>JavaCTI</w:t>
-      </w:r>
-      <w:proofErr w:type="spellEnd"/>
-      <w:r>
-        <w:rPr>
-          <w:lang w:val="de-CH"/>
-        </w:rPr>
-        <w:t>-Library</w:t>
+        <w:t>: Matching-Klassen JavaCTI-Library</w:t>
       </w:r>
       <w:bookmarkEnd w:id="15"/>
     </w:p>
@@ -3112,7 +3022,7 @@
         </w:rPr>
       </w:pPr>
       <w:bookmarkStart w:id="16" w:name="_Ref28615120"/>
-      <w:bookmarkStart w:id="17" w:name="_Toc28867382"/>
+      <w:bookmarkStart w:id="17" w:name="_Toc29554529"/>
       <w:r>
         <w:rPr>
           <w:lang w:val="de-CH"/>
@@ -3146,21 +3056,7 @@
         <w:rPr>
           <w:lang w:val="de-CH"/>
         </w:rPr>
-        <w:t xml:space="preserve">: Extraktion-Klassen </w:t>
-      </w:r>
-      <w:proofErr w:type="spellStart"/>
-      <w:r>
-        <w:rPr>
-          <w:lang w:val="de-CH"/>
-        </w:rPr>
-        <w:t>JavaCTI</w:t>
-      </w:r>
-      <w:proofErr w:type="spellEnd"/>
-      <w:r>
-        <w:rPr>
-          <w:lang w:val="de-CH"/>
-        </w:rPr>
-        <w:t>-Library</w:t>
+        <w:t>: Extraktion-Klassen JavaCTI-Library</w:t>
       </w:r>
       <w:bookmarkEnd w:id="17"/>
     </w:p>
@@ -3170,11 +3066,9 @@
       </w:pPr>
       <w:bookmarkStart w:id="18" w:name="_Ref28615186"/>
       <w:bookmarkStart w:id="19" w:name="_Toc28618278"/>
-      <w:proofErr w:type="spellStart"/>
       <w:r>
         <w:t>Matching</w:t>
       </w:r>
-      <w:proofErr w:type="spellEnd"/>
       <w:r>
         <w:t>-Algorithmus</w:t>
       </w:r>
@@ -3185,13 +3079,8 @@
       <w:r>
         <w:t xml:space="preserve">In diesem Kapitel wird der </w:t>
       </w:r>
-      <w:proofErr w:type="spellStart"/>
-      <w:r>
-        <w:t>Matching</w:t>
-      </w:r>
-      <w:proofErr w:type="spellEnd"/>
-      <w:r>
-        <w:t>-</w:t>
+      <w:r>
+        <w:t>Matching-</w:t>
       </w:r>
       <w:r>
         <w:t>Algorithmus beschrieben, mit dessen Hilfe ein Eingabebild eines in Papierform vorliegenden Vouchers</w:t>
@@ -3262,30 +3151,12 @@
       <w:r>
         <w:t xml:space="preserve">entscheidende Bestandteil des </w:t>
       </w:r>
-      <w:proofErr w:type="spellStart"/>
-      <w:r>
-        <w:t>Matching</w:t>
-      </w:r>
-      <w:proofErr w:type="spellEnd"/>
-      <w:r>
-        <w:t>-Algorithmus</w:t>
-      </w:r>
-      <w:r>
-        <w:t xml:space="preserve"> ist die Verwendung von sog. </w:t>
-      </w:r>
-      <w:proofErr w:type="spellStart"/>
-      <w:r>
-        <w:t>Keypoints</w:t>
-      </w:r>
-      <w:proofErr w:type="spellEnd"/>
-      <w:r>
-        <w:t xml:space="preserve"> und Feature </w:t>
-      </w:r>
-      <w:proofErr w:type="spellStart"/>
-      <w:r>
-        <w:t>Descriptors</w:t>
-      </w:r>
-      <w:proofErr w:type="spellEnd"/>
+      <w:r>
+        <w:t>Matching-Algorithmus</w:t>
+      </w:r>
+      <w:r>
+        <w:t xml:space="preserve"> ist die Verwendung von sog. Keypoints und Feature Descriptors</w:t>
+      </w:r>
       <w:r>
         <w:t>, mit deren Hilfe identifizierende Punkte zweier Bilder gefunden und verglichen werden können</w:t>
       </w:r>
@@ -3295,13 +3166,8 @@
       <w:r>
         <w:t xml:space="preserve">die Software-Bibliothek </w:t>
       </w:r>
-      <w:proofErr w:type="spellStart"/>
-      <w:r>
-        <w:t>OpenCV</w:t>
-      </w:r>
-      <w:proofErr w:type="spellEnd"/>
-      <w:r>
-        <w:t xml:space="preserve"> integriert</w:t>
+      <w:r>
+        <w:t>OpenCV integriert</w:t>
       </w:r>
       <w:r>
         <w:t>, welche dem Benutzer der Library zur Verfügung stehen</w:t>
@@ -3357,15 +3223,7 @@
     <w:p/>
     <w:p>
       <w:r>
-        <w:t>Zunächst werden die SIFT-/ORB-</w:t>
-      </w:r>
-      <w:proofErr w:type="spellStart"/>
-      <w:r>
-        <w:t>Keypoints</w:t>
-      </w:r>
-      <w:proofErr w:type="spellEnd"/>
-      <w:r>
-        <w:t xml:space="preserve"> des in der Vorlage hinterlegten Bildes </w:t>
+        <w:t xml:space="preserve">Zunächst werden die SIFT-/ORB-Keypoints des in der Vorlage hinterlegten Bildes </w:t>
       </w:r>
       <w:r>
         <w:t>gefunden.</w:t>
@@ -3394,77 +3252,27 @@
       <w:r>
         <w:t xml:space="preserve">gefundenen </w:t>
       </w:r>
-      <w:proofErr w:type="spellStart"/>
-      <w:r>
-        <w:t>Keypoints</w:t>
-      </w:r>
-      <w:proofErr w:type="spellEnd"/>
-      <w:r>
-        <w:t xml:space="preserve"> </w:t>
+      <w:r>
+        <w:t xml:space="preserve">Keypoints </w:t>
       </w:r>
       <w:r>
         <w:lastRenderedPageBreak/>
         <w:t>noch nicht der Fall.</w:t>
       </w:r>
       <w:r>
-        <w:t xml:space="preserve"> Der Vergleich zweier </w:t>
-      </w:r>
-      <w:proofErr w:type="spellStart"/>
-      <w:r>
-        <w:t>Keypoints</w:t>
-      </w:r>
-      <w:proofErr w:type="spellEnd"/>
-      <w:r>
-        <w:t xml:space="preserve"> ist nicht sinnvoll, da dieser abhängig von der Drehung sind. Um den Vergleich zu ermöglichen, werden sog. Feature </w:t>
-      </w:r>
-      <w:proofErr w:type="spellStart"/>
-      <w:r>
-        <w:t>Descriptors</w:t>
-      </w:r>
-      <w:proofErr w:type="spellEnd"/>
-      <w:r>
-        <w:t xml:space="preserve"> für die </w:t>
-      </w:r>
-      <w:proofErr w:type="spellStart"/>
-      <w:r>
-        <w:t>Keypoints</w:t>
-      </w:r>
-      <w:proofErr w:type="spellEnd"/>
-      <w:r>
-        <w:t xml:space="preserve"> berechnet, welche u.a. Drehungsinvariant sind. </w:t>
+        <w:t xml:space="preserve"> Der Vergleich zweier Keypoints</w:t>
+      </w:r>
+      <w:r>
+        <w:t xml:space="preserve"> ist nicht sinnvoll, da dieser abhängig von der Drehung sind. Um den Vergleich zu ermöglichen, werden sog. Feature Descriptors für die Keypoints berechnet, welche u.a. Drehungsinvariant sind. </w:t>
       </w:r>
     </w:p>
     <w:p/>
     <w:p>
       <w:r>
-        <w:t xml:space="preserve">Um den Abgleich der Vorlagen und eines Eingabebilds effizient zu gestalten, werden die Feature </w:t>
-      </w:r>
-      <w:proofErr w:type="spellStart"/>
-      <w:r>
-        <w:t>Descriptors</w:t>
-      </w:r>
-      <w:proofErr w:type="spellEnd"/>
-      <w:r>
-        <w:t xml:space="preserve"> </w:t>
-      </w:r>
-      <w:r>
-        <w:t xml:space="preserve">in einen Index für die </w:t>
-      </w:r>
-      <w:proofErr w:type="spellStart"/>
-      <w:r>
-        <w:t>Nearest</w:t>
-      </w:r>
-      <w:proofErr w:type="spellEnd"/>
-      <w:r>
-        <w:t xml:space="preserve"> </w:t>
-      </w:r>
-      <w:proofErr w:type="spellStart"/>
-      <w:r>
-        <w:t>Neighbour</w:t>
-      </w:r>
-      <w:proofErr w:type="spellEnd"/>
-      <w:r>
-        <w:t xml:space="preserve"> Suche eingereiht.</w:t>
+        <w:t xml:space="preserve">Um den Abgleich der Vorlagen und eines Eingabebilds effizient zu gestalten, werden die Feature Descriptors </w:t>
+      </w:r>
+      <w:r>
+        <w:t>in einen Index für die Nearest Neighbour Suche eingereiht.</w:t>
       </w:r>
       <w:r>
         <w:t xml:space="preserve"> Die genauere Funktionalität wird im Kapitel </w:t>
@@ -3584,7 +3392,7 @@
         </w:rPr>
       </w:pPr>
       <w:bookmarkStart w:id="22" w:name="_Ref28616949"/>
-      <w:bookmarkStart w:id="23" w:name="_Toc28867383"/>
+      <w:bookmarkStart w:id="23" w:name="_Toc29554530"/>
       <w:r>
         <w:rPr>
           <w:lang w:val="de-CH"/>
@@ -3651,15 +3459,7 @@
         <w:fldChar w:fldCharType="end"/>
       </w:r>
       <w:r>
-        <w:t xml:space="preserve"> ist dasselbe Vorlagebild mit eingezeichneten </w:t>
-      </w:r>
-      <w:proofErr w:type="spellStart"/>
-      <w:r>
-        <w:t>Keypoints</w:t>
-      </w:r>
-      <w:proofErr w:type="spellEnd"/>
-      <w:r>
-        <w:t xml:space="preserve"> abgebildet.</w:t>
+        <w:t xml:space="preserve"> ist dasselbe Vorlagebild mit eingezeichneten Keypoints abgebildet.</w:t>
       </w:r>
     </w:p>
     <w:p>
@@ -3728,7 +3528,7 @@
         </w:rPr>
       </w:pPr>
       <w:bookmarkStart w:id="24" w:name="_Ref28616972"/>
-      <w:bookmarkStart w:id="25" w:name="_Toc28867384"/>
+      <w:bookmarkStart w:id="25" w:name="_Toc29554531"/>
       <w:r>
         <w:rPr>
           <w:lang w:val="de-CH"/>
@@ -3762,17 +3562,9 @@
         <w:rPr>
           <w:lang w:val="de-CH"/>
         </w:rPr>
-        <w:t xml:space="preserve">: Vorlagebild mit </w:t>
-      </w:r>
-      <w:proofErr w:type="spellStart"/>
-      <w:r>
-        <w:rPr>
-          <w:lang w:val="de-CH"/>
-        </w:rPr>
-        <w:t>Keypoints</w:t>
+        <w:t>: Vorlagebild mit Keypoints</w:t>
       </w:r>
       <w:bookmarkEnd w:id="25"/>
-      <w:proofErr w:type="spellEnd"/>
     </w:p>
     <w:p>
       <w:r>
@@ -3809,23 +3601,7 @@
         <w:fldChar w:fldCharType="end"/>
       </w:r>
       <w:r>
-        <w:t xml:space="preserve"> verarbeitet, es werden die </w:t>
-      </w:r>
-      <w:proofErr w:type="spellStart"/>
-      <w:r>
-        <w:t>Keypoints</w:t>
-      </w:r>
-      <w:proofErr w:type="spellEnd"/>
-      <w:r>
-        <w:t xml:space="preserve"> gefunden und die </w:t>
-      </w:r>
-      <w:proofErr w:type="spellStart"/>
-      <w:r>
-        <w:t>Descriptors</w:t>
-      </w:r>
-      <w:proofErr w:type="spellEnd"/>
-      <w:r>
-        <w:t xml:space="preserve"> berechnet. </w:t>
+        <w:t xml:space="preserve"> verarbeitet, es werden die Keypoints gefunden und die Descriptors berechnet. </w:t>
       </w:r>
     </w:p>
     <w:p/>
@@ -3928,7 +3704,7 @@
         </w:rPr>
       </w:pPr>
       <w:bookmarkStart w:id="27" w:name="_Ref28617155"/>
-      <w:bookmarkStart w:id="28" w:name="_Toc28867385"/>
+      <w:bookmarkStart w:id="28" w:name="_Toc29554532"/>
       <w:r>
         <w:rPr>
           <w:lang w:val="de-CH"/>
@@ -3968,15 +3744,7 @@
     </w:p>
     <w:p>
       <w:r>
-        <w:t xml:space="preserve">Die gefundenen </w:t>
-      </w:r>
-      <w:proofErr w:type="spellStart"/>
-      <w:r>
-        <w:t>Keypoints</w:t>
-      </w:r>
-      <w:proofErr w:type="spellEnd"/>
-      <w:r>
-        <w:t xml:space="preserve"> </w:t>
+        <w:t xml:space="preserve">Die gefundenen Keypoints </w:t>
       </w:r>
       <w:r>
         <w:t>sind</w:t>
@@ -4075,14 +3843,9 @@
         <w:pStyle w:val="Beschriftung"/>
       </w:pPr>
       <w:bookmarkStart w:id="29" w:name="_Ref28617218"/>
-      <w:bookmarkStart w:id="30" w:name="_Toc28867386"/>
-      <w:proofErr w:type="spellStart"/>
-      <w:r>
-        <w:t>Abbildung</w:t>
-      </w:r>
-      <w:proofErr w:type="spellEnd"/>
-      <w:r>
-        <w:t xml:space="preserve"> </w:t>
+      <w:bookmarkStart w:id="30" w:name="_Toc29554533"/>
+      <w:r>
+        <w:t xml:space="preserve">Abbildung </w:t>
       </w:r>
       <w:r>
         <w:fldChar w:fldCharType="begin"/>
@@ -4104,22 +3867,9 @@
       </w:r>
       <w:bookmarkEnd w:id="29"/>
       <w:r>
-        <w:t xml:space="preserve">: </w:t>
-      </w:r>
-      <w:proofErr w:type="spellStart"/>
-      <w:r>
-        <w:t>Eingabebild</w:t>
-      </w:r>
-      <w:proofErr w:type="spellEnd"/>
-      <w:r>
-        <w:t xml:space="preserve"> mit </w:t>
-      </w:r>
-      <w:proofErr w:type="spellStart"/>
-      <w:r>
-        <w:t>Keypoints</w:t>
+        <w:t>: Eingabebild mit Keypoints</w:t>
       </w:r>
       <w:bookmarkEnd w:id="30"/>
-      <w:proofErr w:type="spellEnd"/>
     </w:p>
     <w:p>
       <w:pPr>
@@ -4135,159 +3885,63 @@
     </w:p>
     <w:p>
       <w:r>
-        <w:t xml:space="preserve">Mithilfe der Feature </w:t>
-      </w:r>
-      <w:proofErr w:type="spellStart"/>
-      <w:r>
-        <w:t>Descriptors</w:t>
-      </w:r>
-      <w:proofErr w:type="spellEnd"/>
-      <w:r>
-        <w:t xml:space="preserve"> des Eingabebildes wird eine </w:t>
-      </w:r>
-      <w:proofErr w:type="spellStart"/>
-      <w:r>
-        <w:t>Nearest</w:t>
-      </w:r>
-      <w:proofErr w:type="spellEnd"/>
+        <w:t xml:space="preserve">Mithilfe der Feature Descriptors des Eingabebildes wird eine Nearest Neighbour Suche auf dem im Schritt </w:t>
+      </w:r>
+      <w:r>
+        <w:fldChar w:fldCharType="begin"/>
+      </w:r>
+      <w:r>
+        <w:instrText xml:space="preserve"> REF _Ref28602139 \h </w:instrText>
+      </w:r>
+      <w:r>
+        <w:fldChar w:fldCharType="separate"/>
+      </w:r>
+      <w:r>
+        <w:t>Training</w:t>
+      </w:r>
+      <w:r>
+        <w:fldChar w:fldCharType="end"/>
+      </w:r>
+      <w:r>
+        <w:t xml:space="preserve"> aufgebauten Suchindex ausgeführt. </w:t>
+      </w:r>
+    </w:p>
+    <w:p>
+      <w:r>
+        <w:t>Dazu wird die Software-Bibliothek FLANN</w:t>
+      </w:r>
+      <w:r>
+        <w:rPr>
+          <w:rStyle w:val="Funotenzeichen"/>
+        </w:rPr>
+        <w:footnoteReference w:id="3"/>
+      </w:r>
       <w:r>
         <w:t xml:space="preserve"> </w:t>
       </w:r>
-      <w:proofErr w:type="spellStart"/>
-      <w:r>
-        <w:t>Neighbour</w:t>
-      </w:r>
-      <w:proofErr w:type="spellEnd"/>
-      <w:r>
-        <w:t xml:space="preserve"> Suche auf dem im Schritt </w:t>
-      </w:r>
-      <w:r>
-        <w:fldChar w:fldCharType="begin"/>
-      </w:r>
-      <w:r>
-        <w:instrText xml:space="preserve"> REF _Ref28602139 \h </w:instrText>
-      </w:r>
-      <w:r>
-        <w:fldChar w:fldCharType="separate"/>
-      </w:r>
-      <w:r>
-        <w:t>Training</w:t>
-      </w:r>
-      <w:r>
-        <w:fldChar w:fldCharType="end"/>
-      </w:r>
-      <w:r>
-        <w:t xml:space="preserve"> aufgebauten Suchindex ausgeführt. </w:t>
-      </w:r>
-    </w:p>
-    <w:p>
-      <w:r>
-        <w:t>Dazu wird die Software-Bibliothek FLANN</w:t>
+      <w:r>
+        <w:t>verwendet, mit der ein Suchindex in Form eines K-d-Baums</w:t>
       </w:r>
       <w:r>
         <w:rPr>
           <w:rStyle w:val="Funotenzeichen"/>
         </w:rPr>
-        <w:footnoteReference w:id="3"/>
+        <w:footnoteReference w:id="4"/>
+      </w:r>
+      <w:r>
+        <w:t xml:space="preserve"> aufgebaut und durchsucht werden kann. Im Suchindex sind die Feature Descriptors so abgelegt, sodass zu jedem Feature Descriptor des Eingabebildes die «ähnlichsten» zwei Descriptors der Vorlagen effizient gefunden werden können. Das Tupel eines Descriptors des Eingabebildes und von zwei Descriptors der Vorlagen bilden einen Match. </w:t>
+      </w:r>
+    </w:p>
+    <w:p/>
+    <w:p>
+      <w:r>
+        <w:t>Es werden die zwei ähnlichsten Descriptors gesucht, damit sichergestellt werden kann, dass der Descriptor des Eingabebildes auch genügend eindeutig ist. Dazu werden Matches verworfen, wenn die Distanz des Nächsten zum zweitnächsten Descriptor nicht genug deutlich ist.</w:t>
       </w:r>
       <w:r>
         <w:t xml:space="preserve"> </w:t>
       </w:r>
       <w:r>
-        <w:t>verwendet, mit der ein Suchindex in Form eines K-d-Baums</w:t>
-      </w:r>
-      <w:r>
-        <w:rPr>
-          <w:rStyle w:val="Funotenzeichen"/>
-        </w:rPr>
-        <w:footnoteReference w:id="4"/>
-      </w:r>
-      <w:r>
-        <w:t xml:space="preserve"> aufgebaut und durchsucht werden kann. Im Suchindex sind die Feature </w:t>
-      </w:r>
-      <w:proofErr w:type="spellStart"/>
-      <w:r>
-        <w:t>Descriptors</w:t>
-      </w:r>
-      <w:proofErr w:type="spellEnd"/>
-      <w:r>
-        <w:t xml:space="preserve"> so abgelegt, sodass zu jedem Feature </w:t>
-      </w:r>
-      <w:proofErr w:type="spellStart"/>
-      <w:r>
-        <w:t>Descriptor</w:t>
-      </w:r>
-      <w:proofErr w:type="spellEnd"/>
-      <w:r>
-        <w:t xml:space="preserve"> des Eingabebildes die «ähnlichsten» zwei </w:t>
-      </w:r>
-      <w:proofErr w:type="spellStart"/>
-      <w:r>
-        <w:t>Descriptors</w:t>
-      </w:r>
-      <w:proofErr w:type="spellEnd"/>
-      <w:r>
-        <w:t xml:space="preserve"> der Vorlagen effizient gefunden werden können. Das Tupel eines </w:t>
-      </w:r>
-      <w:proofErr w:type="spellStart"/>
-      <w:r>
-        <w:t>Descriptors</w:t>
-      </w:r>
-      <w:proofErr w:type="spellEnd"/>
-      <w:r>
-        <w:t xml:space="preserve"> des Eingabebildes und von zwei </w:t>
-      </w:r>
-      <w:proofErr w:type="spellStart"/>
-      <w:r>
-        <w:t>Descriptors</w:t>
-      </w:r>
-      <w:proofErr w:type="spellEnd"/>
-      <w:r>
-        <w:t xml:space="preserve"> der Vorlagen bilden einen Match. </w:t>
-      </w:r>
-    </w:p>
-    <w:p/>
-    <w:p>
-      <w:r>
-        <w:t xml:space="preserve">Es werden die zwei ähnlichsten </w:t>
-      </w:r>
-      <w:proofErr w:type="spellStart"/>
-      <w:r>
-        <w:t>Descriptors</w:t>
-      </w:r>
-      <w:proofErr w:type="spellEnd"/>
-      <w:r>
-        <w:t xml:space="preserve"> gesucht, damit sichergestellt werden kann, dass der </w:t>
-      </w:r>
-      <w:proofErr w:type="spellStart"/>
-      <w:r>
-        <w:t>Descriptor</w:t>
-      </w:r>
-      <w:proofErr w:type="spellEnd"/>
-      <w:r>
-        <w:t xml:space="preserve"> des Eingabebildes auch genügend eindeutig ist. Dazu werden Matches verworfen, wenn die Distanz des Nächsten zum zweitnächsten </w:t>
-      </w:r>
-      <w:proofErr w:type="spellStart"/>
-      <w:r>
-        <w:t>Descriptor</w:t>
-      </w:r>
-      <w:proofErr w:type="spellEnd"/>
-      <w:r>
-        <w:t xml:space="preserve"> nicht genug deutlich ist.</w:t>
-      </w:r>
-      <w:r>
-        <w:t xml:space="preserve"> </w:t>
-      </w:r>
-      <w:r>
-        <w:t xml:space="preserve">Dadurch können </w:t>
-      </w:r>
-      <w:proofErr w:type="spellStart"/>
-      <w:r>
-        <w:t>Descriptors</w:t>
-      </w:r>
-      <w:proofErr w:type="spellEnd"/>
-      <w:r>
-        <w:t xml:space="preserve"> aussortiert werden, welche mit vielen Vorlagen eine Übereinstimmung haben.</w:t>
+        <w:t>Dadurch können Descriptors aussortiert werden, welche mit vielen Vorlagen eine Übereinstimmung haben.</w:t>
       </w:r>
       <w:r>
         <w:t xml:space="preserve"> Dieses Vorgehen ist in SIFT</w:t>
@@ -4324,15 +3978,7 @@
     </w:p>
     <w:p>
       <w:r>
-        <w:t xml:space="preserve">Die Liste der Matches aus dem letzten Schritt wird darauf untersucht, wie viele übereinstimmende </w:t>
-      </w:r>
-      <w:proofErr w:type="spellStart"/>
-      <w:r>
-        <w:t>Descriptors</w:t>
-      </w:r>
-      <w:proofErr w:type="spellEnd"/>
-      <w:r>
-        <w:t xml:space="preserve"> zu jeder Vorlage gefunden wurden. Anschliessend werden die zwei Vorlagen mit den meisten Übereinstimmungen ausgewählt und untersucht, ob die beste Vorlage deutlich mehr Übereinstimmungen hat als die Zweitbeste. </w:t>
+        <w:t xml:space="preserve">Die Liste der Matches aus dem letzten Schritt wird darauf untersucht, wie viele übereinstimmende Descriptors zu jeder Vorlage gefunden wurden. Anschliessend werden die zwei Vorlagen mit den meisten Übereinstimmungen ausgewählt und untersucht, ob die beste Vorlage deutlich mehr Übereinstimmungen hat als die Zweitbeste. </w:t>
       </w:r>
       <w:r>
         <w:t xml:space="preserve">Somit kann verhindert werden, dass </w:t>
@@ -4384,15 +4030,7 @@
         <w:t>Nachfolgend wird der Extraktion-Algorithmus beschrieben, welcher es ermöglicht, die Texte eines in Papierform vorliegenden Vouchers mithilfe dessen Eingabebildes und der dazugehörigen Voucher-Vorlage</w:t>
       </w:r>
       <w:r>
-        <w:t xml:space="preserve">, welche möglicherweise mit dem </w:t>
-      </w:r>
-      <w:proofErr w:type="spellStart"/>
-      <w:r>
-        <w:t>Matching</w:t>
-      </w:r>
-      <w:proofErr w:type="spellEnd"/>
-      <w:r>
-        <w:t xml:space="preserve">-Algorithmus herausgefunden wurde. </w:t>
+        <w:t xml:space="preserve">, welche möglicherweise mit dem Matching-Algorithmus herausgefunden wurde. </w:t>
       </w:r>
     </w:p>
     <w:p/>
@@ -4470,23 +4108,7 @@
     </w:p>
     <w:p>
       <w:r>
-        <w:t xml:space="preserve">Im ersten Schritt werden für das Eingabebild erneut die </w:t>
-      </w:r>
-      <w:proofErr w:type="spellStart"/>
-      <w:r>
-        <w:t>Keypoints</w:t>
-      </w:r>
-      <w:proofErr w:type="spellEnd"/>
-      <w:r>
-        <w:t xml:space="preserve"> gefunden und die Feature </w:t>
-      </w:r>
-      <w:proofErr w:type="spellStart"/>
-      <w:r>
-        <w:t>Descriptors</w:t>
-      </w:r>
-      <w:proofErr w:type="spellEnd"/>
-      <w:r>
-        <w:t xml:space="preserve"> berechnet, was bereits im Kapitel </w:t>
+        <w:t xml:space="preserve">Im ersten Schritt werden für das Eingabebild erneut die Keypoints gefunden und die Feature Descriptors berechnet, was bereits im Kapitel </w:t>
       </w:r>
       <w:r>
         <w:fldChar w:fldCharType="begin"/>
@@ -4551,18 +4173,10 @@
     <w:p/>
     <w:p>
       <w:r>
-        <w:t xml:space="preserve">Dazu werden die im Verarbeitungsschritt gefundenen </w:t>
-      </w:r>
-      <w:proofErr w:type="spellStart"/>
-      <w:r>
-        <w:t>Keypoint</w:t>
-      </w:r>
-      <w:r>
-        <w:t>s</w:t>
-      </w:r>
-      <w:proofErr w:type="spellEnd"/>
-      <w:r>
-        <w:t xml:space="preserve"> mit denjenigen der Vorlage abgeglichen, wie im Kapitel </w:t>
+        <w:t>Dazu werden die im Verarbeitungsschritt gefundenen Keypoint</w:t>
+      </w:r>
+      <w:r>
+        <w:t xml:space="preserve">s mit denjenigen der Vorlage abgeglichen, wie im Kapitel </w:t>
       </w:r>
       <w:r>
         <w:fldChar w:fldCharType="begin"/>
@@ -4589,15 +4203,7 @@
     <w:p/>
     <w:p>
       <w:r>
-        <w:t xml:space="preserve">Die </w:t>
-      </w:r>
-      <w:proofErr w:type="spellStart"/>
-      <w:r>
-        <w:t>Keypoints</w:t>
-      </w:r>
-      <w:proofErr w:type="spellEnd"/>
-      <w:r>
-        <w:t xml:space="preserve">-Übereinstimmungen zwischen dem Eingabebild und dem Vorlagebild können in eine geometrische Relation gesetzt werden. </w:t>
+        <w:t xml:space="preserve">Die Keypoints-Übereinstimmungen zwischen dem Eingabebild und dem Vorlagebild können in eine geometrische Relation gesetzt werden. </w:t>
       </w:r>
       <w:r>
         <w:t xml:space="preserve">Das ist möglich unter der Annahme, dass in zwei Bildern dasselbe Objekt aus verschiedenen Perspektiven abgebildet ist. </w:t>
@@ -4639,25 +4245,13 @@
     <w:p/>
     <w:p>
       <w:r>
-        <w:t xml:space="preserve">Mithilfe von </w:t>
-      </w:r>
-      <w:proofErr w:type="spellStart"/>
-      <w:r>
-        <w:t>OpenCV</w:t>
-      </w:r>
-      <w:proofErr w:type="spellEnd"/>
-      <w:r>
-        <w:t xml:space="preserve"> </w:t>
+        <w:t xml:space="preserve">Mithilfe von OpenCV </w:t>
       </w:r>
       <w:r>
         <w:t>wird</w:t>
       </w:r>
       <w:r>
-        <w:t xml:space="preserve"> eine sogenannte </w:t>
-      </w:r>
-      <w:proofErr w:type="spellStart"/>
-      <w:r>
-        <w:t>Homogra</w:t>
+        <w:t xml:space="preserve"> eine sogenannte Homogra</w:t>
       </w:r>
       <w:r>
         <w:t>p</w:t>
@@ -4666,25 +4260,8 @@
         <w:t>h</w:t>
       </w:r>
       <w:r>
-        <w:t>y</w:t>
-      </w:r>
-      <w:proofErr w:type="spellEnd"/>
-      <w:r>
-        <w:t xml:space="preserve"> oder </w:t>
-      </w:r>
-      <w:proofErr w:type="spellStart"/>
-      <w:r>
-        <w:t>perspective</w:t>
-      </w:r>
-      <w:proofErr w:type="spellEnd"/>
-      <w:r>
-        <w:t xml:space="preserve"> </w:t>
-      </w:r>
-      <w:proofErr w:type="spellStart"/>
-      <w:r>
-        <w:t>transformation</w:t>
-      </w:r>
-      <w:proofErr w:type="spellEnd"/>
+        <w:t>y oder perspective transformation</w:t>
+      </w:r>
       <w:r>
         <w:t xml:space="preserve"> zwischen den beiden Bildern</w:t>
       </w:r>
@@ -4698,15 +4275,7 @@
     <w:p/>
     <w:p>
       <w:r>
-        <w:t xml:space="preserve">Diese </w:t>
-      </w:r>
-      <w:proofErr w:type="spellStart"/>
-      <w:r>
-        <w:t>Homography</w:t>
-      </w:r>
-      <w:proofErr w:type="spellEnd"/>
-      <w:r>
-        <w:t xml:space="preserve"> wird anschliessend verwendet, um das Eingabebild in die Position, Drehung und Skalierung des Vorlagebildes zu überführen. </w:t>
+        <w:t xml:space="preserve">Diese Homography wird anschliessend verwendet, um das Eingabebild in die Position, Drehung und Skalierung des Vorlagebildes zu überführen. </w:t>
       </w:r>
       <w:r>
         <w:t xml:space="preserve">Durch diesen Schritt ist das Bild bereit für die Anwendung des OCR-Algorithmus. </w:t>
@@ -4736,13 +4305,8 @@
       <w:r>
         <w:t xml:space="preserve">wird </w:t>
       </w:r>
-      <w:proofErr w:type="spellStart"/>
-      <w:r>
-        <w:t>Tesseract</w:t>
-      </w:r>
-      <w:proofErr w:type="spellEnd"/>
-      <w:r>
-        <w:t xml:space="preserve"> </w:t>
+      <w:r>
+        <w:t xml:space="preserve">Tesseract </w:t>
       </w:r>
       <w:r>
         <w:t>eingesetzt</w:t>
@@ -4759,29 +4323,8 @@
     </w:p>
     <w:p/>
     <w:p>
-      <w:proofErr w:type="spellStart"/>
-      <w:r>
-        <w:t>Tesseract</w:t>
-      </w:r>
-      <w:proofErr w:type="spellEnd"/>
-      <w:r>
-        <w:t xml:space="preserve"> funktioniert gemäss </w:t>
-      </w:r>
-      <w:proofErr w:type="spellStart"/>
-      <w:r>
-        <w:t>best</w:t>
-      </w:r>
-      <w:proofErr w:type="spellEnd"/>
-      <w:r>
-        <w:t xml:space="preserve"> </w:t>
-      </w:r>
-      <w:proofErr w:type="spellStart"/>
-      <w:r>
-        <w:t>priactices</w:t>
-      </w:r>
-      <w:proofErr w:type="spellEnd"/>
-      <w:r>
-        <w:t xml:space="preserve"> </w:t>
+      <w:r>
+        <w:t xml:space="preserve">Tesseract funktioniert gemäss best priactices </w:t>
       </w:r>
       <w:r>
         <w:rPr>
@@ -4847,13 +4390,8 @@
         </w:numPr>
       </w:pPr>
       <w:r>
-        <w:t xml:space="preserve">Verwischung von Bild B mithilfe eines Box </w:t>
-      </w:r>
-      <w:proofErr w:type="spellStart"/>
-      <w:r>
-        <w:t>blur</w:t>
-      </w:r>
-      <w:proofErr w:type="spellEnd"/>
+        <w:t>Verwischung von Bild B mithilfe eines Box blur</w:t>
+      </w:r>
       <w:r>
         <w:rPr>
           <w:rStyle w:val="Funotenzeichen"/>
@@ -4885,15 +4423,7 @@
         </w:numPr>
       </w:pPr>
       <w:r>
-        <w:t xml:space="preserve">Binary </w:t>
-      </w:r>
-      <w:proofErr w:type="spellStart"/>
-      <w:r>
-        <w:t>thresholding</w:t>
-      </w:r>
-      <w:proofErr w:type="spellEnd"/>
-      <w:r>
-        <w:t xml:space="preserve"> von Bild D (= Bild E)</w:t>
+        <w:t>Binary thresholding von Bild D (= Bild E)</w:t>
       </w:r>
     </w:p>
     <w:p>
@@ -5020,7 +4550,7 @@
         </w:rPr>
       </w:pPr>
       <w:bookmarkStart w:id="41" w:name="_Ref28866572"/>
-      <w:bookmarkStart w:id="42" w:name="_Toc28867387"/>
+      <w:bookmarkStart w:id="42" w:name="_Toc29554534"/>
       <w:r>
         <w:rPr>
           <w:lang w:val="de-CH"/>
@@ -5157,7 +4687,7 @@
         </w:rPr>
       </w:pPr>
       <w:bookmarkStart w:id="43" w:name="_Ref28866652"/>
-      <w:bookmarkStart w:id="44" w:name="_Toc28867388"/>
+      <w:bookmarkStart w:id="44" w:name="_Toc29554535"/>
       <w:r>
         <w:rPr>
           <w:lang w:val="de-CH"/>
@@ -5294,19 +4824,20 @@
         </w:rPr>
       </w:pPr>
       <w:bookmarkStart w:id="45" w:name="_Ref28866725"/>
-      <w:bookmarkStart w:id="46" w:name="_Toc28867389"/>
-      <w:proofErr w:type="spellStart"/>
-      <w:r>
-        <w:t>Abbildung</w:t>
-      </w:r>
-      <w:proofErr w:type="spellEnd"/>
-      <w:r>
-        <w:t xml:space="preserve"> </w:t>
+      <w:bookmarkStart w:id="46" w:name="_Toc29554536"/>
+      <w:r>
+        <w:rPr>
+          <w:lang w:val="de-CH"/>
+        </w:rPr>
+        <w:t xml:space="preserve">Abbildung </w:t>
       </w:r>
       <w:r>
         <w:fldChar w:fldCharType="begin"/>
       </w:r>
       <w:r>
+        <w:rPr>
+          <w:lang w:val="de-CH"/>
+        </w:rPr>
         <w:instrText xml:space="preserve"> SEQ Abbildung \* ARABIC </w:instrText>
       </w:r>
       <w:r>
@@ -5315,6 +4846,7 @@
       <w:r>
         <w:rPr>
           <w:noProof/>
+          <w:lang w:val="de-CH"/>
         </w:rPr>
         <w:t>15</w:t>
       </w:r>
@@ -5323,30 +4855,12 @@
       </w:r>
       <w:bookmarkEnd w:id="45"/>
       <w:r>
-        <w:t xml:space="preserve">: </w:t>
-      </w:r>
-      <w:proofErr w:type="spellStart"/>
-      <w:r>
-        <w:t>Bild</w:t>
-      </w:r>
-      <w:proofErr w:type="spellEnd"/>
-      <w:r>
-        <w:t xml:space="preserve"> </w:t>
-      </w:r>
-      <w:proofErr w:type="spellStart"/>
-      <w:r>
-        <w:t>nach</w:t>
-      </w:r>
-      <w:proofErr w:type="spellEnd"/>
-      <w:r>
-        <w:t xml:space="preserve"> </w:t>
-      </w:r>
-      <w:proofErr w:type="spellStart"/>
-      <w:r>
-        <w:t>Verwischung</w:t>
+        <w:rPr>
+          <w:lang w:val="de-CH"/>
+        </w:rPr>
+        <w:t>: Bild nach Verwischung</w:t>
       </w:r>
       <w:bookmarkEnd w:id="46"/>
-      <w:proofErr w:type="spellEnd"/>
     </w:p>
     <w:p>
       <w:r>
@@ -5443,14 +4957,9 @@
         <w:pStyle w:val="Beschriftung"/>
       </w:pPr>
       <w:bookmarkStart w:id="47" w:name="_Ref28866789"/>
-      <w:bookmarkStart w:id="48" w:name="_Toc28867390"/>
-      <w:proofErr w:type="spellStart"/>
-      <w:r>
-        <w:t>Abbildung</w:t>
-      </w:r>
-      <w:proofErr w:type="spellEnd"/>
-      <w:r>
-        <w:t xml:space="preserve"> </w:t>
+      <w:bookmarkStart w:id="48" w:name="_Toc29554537"/>
+      <w:r>
+        <w:t xml:space="preserve">Abbildung </w:t>
       </w:r>
       <w:r>
         <w:fldChar w:fldCharType="begin"/>
@@ -5472,22 +4981,9 @@
       </w:r>
       <w:bookmarkEnd w:id="47"/>
       <w:r>
-        <w:t xml:space="preserve">: </w:t>
-      </w:r>
-      <w:proofErr w:type="spellStart"/>
-      <w:r>
-        <w:t>Resultat</w:t>
-      </w:r>
-      <w:proofErr w:type="spellEnd"/>
-      <w:r>
-        <w:t xml:space="preserve"> der </w:t>
-      </w:r>
-      <w:proofErr w:type="spellStart"/>
-      <w:r>
-        <w:t>Subtraktion</w:t>
+        <w:t>: Resultat der Subtraktion</w:t>
       </w:r>
       <w:bookmarkEnd w:id="48"/>
-      <w:proofErr w:type="spellEnd"/>
     </w:p>
     <w:p>
       <w:r>
@@ -5498,23 +4994,7 @@
         <w:t xml:space="preserve"> ein Algorithmus</w:t>
       </w:r>
       <w:r>
-        <w:t xml:space="preserve"> namens </w:t>
-      </w:r>
-      <w:proofErr w:type="spellStart"/>
-      <w:r>
-        <w:t>Otsu’s</w:t>
-      </w:r>
-      <w:proofErr w:type="spellEnd"/>
-      <w:r>
-        <w:t xml:space="preserve"> </w:t>
-      </w:r>
-      <w:proofErr w:type="spellStart"/>
-      <w:r>
-        <w:t>method</w:t>
-      </w:r>
-      <w:proofErr w:type="spellEnd"/>
-      <w:r>
-        <w:t xml:space="preserve"> </w:t>
+        <w:t xml:space="preserve"> namens Otsu’s method </w:t>
       </w:r>
       <w:r>
         <w:rPr>
@@ -5620,7 +5100,7 @@
         </w:rPr>
       </w:pPr>
       <w:bookmarkStart w:id="49" w:name="_Ref28866873"/>
-      <w:bookmarkStart w:id="50" w:name="_Toc28867391"/>
+      <w:bookmarkStart w:id="50" w:name="_Toc29554538"/>
       <w:r>
         <w:rPr>
           <w:lang w:val="de-CH"/>
@@ -5660,15 +5140,7 @@
     </w:p>
     <w:p>
       <w:r>
-        <w:t xml:space="preserve">Im so entstandenen Bild ist der Text weiss und aus diesem Grund wird das Bild invertiert, da </w:t>
-      </w:r>
-      <w:proofErr w:type="spellStart"/>
-      <w:r>
-        <w:t>Tesseract</w:t>
-      </w:r>
-      <w:proofErr w:type="spellEnd"/>
-      <w:r>
-        <w:t xml:space="preserve"> schwarzen Text auf weissem Hintergrund bevorzugt</w:t>
+        <w:t>Im so entstandenen Bild ist der Text weiss und aus diesem Grund wird das Bild invertiert, da Tesseract schwarzen Text auf weissem Hintergrund bevorzugt</w:t>
       </w:r>
       <w:r>
         <w:t xml:space="preserve"> (siehe </w:t>
@@ -5683,13 +5155,12 @@
         <w:fldChar w:fldCharType="separate"/>
       </w:r>
       <w:r>
-        <w:t xml:space="preserve">Abbildung </w:t>
-      </w:r>
-      <w:r>
-        <w:rPr>
-          <w:noProof/>
-        </w:rPr>
-        <w:t>18</w:t>
+        <w:rPr>
+          <w:b/>
+          <w:bCs/>
+          <w:lang w:val="de-DE"/>
+        </w:rPr>
+        <w:t>Fehler! Verweisquelle konnte nicht gefunden werden.</w:t>
       </w:r>
       <w:r>
         <w:fldChar w:fldCharType="end"/>
@@ -5761,7 +5232,7 @@
           <w:lang w:val="de-CH"/>
         </w:rPr>
       </w:pPr>
-      <w:bookmarkStart w:id="51" w:name="_Toc28867392"/>
+      <w:bookmarkStart w:id="51" w:name="_Toc29554539"/>
       <w:r>
         <w:rPr>
           <w:lang w:val="de-CH"/>
@@ -5824,24 +5295,10 @@
         <w:t xml:space="preserve"> Dieser Rand </w:t>
       </w:r>
       <w:r>
-        <w:t xml:space="preserve">kann für </w:t>
-      </w:r>
-      <w:proofErr w:type="spellStart"/>
-      <w:r>
-        <w:t>Tesseract</w:t>
-      </w:r>
-      <w:proofErr w:type="spellEnd"/>
-      <w:r>
-        <w:t xml:space="preserve"> problematisch werden, da dieser dazu führen kann, dass zusätzliche Zeichen wie etwa «|», «-» oder «_» erkannt werden</w:t>
-      </w:r>
-      <w:r>
-        <w:t xml:space="preserve">. </w:t>
-      </w:r>
-      <w:r>
-        <w:t xml:space="preserve">Die Flutung füllt eine zusammenhängende schwarze Fläche aus, wodurch der Text nicht bedroht ist. </w:t>
-      </w:r>
-      <w:r>
-        <w:t>Zuletzt wird ein kleiner weisser Rand am Rande des Bildes gezeichnet, um allfälligen Pixellärm, der vom Rand noch übrig ist, zu entfernen</w:t>
+        <w:t>kann für Tesseract problematisch werden, da dieser dazu führen kann, dass zusätzliche Zeichen wie etwa «|», «-» oder «_» erkannt werden</w:t>
+      </w:r>
+      <w:r>
+        <w:t>. Die Flutung füllt eine zusammenhängende schwarze Fläche aus, wodurch der Text nicht bedroht ist. Zuletzt wird ein kleiner weisser Rand am Rande des Bildes gezeichnet, um allfälligen Pixellärm, der vom Rand noch übrig ist, zu entfernen</w:t>
       </w:r>
       <w:r>
         <w:t xml:space="preserve"> (siehe </w:t>
@@ -5874,10 +5331,7 @@
         <w:t>.</w:t>
       </w:r>
     </w:p>
-    <w:p>
-      <w:bookmarkStart w:id="52" w:name="_GoBack"/>
-      <w:bookmarkEnd w:id="52"/>
-    </w:p>
+    <w:p/>
     <w:p>
       <w:pPr>
         <w:keepNext/>
@@ -5937,8 +5391,8 @@
           <w:lang w:val="de-CH"/>
         </w:rPr>
       </w:pPr>
-      <w:bookmarkStart w:id="53" w:name="_Ref28867033"/>
-      <w:bookmarkStart w:id="54" w:name="_Toc28867393"/>
+      <w:bookmarkStart w:id="52" w:name="_Ref28867033"/>
+      <w:bookmarkStart w:id="53" w:name="_Toc29554540"/>
       <w:r>
         <w:rPr>
           <w:lang w:val="de-CH"/>
@@ -5967,112 +5421,96 @@
       <w:r>
         <w:fldChar w:fldCharType="end"/>
       </w:r>
+      <w:bookmarkEnd w:id="52"/>
+      <w:r>
+        <w:rPr>
+          <w:lang w:val="de-CH"/>
+        </w:rPr>
+        <w:t>: Bild nach</w:t>
+      </w:r>
+      <w:r>
+        <w:rPr>
+          <w:noProof/>
+          <w:lang w:val="de-CH"/>
+        </w:rPr>
+        <w:t xml:space="preserve"> Flooding und Rand</w:t>
+      </w:r>
       <w:bookmarkEnd w:id="53"/>
-      <w:r>
-        <w:rPr>
-          <w:lang w:val="de-CH"/>
-        </w:rPr>
-        <w:t>: Bild nach</w:t>
-      </w:r>
-      <w:r>
-        <w:rPr>
-          <w:noProof/>
-          <w:lang w:val="de-CH"/>
-        </w:rPr>
-        <w:t xml:space="preserve"> Flooding und Rand</w:t>
+    </w:p>
+    <w:p/>
+    <w:p>
+      <w:r>
+        <w:t xml:space="preserve">Nach diesen Verarbeitungsschritten wird das Bild an Tesseract übergeben und der ausgelesene Text wird dem Benutzer der Bibliothek zurückgegeben. </w:t>
+      </w:r>
+    </w:p>
+    <w:p>
+      <w:pPr>
+        <w:pStyle w:val="berschrift2"/>
+      </w:pPr>
+      <w:bookmarkStart w:id="54" w:name="_Toc28618287"/>
+      <w:r>
+        <w:t>Nachverarbeitung</w:t>
       </w:r>
       <w:bookmarkEnd w:id="54"/>
     </w:p>
+    <w:p>
+      <w:r>
+        <w:t xml:space="preserve">Nach erfolgreicher Extraktion der Texte eines Eingabebildes muss der Benutzer der Bibliothek die erhaltenen Texte prüfen und evtl. nachverarbeiten. </w:t>
+      </w:r>
+      <w:r>
+        <w:t xml:space="preserve">Dies kann der Benutzer der Bibliothek am besten, da dieser das genaue Format des Textes kennt. </w:t>
+      </w:r>
+    </w:p>
+    <w:p>
+      <w:r>
+        <w:t xml:space="preserve">Beispielsweise </w:t>
+      </w:r>
+      <w:r>
+        <w:t>kann</w:t>
+      </w:r>
+      <w:r>
+        <w:t xml:space="preserve"> es sinnvoll</w:t>
+      </w:r>
+      <w:r>
+        <w:t xml:space="preserve"> sein</w:t>
+      </w:r>
+      <w:r>
+        <w:t xml:space="preserve">, </w:t>
+      </w:r>
+      <w:r>
+        <w:t>doppeldeutige Zeichen wie etwa «8» &amp; «B», «5» &amp; «S», «1» &amp; «I» oder «6» &amp; «G» zu ersetzen, falls einige davon in gewissen Texten nicht vorkommen sollten.</w:t>
+      </w:r>
+      <w:r>
+        <w:t xml:space="preserve"> </w:t>
+      </w:r>
+    </w:p>
     <w:p/>
     <w:p>
       <w:r>
-        <w:t xml:space="preserve">Nach diesen Verarbeitungsschritten wird das Bild an </w:t>
-      </w:r>
-      <w:proofErr w:type="spellStart"/>
-      <w:r>
-        <w:t>Tesseract</w:t>
-      </w:r>
-      <w:proofErr w:type="spellEnd"/>
-      <w:r>
-        <w:t xml:space="preserve"> übergeben und der ausgelesene Text wird dem Benutzer der Bibliothek zurückgegeben. </w:t>
-      </w:r>
-    </w:p>
-    <w:p>
-      <w:pPr>
-        <w:pStyle w:val="berschrift2"/>
-      </w:pPr>
-      <w:bookmarkStart w:id="55" w:name="_Toc28618287"/>
-      <w:r>
-        <w:t>Nachverarbeitung</w:t>
+        <w:t xml:space="preserve">Bei einem Datum kann es </w:t>
+      </w:r>
+      <w:r>
+        <w:t>Sinn</w:t>
+      </w:r>
+      <w:r>
+        <w:t xml:space="preserve"> machen, eine Nachverarbeitung zu machen, um den Tag, Monat und das Jahr unabhängig von der Präsenz von Trennzeichen, wie etwa einem Punkt, auszulesen, da kleine Zeichen beim OCR verloren gehen könnten. </w:t>
+      </w:r>
+    </w:p>
+    <w:p/>
+    <w:p>
+      <w:r>
+        <w:t xml:space="preserve">Es ist daher empfehlenswert, dass das Format der auszulesenden Texte sorgfältig gewählt ist und mithilfe von konkreten Testdaten geprüft wird, welche Nachverarbeitungen notwendig sein könnten. </w:t>
+      </w:r>
+    </w:p>
+    <w:p>
+      <w:pPr>
+        <w:pStyle w:val="berschrift1"/>
+      </w:pPr>
+      <w:bookmarkStart w:id="55" w:name="_Toc28618288"/>
+      <w:r>
+        <w:t>Glossar</w:t>
       </w:r>
       <w:bookmarkEnd w:id="55"/>
-    </w:p>
-    <w:p>
-      <w:r>
-        <w:t xml:space="preserve">Nach erfolgreicher Extraktion der Texte eines Eingabebildes muss der Benutzer der Bibliothek die erhaltenen Texte prüfen und evtl. nachverarbeiten. </w:t>
-      </w:r>
-      <w:r>
-        <w:t xml:space="preserve">Dies kann der Benutzer der Bibliothek am besten, da dieser das genaue Format des Textes kennt. </w:t>
-      </w:r>
-    </w:p>
-    <w:p>
-      <w:r>
-        <w:t xml:space="preserve">Beispielsweise </w:t>
-      </w:r>
-      <w:r>
-        <w:t>kann</w:t>
-      </w:r>
-      <w:r>
-        <w:t xml:space="preserve"> es sinnvoll</w:t>
-      </w:r>
-      <w:r>
-        <w:t xml:space="preserve"> sein</w:t>
-      </w:r>
-      <w:r>
-        <w:t xml:space="preserve">, </w:t>
-      </w:r>
-      <w:r>
-        <w:t>doppeldeutige Zeichen wie etwa «8» &amp; «B», «5» &amp; «S», «1» &amp; «I» oder «6» &amp; «G» zu ersetzen, falls einige davon in gewissen Texten nicht vorkommen sollten.</w:t>
-      </w:r>
-      <w:r>
-        <w:t xml:space="preserve"> </w:t>
-      </w:r>
-    </w:p>
-    <w:p/>
-    <w:p>
-      <w:r>
-        <w:t xml:space="preserve">Bei einem Datum kann es </w:t>
-      </w:r>
-      <w:r>
-        <w:t>Sinn</w:t>
-      </w:r>
-      <w:r>
-        <w:t xml:space="preserve"> machen, eine Nachverarbeitung zu machen, um den Tag, Monat und das Jahr unabhängig </w:t>
-      </w:r>
-      <w:proofErr w:type="gramStart"/>
-      <w:r>
-        <w:t>von der Präsenz</w:t>
-      </w:r>
-      <w:proofErr w:type="gramEnd"/>
-      <w:r>
-        <w:t xml:space="preserve"> von Trennzeichen, wie etwa einem Punkt, auszulesen, da kleine Zeichen beim OCR verloren gehen könnten. </w:t>
-      </w:r>
-    </w:p>
-    <w:p/>
-    <w:p>
-      <w:r>
-        <w:t xml:space="preserve">Es ist daher empfehlenswert, dass das Format der auszulesenden Texte sorgfältig gewählt ist und mithilfe von konkreten Testdaten geprüft wird, welche Nachverarbeitungen notwendig sein könnten. </w:t>
-      </w:r>
-    </w:p>
-    <w:p>
-      <w:pPr>
-        <w:pStyle w:val="berschrift1"/>
-      </w:pPr>
-      <w:bookmarkStart w:id="56" w:name="_Toc28618288"/>
-      <w:r>
-        <w:t>Glossar</w:t>
-      </w:r>
-      <w:bookmarkEnd w:id="56"/>
     </w:p>
     <w:tbl>
       <w:tblPr>
@@ -6169,6 +5607,7 @@
                 <w:b/>
                 <w:bCs/>
               </w:rPr>
+              <w:lastRenderedPageBreak/>
               <w:t>CTI</w:t>
             </w:r>
           </w:p>
@@ -6193,12 +5632,11 @@
       <w:pPr>
         <w:pStyle w:val="berschrift1"/>
       </w:pPr>
-      <w:bookmarkStart w:id="57" w:name="_Toc28618289"/>
-      <w:r>
-        <w:lastRenderedPageBreak/>
+      <w:bookmarkStart w:id="56" w:name="_Toc28618289"/>
+      <w:r>
         <w:t>Abbildungsverzeichnis</w:t>
       </w:r>
-      <w:bookmarkEnd w:id="57"/>
+      <w:bookmarkEnd w:id="56"/>
     </w:p>
     <w:p>
       <w:pPr>
@@ -6223,7 +5661,7 @@
       <w:r>
         <w:fldChar w:fldCharType="separate"/>
       </w:r>
-      <w:hyperlink w:anchor="_Toc28867375" w:history="1">
+      <w:hyperlink w:anchor="_Toc29554522" w:history="1">
         <w:r>
           <w:rPr>
             <w:rStyle w:val="Hyperlink"/>
@@ -6250,7 +5688,7 @@
             <w:noProof/>
             <w:webHidden/>
           </w:rPr>
-          <w:instrText xml:space="preserve"> PAGEREF _Toc28867375 \h </w:instrText>
+          <w:instrText xml:space="preserve"> PAGEREF _Toc29554522 \h </w:instrText>
         </w:r>
         <w:r>
           <w:rPr>
@@ -6295,7 +5733,7 @@
           <w:lang w:eastAsia="de-CH"/>
         </w:rPr>
       </w:pPr>
-      <w:hyperlink w:anchor="_Toc28867376" w:history="1">
+      <w:hyperlink w:anchor="_Toc29554523" w:history="1">
         <w:r>
           <w:rPr>
             <w:rStyle w:val="Hyperlink"/>
@@ -6322,7 +5760,7 @@
             <w:noProof/>
             <w:webHidden/>
           </w:rPr>
-          <w:instrText xml:space="preserve"> PAGEREF _Toc28867376 \h </w:instrText>
+          <w:instrText xml:space="preserve"> PAGEREF _Toc29554523 \h </w:instrText>
         </w:r>
         <w:r>
           <w:rPr>
@@ -6367,7 +5805,7 @@
           <w:lang w:eastAsia="de-CH"/>
         </w:rPr>
       </w:pPr>
-      <w:hyperlink w:anchor="_Toc28867377" w:history="1">
+      <w:hyperlink w:anchor="_Toc29554524" w:history="1">
         <w:r>
           <w:rPr>
             <w:rStyle w:val="Hyperlink"/>
@@ -6394,7 +5832,7 @@
             <w:noProof/>
             <w:webHidden/>
           </w:rPr>
-          <w:instrText xml:space="preserve"> PAGEREF _Toc28867377 \h </w:instrText>
+          <w:instrText xml:space="preserve"> PAGEREF _Toc29554524 \h </w:instrText>
         </w:r>
         <w:r>
           <w:rPr>
@@ -6439,7 +5877,7 @@
           <w:lang w:eastAsia="de-CH"/>
         </w:rPr>
       </w:pPr>
-      <w:hyperlink w:anchor="_Toc28867378" w:history="1">
+      <w:hyperlink w:anchor="_Toc29554525" w:history="1">
         <w:r>
           <w:rPr>
             <w:rStyle w:val="Hyperlink"/>
@@ -6466,7 +5904,7 @@
             <w:noProof/>
             <w:webHidden/>
           </w:rPr>
-          <w:instrText xml:space="preserve"> PAGEREF _Toc28867378 \h </w:instrText>
+          <w:instrText xml:space="preserve"> PAGEREF _Toc29554525 \h </w:instrText>
         </w:r>
         <w:r>
           <w:rPr>
@@ -6511,7 +5949,7 @@
           <w:lang w:eastAsia="de-CH"/>
         </w:rPr>
       </w:pPr>
-      <w:hyperlink w:anchor="_Toc28867379" w:history="1">
+      <w:hyperlink w:anchor="_Toc29554526" w:history="1">
         <w:r>
           <w:rPr>
             <w:rStyle w:val="Hyperlink"/>
@@ -6538,7 +5976,7 @@
             <w:noProof/>
             <w:webHidden/>
           </w:rPr>
-          <w:instrText xml:space="preserve"> PAGEREF _Toc28867379 \h </w:instrText>
+          <w:instrText xml:space="preserve"> PAGEREF _Toc29554526 \h </w:instrText>
         </w:r>
         <w:r>
           <w:rPr>
@@ -6583,7 +6021,7 @@
           <w:lang w:eastAsia="de-CH"/>
         </w:rPr>
       </w:pPr>
-      <w:hyperlink w:anchor="_Toc28867380" w:history="1">
+      <w:hyperlink w:anchor="_Toc29554527" w:history="1">
         <w:r>
           <w:rPr>
             <w:rStyle w:val="Hyperlink"/>
@@ -6610,7 +6048,7 @@
             <w:noProof/>
             <w:webHidden/>
           </w:rPr>
-          <w:instrText xml:space="preserve"> PAGEREF _Toc28867380 \h </w:instrText>
+          <w:instrText xml:space="preserve"> PAGEREF _Toc29554527 \h </w:instrText>
         </w:r>
         <w:r>
           <w:rPr>
@@ -6655,7 +6093,7 @@
           <w:lang w:eastAsia="de-CH"/>
         </w:rPr>
       </w:pPr>
-      <w:hyperlink w:anchor="_Toc28867381" w:history="1">
+      <w:hyperlink w:anchor="_Toc29554528" w:history="1">
         <w:r>
           <w:rPr>
             <w:rStyle w:val="Hyperlink"/>
@@ -6682,7 +6120,7 @@
             <w:noProof/>
             <w:webHidden/>
           </w:rPr>
-          <w:instrText xml:space="preserve"> PAGEREF _Toc28867381 \h </w:instrText>
+          <w:instrText xml:space="preserve"> PAGEREF _Toc29554528 \h </w:instrText>
         </w:r>
         <w:r>
           <w:rPr>
@@ -6727,7 +6165,7 @@
           <w:lang w:eastAsia="de-CH"/>
         </w:rPr>
       </w:pPr>
-      <w:hyperlink w:anchor="_Toc28867382" w:history="1">
+      <w:hyperlink w:anchor="_Toc29554529" w:history="1">
         <w:r>
           <w:rPr>
             <w:rStyle w:val="Hyperlink"/>
@@ -6754,7 +6192,7 @@
             <w:noProof/>
             <w:webHidden/>
           </w:rPr>
-          <w:instrText xml:space="preserve"> PAGEREF _Toc28867382 \h </w:instrText>
+          <w:instrText xml:space="preserve"> PAGEREF _Toc29554529 \h </w:instrText>
         </w:r>
         <w:r>
           <w:rPr>
@@ -6799,7 +6237,7 @@
           <w:lang w:eastAsia="de-CH"/>
         </w:rPr>
       </w:pPr>
-      <w:hyperlink w:anchor="_Toc28867383" w:history="1">
+      <w:hyperlink w:anchor="_Toc29554530" w:history="1">
         <w:r>
           <w:rPr>
             <w:rStyle w:val="Hyperlink"/>
@@ -6826,7 +6264,7 @@
             <w:noProof/>
             <w:webHidden/>
           </w:rPr>
-          <w:instrText xml:space="preserve"> PAGEREF _Toc28867383 \h </w:instrText>
+          <w:instrText xml:space="preserve"> PAGEREF _Toc29554530 \h </w:instrText>
         </w:r>
         <w:r>
           <w:rPr>
@@ -6871,7 +6309,7 @@
           <w:lang w:eastAsia="de-CH"/>
         </w:rPr>
       </w:pPr>
-      <w:hyperlink w:anchor="_Toc28867384" w:history="1">
+      <w:hyperlink w:anchor="_Toc29554531" w:history="1">
         <w:r>
           <w:rPr>
             <w:rStyle w:val="Hyperlink"/>
@@ -6898,7 +6336,7 @@
             <w:noProof/>
             <w:webHidden/>
           </w:rPr>
-          <w:instrText xml:space="preserve"> PAGEREF _Toc28867384 \h </w:instrText>
+          <w:instrText xml:space="preserve"> PAGEREF _Toc29554531 \h </w:instrText>
         </w:r>
         <w:r>
           <w:rPr>
@@ -6943,7 +6381,7 @@
           <w:lang w:eastAsia="de-CH"/>
         </w:rPr>
       </w:pPr>
-      <w:hyperlink w:anchor="_Toc28867385" w:history="1">
+      <w:hyperlink w:anchor="_Toc29554532" w:history="1">
         <w:r>
           <w:rPr>
             <w:rStyle w:val="Hyperlink"/>
@@ -6970,7 +6408,7 @@
             <w:noProof/>
             <w:webHidden/>
           </w:rPr>
-          <w:instrText xml:space="preserve"> PAGEREF _Toc28867385 \h </w:instrText>
+          <w:instrText xml:space="preserve"> PAGEREF _Toc29554532 \h </w:instrText>
         </w:r>
         <w:r>
           <w:rPr>
@@ -7015,7 +6453,7 @@
           <w:lang w:eastAsia="de-CH"/>
         </w:rPr>
       </w:pPr>
-      <w:hyperlink w:anchor="_Toc28867386" w:history="1">
+      <w:hyperlink w:anchor="_Toc29554533" w:history="1">
         <w:r>
           <w:rPr>
             <w:rStyle w:val="Hyperlink"/>
@@ -7042,7 +6480,7 @@
             <w:noProof/>
             <w:webHidden/>
           </w:rPr>
-          <w:instrText xml:space="preserve"> PAGEREF _Toc28867386 \h </w:instrText>
+          <w:instrText xml:space="preserve"> PAGEREF _Toc29554533 \h </w:instrText>
         </w:r>
         <w:r>
           <w:rPr>
@@ -7087,7 +6525,7 @@
           <w:lang w:eastAsia="de-CH"/>
         </w:rPr>
       </w:pPr>
-      <w:hyperlink w:anchor="_Toc28867387" w:history="1">
+      <w:hyperlink w:anchor="_Toc29554534" w:history="1">
         <w:r>
           <w:rPr>
             <w:rStyle w:val="Hyperlink"/>
@@ -7114,7 +6552,7 @@
             <w:noProof/>
             <w:webHidden/>
           </w:rPr>
-          <w:instrText xml:space="preserve"> PAGEREF _Toc28867387 \h </w:instrText>
+          <w:instrText xml:space="preserve"> PAGEREF _Toc29554534 \h </w:instrText>
         </w:r>
         <w:r>
           <w:rPr>
@@ -7159,7 +6597,7 @@
           <w:lang w:eastAsia="de-CH"/>
         </w:rPr>
       </w:pPr>
-      <w:hyperlink w:anchor="_Toc28867388" w:history="1">
+      <w:hyperlink w:anchor="_Toc29554535" w:history="1">
         <w:r>
           <w:rPr>
             <w:rStyle w:val="Hyperlink"/>
@@ -7186,7 +6624,7 @@
             <w:noProof/>
             <w:webHidden/>
           </w:rPr>
-          <w:instrText xml:space="preserve"> PAGEREF _Toc28867388 \h </w:instrText>
+          <w:instrText xml:space="preserve"> PAGEREF _Toc29554535 \h </w:instrText>
         </w:r>
         <w:r>
           <w:rPr>
@@ -7231,7 +6669,7 @@
           <w:lang w:eastAsia="de-CH"/>
         </w:rPr>
       </w:pPr>
-      <w:hyperlink w:anchor="_Toc28867389" w:history="1">
+      <w:hyperlink w:anchor="_Toc29554536" w:history="1">
         <w:r>
           <w:rPr>
             <w:rStyle w:val="Hyperlink"/>
@@ -7258,7 +6696,7 @@
             <w:noProof/>
             <w:webHidden/>
           </w:rPr>
-          <w:instrText xml:space="preserve"> PAGEREF _Toc28867389 \h </w:instrText>
+          <w:instrText xml:space="preserve"> PAGEREF _Toc29554536 \h </w:instrText>
         </w:r>
         <w:r>
           <w:rPr>
@@ -7303,7 +6741,7 @@
           <w:lang w:eastAsia="de-CH"/>
         </w:rPr>
       </w:pPr>
-      <w:hyperlink w:anchor="_Toc28867390" w:history="1">
+      <w:hyperlink w:anchor="_Toc29554537" w:history="1">
         <w:r>
           <w:rPr>
             <w:rStyle w:val="Hyperlink"/>
@@ -7330,7 +6768,7 @@
             <w:noProof/>
             <w:webHidden/>
           </w:rPr>
-          <w:instrText xml:space="preserve"> PAGEREF _Toc28867390 \h </w:instrText>
+          <w:instrText xml:space="preserve"> PAGEREF _Toc29554537 \h </w:instrText>
         </w:r>
         <w:r>
           <w:rPr>
@@ -7350,7 +6788,7 @@
             <w:noProof/>
             <w:webHidden/>
           </w:rPr>
-          <w:t>13</w:t>
+          <w:t>12</w:t>
         </w:r>
         <w:r>
           <w:rPr>
@@ -7375,7 +6813,7 @@
           <w:lang w:eastAsia="de-CH"/>
         </w:rPr>
       </w:pPr>
-      <w:hyperlink w:anchor="_Toc28867391" w:history="1">
+      <w:hyperlink w:anchor="_Toc29554538" w:history="1">
         <w:r>
           <w:rPr>
             <w:rStyle w:val="Hyperlink"/>
@@ -7402,7 +6840,7 @@
             <w:noProof/>
             <w:webHidden/>
           </w:rPr>
-          <w:instrText xml:space="preserve"> PAGEREF _Toc28867391 \h </w:instrText>
+          <w:instrText xml:space="preserve"> PAGEREF _Toc29554538 \h </w:instrText>
         </w:r>
         <w:r>
           <w:rPr>
@@ -7447,7 +6885,7 @@
           <w:lang w:eastAsia="de-CH"/>
         </w:rPr>
       </w:pPr>
-      <w:hyperlink w:anchor="_Toc28867392" w:history="1">
+      <w:hyperlink w:anchor="_Toc29554539" w:history="1">
         <w:r>
           <w:rPr>
             <w:rStyle w:val="Hyperlink"/>
@@ -7474,7 +6912,7 @@
             <w:noProof/>
             <w:webHidden/>
           </w:rPr>
-          <w:instrText xml:space="preserve"> PAGEREF _Toc28867392 \h </w:instrText>
+          <w:instrText xml:space="preserve"> PAGEREF _Toc29554539 \h </w:instrText>
         </w:r>
         <w:r>
           <w:rPr>
@@ -7519,7 +6957,7 @@
           <w:lang w:eastAsia="de-CH"/>
         </w:rPr>
       </w:pPr>
-      <w:hyperlink w:anchor="_Toc28867393" w:history="1">
+      <w:hyperlink w:anchor="_Toc29554540" w:history="1">
         <w:r>
           <w:rPr>
             <w:rStyle w:val="Hyperlink"/>
@@ -7546,7 +6984,7 @@
             <w:noProof/>
             <w:webHidden/>
           </w:rPr>
-          <w:instrText xml:space="preserve"> PAGEREF _Toc28867393 \h </w:instrText>
+          <w:instrText xml:space="preserve"> PAGEREF _Toc29554540 \h </w:instrText>
         </w:r>
         <w:r>
           <w:rPr>
@@ -7586,11 +7024,11 @@
       <w:pPr>
         <w:pStyle w:val="berschrift1"/>
       </w:pPr>
-      <w:bookmarkStart w:id="58" w:name="_Toc28618290"/>
+      <w:bookmarkStart w:id="57" w:name="_Toc28618290"/>
       <w:r>
         <w:t>Versionskontrolle</w:t>
       </w:r>
-      <w:bookmarkEnd w:id="58"/>
+      <w:bookmarkEnd w:id="57"/>
     </w:p>
     <w:tbl>
       <w:tblPr>
@@ -7832,7 +7270,10 @@
         </w:tc>
       </w:tr>
     </w:tbl>
-    <w:p/>
+    <w:p>
+      <w:bookmarkStart w:id="58" w:name="_GoBack"/>
+      <w:bookmarkEnd w:id="58"/>
+    </w:p>
     <w:sectPr>
       <w:pgSz w:w="11906" w:h="16838" w:code="9"/>
       <w:pgMar w:top="1758" w:right="1004" w:bottom="680" w:left="1435" w:header="709" w:footer="510" w:gutter="0"/>
@@ -8077,55 +7518,7 @@
         <w:color w:val="697D91"/>
         <w:lang w:val="fr-CH"/>
       </w:rPr>
-      <w:t xml:space="preserve">Berner </w:t>
-    </w:r>
-    <w:proofErr w:type="spellStart"/>
-    <w:r>
-      <w:rPr>
-        <w:color w:val="697D91"/>
-        <w:lang w:val="fr-CH"/>
-      </w:rPr>
-      <w:t>Fachhochschule</w:t>
-    </w:r>
-    <w:proofErr w:type="spellEnd"/>
-    <w:r>
-      <w:rPr>
-        <w:color w:val="697D91"/>
-        <w:lang w:val="fr-CH"/>
-      </w:rPr>
-      <w:t xml:space="preserve"> | Haute école spécialisée bernoise | Bern </w:t>
-    </w:r>
-    <w:proofErr w:type="spellStart"/>
-    <w:r>
-      <w:rPr>
-        <w:color w:val="697D91"/>
-        <w:lang w:val="fr-CH"/>
-      </w:rPr>
-      <w:t>University</w:t>
-    </w:r>
-    <w:proofErr w:type="spellEnd"/>
-    <w:r>
-      <w:rPr>
-        <w:color w:val="697D91"/>
-        <w:lang w:val="fr-CH"/>
-      </w:rPr>
-      <w:t xml:space="preserve"> of </w:t>
-    </w:r>
-    <w:proofErr w:type="spellStart"/>
-    <w:r>
-      <w:rPr>
-        <w:color w:val="697D91"/>
-        <w:lang w:val="fr-CH"/>
-      </w:rPr>
-      <w:t>Applied</w:t>
-    </w:r>
-    <w:proofErr w:type="spellEnd"/>
-    <w:r>
-      <w:rPr>
-        <w:color w:val="697D91"/>
-        <w:lang w:val="fr-CH"/>
-      </w:rPr>
-      <w:t xml:space="preserve"> Sciences</w:t>
+      <w:t>Berner Fachhochschule | Haute école spécialisée bernoise | Bern University of Applied Sciences</w:t>
     </w:r>
   </w:p>
 </w:ftr>
@@ -8178,49 +7571,7 @@
         <w:rPr>
           <w:lang w:val="fr-CH"/>
         </w:rPr>
-        <w:t xml:space="preserve"> Object Recognition </w:t>
-      </w:r>
-      <w:proofErr w:type="spellStart"/>
-      <w:r>
-        <w:rPr>
-          <w:lang w:val="fr-CH"/>
-        </w:rPr>
-        <w:t>from</w:t>
-      </w:r>
-      <w:proofErr w:type="spellEnd"/>
-      <w:r>
-        <w:rPr>
-          <w:lang w:val="fr-CH"/>
-        </w:rPr>
-        <w:t xml:space="preserve"> Local </w:t>
-      </w:r>
-      <w:proofErr w:type="spellStart"/>
-      <w:r>
-        <w:rPr>
-          <w:lang w:val="fr-CH"/>
-        </w:rPr>
-        <w:t>Scale</w:t>
-      </w:r>
-      <w:proofErr w:type="spellEnd"/>
-      <w:r>
-        <w:rPr>
-          <w:lang w:val="fr-CH"/>
-        </w:rPr>
-        <w:t xml:space="preserve">-Invariant </w:t>
-      </w:r>
-      <w:proofErr w:type="spellStart"/>
-      <w:r>
-        <w:rPr>
-          <w:lang w:val="fr-CH"/>
-        </w:rPr>
-        <w:t>Features</w:t>
-      </w:r>
-      <w:proofErr w:type="spellEnd"/>
-      <w:r>
-        <w:rPr>
-          <w:lang w:val="fr-CH"/>
-        </w:rPr>
-        <w:t>,</w:t>
+        <w:t xml:space="preserve"> Object Recognition from Local Scale-Invariant Features,</w:t>
       </w:r>
       <w:r>
         <w:rPr>
@@ -8259,33 +7610,15 @@
       <w:r>
         <w:t xml:space="preserve"> </w:t>
       </w:r>
-      <w:proofErr w:type="spellStart"/>
-      <w:r>
-        <w:t>Oriented</w:t>
-      </w:r>
-      <w:proofErr w:type="spellEnd"/>
-      <w:r>
-        <w:t xml:space="preserve"> FAST and </w:t>
-      </w:r>
-      <w:proofErr w:type="spellStart"/>
-      <w:r>
-        <w:t>rotated</w:t>
-      </w:r>
-      <w:proofErr w:type="spellEnd"/>
-      <w:r>
-        <w:t xml:space="preserve"> BRIEF (ORB)</w:t>
+      <w:r>
+        <w:t>Oriented FAST and rotated BRIEF (ORB)</w:t>
       </w:r>
       <w:r>
         <w:t xml:space="preserve">, </w:t>
       </w:r>
       <w:r>
-        <w:t xml:space="preserve">Ethan </w:t>
-      </w:r>
-      <w:proofErr w:type="spellStart"/>
-      <w:r>
-        <w:t>Rublee</w:t>
-      </w:r>
-      <w:proofErr w:type="spellEnd"/>
+        <w:t>Ethan Rublee</w:t>
+      </w:r>
       <w:r>
         <w:t xml:space="preserve">, </w:t>
       </w:r>
@@ -8317,50 +7650,14 @@
         <w:rPr>
           <w:lang w:val="fr-CH"/>
         </w:rPr>
-        <w:t xml:space="preserve"> Fast Library for </w:t>
-      </w:r>
-      <w:proofErr w:type="spellStart"/>
+        <w:t xml:space="preserve"> Fast Library for Approximate Nearest Neighbors, </w:t>
+      </w:r>
       <w:r>
         <w:rPr>
           <w:lang w:val="fr-CH"/>
         </w:rPr>
-        <w:t>Approximate</w:t>
-      </w:r>
-      <w:proofErr w:type="spellEnd"/>
-      <w:r>
-        <w:rPr>
-          <w:lang w:val="fr-CH"/>
-        </w:rPr>
-        <w:t xml:space="preserve"> </w:t>
-      </w:r>
-      <w:proofErr w:type="spellStart"/>
-      <w:r>
-        <w:rPr>
-          <w:lang w:val="fr-CH"/>
-        </w:rPr>
-        <w:t>Nearest</w:t>
-      </w:r>
-      <w:proofErr w:type="spellEnd"/>
-      <w:r>
-        <w:rPr>
-          <w:lang w:val="fr-CH"/>
-        </w:rPr>
-        <w:t xml:space="preserve"> Neighbors, </w:t>
-      </w:r>
-      <w:r>
-        <w:rPr>
-          <w:lang w:val="fr-CH"/>
-        </w:rPr>
-        <w:t xml:space="preserve">Marius </w:t>
-      </w:r>
-      <w:proofErr w:type="spellStart"/>
-      <w:r>
-        <w:rPr>
-          <w:lang w:val="fr-CH"/>
-        </w:rPr>
-        <w:t>Muja</w:t>
-      </w:r>
-      <w:proofErr w:type="spellEnd"/>
+        <w:t>Marius Muja</w:t>
+      </w:r>
       <w:r>
         <w:rPr>
           <w:lang w:val="fr-CH"/>
@@ -8444,49 +7741,7 @@
         <w:rPr>
           <w:lang w:val="fr-CH"/>
         </w:rPr>
-        <w:t xml:space="preserve">Object Recognition </w:t>
-      </w:r>
-      <w:proofErr w:type="spellStart"/>
-      <w:r>
-        <w:rPr>
-          <w:lang w:val="fr-CH"/>
-        </w:rPr>
-        <w:t>from</w:t>
-      </w:r>
-      <w:proofErr w:type="spellEnd"/>
-      <w:r>
-        <w:rPr>
-          <w:lang w:val="fr-CH"/>
-        </w:rPr>
-        <w:t xml:space="preserve"> Local </w:t>
-      </w:r>
-      <w:proofErr w:type="spellStart"/>
-      <w:r>
-        <w:rPr>
-          <w:lang w:val="fr-CH"/>
-        </w:rPr>
-        <w:t>Scale</w:t>
-      </w:r>
-      <w:proofErr w:type="spellEnd"/>
-      <w:r>
-        <w:rPr>
-          <w:lang w:val="fr-CH"/>
-        </w:rPr>
-        <w:t xml:space="preserve">-Invariant </w:t>
-      </w:r>
-      <w:proofErr w:type="spellStart"/>
-      <w:r>
-        <w:rPr>
-          <w:lang w:val="fr-CH"/>
-        </w:rPr>
-        <w:t>Features</w:t>
-      </w:r>
-      <w:proofErr w:type="spellEnd"/>
-      <w:r>
-        <w:rPr>
-          <w:lang w:val="fr-CH"/>
-        </w:rPr>
-        <w:t>,</w:t>
+        <w:t>Object Recognition from Local Scale-Invariant Features,</w:t>
       </w:r>
       <w:r>
         <w:rPr>
@@ -8535,35 +7790,7 @@
         <w:rPr>
           <w:lang w:val="fr-CH"/>
         </w:rPr>
-        <w:t xml:space="preserve">Tesseract </w:t>
-      </w:r>
-      <w:proofErr w:type="spellStart"/>
-      <w:r>
-        <w:rPr>
-          <w:lang w:val="fr-CH"/>
-        </w:rPr>
-        <w:t>improve</w:t>
-      </w:r>
-      <w:proofErr w:type="spellEnd"/>
-      <w:r>
-        <w:rPr>
-          <w:lang w:val="fr-CH"/>
-        </w:rPr>
-        <w:t xml:space="preserve"> </w:t>
-      </w:r>
-      <w:proofErr w:type="spellStart"/>
-      <w:r>
-        <w:rPr>
-          <w:lang w:val="fr-CH"/>
-        </w:rPr>
-        <w:t>quality</w:t>
-      </w:r>
-      <w:proofErr w:type="spellEnd"/>
-      <w:r>
-        <w:rPr>
-          <w:lang w:val="fr-CH"/>
-        </w:rPr>
-        <w:t xml:space="preserve">, </w:t>
+        <w:t xml:space="preserve">Tesseract improve quality, </w:t>
       </w:r>
       <w:hyperlink r:id="rId6" w:history="1">
         <w:r>
@@ -8637,21 +7864,7 @@
         <w:rPr>
           <w:lang w:val="fr-CH"/>
         </w:rPr>
-        <w:t xml:space="preserve">Box </w:t>
-      </w:r>
-      <w:proofErr w:type="spellStart"/>
-      <w:r>
-        <w:rPr>
-          <w:lang w:val="fr-CH"/>
-        </w:rPr>
-        <w:t>blur</w:t>
-      </w:r>
-      <w:proofErr w:type="spellEnd"/>
-      <w:r>
-        <w:rPr>
-          <w:lang w:val="fr-CH"/>
-        </w:rPr>
-        <w:t xml:space="preserve">, </w:t>
+        <w:t xml:space="preserve">Box blur, </w:t>
       </w:r>
       <w:hyperlink r:id="rId8" w:history="1">
         <w:r>
@@ -8676,23 +7889,7 @@
         <w:footnoteRef/>
       </w:r>
       <w:r>
-        <w:t xml:space="preserve"> </w:t>
-      </w:r>
-      <w:proofErr w:type="spellStart"/>
-      <w:r>
-        <w:t>Otsu’s</w:t>
-      </w:r>
-      <w:proofErr w:type="spellEnd"/>
-      <w:r>
-        <w:t xml:space="preserve"> </w:t>
-      </w:r>
-      <w:proofErr w:type="spellStart"/>
-      <w:r>
-        <w:t>method</w:t>
-      </w:r>
-      <w:proofErr w:type="spellEnd"/>
-      <w:r>
-        <w:t xml:space="preserve">, </w:t>
+        <w:t xml:space="preserve"> Otsu’s method, </w:t>
       </w:r>
       <w:hyperlink r:id="rId9" w:history="1">
         <w:r>
@@ -15023,7 +14220,7 @@
 </file>
 
 <file path=customXml/itemProps1.xml><?xml version="1.0" encoding="utf-8"?>
-<ds:datastoreItem xmlns:ds="http://schemas.openxmlformats.org/officeDocument/2006/customXml" ds:itemID="{83F80E1C-B551-4207-8C05-11DB3EB0F572}">
+<ds:datastoreItem xmlns:ds="http://schemas.openxmlformats.org/officeDocument/2006/customXml" ds:itemID="{7F3931D7-303E-481D-BDDE-6994F49A96F2}">
   <ds:schemaRefs>
     <ds:schemaRef ds:uri="http://schemas.openxmlformats.org/officeDocument/2006/bibliography"/>
   </ds:schemaRefs>
